--- a/Report/Report.docx
+++ b/Report/Report.docx
@@ -1,6 +1,6 @@
 
 <file path=word/document.xml><?xml version="1.0" encoding="utf-8"?>
-<w:document xmlns:wpc="http://schemas.microsoft.com/office/word/2010/wordprocessingCanvas" xmlns:mc="http://schemas.openxmlformats.org/markup-compatibility/2006" xmlns:o="urn:schemas-microsoft-com:office:office" xmlns:r="http://schemas.openxmlformats.org/officeDocument/2006/relationships" xmlns:m="http://schemas.openxmlformats.org/officeDocument/2006/math" xmlns:v="urn:schemas-microsoft-com:vml" xmlns:wp14="http://schemas.microsoft.com/office/word/2010/wordprocessingDrawing" xmlns:wp="http://schemas.openxmlformats.org/drawingml/2006/wordprocessingDrawing" xmlns:w10="urn:schemas-microsoft-com:office:word" xmlns:w="http://schemas.openxmlformats.org/wordprocessingml/2006/main" xmlns:w14="http://schemas.microsoft.com/office/word/2010/wordml" xmlns:w15="http://schemas.microsoft.com/office/word/2012/wordml" xmlns:wpg="http://schemas.microsoft.com/office/word/2010/wordprocessingGroup" xmlns:wpi="http://schemas.microsoft.com/office/word/2010/wordprocessingInk" xmlns:wne="http://schemas.microsoft.com/office/word/2006/wordml" xmlns:wps="http://schemas.microsoft.com/office/word/2010/wordprocessingShape" mc:Ignorable="w14 w15 wp14">
+<w:document xmlns:wpc="http://schemas.microsoft.com/office/word/2010/wordprocessingCanvas" xmlns:cx="http://schemas.microsoft.com/office/drawing/2014/chartex" xmlns:cx1="http://schemas.microsoft.com/office/drawing/2015/9/8/chartex" xmlns:cx2="http://schemas.microsoft.com/office/drawing/2015/10/21/chartex" xmlns:cx3="http://schemas.microsoft.com/office/drawing/2016/5/9/chartex" xmlns:cx4="http://schemas.microsoft.com/office/drawing/2016/5/10/chartex" xmlns:cx5="http://schemas.microsoft.com/office/drawing/2016/5/11/chartex" xmlns:cx6="http://schemas.microsoft.com/office/drawing/2016/5/12/chartex" xmlns:cx7="http://schemas.microsoft.com/office/drawing/2016/5/13/chartex" xmlns:cx8="http://schemas.microsoft.com/office/drawing/2016/5/14/chartex" xmlns:mc="http://schemas.openxmlformats.org/markup-compatibility/2006" xmlns:aink="http://schemas.microsoft.com/office/drawing/2016/ink" xmlns:am3d="http://schemas.microsoft.com/office/drawing/2017/model3d" xmlns:o="urn:schemas-microsoft-com:office:office" xmlns:r="http://schemas.openxmlformats.org/officeDocument/2006/relationships" xmlns:m="http://schemas.openxmlformats.org/officeDocument/2006/math" xmlns:v="urn:schemas-microsoft-com:vml" xmlns:wp14="http://schemas.microsoft.com/office/word/2010/wordprocessingDrawing" xmlns:wp="http://schemas.openxmlformats.org/drawingml/2006/wordprocessingDrawing" xmlns:w10="urn:schemas-microsoft-com:office:word" xmlns:w="http://schemas.openxmlformats.org/wordprocessingml/2006/main" xmlns:w14="http://schemas.microsoft.com/office/word/2010/wordml" xmlns:w15="http://schemas.microsoft.com/office/word/2012/wordml" xmlns:w16cid="http://schemas.microsoft.com/office/word/2016/wordml/cid" xmlns:w16se="http://schemas.microsoft.com/office/word/2015/wordml/symex" xmlns:wpg="http://schemas.microsoft.com/office/word/2010/wordprocessingGroup" xmlns:wpi="http://schemas.microsoft.com/office/word/2010/wordprocessingInk" xmlns:wne="http://schemas.microsoft.com/office/word/2006/wordml" xmlns:wps="http://schemas.microsoft.com/office/word/2010/wordprocessingShape" mc:Ignorable="w14 w15 w16se w16cid wp14">
   <w:body>
     <w:p>
       <w:r>
@@ -306,39 +306,8 @@
                 <w:sz w:val="24"/>
                 <w:szCs w:val="24"/>
               </w:rPr>
-              <w:t xml:space="preserve">Omar </w:t>
-            </w:r>
-            <w:proofErr w:type="spellStart"/>
-            <w:r>
-              <w:rPr>
-                <w:rFonts w:asciiTheme="majorHAnsi" w:hAnsiTheme="majorHAnsi" w:cstheme="majorHAnsi"/>
-                <w:color w:val="323E4F" w:themeColor="text2" w:themeShade="BF"/>
-                <w:sz w:val="24"/>
-                <w:szCs w:val="24"/>
-              </w:rPr>
-              <w:t>Hisham</w:t>
-            </w:r>
-            <w:proofErr w:type="spellEnd"/>
-            <w:r>
-              <w:rPr>
-                <w:rFonts w:asciiTheme="majorHAnsi" w:hAnsiTheme="majorHAnsi" w:cstheme="majorHAnsi"/>
-                <w:color w:val="323E4F" w:themeColor="text2" w:themeShade="BF"/>
-                <w:sz w:val="24"/>
-                <w:szCs w:val="24"/>
-              </w:rPr>
-              <w:t xml:space="preserve"> </w:t>
-            </w:r>
-            <w:proofErr w:type="spellStart"/>
-            <w:r>
-              <w:rPr>
-                <w:rFonts w:asciiTheme="majorHAnsi" w:hAnsiTheme="majorHAnsi" w:cstheme="majorHAnsi"/>
-                <w:color w:val="323E4F" w:themeColor="text2" w:themeShade="BF"/>
-                <w:sz w:val="24"/>
-                <w:szCs w:val="24"/>
-              </w:rPr>
-              <w:t>Hanafy</w:t>
-            </w:r>
-            <w:proofErr w:type="spellEnd"/>
+              <w:t>Omar Hisham Hanafy</w:t>
+            </w:r>
           </w:p>
         </w:tc>
         <w:tc>
@@ -391,7 +360,6 @@
                 <w:szCs w:val="24"/>
               </w:rPr>
             </w:pPr>
-            <w:proofErr w:type="spellStart"/>
             <w:r>
               <w:rPr>
                 <w:rFonts w:asciiTheme="majorHAnsi" w:hAnsiTheme="majorHAnsi" w:cstheme="majorHAnsi"/>
@@ -399,37 +367,7 @@
                 <w:sz w:val="24"/>
                 <w:szCs w:val="24"/>
               </w:rPr>
-              <w:t>Fatma</w:t>
-            </w:r>
-            <w:proofErr w:type="spellEnd"/>
-            <w:r>
-              <w:rPr>
-                <w:rFonts w:asciiTheme="majorHAnsi" w:hAnsiTheme="majorHAnsi" w:cstheme="majorHAnsi"/>
-                <w:color w:val="323E4F" w:themeColor="text2" w:themeShade="BF"/>
-                <w:sz w:val="24"/>
-                <w:szCs w:val="24"/>
-              </w:rPr>
-              <w:t xml:space="preserve"> </w:t>
-            </w:r>
-            <w:proofErr w:type="spellStart"/>
-            <w:r>
-              <w:rPr>
-                <w:rFonts w:asciiTheme="majorHAnsi" w:hAnsiTheme="majorHAnsi" w:cstheme="majorHAnsi"/>
-                <w:color w:val="323E4F" w:themeColor="text2" w:themeShade="BF"/>
-                <w:sz w:val="24"/>
-                <w:szCs w:val="24"/>
-              </w:rPr>
-              <w:t>Abd</w:t>
-            </w:r>
-            <w:proofErr w:type="spellEnd"/>
-            <w:r>
-              <w:rPr>
-                <w:rFonts w:asciiTheme="majorHAnsi" w:hAnsiTheme="majorHAnsi" w:cstheme="majorHAnsi"/>
-                <w:color w:val="323E4F" w:themeColor="text2" w:themeShade="BF"/>
-                <w:sz w:val="24"/>
-                <w:szCs w:val="24"/>
-              </w:rPr>
-              <w:t xml:space="preserve">-El </w:t>
+              <w:t xml:space="preserve">Fatma Abd-El </w:t>
             </w:r>
             <w:proofErr w:type="spellStart"/>
             <w:r>
@@ -602,19 +540,8 @@
                 <w:sz w:val="24"/>
                 <w:szCs w:val="24"/>
               </w:rPr>
-              <w:t xml:space="preserve"> El </w:t>
-            </w:r>
-            <w:proofErr w:type="spellStart"/>
-            <w:r>
-              <w:rPr>
-                <w:rFonts w:asciiTheme="majorHAnsi" w:hAnsiTheme="majorHAnsi" w:cstheme="majorHAnsi"/>
-                <w:color w:val="323E4F" w:themeColor="text2" w:themeShade="BF"/>
-                <w:sz w:val="24"/>
-                <w:szCs w:val="24"/>
-              </w:rPr>
-              <w:t>Sayed</w:t>
-            </w:r>
-            <w:proofErr w:type="spellEnd"/>
+              <w:t xml:space="preserve"> El Sayed</w:t>
+            </w:r>
           </w:p>
         </w:tc>
         <w:tc>
@@ -759,6 +686,8 @@
         </w:rPr>
         <w:t>2018/2019</w:t>
       </w:r>
+      <w:bookmarkStart w:id="0" w:name="_GoBack"/>
+      <w:bookmarkEnd w:id="0"/>
     </w:p>
     <w:p>
       <w:pPr>
@@ -952,14 +881,12 @@
               </w:rPr>
               <w:t xml:space="preserve">Used </w:t>
             </w:r>
-            <w:proofErr w:type="spellStart"/>
             <w:r>
               <w:rPr>
                 <w:lang w:bidi="ar-EG"/>
               </w:rPr>
-              <w:t>Perepherals</w:t>
-            </w:r>
-            <w:proofErr w:type="spellEnd"/>
+              <w:t>Peripherals</w:t>
+            </w:r>
             <w:r>
               <w:rPr>
                 <w:lang w:bidi="ar-EG"/>
@@ -1016,7 +943,7 @@
               <w:rPr>
                 <w:lang w:bidi="ar-EG"/>
               </w:rPr>
-              <w:t>Mcal Layers………………………………………………………………………………………………</w:t>
+              <w:t>Layers………………………………………………………………………………………………</w:t>
             </w:r>
           </w:p>
         </w:tc>
@@ -1284,13 +1211,7 @@
       </w:r>
       <w:proofErr w:type="spellEnd"/>
       <w:r>
-        <w:t xml:space="preserve"> communicate together using </w:t>
-      </w:r>
-      <w:r>
-        <w:t>UART</w:t>
-      </w:r>
-      <w:r>
-        <w:t xml:space="preserve"> communication protocol.</w:t>
+        <w:t xml:space="preserve"> communicate together using UART communication protocol.</w:t>
       </w:r>
     </w:p>
     <w:p/>
@@ -1579,10 +1500,8 @@
         <w:rPr>
           <w:lang w:bidi="ar-EG"/>
         </w:rPr>
-        <w:t>Perepherals</w:t>
-      </w:r>
-      <w:bookmarkStart w:id="0" w:name="_GoBack"/>
-      <w:bookmarkEnd w:id="0"/>
+        <w:t>Peripherals</w:t>
+      </w:r>
     </w:p>
     <w:p>
       <w:pPr>
@@ -1671,7 +1590,13 @@
         <w:rPr>
           <w:color w:val="000000" w:themeColor="text1"/>
         </w:rPr>
-        <w:t>Analog to digital convertor (ADC) ……………….?</w:t>
+        <w:t xml:space="preserve">Analog to digital convertor (ADC) </w:t>
+      </w:r>
+      <w:r>
+        <w:rPr>
+          <w:color w:val="000000" w:themeColor="text1"/>
+        </w:rPr>
+        <w:t>used in Temperature reading and potentiometer reading.</w:t>
       </w:r>
     </w:p>
     <w:p>
@@ -1851,7 +1776,7 @@
       </w:pPr>
       <w:r>
         <w:lastRenderedPageBreak/>
-        <w:t>Mcal Layers</w:t>
+        <w:t>Layers</w:t>
       </w:r>
     </w:p>
     <w:p>
@@ -1880,14 +1805,22 @@
       <w:pPr>
         <w:ind w:firstLine="720"/>
       </w:pPr>
-      <w:r>
-        <w:t xml:space="preserve">Mcal layers are divided into </w:t>
-      </w:r>
-      <w:r>
-        <w:t>four</w:t>
-      </w:r>
-      <w:r>
-        <w:t xml:space="preserve"> basic groups:</w:t>
+      <w:proofErr w:type="spellStart"/>
+      <w:r>
+        <w:t>Mcal</w:t>
+      </w:r>
+      <w:proofErr w:type="spellEnd"/>
+      <w:r>
+        <w:t xml:space="preserve"> layers are divided</w:t>
+      </w:r>
+      <w:r>
+        <w:t xml:space="preserve"> </w:t>
+      </w:r>
+      <w:r>
+        <w:t>into</w:t>
+      </w:r>
+      <w:r>
+        <w:t>:</w:t>
       </w:r>
     </w:p>
     <w:p>
@@ -1911,6 +1844,18 @@
         </w:numPr>
       </w:pPr>
       <w:r>
+        <w:t>Ports Driver</w:t>
+      </w:r>
+    </w:p>
+    <w:p>
+      <w:pPr>
+        <w:pStyle w:val="ListParagraph"/>
+        <w:numPr>
+          <w:ilvl w:val="0"/>
+          <w:numId w:val="17"/>
+        </w:numPr>
+      </w:pPr>
+      <w:r>
         <w:t>PLL Driver</w:t>
       </w:r>
     </w:p>
@@ -1947,7 +1892,13 @@
         </w:numPr>
       </w:pPr>
       <w:r>
-        <w:t>I/O Drivers</w:t>
+        <w:t>I</w:t>
+      </w:r>
+      <w:r>
+        <w:t>nternal</w:t>
+      </w:r>
+      <w:r>
+        <w:t xml:space="preserve"> Drivers</w:t>
       </w:r>
     </w:p>
     <w:p>
@@ -1960,18 +1911,6 @@
       </w:pPr>
       <w:r>
         <w:t>DIO Driver</w:t>
-      </w:r>
-    </w:p>
-    <w:p>
-      <w:pPr>
-        <w:pStyle w:val="ListParagraph"/>
-        <w:numPr>
-          <w:ilvl w:val="1"/>
-          <w:numId w:val="10"/>
-        </w:numPr>
-      </w:pPr>
-      <w:r>
-        <w:t>PORTS Driver</w:t>
       </w:r>
     </w:p>
     <w:p>
@@ -2575,10 +2514,7 @@
               <w:ind w:left="0"/>
             </w:pPr>
             <w:r>
-              <w:t>V</w:t>
-            </w:r>
-            <w:r>
-              <w:t>oid</w:t>
+              <w:t>Void</w:t>
             </w:r>
           </w:p>
         </w:tc>
@@ -2610,6 +2546,9 @@
               <w:pStyle w:val="ListParagraph"/>
               <w:ind w:left="0"/>
             </w:pPr>
+            <w:r>
+              <w:t>Uint8_8</w:t>
+            </w:r>
           </w:p>
         </w:tc>
       </w:tr>
@@ -2640,6 +2579,9 @@
               <w:pStyle w:val="ListParagraph"/>
               <w:ind w:left="0"/>
             </w:pPr>
+            <w:r>
+              <w:t>Checks the FIFO of the UART to check that data arrived or not.</w:t>
+            </w:r>
           </w:p>
         </w:tc>
       </w:tr>
@@ -2758,10 +2700,7 @@
             </w:r>
             <w:proofErr w:type="spellStart"/>
             <w:r>
-              <w:t>UARTX</w:t>
-            </w:r>
-            <w:r>
-              <w:t>_Read</w:t>
+              <w:t>UARTX_Read</w:t>
             </w:r>
             <w:proofErr w:type="spellEnd"/>
             <w:r>
@@ -2830,6 +2769,9 @@
               <w:pStyle w:val="ListParagraph"/>
               <w:ind w:left="0"/>
             </w:pPr>
+            <w:r>
+              <w:t>Uint8_t</w:t>
+            </w:r>
           </w:p>
         </w:tc>
       </w:tr>
@@ -2860,6 +2802,12 @@
               <w:pStyle w:val="ListParagraph"/>
               <w:ind w:left="0"/>
             </w:pPr>
+            <w:r>
+              <w:t>Returns the value in the data register of UART</w:t>
+            </w:r>
+            <w:r>
+              <w:t>.</w:t>
+            </w:r>
           </w:p>
         </w:tc>
       </w:tr>
@@ -2957,27 +2905,15 @@
               <w:ind w:left="0"/>
             </w:pPr>
             <w:r>
-              <w:t>void</w:t>
-            </w:r>
-            <w:r>
-              <w:t xml:space="preserve"> </w:t>
+              <w:t xml:space="preserve">void </w:t>
             </w:r>
             <w:proofErr w:type="spellStart"/>
             <w:r>
-              <w:t>UARTX_</w:t>
-            </w:r>
-            <w:r>
-              <w:t>Write</w:t>
+              <w:t>UARTX_Write</w:t>
             </w:r>
             <w:proofErr w:type="spellEnd"/>
             <w:r>
-              <w:t>(</w:t>
-            </w:r>
-            <w:r>
-              <w:t>Uint8_t data</w:t>
-            </w:r>
-            <w:r>
-              <w:t>)</w:t>
+              <w:t>(Uint8_t data)</w:t>
             </w:r>
           </w:p>
         </w:tc>
@@ -3010,7 +2946,7 @@
               <w:ind w:left="0"/>
             </w:pPr>
             <w:r>
-              <w:t>Void</w:t>
+              <w:t>Uint8</w:t>
             </w:r>
           </w:p>
         </w:tc>
@@ -3042,6 +2978,9 @@
               <w:pStyle w:val="ListParagraph"/>
               <w:ind w:left="0"/>
             </w:pPr>
+            <w:r>
+              <w:t>Void</w:t>
+            </w:r>
           </w:p>
         </w:tc>
       </w:tr>
@@ -3072,6 +3011,9 @@
               <w:pStyle w:val="ListParagraph"/>
               <w:ind w:left="0"/>
             </w:pPr>
+            <w:r>
+              <w:t>Write data on the UART data register.</w:t>
+            </w:r>
           </w:p>
         </w:tc>
       </w:tr>
@@ -3110,7 +3052,6 @@
     </w:p>
     <w:p>
       <w:pPr>
-        <w:ind w:left="720"/>
         <w:rPr>
           <w:color w:val="ACB9CA" w:themeColor="text2" w:themeTint="66"/>
         </w:rPr>
@@ -3165,11 +3106,11 @@
             </w:r>
             <w:proofErr w:type="spellStart"/>
             <w:r>
-              <w:t>UARTX_Write</w:t>
+              <w:t>UARTX_Read_String</w:t>
             </w:r>
             <w:proofErr w:type="spellEnd"/>
             <w:r>
-              <w:t>(Uint8_t data)</w:t>
+              <w:t>(char c[])</w:t>
             </w:r>
           </w:p>
         </w:tc>
@@ -3202,7 +3143,15 @@
               <w:ind w:left="0"/>
             </w:pPr>
             <w:r>
-              <w:t>Void</w:t>
+              <w:t xml:space="preserve">String or </w:t>
+            </w:r>
+            <w:proofErr w:type="gramStart"/>
+            <w:r>
+              <w:t>char[</w:t>
+            </w:r>
+            <w:proofErr w:type="gramEnd"/>
+            <w:r>
+              <w:t>]</w:t>
             </w:r>
           </w:p>
         </w:tc>
@@ -3234,6 +3183,9 @@
               <w:pStyle w:val="ListParagraph"/>
               <w:ind w:left="0"/>
             </w:pPr>
+            <w:r>
+              <w:t>Void</w:t>
+            </w:r>
           </w:p>
         </w:tc>
       </w:tr>
@@ -3264,6 +3216,9 @@
               <w:pStyle w:val="ListParagraph"/>
               <w:ind w:left="0"/>
             </w:pPr>
+            <w:r>
+              <w:t xml:space="preserve">Concatenates Characters received by UART until it received null character to form a string. </w:t>
+            </w:r>
           </w:p>
         </w:tc>
       </w:tr>
@@ -3322,6 +3277,205 @@
         <w:rPr>
           <w:color w:val="ACB9CA" w:themeColor="text2" w:themeTint="66"/>
         </w:rPr>
+      </w:pPr>
+    </w:p>
+    <w:p>
+      <w:pPr>
+        <w:ind w:left="720"/>
+        <w:rPr>
+          <w:color w:val="ACB9CA" w:themeColor="text2" w:themeTint="66"/>
+        </w:rPr>
+      </w:pPr>
+    </w:p>
+    <w:p>
+      <w:pPr>
+        <w:ind w:left="720"/>
+        <w:rPr>
+          <w:color w:val="ACB9CA" w:themeColor="text2" w:themeTint="66"/>
+        </w:rPr>
+      </w:pPr>
+    </w:p>
+    <w:p>
+      <w:pPr>
+        <w:ind w:left="720"/>
+        <w:rPr>
+          <w:color w:val="ACB9CA" w:themeColor="text2" w:themeTint="66"/>
+        </w:rPr>
+      </w:pPr>
+    </w:p>
+    <w:p>
+      <w:pPr>
+        <w:ind w:left="720"/>
+        <w:rPr>
+          <w:color w:val="ACB9CA" w:themeColor="text2" w:themeTint="66"/>
+        </w:rPr>
+      </w:pPr>
+    </w:p>
+    <w:p>
+      <w:pPr>
+        <w:ind w:left="720"/>
+        <w:rPr>
+          <w:color w:val="ACB9CA" w:themeColor="text2" w:themeTint="66"/>
+        </w:rPr>
+      </w:pPr>
+    </w:p>
+    <w:p>
+      <w:pPr>
+        <w:ind w:left="720"/>
+        <w:rPr>
+          <w:color w:val="ACB9CA" w:themeColor="text2" w:themeTint="66"/>
+        </w:rPr>
+      </w:pPr>
+    </w:p>
+    <w:p>
+      <w:pPr>
+        <w:ind w:left="720"/>
+        <w:rPr>
+          <w:color w:val="ACB9CA" w:themeColor="text2" w:themeTint="66"/>
+        </w:rPr>
+      </w:pPr>
+    </w:p>
+    <w:p>
+      <w:pPr>
+        <w:ind w:left="720"/>
+        <w:rPr>
+          <w:color w:val="ACB9CA" w:themeColor="text2" w:themeTint="66"/>
+        </w:rPr>
+      </w:pPr>
+    </w:p>
+    <w:p>
+      <w:pPr>
+        <w:ind w:left="720"/>
+        <w:rPr>
+          <w:color w:val="ACB9CA" w:themeColor="text2" w:themeTint="66"/>
+        </w:rPr>
+      </w:pPr>
+    </w:p>
+    <w:p>
+      <w:pPr>
+        <w:ind w:left="720"/>
+        <w:rPr>
+          <w:color w:val="ACB9CA" w:themeColor="text2" w:themeTint="66"/>
+        </w:rPr>
+      </w:pPr>
+    </w:p>
+    <w:p>
+      <w:pPr>
+        <w:pStyle w:val="Heading3"/>
+      </w:pPr>
+      <w:r>
+        <w:lastRenderedPageBreak/>
+        <w:t>I/O Driver:</w:t>
+      </w:r>
+    </w:p>
+    <w:p>
+      <w:pPr>
+        <w:pStyle w:val="ListParagraph"/>
+        <w:numPr>
+          <w:ilvl w:val="0"/>
+          <w:numId w:val="20"/>
+        </w:numPr>
+      </w:pPr>
+      <w:r>
+        <w:t>DIO Driver</w:t>
+      </w:r>
+    </w:p>
+    <w:p>
+      <w:pPr>
+        <w:ind w:left="1080"/>
+      </w:pPr>
+      <w:r>
+        <w:t>// Copy bto3 el-mo3eed</w:t>
+      </w:r>
+    </w:p>
+    <w:p/>
+    <w:p/>
+    <w:p>
+      <w:pPr>
+        <w:pStyle w:val="ListParagraph"/>
+        <w:numPr>
+          <w:ilvl w:val="0"/>
+          <w:numId w:val="20"/>
+        </w:numPr>
+      </w:pPr>
+      <w:r>
+        <w:t>PORTS Driver</w:t>
+      </w:r>
+    </w:p>
+    <w:p>
+      <w:pPr>
+        <w:pStyle w:val="ListParagraph"/>
+        <w:ind w:left="1080"/>
+      </w:pPr>
+    </w:p>
+    <w:p>
+      <w:pPr>
+        <w:pStyle w:val="ListParagraph"/>
+        <w:ind w:left="1080"/>
+      </w:pPr>
+      <w:r>
+        <w:t>// Copy bto3 el-mo3eed</w:t>
+      </w:r>
+    </w:p>
+    <w:p>
+      <w:pPr>
+        <w:ind w:left="1440"/>
+      </w:pPr>
+    </w:p>
+    <w:p>
+      <w:pPr>
+        <w:pStyle w:val="ListParagraph"/>
+        <w:numPr>
+          <w:ilvl w:val="0"/>
+          <w:numId w:val="20"/>
+        </w:numPr>
+      </w:pPr>
+      <w:r>
+        <w:t>ADC Driver</w:t>
+      </w:r>
+    </w:p>
+    <w:p>
+      <w:pPr>
+        <w:ind w:left="1080"/>
+      </w:pPr>
+      <w:r>
+        <w:t xml:space="preserve">// </w:t>
+      </w:r>
+      <w:proofErr w:type="spellStart"/>
+      <w:r>
+        <w:t>Tiva</w:t>
+      </w:r>
+      <w:proofErr w:type="spellEnd"/>
+      <w:r>
+        <w:t xml:space="preserve"> 2</w:t>
+      </w:r>
+    </w:p>
+    <w:p>
+      <w:pPr>
+        <w:ind w:left="1080"/>
+      </w:pPr>
+    </w:p>
+    <w:p>
+      <w:pPr>
+        <w:ind w:left="1080"/>
+      </w:pPr>
+    </w:p>
+    <w:p>
+      <w:pPr>
+        <w:pStyle w:val="ListParagraph"/>
+        <w:numPr>
+          <w:ilvl w:val="0"/>
+          <w:numId w:val="20"/>
+        </w:numPr>
+      </w:pPr>
+      <w:r>
+        <w:t>PWM Driver</w:t>
+      </w:r>
+    </w:p>
+    <w:p>
+      <w:pPr>
+        <w:pStyle w:val="ListParagraph"/>
+        <w:ind w:left="1080"/>
       </w:pPr>
     </w:p>
     <w:tbl>
@@ -3369,24 +3523,7 @@
               <w:ind w:left="0"/>
             </w:pPr>
             <w:r>
-              <w:t xml:space="preserve">void </w:t>
-            </w:r>
-            <w:proofErr w:type="spellStart"/>
-            <w:r>
-              <w:t>UARTX_</w:t>
-            </w:r>
-            <w:r>
-              <w:t>Read_String</w:t>
-            </w:r>
-            <w:proofErr w:type="spellEnd"/>
-            <w:r>
-              <w:t>(</w:t>
-            </w:r>
-            <w:r>
-              <w:t>char c[]</w:t>
-            </w:r>
-            <w:r>
-              <w:t>)</w:t>
+              <w:t>Blue_PWM1_Init()</w:t>
             </w:r>
           </w:p>
         </w:tc>
@@ -3531,165 +3668,6 @@
         <w:rPr>
           <w:color w:val="ACB9CA" w:themeColor="text2" w:themeTint="66"/>
         </w:rPr>
-      </w:pPr>
-    </w:p>
-    <w:p>
-      <w:pPr>
-        <w:ind w:left="720"/>
-        <w:rPr>
-          <w:color w:val="ACB9CA" w:themeColor="text2" w:themeTint="66"/>
-        </w:rPr>
-      </w:pPr>
-    </w:p>
-    <w:p>
-      <w:pPr>
-        <w:ind w:left="720"/>
-        <w:rPr>
-          <w:color w:val="ACB9CA" w:themeColor="text2" w:themeTint="66"/>
-        </w:rPr>
-      </w:pPr>
-    </w:p>
-    <w:p>
-      <w:pPr>
-        <w:ind w:left="720"/>
-        <w:rPr>
-          <w:color w:val="ACB9CA" w:themeColor="text2" w:themeTint="66"/>
-        </w:rPr>
-      </w:pPr>
-    </w:p>
-    <w:p>
-      <w:pPr>
-        <w:ind w:left="720"/>
-        <w:rPr>
-          <w:color w:val="ACB9CA" w:themeColor="text2" w:themeTint="66"/>
-        </w:rPr>
-      </w:pPr>
-    </w:p>
-    <w:p>
-      <w:pPr>
-        <w:ind w:left="720"/>
-        <w:rPr>
-          <w:color w:val="ACB9CA" w:themeColor="text2" w:themeTint="66"/>
-        </w:rPr>
-      </w:pPr>
-    </w:p>
-    <w:p>
-      <w:pPr>
-        <w:pStyle w:val="Heading3"/>
-      </w:pPr>
-      <w:r>
-        <w:lastRenderedPageBreak/>
-        <w:t>I/O Driver:</w:t>
-      </w:r>
-    </w:p>
-    <w:p>
-      <w:pPr>
-        <w:pStyle w:val="ListParagraph"/>
-        <w:numPr>
-          <w:ilvl w:val="0"/>
-          <w:numId w:val="20"/>
-        </w:numPr>
-      </w:pPr>
-      <w:r>
-        <w:t>DIO Driver</w:t>
-      </w:r>
-    </w:p>
-    <w:p>
-      <w:pPr>
-        <w:ind w:left="1080"/>
-      </w:pPr>
-      <w:r>
-        <w:t>// Copy bto3 el-mo3eed</w:t>
-      </w:r>
-    </w:p>
-    <w:p/>
-    <w:p/>
-    <w:p>
-      <w:pPr>
-        <w:pStyle w:val="ListParagraph"/>
-        <w:numPr>
-          <w:ilvl w:val="0"/>
-          <w:numId w:val="20"/>
-        </w:numPr>
-      </w:pPr>
-      <w:r>
-        <w:t>PORTS Driver</w:t>
-      </w:r>
-    </w:p>
-    <w:p>
-      <w:pPr>
-        <w:pStyle w:val="ListParagraph"/>
-        <w:ind w:left="1080"/>
-      </w:pPr>
-    </w:p>
-    <w:p>
-      <w:pPr>
-        <w:pStyle w:val="ListParagraph"/>
-        <w:ind w:left="1080"/>
-      </w:pPr>
-      <w:r>
-        <w:t>// Copy bto3 el-mo3eed</w:t>
-      </w:r>
-    </w:p>
-    <w:p>
-      <w:pPr>
-        <w:ind w:left="1440"/>
-      </w:pPr>
-    </w:p>
-    <w:p>
-      <w:pPr>
-        <w:pStyle w:val="ListParagraph"/>
-        <w:numPr>
-          <w:ilvl w:val="0"/>
-          <w:numId w:val="20"/>
-        </w:numPr>
-      </w:pPr>
-      <w:r>
-        <w:t>ADC Driver</w:t>
-      </w:r>
-    </w:p>
-    <w:p>
-      <w:pPr>
-        <w:ind w:left="1080"/>
-      </w:pPr>
-      <w:r>
-        <w:t xml:space="preserve">// </w:t>
-      </w:r>
-      <w:proofErr w:type="spellStart"/>
-      <w:r>
-        <w:t>Tiva</w:t>
-      </w:r>
-      <w:proofErr w:type="spellEnd"/>
-      <w:r>
-        <w:t xml:space="preserve"> 2</w:t>
-      </w:r>
-    </w:p>
-    <w:p>
-      <w:pPr>
-        <w:ind w:left="1080"/>
-      </w:pPr>
-    </w:p>
-    <w:p>
-      <w:pPr>
-        <w:ind w:left="1080"/>
-      </w:pPr>
-    </w:p>
-    <w:p>
-      <w:pPr>
-        <w:pStyle w:val="ListParagraph"/>
-        <w:numPr>
-          <w:ilvl w:val="0"/>
-          <w:numId w:val="20"/>
-        </w:numPr>
-      </w:pPr>
-      <w:r>
-        <w:t>PWM Driver</w:t>
-      </w:r>
-    </w:p>
-    <w:p>
-      <w:pPr>
-        <w:pStyle w:val="ListParagraph"/>
-        <w:ind w:left="1080"/>
       </w:pPr>
     </w:p>
     <w:tbl>
@@ -3736,8 +3714,24 @@
               <w:pStyle w:val="ListParagraph"/>
               <w:ind w:left="0"/>
             </w:pPr>
-            <w:r>
-              <w:t>Blue_PWM1_Init()</w:t>
+            <w:proofErr w:type="spellStart"/>
+            <w:r>
+              <w:t>BlueLED_SetDutyCycle</w:t>
+            </w:r>
+            <w:proofErr w:type="spellEnd"/>
+            <w:r>
+              <w:t>(</w:t>
+            </w:r>
+            <w:r>
+              <w:t xml:space="preserve">uint8_t </w:t>
+            </w:r>
+            <w:proofErr w:type="spellStart"/>
+            <w:r>
+              <w:t>duty_cycle</w:t>
+            </w:r>
+            <w:proofErr w:type="spellEnd"/>
+            <w:r>
+              <w:t>)</w:t>
             </w:r>
           </w:p>
         </w:tc>
@@ -3769,9 +3763,6 @@
               <w:pStyle w:val="ListParagraph"/>
               <w:ind w:left="0"/>
             </w:pPr>
-            <w:r>
-              <w:t>Void</w:t>
-            </w:r>
           </w:p>
         </w:tc>
       </w:tr>
@@ -3802,6 +3793,9 @@
               <w:pStyle w:val="ListParagraph"/>
               <w:ind w:left="0"/>
             </w:pPr>
+            <w:r>
+              <w:t>void</w:t>
+            </w:r>
           </w:p>
         </w:tc>
       </w:tr>
@@ -3882,6 +3876,93 @@
         <w:rPr>
           <w:color w:val="ACB9CA" w:themeColor="text2" w:themeTint="66"/>
         </w:rPr>
+      </w:pPr>
+    </w:p>
+    <w:p>
+      <w:pPr>
+        <w:ind w:left="720"/>
+        <w:rPr>
+          <w:color w:val="ACB9CA" w:themeColor="text2" w:themeTint="66"/>
+        </w:rPr>
+      </w:pPr>
+      <w:r>
+        <w:rPr>
+          <w:color w:val="ACB9CA" w:themeColor="text2" w:themeTint="66"/>
+        </w:rPr>
+        <w:tab/>
+      </w:r>
+    </w:p>
+    <w:p>
+      <w:pPr>
+        <w:ind w:left="720"/>
+        <w:rPr>
+          <w:color w:val="ACB9CA" w:themeColor="text2" w:themeTint="66"/>
+        </w:rPr>
+      </w:pPr>
+    </w:p>
+    <w:p>
+      <w:pPr>
+        <w:ind w:left="720"/>
+        <w:rPr>
+          <w:color w:val="ACB9CA" w:themeColor="text2" w:themeTint="66"/>
+        </w:rPr>
+      </w:pPr>
+    </w:p>
+    <w:p>
+      <w:pPr>
+        <w:pStyle w:val="Heading3"/>
+      </w:pPr>
+      <w:r>
+        <w:lastRenderedPageBreak/>
+        <w:t>Device Drivers:</w:t>
+      </w:r>
+    </w:p>
+    <w:p>
+      <w:pPr>
+        <w:pStyle w:val="ListParagraph"/>
+        <w:numPr>
+          <w:ilvl w:val="0"/>
+          <w:numId w:val="21"/>
+        </w:numPr>
+      </w:pPr>
+      <w:r>
+        <w:t>LCD Driver:</w:t>
+      </w:r>
+    </w:p>
+    <w:p>
+      <w:pPr>
+        <w:pStyle w:val="ListParagraph"/>
+        <w:ind w:left="1080"/>
+      </w:pPr>
+      <w:r>
+        <w:t>//</w:t>
+      </w:r>
+      <w:proofErr w:type="spellStart"/>
+      <w:r>
+        <w:t>Tiva</w:t>
+      </w:r>
+      <w:proofErr w:type="spellEnd"/>
+      <w:r>
+        <w:t xml:space="preserve"> 2</w:t>
+      </w:r>
+    </w:p>
+    <w:p/>
+    <w:p>
+      <w:pPr>
+        <w:pStyle w:val="ListParagraph"/>
+        <w:numPr>
+          <w:ilvl w:val="0"/>
+          <w:numId w:val="21"/>
+        </w:numPr>
+      </w:pPr>
+      <w:r>
+        <w:t>Stepper Motor Driver</w:t>
+      </w:r>
+    </w:p>
+    <w:p>
+      <w:pPr>
+        <w:pStyle w:val="ListParagraph"/>
+        <w:ind w:left="1440"/>
       </w:pPr>
     </w:p>
     <w:tbl>
@@ -3924,28 +4005,16 @@
             <w:tcW w:w="5534" w:type="dxa"/>
           </w:tcPr>
           <w:p>
-            <w:pPr>
-              <w:pStyle w:val="ListParagraph"/>
-              <w:ind w:left="0"/>
-            </w:pPr>
+            <w:r>
+              <w:t xml:space="preserve">void </w:t>
+            </w:r>
             <w:proofErr w:type="spellStart"/>
             <w:r>
-              <w:t>BlueLED_SetDutyCycle</w:t>
+              <w:t>STEPPER_MOTOR_voidInit</w:t>
             </w:r>
             <w:proofErr w:type="spellEnd"/>
             <w:r>
-              <w:t>(</w:t>
-            </w:r>
-            <w:r>
-              <w:t xml:space="preserve">uint8_t </w:t>
-            </w:r>
-            <w:proofErr w:type="spellStart"/>
-            <w:r>
-              <w:t>duty_cycle</w:t>
-            </w:r>
-            <w:proofErr w:type="spellEnd"/>
-            <w:r>
-              <w:t>)</w:t>
+              <w:t>(void);</w:t>
             </w:r>
           </w:p>
         </w:tc>
@@ -3977,6 +4046,9 @@
               <w:pStyle w:val="ListParagraph"/>
               <w:ind w:left="0"/>
             </w:pPr>
+            <w:r>
+              <w:t>Void</w:t>
+            </w:r>
           </w:p>
         </w:tc>
       </w:tr>
@@ -4075,36 +4147,6 @@
           <w:color w:val="ACB9CA" w:themeColor="text2" w:themeTint="66"/>
         </w:rPr>
       </w:pPr>
-    </w:p>
-    <w:p>
-      <w:pPr>
-        <w:ind w:left="720"/>
-        <w:rPr>
-          <w:color w:val="ACB9CA" w:themeColor="text2" w:themeTint="66"/>
-        </w:rPr>
-      </w:pPr>
-    </w:p>
-    <w:p>
-      <w:pPr>
-        <w:ind w:left="720"/>
-        <w:rPr>
-          <w:color w:val="ACB9CA" w:themeColor="text2" w:themeTint="66"/>
-        </w:rPr>
-      </w:pPr>
-    </w:p>
-    <w:p>
-      <w:pPr>
-        <w:ind w:left="720"/>
-        <w:rPr>
-          <w:color w:val="ACB9CA" w:themeColor="text2" w:themeTint="66"/>
-        </w:rPr>
-      </w:pPr>
-      <w:r>
-        <w:rPr>
-          <w:color w:val="ACB9CA" w:themeColor="text2" w:themeTint="66"/>
-        </w:rPr>
-        <w:tab/>
-      </w:r>
     </w:p>
     <w:p>
       <w:pPr>
@@ -4153,7 +4195,6 @@
               <w:ind w:left="0"/>
             </w:pPr>
             <w:r>
-              <w:lastRenderedPageBreak/>
               <w:t>Function name</w:t>
             </w:r>
           </w:p>
@@ -4168,23 +4209,7 @@
               <w:ind w:left="0"/>
             </w:pPr>
             <w:r>
-              <w:t xml:space="preserve">void </w:t>
-            </w:r>
-            <w:proofErr w:type="spellStart"/>
-            <w:r>
-              <w:t>servo_center</w:t>
-            </w:r>
-            <w:proofErr w:type="spellEnd"/>
-            <w:r>
-              <w:t xml:space="preserve">(uint32_t </w:t>
-            </w:r>
-            <w:proofErr w:type="spellStart"/>
-            <w:r>
-              <w:t>duty_cycle</w:t>
-            </w:r>
-            <w:proofErr w:type="spellEnd"/>
-            <w:r>
-              <w:t>)</w:t>
+              <w:t>void STEPPER_MOTOR_MOVE_30(int direction);</w:t>
             </w:r>
           </w:p>
         </w:tc>
@@ -4330,58 +4355,37 @@
     </w:p>
     <w:p>
       <w:pPr>
-        <w:pStyle w:val="Heading3"/>
-      </w:pPr>
-      <w:r>
-        <w:t>Device Drivers:</w:t>
-      </w:r>
-    </w:p>
-    <w:p>
-      <w:pPr>
         <w:pStyle w:val="ListParagraph"/>
         <w:numPr>
           <w:ilvl w:val="0"/>
           <w:numId w:val="21"/>
         </w:numPr>
-      </w:pPr>
-      <w:r>
-        <w:t>LCD Driver:</w:t>
+        <w:rPr>
+          <w:color w:val="000000" w:themeColor="text1"/>
+        </w:rPr>
+      </w:pPr>
+      <w:proofErr w:type="spellStart"/>
+      <w:r>
+        <w:rPr>
+          <w:color w:val="000000" w:themeColor="text1"/>
+        </w:rPr>
+        <w:t>Temprature</w:t>
+      </w:r>
+      <w:proofErr w:type="spellEnd"/>
+      <w:r>
+        <w:rPr>
+          <w:color w:val="000000" w:themeColor="text1"/>
+        </w:rPr>
+        <w:t xml:space="preserve"> sensor Driver:</w:t>
       </w:r>
     </w:p>
     <w:p>
       <w:pPr>
         <w:pStyle w:val="ListParagraph"/>
         <w:ind w:left="1080"/>
-      </w:pPr>
-      <w:r>
-        <w:t>//</w:t>
-      </w:r>
-      <w:proofErr w:type="spellStart"/>
-      <w:r>
-        <w:t>Tiva</w:t>
-      </w:r>
-      <w:proofErr w:type="spellEnd"/>
-      <w:r>
-        <w:t xml:space="preserve"> 2</w:t>
-      </w:r>
-    </w:p>
-    <w:p/>
-    <w:p>
-      <w:pPr>
-        <w:pStyle w:val="ListParagraph"/>
-        <w:numPr>
-          <w:ilvl w:val="0"/>
-          <w:numId w:val="21"/>
-        </w:numPr>
-      </w:pPr>
-      <w:r>
-        <w:t>Stepper Motor Driver</w:t>
-      </w:r>
-    </w:p>
-    <w:p>
-      <w:pPr>
-        <w:pStyle w:val="ListParagraph"/>
-        <w:ind w:left="1440"/>
+        <w:rPr>
+          <w:color w:val="000000" w:themeColor="text1"/>
+        </w:rPr>
       </w:pPr>
     </w:p>
     <w:tbl>
@@ -4429,11 +4433,11 @@
             </w:r>
             <w:proofErr w:type="spellStart"/>
             <w:r>
-              <w:t>STEPPER_MOTOR_voidInit</w:t>
+              <w:t>Temp_Init</w:t>
             </w:r>
             <w:proofErr w:type="spellEnd"/>
             <w:r>
-              <w:t>(void);</w:t>
+              <w:t>(void)</w:t>
             </w:r>
           </w:p>
         </w:tc>
@@ -4464,7 +4468,17 @@
             <w:pPr>
               <w:pStyle w:val="ListParagraph"/>
               <w:ind w:left="0"/>
-            </w:pPr>
+              <w:rPr>
+                <w:rtl/>
+                <w:lang w:bidi="ar-EG"/>
+              </w:rPr>
+            </w:pPr>
+            <w:r>
+              <w:rPr>
+                <w:lang w:bidi="ar-EG"/>
+              </w:rPr>
+              <w:t>Void</w:t>
+            </w:r>
           </w:p>
         </w:tc>
       </w:tr>
@@ -4495,6 +4509,9 @@
               <w:pStyle w:val="ListParagraph"/>
               <w:ind w:left="0"/>
             </w:pPr>
+            <w:r>
+              <w:t>Void</w:t>
+            </w:r>
           </w:p>
         </w:tc>
       </w:tr>
@@ -4525,55 +4542,32 @@
               <w:pStyle w:val="ListParagraph"/>
               <w:ind w:left="0"/>
             </w:pPr>
+            <w:proofErr w:type="spellStart"/>
+            <w:r>
+              <w:t>Intialize</w:t>
+            </w:r>
+            <w:proofErr w:type="spellEnd"/>
+            <w:r>
+              <w:t xml:space="preserve"> ADC and ADC sequencer through Pin E3 and choose </w:t>
+            </w:r>
+            <w:proofErr w:type="spellStart"/>
+            <w:r>
+              <w:t>Temprature</w:t>
+            </w:r>
+            <w:proofErr w:type="spellEnd"/>
+            <w:r>
+              <w:t xml:space="preserve"> sensor as ADC source.</w:t>
+            </w:r>
           </w:p>
         </w:tc>
       </w:tr>
     </w:tbl>
     <w:p>
       <w:pPr>
-        <w:ind w:left="720"/>
-        <w:rPr>
-          <w:color w:val="ACB9CA" w:themeColor="text2" w:themeTint="66"/>
-        </w:rPr>
-      </w:pPr>
-    </w:p>
-    <w:p>
-      <w:pPr>
-        <w:ind w:left="720"/>
-        <w:rPr>
-          <w:color w:val="ACB9CA" w:themeColor="text2" w:themeTint="66"/>
-        </w:rPr>
-      </w:pPr>
-    </w:p>
-    <w:p>
-      <w:pPr>
-        <w:ind w:left="720"/>
-        <w:rPr>
-          <w:color w:val="ACB9CA" w:themeColor="text2" w:themeTint="66"/>
-        </w:rPr>
-      </w:pPr>
-    </w:p>
-    <w:p>
-      <w:pPr>
-        <w:ind w:left="720"/>
-        <w:rPr>
-          <w:color w:val="ACB9CA" w:themeColor="text2" w:themeTint="66"/>
-        </w:rPr>
-      </w:pPr>
-    </w:p>
-    <w:p>
-      <w:pPr>
-        <w:ind w:left="720"/>
-        <w:rPr>
-          <w:color w:val="ACB9CA" w:themeColor="text2" w:themeTint="66"/>
-        </w:rPr>
-      </w:pPr>
-    </w:p>
-    <w:p>
-      <w:pPr>
-        <w:ind w:left="720"/>
-        <w:rPr>
-          <w:color w:val="ACB9CA" w:themeColor="text2" w:themeTint="66"/>
+        <w:pStyle w:val="ListParagraph"/>
+        <w:ind w:left="1440"/>
+        <w:rPr>
+          <w:color w:val="000000" w:themeColor="text1"/>
         </w:rPr>
       </w:pPr>
     </w:p>
@@ -4617,20 +4611,16 @@
             <w:tcW w:w="5534" w:type="dxa"/>
           </w:tcPr>
           <w:p>
-            <w:pPr>
-              <w:pStyle w:val="ListParagraph"/>
-              <w:ind w:left="0"/>
-            </w:pPr>
-            <w:r>
-              <w:t>void STEPPER_MOTOR_MOVE_30(</w:t>
+            <w:r>
+              <w:t xml:space="preserve">uint16_t </w:t>
             </w:r>
             <w:proofErr w:type="spellStart"/>
             <w:r>
-              <w:t>int</w:t>
+              <w:t>Temp_Read</w:t>
             </w:r>
             <w:proofErr w:type="spellEnd"/>
             <w:r>
-              <w:t xml:space="preserve"> direction);</w:t>
+              <w:t>();</w:t>
             </w:r>
           </w:p>
         </w:tc>
@@ -4662,6 +4652,9 @@
               <w:pStyle w:val="ListParagraph"/>
               <w:ind w:left="0"/>
             </w:pPr>
+            <w:r>
+              <w:t>Void</w:t>
+            </w:r>
           </w:p>
         </w:tc>
       </w:tr>
@@ -4690,8 +4683,14 @@
           <w:p>
             <w:pPr>
               <w:pStyle w:val="ListParagraph"/>
-              <w:ind w:left="0"/>
-            </w:pPr>
+              <w:tabs>
+                <w:tab w:val="left" w:pos="2085"/>
+              </w:tabs>
+              <w:ind w:left="0"/>
+            </w:pPr>
+            <w:r>
+              <w:t>Uint16_t</w:t>
+            </w:r>
           </w:p>
         </w:tc>
       </w:tr>
@@ -4722,677 +4721,48 @@
               <w:pStyle w:val="ListParagraph"/>
               <w:ind w:left="0"/>
             </w:pPr>
+            <w:r>
+              <w:t>Returns temperature through the ADC of E3.</w:t>
+            </w:r>
           </w:p>
         </w:tc>
       </w:tr>
     </w:tbl>
     <w:p>
       <w:pPr>
-        <w:ind w:left="720"/>
-        <w:rPr>
-          <w:color w:val="ACB9CA" w:themeColor="text2" w:themeTint="66"/>
-        </w:rPr>
-      </w:pPr>
-    </w:p>
-    <w:p>
-      <w:pPr>
-        <w:ind w:left="720"/>
-        <w:rPr>
-          <w:color w:val="ACB9CA" w:themeColor="text2" w:themeTint="66"/>
-        </w:rPr>
-      </w:pPr>
-    </w:p>
-    <w:p>
-      <w:pPr>
-        <w:ind w:left="720"/>
-        <w:rPr>
-          <w:color w:val="ACB9CA" w:themeColor="text2" w:themeTint="66"/>
-        </w:rPr>
-      </w:pPr>
-    </w:p>
-    <w:p>
-      <w:pPr>
-        <w:ind w:left="720"/>
-        <w:rPr>
-          <w:color w:val="ACB9CA" w:themeColor="text2" w:themeTint="66"/>
-        </w:rPr>
-      </w:pPr>
-    </w:p>
-    <w:p>
-      <w:pPr>
-        <w:ind w:left="720"/>
-        <w:rPr>
-          <w:color w:val="ACB9CA" w:themeColor="text2" w:themeTint="66"/>
-        </w:rPr>
-      </w:pPr>
-    </w:p>
-    <w:p>
-      <w:pPr>
-        <w:ind w:left="720"/>
-        <w:rPr>
-          <w:color w:val="ACB9CA" w:themeColor="text2" w:themeTint="66"/>
-        </w:rPr>
-      </w:pPr>
-    </w:p>
-    <w:p>
-      <w:pPr>
-        <w:ind w:left="720"/>
-        <w:rPr>
-          <w:color w:val="ACB9CA" w:themeColor="text2" w:themeTint="66"/>
-        </w:rPr>
-      </w:pPr>
-    </w:p>
-    <w:p>
-      <w:pPr>
-        <w:ind w:left="720"/>
-        <w:rPr>
-          <w:color w:val="ACB9CA" w:themeColor="text2" w:themeTint="66"/>
-        </w:rPr>
-      </w:pPr>
-    </w:p>
-    <w:p>
-      <w:pPr>
-        <w:ind w:left="720"/>
-        <w:rPr>
-          <w:color w:val="ACB9CA" w:themeColor="text2" w:themeTint="66"/>
-        </w:rPr>
-      </w:pPr>
-    </w:p>
-    <w:p>
-      <w:pPr>
-        <w:ind w:left="720"/>
-        <w:rPr>
-          <w:color w:val="ACB9CA" w:themeColor="text2" w:themeTint="66"/>
-        </w:rPr>
-      </w:pPr>
-    </w:p>
-    <w:p>
-      <w:pPr>
-        <w:ind w:left="720"/>
-        <w:rPr>
-          <w:color w:val="ACB9CA" w:themeColor="text2" w:themeTint="66"/>
-        </w:rPr>
-      </w:pPr>
-    </w:p>
-    <w:p>
-      <w:pPr>
-        <w:ind w:left="720"/>
-        <w:rPr>
-          <w:color w:val="ACB9CA" w:themeColor="text2" w:themeTint="66"/>
-        </w:rPr>
-      </w:pPr>
-    </w:p>
-    <w:p>
-      <w:pPr>
-        <w:pStyle w:val="ListParagraph"/>
-        <w:numPr>
-          <w:ilvl w:val="0"/>
-          <w:numId w:val="21"/>
-        </w:numPr>
         <w:rPr>
           <w:color w:val="000000" w:themeColor="text1"/>
-        </w:rPr>
-      </w:pPr>
-      <w:proofErr w:type="spellStart"/>
-      <w:r>
+          <w:lang w:bidi="ar-EG"/>
+        </w:rPr>
+      </w:pPr>
+    </w:p>
+    <w:p>
+      <w:pPr>
         <w:rPr>
           <w:color w:val="000000" w:themeColor="text1"/>
-        </w:rPr>
-        <w:lastRenderedPageBreak/>
-        <w:t>Temprature</w:t>
-      </w:r>
-      <w:proofErr w:type="spellEnd"/>
-      <w:r>
+          <w:lang w:bidi="ar-EG"/>
+        </w:rPr>
+      </w:pPr>
+    </w:p>
+    <w:p>
+      <w:pPr>
         <w:rPr>
           <w:color w:val="000000" w:themeColor="text1"/>
-        </w:rPr>
-        <w:t xml:space="preserve"> sensor Driver:</w:t>
-      </w:r>
-    </w:p>
-    <w:p>
-      <w:pPr>
-        <w:pStyle w:val="ListParagraph"/>
-        <w:ind w:left="1080"/>
+          <w:lang w:bidi="ar-EG"/>
+        </w:rPr>
+      </w:pPr>
+    </w:p>
+    <w:p>
+      <w:pPr>
         <w:rPr>
           <w:color w:val="000000" w:themeColor="text1"/>
-        </w:rPr>
-      </w:pPr>
-    </w:p>
-    <w:tbl>
-      <w:tblPr>
-        <w:tblStyle w:val="TableGrid"/>
-        <w:tblpPr w:leftFromText="180" w:rightFromText="180" w:vertAnchor="text" w:horzAnchor="margin" w:tblpXSpec="right" w:tblpY="151"/>
-        <w:tblW w:w="0" w:type="auto"/>
-        <w:tblBorders>
-          <w:top w:val="none" w:sz="0" w:space="0" w:color="auto"/>
-          <w:left w:val="none" w:sz="0" w:space="0" w:color="auto"/>
-          <w:bottom w:val="none" w:sz="0" w:space="0" w:color="auto"/>
-          <w:right w:val="none" w:sz="0" w:space="0" w:color="auto"/>
-        </w:tblBorders>
-        <w:tblLook w:val="04A0" w:firstRow="1" w:lastRow="0" w:firstColumn="1" w:lastColumn="0" w:noHBand="0" w:noVBand="1"/>
-      </w:tblPr>
-      <w:tblGrid>
-        <w:gridCol w:w="1841"/>
-        <w:gridCol w:w="5534"/>
-      </w:tblGrid>
-      <w:tr>
-        <w:trPr>
-          <w:trHeight w:val="356"/>
-        </w:trPr>
-        <w:tc>
-          <w:tcPr>
-            <w:tcW w:w="1841" w:type="dxa"/>
-          </w:tcPr>
-          <w:p>
-            <w:pPr>
-              <w:pStyle w:val="ListParagraph"/>
-              <w:ind w:left="0"/>
-            </w:pPr>
-            <w:r>
-              <w:t>Function name</w:t>
-            </w:r>
-          </w:p>
-        </w:tc>
-        <w:tc>
-          <w:tcPr>
-            <w:tcW w:w="5534" w:type="dxa"/>
-          </w:tcPr>
-          <w:p>
-            <w:r>
-              <w:t xml:space="preserve">void </w:t>
-            </w:r>
-            <w:proofErr w:type="spellStart"/>
-            <w:r>
-              <w:t>Temp_Init</w:t>
-            </w:r>
-            <w:proofErr w:type="spellEnd"/>
-            <w:r>
-              <w:t>(void)</w:t>
-            </w:r>
-          </w:p>
-        </w:tc>
-      </w:tr>
-      <w:tr>
-        <w:trPr>
-          <w:trHeight w:val="342"/>
-        </w:trPr>
-        <w:tc>
-          <w:tcPr>
-            <w:tcW w:w="1841" w:type="dxa"/>
-          </w:tcPr>
-          <w:p>
-            <w:pPr>
-              <w:pStyle w:val="ListParagraph"/>
-              <w:ind w:left="0"/>
-            </w:pPr>
-            <w:r>
-              <w:t>Input</w:t>
-            </w:r>
-          </w:p>
-        </w:tc>
-        <w:tc>
-          <w:tcPr>
-            <w:tcW w:w="5534" w:type="dxa"/>
-          </w:tcPr>
-          <w:p>
-            <w:pPr>
-              <w:pStyle w:val="ListParagraph"/>
-              <w:ind w:left="0"/>
-              <w:rPr>
-                <w:rFonts w:hint="cs"/>
-                <w:rtl/>
-                <w:lang w:bidi="ar-EG"/>
-              </w:rPr>
-            </w:pPr>
-          </w:p>
-        </w:tc>
-      </w:tr>
-      <w:tr>
-        <w:trPr>
-          <w:trHeight w:val="356"/>
-        </w:trPr>
-        <w:tc>
-          <w:tcPr>
-            <w:tcW w:w="1841" w:type="dxa"/>
-          </w:tcPr>
-          <w:p>
-            <w:pPr>
-              <w:pStyle w:val="ListParagraph"/>
-              <w:ind w:left="0"/>
-            </w:pPr>
-            <w:r>
-              <w:t>Return</w:t>
-            </w:r>
-          </w:p>
-        </w:tc>
-        <w:tc>
-          <w:tcPr>
-            <w:tcW w:w="5534" w:type="dxa"/>
-          </w:tcPr>
-          <w:p>
-            <w:pPr>
-              <w:pStyle w:val="ListParagraph"/>
-              <w:ind w:left="0"/>
-            </w:pPr>
-          </w:p>
-        </w:tc>
-      </w:tr>
-      <w:tr>
-        <w:trPr>
-          <w:trHeight w:val="698"/>
-        </w:trPr>
-        <w:tc>
-          <w:tcPr>
-            <w:tcW w:w="1841" w:type="dxa"/>
-          </w:tcPr>
-          <w:p>
-            <w:pPr>
-              <w:pStyle w:val="ListParagraph"/>
-              <w:ind w:left="0"/>
-            </w:pPr>
-            <w:r>
-              <w:t>Description</w:t>
-            </w:r>
-          </w:p>
-        </w:tc>
-        <w:tc>
-          <w:tcPr>
-            <w:tcW w:w="5534" w:type="dxa"/>
-          </w:tcPr>
-          <w:p>
-            <w:pPr>
-              <w:pStyle w:val="ListParagraph"/>
-              <w:ind w:left="0"/>
-            </w:pPr>
-          </w:p>
-        </w:tc>
-      </w:tr>
-    </w:tbl>
-    <w:p>
-      <w:pPr>
-        <w:pStyle w:val="ListParagraph"/>
-        <w:ind w:left="1440"/>
-        <w:rPr>
-          <w:color w:val="000000" w:themeColor="text1"/>
-        </w:rPr>
-      </w:pPr>
-    </w:p>
-    <w:tbl>
-      <w:tblPr>
-        <w:tblStyle w:val="TableGrid"/>
-        <w:tblpPr w:leftFromText="180" w:rightFromText="180" w:vertAnchor="text" w:horzAnchor="margin" w:tblpXSpec="right" w:tblpY="151"/>
-        <w:tblW w:w="0" w:type="auto"/>
-        <w:tblBorders>
-          <w:top w:val="none" w:sz="0" w:space="0" w:color="auto"/>
-          <w:left w:val="none" w:sz="0" w:space="0" w:color="auto"/>
-          <w:bottom w:val="none" w:sz="0" w:space="0" w:color="auto"/>
-          <w:right w:val="none" w:sz="0" w:space="0" w:color="auto"/>
-        </w:tblBorders>
-        <w:tblLook w:val="04A0" w:firstRow="1" w:lastRow="0" w:firstColumn="1" w:lastColumn="0" w:noHBand="0" w:noVBand="1"/>
-      </w:tblPr>
-      <w:tblGrid>
-        <w:gridCol w:w="1841"/>
-        <w:gridCol w:w="5534"/>
-      </w:tblGrid>
-      <w:tr>
-        <w:trPr>
-          <w:trHeight w:val="356"/>
-        </w:trPr>
-        <w:tc>
-          <w:tcPr>
-            <w:tcW w:w="1841" w:type="dxa"/>
-          </w:tcPr>
-          <w:p>
-            <w:pPr>
-              <w:pStyle w:val="ListParagraph"/>
-              <w:ind w:left="0"/>
-            </w:pPr>
-            <w:r>
-              <w:t>Function name</w:t>
-            </w:r>
-          </w:p>
-        </w:tc>
-        <w:tc>
-          <w:tcPr>
-            <w:tcW w:w="5534" w:type="dxa"/>
-          </w:tcPr>
-          <w:p>
-            <w:r>
-              <w:t xml:space="preserve">uint16_t </w:t>
-            </w:r>
-            <w:proofErr w:type="spellStart"/>
-            <w:r>
-              <w:t>Temp_Read</w:t>
-            </w:r>
-            <w:proofErr w:type="spellEnd"/>
-            <w:r>
-              <w:t>();</w:t>
-            </w:r>
-          </w:p>
-        </w:tc>
-      </w:tr>
-      <w:tr>
-        <w:trPr>
-          <w:trHeight w:val="342"/>
-        </w:trPr>
-        <w:tc>
-          <w:tcPr>
-            <w:tcW w:w="1841" w:type="dxa"/>
-          </w:tcPr>
-          <w:p>
-            <w:pPr>
-              <w:pStyle w:val="ListParagraph"/>
-              <w:ind w:left="0"/>
-            </w:pPr>
-            <w:r>
-              <w:t>Input</w:t>
-            </w:r>
-          </w:p>
-        </w:tc>
-        <w:tc>
-          <w:tcPr>
-            <w:tcW w:w="5534" w:type="dxa"/>
-          </w:tcPr>
-          <w:p>
-            <w:pPr>
-              <w:pStyle w:val="ListParagraph"/>
-              <w:ind w:left="0"/>
-            </w:pPr>
-          </w:p>
-        </w:tc>
-      </w:tr>
-      <w:tr>
-        <w:trPr>
-          <w:trHeight w:val="356"/>
-        </w:trPr>
-        <w:tc>
-          <w:tcPr>
-            <w:tcW w:w="1841" w:type="dxa"/>
-          </w:tcPr>
-          <w:p>
-            <w:pPr>
-              <w:pStyle w:val="ListParagraph"/>
-              <w:ind w:left="0"/>
-            </w:pPr>
-            <w:r>
-              <w:t>Return</w:t>
-            </w:r>
-          </w:p>
-        </w:tc>
-        <w:tc>
-          <w:tcPr>
-            <w:tcW w:w="5534" w:type="dxa"/>
-          </w:tcPr>
-          <w:p>
-            <w:pPr>
-              <w:pStyle w:val="ListParagraph"/>
-              <w:ind w:left="0"/>
-            </w:pPr>
-          </w:p>
-        </w:tc>
-      </w:tr>
-      <w:tr>
-        <w:trPr>
-          <w:trHeight w:val="698"/>
-        </w:trPr>
-        <w:tc>
-          <w:tcPr>
-            <w:tcW w:w="1841" w:type="dxa"/>
-          </w:tcPr>
-          <w:p>
-            <w:pPr>
-              <w:pStyle w:val="ListParagraph"/>
-              <w:ind w:left="0"/>
-            </w:pPr>
-            <w:r>
-              <w:t>Description</w:t>
-            </w:r>
-          </w:p>
-        </w:tc>
-        <w:tc>
-          <w:tcPr>
-            <w:tcW w:w="5534" w:type="dxa"/>
-          </w:tcPr>
-          <w:p>
-            <w:pPr>
-              <w:pStyle w:val="ListParagraph"/>
-              <w:ind w:left="0"/>
-            </w:pPr>
-          </w:p>
-        </w:tc>
-      </w:tr>
-    </w:tbl>
-    <w:p>
-      <w:pPr>
-        <w:pStyle w:val="ListParagraph"/>
-        <w:ind w:left="1080"/>
-        <w:rPr>
-          <w:color w:val="000000" w:themeColor="text1"/>
-        </w:rPr>
-      </w:pPr>
-    </w:p>
-    <w:p>
-      <w:pPr>
-        <w:pStyle w:val="ListParagraph"/>
-        <w:ind w:left="1080"/>
-        <w:rPr>
-          <w:color w:val="000000" w:themeColor="text1"/>
-        </w:rPr>
-      </w:pPr>
-    </w:p>
-    <w:p>
-      <w:pPr>
-        <w:pStyle w:val="ListParagraph"/>
-        <w:ind w:left="1080"/>
-        <w:rPr>
-          <w:color w:val="000000" w:themeColor="text1"/>
-        </w:rPr>
-      </w:pPr>
-    </w:p>
-    <w:p>
-      <w:pPr>
-        <w:pStyle w:val="ListParagraph"/>
-        <w:ind w:left="1080"/>
-        <w:rPr>
-          <w:color w:val="000000" w:themeColor="text1"/>
-        </w:rPr>
-      </w:pPr>
-    </w:p>
-    <w:p>
-      <w:pPr>
-        <w:pStyle w:val="ListParagraph"/>
-        <w:ind w:left="1080"/>
-        <w:rPr>
-          <w:color w:val="000000" w:themeColor="text1"/>
-        </w:rPr>
-      </w:pPr>
-    </w:p>
-    <w:p>
-      <w:pPr>
-        <w:pStyle w:val="ListParagraph"/>
-        <w:ind w:left="1080"/>
-        <w:rPr>
-          <w:color w:val="000000" w:themeColor="text1"/>
-        </w:rPr>
-      </w:pPr>
-    </w:p>
-    <w:p>
-      <w:pPr>
-        <w:pStyle w:val="ListParagraph"/>
-        <w:ind w:left="1080"/>
-        <w:rPr>
-          <w:color w:val="000000" w:themeColor="text1"/>
-        </w:rPr>
-      </w:pPr>
-    </w:p>
-    <w:p>
-      <w:pPr>
-        <w:pStyle w:val="ListParagraph"/>
-        <w:ind w:left="1080"/>
-        <w:rPr>
-          <w:color w:val="000000" w:themeColor="text1"/>
-        </w:rPr>
-      </w:pPr>
-    </w:p>
-    <w:p>
-      <w:pPr>
-        <w:pStyle w:val="ListParagraph"/>
-        <w:ind w:left="1080"/>
-        <w:rPr>
-          <w:color w:val="000000" w:themeColor="text1"/>
-        </w:rPr>
-      </w:pPr>
-    </w:p>
-    <w:p>
-      <w:pPr>
-        <w:pStyle w:val="ListParagraph"/>
-        <w:ind w:left="1080"/>
-        <w:rPr>
-          <w:color w:val="000000" w:themeColor="text1"/>
-        </w:rPr>
-      </w:pPr>
-    </w:p>
-    <w:p>
-      <w:pPr>
-        <w:pStyle w:val="ListParagraph"/>
-        <w:ind w:left="1080"/>
-        <w:rPr>
-          <w:color w:val="000000" w:themeColor="text1"/>
-        </w:rPr>
-      </w:pPr>
-    </w:p>
-    <w:p>
-      <w:pPr>
-        <w:pStyle w:val="ListParagraph"/>
-        <w:ind w:left="1080"/>
-        <w:rPr>
-          <w:color w:val="000000" w:themeColor="text1"/>
-        </w:rPr>
-      </w:pPr>
-    </w:p>
-    <w:p>
-      <w:pPr>
-        <w:pStyle w:val="ListParagraph"/>
-        <w:ind w:left="1080"/>
-        <w:rPr>
-          <w:color w:val="000000" w:themeColor="text1"/>
-        </w:rPr>
-      </w:pPr>
-    </w:p>
-    <w:p>
-      <w:pPr>
-        <w:pStyle w:val="ListParagraph"/>
-        <w:ind w:left="1080"/>
-        <w:rPr>
-          <w:color w:val="000000" w:themeColor="text1"/>
-        </w:rPr>
-      </w:pPr>
-    </w:p>
-    <w:p>
-      <w:pPr>
-        <w:pStyle w:val="ListParagraph"/>
-        <w:ind w:left="1080"/>
-        <w:rPr>
-          <w:color w:val="000000" w:themeColor="text1"/>
-        </w:rPr>
-      </w:pPr>
-    </w:p>
-    <w:p>
-      <w:pPr>
-        <w:pStyle w:val="ListParagraph"/>
-        <w:ind w:left="1080"/>
-        <w:rPr>
-          <w:color w:val="000000" w:themeColor="text1"/>
-        </w:rPr>
-      </w:pPr>
-    </w:p>
-    <w:p>
-      <w:pPr>
-        <w:pStyle w:val="ListParagraph"/>
-        <w:ind w:left="1080"/>
-        <w:rPr>
-          <w:color w:val="000000" w:themeColor="text1"/>
-        </w:rPr>
-      </w:pPr>
-    </w:p>
-    <w:p>
-      <w:pPr>
-        <w:pStyle w:val="ListParagraph"/>
-        <w:ind w:left="1080"/>
-        <w:rPr>
-          <w:color w:val="000000" w:themeColor="text1"/>
-        </w:rPr>
-      </w:pPr>
-    </w:p>
-    <w:p>
-      <w:pPr>
-        <w:pStyle w:val="ListParagraph"/>
-        <w:ind w:left="1080"/>
-        <w:rPr>
-          <w:color w:val="000000" w:themeColor="text1"/>
-        </w:rPr>
-      </w:pPr>
-    </w:p>
-    <w:p>
-      <w:pPr>
-        <w:pStyle w:val="ListParagraph"/>
-        <w:ind w:left="1080"/>
-        <w:rPr>
-          <w:color w:val="000000" w:themeColor="text1"/>
-        </w:rPr>
-      </w:pPr>
-    </w:p>
-    <w:p>
-      <w:pPr>
-        <w:pStyle w:val="ListParagraph"/>
-        <w:ind w:left="1080"/>
-        <w:rPr>
-          <w:color w:val="000000" w:themeColor="text1"/>
-        </w:rPr>
-      </w:pPr>
-    </w:p>
-    <w:p>
-      <w:pPr>
-        <w:pStyle w:val="ListParagraph"/>
-        <w:ind w:left="1080"/>
-        <w:rPr>
-          <w:color w:val="000000" w:themeColor="text1"/>
-        </w:rPr>
-      </w:pPr>
-    </w:p>
-    <w:p>
-      <w:pPr>
-        <w:pStyle w:val="ListParagraph"/>
-        <w:ind w:left="1080"/>
-        <w:rPr>
-          <w:color w:val="000000" w:themeColor="text1"/>
-        </w:rPr>
-      </w:pPr>
-    </w:p>
-    <w:p>
-      <w:pPr>
-        <w:pStyle w:val="ListParagraph"/>
-        <w:ind w:left="1080"/>
-        <w:rPr>
-          <w:color w:val="000000" w:themeColor="text1"/>
-        </w:rPr>
-      </w:pPr>
-    </w:p>
-    <w:p>
-      <w:pPr>
-        <w:pStyle w:val="ListParagraph"/>
-        <w:ind w:left="1080"/>
-        <w:rPr>
-          <w:color w:val="000000" w:themeColor="text1"/>
-        </w:rPr>
-      </w:pPr>
-    </w:p>
-    <w:p>
-      <w:pPr>
-        <w:pStyle w:val="ListParagraph"/>
-        <w:ind w:left="1080"/>
-        <w:rPr>
-          <w:rFonts w:hint="cs"/>
+          <w:lang w:bidi="ar-EG"/>
+        </w:rPr>
+      </w:pPr>
+    </w:p>
+    <w:p>
+      <w:pPr>
+        <w:rPr>
           <w:color w:val="000000" w:themeColor="text1"/>
           <w:rtl/>
           <w:lang w:bidi="ar-EG"/>
@@ -5524,7 +4894,7 @@
 </file>
 
 <file path=word/endnotes.xml><?xml version="1.0" encoding="utf-8"?>
-<w:endnotes xmlns:wpc="http://schemas.microsoft.com/office/word/2010/wordprocessingCanvas" xmlns:mc="http://schemas.openxmlformats.org/markup-compatibility/2006" xmlns:o="urn:schemas-microsoft-com:office:office" xmlns:r="http://schemas.openxmlformats.org/officeDocument/2006/relationships" xmlns:m="http://schemas.openxmlformats.org/officeDocument/2006/math" xmlns:v="urn:schemas-microsoft-com:vml" xmlns:wp14="http://schemas.microsoft.com/office/word/2010/wordprocessingDrawing" xmlns:wp="http://schemas.openxmlformats.org/drawingml/2006/wordprocessingDrawing" xmlns:w10="urn:schemas-microsoft-com:office:word" xmlns:w="http://schemas.openxmlformats.org/wordprocessingml/2006/main" xmlns:w14="http://schemas.microsoft.com/office/word/2010/wordml" xmlns:w15="http://schemas.microsoft.com/office/word/2012/wordml" xmlns:wpg="http://schemas.microsoft.com/office/word/2010/wordprocessingGroup" xmlns:wpi="http://schemas.microsoft.com/office/word/2010/wordprocessingInk" xmlns:wne="http://schemas.microsoft.com/office/word/2006/wordml" xmlns:wps="http://schemas.microsoft.com/office/word/2010/wordprocessingShape" mc:Ignorable="w14 w15 wp14">
+<w:endnotes xmlns:wpc="http://schemas.microsoft.com/office/word/2010/wordprocessingCanvas" xmlns:cx="http://schemas.microsoft.com/office/drawing/2014/chartex" xmlns:cx1="http://schemas.microsoft.com/office/drawing/2015/9/8/chartex" xmlns:cx2="http://schemas.microsoft.com/office/drawing/2015/10/21/chartex" xmlns:cx3="http://schemas.microsoft.com/office/drawing/2016/5/9/chartex" xmlns:cx4="http://schemas.microsoft.com/office/drawing/2016/5/10/chartex" xmlns:cx5="http://schemas.microsoft.com/office/drawing/2016/5/11/chartex" xmlns:cx6="http://schemas.microsoft.com/office/drawing/2016/5/12/chartex" xmlns:cx7="http://schemas.microsoft.com/office/drawing/2016/5/13/chartex" xmlns:cx8="http://schemas.microsoft.com/office/drawing/2016/5/14/chartex" xmlns:mc="http://schemas.openxmlformats.org/markup-compatibility/2006" xmlns:aink="http://schemas.microsoft.com/office/drawing/2016/ink" xmlns:am3d="http://schemas.microsoft.com/office/drawing/2017/model3d" xmlns:o="urn:schemas-microsoft-com:office:office" xmlns:r="http://schemas.openxmlformats.org/officeDocument/2006/relationships" xmlns:m="http://schemas.openxmlformats.org/officeDocument/2006/math" xmlns:v="urn:schemas-microsoft-com:vml" xmlns:wp14="http://schemas.microsoft.com/office/word/2010/wordprocessingDrawing" xmlns:wp="http://schemas.openxmlformats.org/drawingml/2006/wordprocessingDrawing" xmlns:w10="urn:schemas-microsoft-com:office:word" xmlns:w="http://schemas.openxmlformats.org/wordprocessingml/2006/main" xmlns:w14="http://schemas.microsoft.com/office/word/2010/wordml" xmlns:w15="http://schemas.microsoft.com/office/word/2012/wordml" xmlns:w16cid="http://schemas.microsoft.com/office/word/2016/wordml/cid" xmlns:w16se="http://schemas.microsoft.com/office/word/2015/wordml/symex" xmlns:wpg="http://schemas.microsoft.com/office/word/2010/wordprocessingGroup" xmlns:wpi="http://schemas.microsoft.com/office/word/2010/wordprocessingInk" xmlns:wne="http://schemas.microsoft.com/office/word/2006/wordml" xmlns:wps="http://schemas.microsoft.com/office/word/2010/wordprocessingShape" mc:Ignorable="w14 w15 w16se w16cid wp14">
   <w:endnote w:type="separator" w:id="-1">
     <w:p>
       <w:pPr>
@@ -5549,7 +4919,7 @@
 </file>
 
 <file path=word/footer1.xml><?xml version="1.0" encoding="utf-8"?>
-<w:ftr xmlns:wpc="http://schemas.microsoft.com/office/word/2010/wordprocessingCanvas" xmlns:mc="http://schemas.openxmlformats.org/markup-compatibility/2006" xmlns:o="urn:schemas-microsoft-com:office:office" xmlns:r="http://schemas.openxmlformats.org/officeDocument/2006/relationships" xmlns:m="http://schemas.openxmlformats.org/officeDocument/2006/math" xmlns:v="urn:schemas-microsoft-com:vml" xmlns:wp14="http://schemas.microsoft.com/office/word/2010/wordprocessingDrawing" xmlns:wp="http://schemas.openxmlformats.org/drawingml/2006/wordprocessingDrawing" xmlns:w10="urn:schemas-microsoft-com:office:word" xmlns:w="http://schemas.openxmlformats.org/wordprocessingml/2006/main" xmlns:w14="http://schemas.microsoft.com/office/word/2010/wordml" xmlns:w15="http://schemas.microsoft.com/office/word/2012/wordml" xmlns:wpg="http://schemas.microsoft.com/office/word/2010/wordprocessingGroup" xmlns:wpi="http://schemas.microsoft.com/office/word/2010/wordprocessingInk" xmlns:wne="http://schemas.microsoft.com/office/word/2006/wordml" xmlns:wps="http://schemas.microsoft.com/office/word/2010/wordprocessingShape" mc:Ignorable="w14 w15 wp14">
+<w:ftr xmlns:wpc="http://schemas.microsoft.com/office/word/2010/wordprocessingCanvas" xmlns:cx="http://schemas.microsoft.com/office/drawing/2014/chartex" xmlns:cx1="http://schemas.microsoft.com/office/drawing/2015/9/8/chartex" xmlns:cx2="http://schemas.microsoft.com/office/drawing/2015/10/21/chartex" xmlns:cx3="http://schemas.microsoft.com/office/drawing/2016/5/9/chartex" xmlns:cx4="http://schemas.microsoft.com/office/drawing/2016/5/10/chartex" xmlns:cx5="http://schemas.microsoft.com/office/drawing/2016/5/11/chartex" xmlns:cx6="http://schemas.microsoft.com/office/drawing/2016/5/12/chartex" xmlns:cx7="http://schemas.microsoft.com/office/drawing/2016/5/13/chartex" xmlns:cx8="http://schemas.microsoft.com/office/drawing/2016/5/14/chartex" xmlns:mc="http://schemas.openxmlformats.org/markup-compatibility/2006" xmlns:aink="http://schemas.microsoft.com/office/drawing/2016/ink" xmlns:am3d="http://schemas.microsoft.com/office/drawing/2017/model3d" xmlns:o="urn:schemas-microsoft-com:office:office" xmlns:r="http://schemas.openxmlformats.org/officeDocument/2006/relationships" xmlns:m="http://schemas.openxmlformats.org/officeDocument/2006/math" xmlns:v="urn:schemas-microsoft-com:vml" xmlns:wp14="http://schemas.microsoft.com/office/word/2010/wordprocessingDrawing" xmlns:wp="http://schemas.openxmlformats.org/drawingml/2006/wordprocessingDrawing" xmlns:w10="urn:schemas-microsoft-com:office:word" xmlns:w="http://schemas.openxmlformats.org/wordprocessingml/2006/main" xmlns:w14="http://schemas.microsoft.com/office/word/2010/wordml" xmlns:w15="http://schemas.microsoft.com/office/word/2012/wordml" xmlns:w16cid="http://schemas.microsoft.com/office/word/2016/wordml/cid" xmlns:w16se="http://schemas.microsoft.com/office/word/2015/wordml/symex" xmlns:wpg="http://schemas.microsoft.com/office/word/2010/wordprocessingGroup" xmlns:wpi="http://schemas.microsoft.com/office/word/2010/wordprocessingInk" xmlns:wne="http://schemas.microsoft.com/office/word/2006/wordml" xmlns:wps="http://schemas.microsoft.com/office/word/2010/wordprocessingShape" mc:Ignorable="w14 w15 w16se w16cid wp14">
   <w:sdt>
     <w:sdtPr>
       <w:id w:val="1972479124"/>
@@ -5616,7 +4986,7 @@
 </file>
 
 <file path=word/footnotes.xml><?xml version="1.0" encoding="utf-8"?>
-<w:footnotes xmlns:wpc="http://schemas.microsoft.com/office/word/2010/wordprocessingCanvas" xmlns:mc="http://schemas.openxmlformats.org/markup-compatibility/2006" xmlns:o="urn:schemas-microsoft-com:office:office" xmlns:r="http://schemas.openxmlformats.org/officeDocument/2006/relationships" xmlns:m="http://schemas.openxmlformats.org/officeDocument/2006/math" xmlns:v="urn:schemas-microsoft-com:vml" xmlns:wp14="http://schemas.microsoft.com/office/word/2010/wordprocessingDrawing" xmlns:wp="http://schemas.openxmlformats.org/drawingml/2006/wordprocessingDrawing" xmlns:w10="urn:schemas-microsoft-com:office:word" xmlns:w="http://schemas.openxmlformats.org/wordprocessingml/2006/main" xmlns:w14="http://schemas.microsoft.com/office/word/2010/wordml" xmlns:w15="http://schemas.microsoft.com/office/word/2012/wordml" xmlns:wpg="http://schemas.microsoft.com/office/word/2010/wordprocessingGroup" xmlns:wpi="http://schemas.microsoft.com/office/word/2010/wordprocessingInk" xmlns:wne="http://schemas.microsoft.com/office/word/2006/wordml" xmlns:wps="http://schemas.microsoft.com/office/word/2010/wordprocessingShape" mc:Ignorable="w14 w15 wp14">
+<w:footnotes xmlns:wpc="http://schemas.microsoft.com/office/word/2010/wordprocessingCanvas" xmlns:cx="http://schemas.microsoft.com/office/drawing/2014/chartex" xmlns:cx1="http://schemas.microsoft.com/office/drawing/2015/9/8/chartex" xmlns:cx2="http://schemas.microsoft.com/office/drawing/2015/10/21/chartex" xmlns:cx3="http://schemas.microsoft.com/office/drawing/2016/5/9/chartex" xmlns:cx4="http://schemas.microsoft.com/office/drawing/2016/5/10/chartex" xmlns:cx5="http://schemas.microsoft.com/office/drawing/2016/5/11/chartex" xmlns:cx6="http://schemas.microsoft.com/office/drawing/2016/5/12/chartex" xmlns:cx7="http://schemas.microsoft.com/office/drawing/2016/5/13/chartex" xmlns:cx8="http://schemas.microsoft.com/office/drawing/2016/5/14/chartex" xmlns:mc="http://schemas.openxmlformats.org/markup-compatibility/2006" xmlns:aink="http://schemas.microsoft.com/office/drawing/2016/ink" xmlns:am3d="http://schemas.microsoft.com/office/drawing/2017/model3d" xmlns:o="urn:schemas-microsoft-com:office:office" xmlns:r="http://schemas.openxmlformats.org/officeDocument/2006/relationships" xmlns:m="http://schemas.openxmlformats.org/officeDocument/2006/math" xmlns:v="urn:schemas-microsoft-com:vml" xmlns:wp14="http://schemas.microsoft.com/office/word/2010/wordprocessingDrawing" xmlns:wp="http://schemas.openxmlformats.org/drawingml/2006/wordprocessingDrawing" xmlns:w10="urn:schemas-microsoft-com:office:word" xmlns:w="http://schemas.openxmlformats.org/wordprocessingml/2006/main" xmlns:w14="http://schemas.microsoft.com/office/word/2010/wordml" xmlns:w15="http://schemas.microsoft.com/office/word/2012/wordml" xmlns:w16cid="http://schemas.microsoft.com/office/word/2016/wordml/cid" xmlns:w16se="http://schemas.microsoft.com/office/word/2015/wordml/symex" xmlns:wpg="http://schemas.microsoft.com/office/word/2010/wordprocessingGroup" xmlns:wpi="http://schemas.microsoft.com/office/word/2010/wordprocessingInk" xmlns:wne="http://schemas.microsoft.com/office/word/2006/wordml" xmlns:wps="http://schemas.microsoft.com/office/word/2010/wordprocessingShape" mc:Ignorable="w14 w15 w16se w16cid wp14">
   <w:footnote w:type="separator" w:id="-1">
     <w:p>
       <w:pPr>
@@ -5641,8 +5011,8 @@
 </file>
 
 <file path=word/numbering.xml><?xml version="1.0" encoding="utf-8"?>
-<w:numbering xmlns:wpc="http://schemas.microsoft.com/office/word/2010/wordprocessingCanvas" xmlns:mc="http://schemas.openxmlformats.org/markup-compatibility/2006" xmlns:o="urn:schemas-microsoft-com:office:office" xmlns:r="http://schemas.openxmlformats.org/officeDocument/2006/relationships" xmlns:m="http://schemas.openxmlformats.org/officeDocument/2006/math" xmlns:v="urn:schemas-microsoft-com:vml" xmlns:wp14="http://schemas.microsoft.com/office/word/2010/wordprocessingDrawing" xmlns:wp="http://schemas.openxmlformats.org/drawingml/2006/wordprocessingDrawing" xmlns:w10="urn:schemas-microsoft-com:office:word" xmlns:w="http://schemas.openxmlformats.org/wordprocessingml/2006/main" xmlns:w14="http://schemas.microsoft.com/office/word/2010/wordml" xmlns:w15="http://schemas.microsoft.com/office/word/2012/wordml" xmlns:wpg="http://schemas.microsoft.com/office/word/2010/wordprocessingGroup" xmlns:wpi="http://schemas.microsoft.com/office/word/2010/wordprocessingInk" xmlns:wne="http://schemas.microsoft.com/office/word/2006/wordml" xmlns:wps="http://schemas.microsoft.com/office/word/2010/wordprocessingShape" mc:Ignorable="w14 w15 wp14">
-  <w:abstractNum w:abstractNumId="0">
+<w:numbering xmlns:wpc="http://schemas.microsoft.com/office/word/2010/wordprocessingCanvas" xmlns:cx="http://schemas.microsoft.com/office/drawing/2014/chartex" xmlns:cx1="http://schemas.microsoft.com/office/drawing/2015/9/8/chartex" xmlns:cx2="http://schemas.microsoft.com/office/drawing/2015/10/21/chartex" xmlns:cx3="http://schemas.microsoft.com/office/drawing/2016/5/9/chartex" xmlns:cx4="http://schemas.microsoft.com/office/drawing/2016/5/10/chartex" xmlns:cx5="http://schemas.microsoft.com/office/drawing/2016/5/11/chartex" xmlns:cx6="http://schemas.microsoft.com/office/drawing/2016/5/12/chartex" xmlns:cx7="http://schemas.microsoft.com/office/drawing/2016/5/13/chartex" xmlns:cx8="http://schemas.microsoft.com/office/drawing/2016/5/14/chartex" xmlns:mc="http://schemas.openxmlformats.org/markup-compatibility/2006" xmlns:aink="http://schemas.microsoft.com/office/drawing/2016/ink" xmlns:am3d="http://schemas.microsoft.com/office/drawing/2017/model3d" xmlns:o="urn:schemas-microsoft-com:office:office" xmlns:r="http://schemas.openxmlformats.org/officeDocument/2006/relationships" xmlns:m="http://schemas.openxmlformats.org/officeDocument/2006/math" xmlns:v="urn:schemas-microsoft-com:vml" xmlns:wp14="http://schemas.microsoft.com/office/word/2010/wordprocessingDrawing" xmlns:wp="http://schemas.openxmlformats.org/drawingml/2006/wordprocessingDrawing" xmlns:w10="urn:schemas-microsoft-com:office:word" xmlns:w="http://schemas.openxmlformats.org/wordprocessingml/2006/main" xmlns:w14="http://schemas.microsoft.com/office/word/2010/wordml" xmlns:w15="http://schemas.microsoft.com/office/word/2012/wordml" xmlns:w16cid="http://schemas.microsoft.com/office/word/2016/wordml/cid" xmlns:w16se="http://schemas.microsoft.com/office/word/2015/wordml/symex" xmlns:wpg="http://schemas.microsoft.com/office/word/2010/wordprocessingGroup" xmlns:wpi="http://schemas.microsoft.com/office/word/2010/wordprocessingInk" xmlns:wne="http://schemas.microsoft.com/office/word/2006/wordml" xmlns:wps="http://schemas.microsoft.com/office/word/2010/wordprocessingShape" mc:Ignorable="w14 w15 w16se w16cid wp14">
+  <w:abstractNum w:abstractNumId="0" w15:restartNumberingAfterBreak="0">
     <w:nsid w:val="07557ACB"/>
     <w:multiLevelType w:val="hybridMultilevel"/>
     <w:tmpl w:val="18F01B80"/>
@@ -5731,7 +5101,7 @@
       </w:pPr>
     </w:lvl>
   </w:abstractNum>
-  <w:abstractNum w:abstractNumId="1">
+  <w:abstractNum w:abstractNumId="1" w15:restartNumberingAfterBreak="0">
     <w:nsid w:val="0A9B111A"/>
     <w:multiLevelType w:val="hybridMultilevel"/>
     <w:tmpl w:val="45368752"/>
@@ -5820,7 +5190,7 @@
       </w:pPr>
     </w:lvl>
   </w:abstractNum>
-  <w:abstractNum w:abstractNumId="2">
+  <w:abstractNum w:abstractNumId="2" w15:restartNumberingAfterBreak="0">
     <w:nsid w:val="0DF40E6A"/>
     <w:multiLevelType w:val="hybridMultilevel"/>
     <w:tmpl w:val="6D84EE8A"/>
@@ -5909,7 +5279,7 @@
       </w:pPr>
     </w:lvl>
   </w:abstractNum>
-  <w:abstractNum w:abstractNumId="3">
+  <w:abstractNum w:abstractNumId="3" w15:restartNumberingAfterBreak="0">
     <w:nsid w:val="0F0F75C0"/>
     <w:multiLevelType w:val="hybridMultilevel"/>
     <w:tmpl w:val="4170D56C"/>
@@ -6022,7 +5392,7 @@
       </w:rPr>
     </w:lvl>
   </w:abstractNum>
-  <w:abstractNum w:abstractNumId="4">
+  <w:abstractNum w:abstractNumId="4" w15:restartNumberingAfterBreak="0">
     <w:nsid w:val="134C102D"/>
     <w:multiLevelType w:val="hybridMultilevel"/>
     <w:tmpl w:val="83F0FFB0"/>
@@ -6135,7 +5505,7 @@
       </w:rPr>
     </w:lvl>
   </w:abstractNum>
-  <w:abstractNum w:abstractNumId="5">
+  <w:abstractNum w:abstractNumId="5" w15:restartNumberingAfterBreak="0">
     <w:nsid w:val="39F52104"/>
     <w:multiLevelType w:val="hybridMultilevel"/>
     <w:tmpl w:val="C03C4E18"/>
@@ -6248,7 +5618,7 @@
       </w:rPr>
     </w:lvl>
   </w:abstractNum>
-  <w:abstractNum w:abstractNumId="6">
+  <w:abstractNum w:abstractNumId="6" w15:restartNumberingAfterBreak="0">
     <w:nsid w:val="45020E92"/>
     <w:multiLevelType w:val="hybridMultilevel"/>
     <w:tmpl w:val="1E46D33E"/>
@@ -6361,7 +5731,7 @@
       </w:rPr>
     </w:lvl>
   </w:abstractNum>
-  <w:abstractNum w:abstractNumId="7">
+  <w:abstractNum w:abstractNumId="7" w15:restartNumberingAfterBreak="0">
     <w:nsid w:val="49580BA9"/>
     <w:multiLevelType w:val="hybridMultilevel"/>
     <w:tmpl w:val="71B6C34A"/>
@@ -6450,7 +5820,7 @@
       </w:pPr>
     </w:lvl>
   </w:abstractNum>
-  <w:abstractNum w:abstractNumId="8">
+  <w:abstractNum w:abstractNumId="8" w15:restartNumberingAfterBreak="0">
     <w:nsid w:val="49BB618B"/>
     <w:multiLevelType w:val="hybridMultilevel"/>
     <w:tmpl w:val="EBA82B1A"/>
@@ -6539,7 +5909,7 @@
       </w:pPr>
     </w:lvl>
   </w:abstractNum>
-  <w:abstractNum w:abstractNumId="9">
+  <w:abstractNum w:abstractNumId="9" w15:restartNumberingAfterBreak="0">
     <w:nsid w:val="4C46514E"/>
     <w:multiLevelType w:val="hybridMultilevel"/>
     <w:tmpl w:val="D21C031C"/>
@@ -6652,7 +6022,7 @@
       </w:rPr>
     </w:lvl>
   </w:abstractNum>
-  <w:abstractNum w:abstractNumId="10">
+  <w:abstractNum w:abstractNumId="10" w15:restartNumberingAfterBreak="0">
     <w:nsid w:val="4D504946"/>
     <w:multiLevelType w:val="hybridMultilevel"/>
     <w:tmpl w:val="7D92D4E2"/>
@@ -6765,7 +6135,7 @@
       </w:rPr>
     </w:lvl>
   </w:abstractNum>
-  <w:abstractNum w:abstractNumId="11">
+  <w:abstractNum w:abstractNumId="11" w15:restartNumberingAfterBreak="0">
     <w:nsid w:val="4D6972A9"/>
     <w:multiLevelType w:val="hybridMultilevel"/>
     <w:tmpl w:val="3E780BCC"/>
@@ -6878,7 +6248,7 @@
       </w:rPr>
     </w:lvl>
   </w:abstractNum>
-  <w:abstractNum w:abstractNumId="12">
+  <w:abstractNum w:abstractNumId="12" w15:restartNumberingAfterBreak="0">
     <w:nsid w:val="4FFF2E8E"/>
     <w:multiLevelType w:val="hybridMultilevel"/>
     <w:tmpl w:val="5E06A332"/>
@@ -6991,7 +6361,7 @@
       </w:rPr>
     </w:lvl>
   </w:abstractNum>
-  <w:abstractNum w:abstractNumId="13">
+  <w:abstractNum w:abstractNumId="13" w15:restartNumberingAfterBreak="0">
     <w:nsid w:val="5C3E0BE9"/>
     <w:multiLevelType w:val="hybridMultilevel"/>
     <w:tmpl w:val="2A3EF166"/>
@@ -7104,7 +6474,7 @@
       </w:rPr>
     </w:lvl>
   </w:abstractNum>
-  <w:abstractNum w:abstractNumId="14">
+  <w:abstractNum w:abstractNumId="14" w15:restartNumberingAfterBreak="0">
     <w:nsid w:val="66883136"/>
     <w:multiLevelType w:val="hybridMultilevel"/>
     <w:tmpl w:val="89701F78"/>
@@ -7193,7 +6563,7 @@
       </w:pPr>
     </w:lvl>
   </w:abstractNum>
-  <w:abstractNum w:abstractNumId="15">
+  <w:abstractNum w:abstractNumId="15" w15:restartNumberingAfterBreak="0">
     <w:nsid w:val="6D7B4FEC"/>
     <w:multiLevelType w:val="hybridMultilevel"/>
     <w:tmpl w:val="00180910"/>
@@ -7282,7 +6652,7 @@
       </w:pPr>
     </w:lvl>
   </w:abstractNum>
-  <w:abstractNum w:abstractNumId="16">
+  <w:abstractNum w:abstractNumId="16" w15:restartNumberingAfterBreak="0">
     <w:nsid w:val="725B5828"/>
     <w:multiLevelType w:val="hybridMultilevel"/>
     <w:tmpl w:val="D79AA70E"/>
@@ -7371,7 +6741,7 @@
       </w:pPr>
     </w:lvl>
   </w:abstractNum>
-  <w:abstractNum w:abstractNumId="17">
+  <w:abstractNum w:abstractNumId="17" w15:restartNumberingAfterBreak="0">
     <w:nsid w:val="73914F40"/>
     <w:multiLevelType w:val="hybridMultilevel"/>
     <w:tmpl w:val="2CA4E328"/>
@@ -7484,7 +6854,7 @@
       </w:rPr>
     </w:lvl>
   </w:abstractNum>
-  <w:abstractNum w:abstractNumId="18">
+  <w:abstractNum w:abstractNumId="18" w15:restartNumberingAfterBreak="0">
     <w:nsid w:val="75FF0326"/>
     <w:multiLevelType w:val="hybridMultilevel"/>
     <w:tmpl w:val="56124788"/>
@@ -7573,7 +6943,7 @@
       </w:pPr>
     </w:lvl>
   </w:abstractNum>
-  <w:abstractNum w:abstractNumId="19">
+  <w:abstractNum w:abstractNumId="19" w15:restartNumberingAfterBreak="0">
     <w:nsid w:val="780943C0"/>
     <w:multiLevelType w:val="hybridMultilevel"/>
     <w:tmpl w:val="EBA82B1A"/>
@@ -7662,7 +7032,7 @@
       </w:pPr>
     </w:lvl>
   </w:abstractNum>
-  <w:abstractNum w:abstractNumId="20">
+  <w:abstractNum w:abstractNumId="20" w15:restartNumberingAfterBreak="0">
     <w:nsid w:val="79B5687C"/>
     <w:multiLevelType w:val="hybridMultilevel"/>
     <w:tmpl w:val="6F94FE3A"/>
@@ -7842,7 +7212,7 @@
 </file>
 
 <file path=word/styles.xml><?xml version="1.0" encoding="utf-8"?>
-<w:styles xmlns:mc="http://schemas.openxmlformats.org/markup-compatibility/2006" xmlns:r="http://schemas.openxmlformats.org/officeDocument/2006/relationships" xmlns:w="http://schemas.openxmlformats.org/wordprocessingml/2006/main" xmlns:w14="http://schemas.microsoft.com/office/word/2010/wordml" xmlns:w15="http://schemas.microsoft.com/office/word/2012/wordml" mc:Ignorable="w14 w15">
+<w:styles xmlns:mc="http://schemas.openxmlformats.org/markup-compatibility/2006" xmlns:r="http://schemas.openxmlformats.org/officeDocument/2006/relationships" xmlns:w="http://schemas.openxmlformats.org/wordprocessingml/2006/main" xmlns:w14="http://schemas.microsoft.com/office/word/2010/wordml" xmlns:w15="http://schemas.microsoft.com/office/word/2012/wordml" xmlns:w16cid="http://schemas.microsoft.com/office/word/2016/wordml/cid" xmlns:w16se="http://schemas.microsoft.com/office/word/2015/wordml/symex" mc:Ignorable="w14 w15 w16se w16cid">
   <w:docDefaults>
     <w:rPrDefault>
       <w:rPr>
@@ -7858,7 +7228,7 @@
       </w:pPr>
     </w:pPrDefault>
   </w:docDefaults>
-  <w:latentStyles w:defLockedState="0" w:defUIPriority="99" w:defSemiHidden="0" w:defUnhideWhenUsed="0" w:defQFormat="0" w:count="371">
+  <w:latentStyles w:defLockedState="0" w:defUIPriority="99" w:defSemiHidden="0" w:defUnhideWhenUsed="0" w:defQFormat="0" w:count="375">
     <w:lsdException w:name="Normal" w:uiPriority="0" w:qFormat="1"/>
     <w:lsdException w:name="heading 1" w:uiPriority="9" w:qFormat="1"/>
     <w:lsdException w:name="heading 2" w:semiHidden="1" w:uiPriority="9" w:unhideWhenUsed="1" w:qFormat="1"/>
@@ -7964,7 +7334,6 @@
     <w:lsdException w:name="HTML Sample" w:semiHidden="1" w:unhideWhenUsed="1"/>
     <w:lsdException w:name="HTML Typewriter" w:semiHidden="1" w:unhideWhenUsed="1"/>
     <w:lsdException w:name="HTML Variable" w:semiHidden="1" w:unhideWhenUsed="1"/>
-    <w:lsdException w:name="Normal Table" w:semiHidden="1" w:unhideWhenUsed="1"/>
     <w:lsdException w:name="annotation subject" w:semiHidden="1" w:unhideWhenUsed="1"/>
     <w:lsdException w:name="No List" w:semiHidden="1" w:unhideWhenUsed="1"/>
     <w:lsdException w:name="Outline List 1" w:semiHidden="1" w:unhideWhenUsed="1"/>
@@ -8008,10 +7377,8 @@
     <w:lsdException w:name="Table Elegant" w:semiHidden="1" w:unhideWhenUsed="1"/>
     <w:lsdException w:name="Table Professional" w:semiHidden="1" w:unhideWhenUsed="1"/>
     <w:lsdException w:name="Table Subtle 1" w:semiHidden="1" w:unhideWhenUsed="1"/>
-    <w:lsdException w:name="Table Subtle 2" w:semiHidden="1" w:unhideWhenUsed="1"/>
     <w:lsdException w:name="Table Web 1" w:semiHidden="1" w:unhideWhenUsed="1"/>
     <w:lsdException w:name="Table Web 2" w:semiHidden="1" w:unhideWhenUsed="1"/>
-    <w:lsdException w:name="Table Web 3" w:semiHidden="1" w:unhideWhenUsed="1"/>
     <w:lsdException w:name="Balloon Text" w:semiHidden="1" w:unhideWhenUsed="1"/>
     <w:lsdException w:name="Table Grid" w:uiPriority="39"/>
     <w:lsdException w:name="Table Theme" w:semiHidden="1" w:unhideWhenUsed="1"/>
@@ -8230,6 +7597,10 @@
     <w:lsdException w:name="List Table 5 Dark Accent 6" w:uiPriority="50"/>
     <w:lsdException w:name="List Table 6 Colorful Accent 6" w:uiPriority="51"/>
     <w:lsdException w:name="List Table 7 Colorful Accent 6" w:uiPriority="52"/>
+    <w:lsdException w:name="Mention" w:semiHidden="1" w:unhideWhenUsed="1"/>
+    <w:lsdException w:name="Smart Hyperlink" w:semiHidden="1" w:unhideWhenUsed="1"/>
+    <w:lsdException w:name="Hashtag" w:semiHidden="1" w:unhideWhenUsed="1"/>
+    <w:lsdException w:name="Unresolved Mention" w:semiHidden="1" w:unhideWhenUsed="1"/>
   </w:latentStyles>
   <w:style w:type="paragraph" w:default="1" w:styleId="Normal">
     <w:name w:val="Normal"/>
@@ -8303,7 +7674,6 @@
   <w:style w:type="character" w:default="1" w:styleId="DefaultParagraphFont">
     <w:name w:val="Default Paragraph Font"/>
     <w:uiPriority w:val="1"/>
-    <w:semiHidden/>
     <w:unhideWhenUsed/>
   </w:style>
   <w:style w:type="table" w:default="1" w:styleId="TableNormal">
@@ -8365,7 +7735,6 @@
       <w:spacing w:after="0" w:line="240" w:lineRule="auto"/>
     </w:pPr>
     <w:tblPr>
-      <w:tblInd w:w="0" w:type="dxa"/>
       <w:tblBorders>
         <w:top w:val="single" w:sz="4" w:space="0" w:color="auto"/>
         <w:left w:val="single" w:sz="4" w:space="0" w:color="auto"/>
@@ -8374,12 +7743,6 @@
         <w:insideH w:val="single" w:sz="4" w:space="0" w:color="auto"/>
         <w:insideV w:val="single" w:sz="4" w:space="0" w:color="auto"/>
       </w:tblBorders>
-      <w:tblCellMar>
-        <w:top w:w="0" w:type="dxa"/>
-        <w:left w:w="108" w:type="dxa"/>
-        <w:bottom w:w="0" w:type="dxa"/>
-        <w:right w:w="108" w:type="dxa"/>
-      </w:tblCellMar>
     </w:tblPr>
   </w:style>
   <w:style w:type="character" w:customStyle="1" w:styleId="Heading2Char">
@@ -8732,7 +8095,7 @@
 </file>
 
 <file path=customXml/itemProps1.xml><?xml version="1.0" encoding="utf-8"?>
-<ds:datastoreItem xmlns:ds="http://schemas.openxmlformats.org/officeDocument/2006/customXml" ds:itemID="{A5602FE5-6EFC-4CF0-8476-144BFCAFDC1A}">
+<ds:datastoreItem xmlns:ds="http://schemas.openxmlformats.org/officeDocument/2006/customXml" ds:itemID="{EBC3E5FC-029D-4055-8A9F-04B24876470A}">
   <ds:schemaRefs>
     <ds:schemaRef ds:uri="http://schemas.openxmlformats.org/officeDocument/2006/bibliography"/>
   </ds:schemaRefs>

--- a/Report/Report.docx
+++ b/Report/Report.docx
@@ -686,8 +686,6 @@
         </w:rPr>
         <w:t>2018/2019</w:t>
       </w:r>
-      <w:bookmarkStart w:id="0" w:name="_GoBack"/>
-      <w:bookmarkEnd w:id="0"/>
     </w:p>
     <w:p>
       <w:pPr>
@@ -3588,6 +3586,9 @@
               <w:pStyle w:val="ListParagraph"/>
               <w:ind w:left="0"/>
             </w:pPr>
+            <w:r>
+              <w:t>void</w:t>
+            </w:r>
           </w:p>
         </w:tc>
       </w:tr>
@@ -3618,6 +3619,27 @@
               <w:pStyle w:val="ListParagraph"/>
               <w:ind w:left="0"/>
             </w:pPr>
+            <w:r>
+              <w:t xml:space="preserve">Initialize </w:t>
+            </w:r>
+            <w:proofErr w:type="spellStart"/>
+            <w:r>
+              <w:t>Pwm</w:t>
+            </w:r>
+            <w:proofErr w:type="spellEnd"/>
+            <w:r>
+              <w:t xml:space="preserve"> on </w:t>
+            </w:r>
+            <w:proofErr w:type="spellStart"/>
+            <w:r>
+              <w:t>PortF</w:t>
+            </w:r>
+            <w:proofErr w:type="spellEnd"/>
+            <w:r>
+              <w:t xml:space="preserve"> </w:t>
+            </w:r>
+            <w:bookmarkStart w:id="0" w:name="_GoBack"/>
+            <w:bookmarkEnd w:id="0"/>
           </w:p>
         </w:tc>
       </w:tr>
@@ -7334,6 +7356,7 @@
     <w:lsdException w:name="HTML Sample" w:semiHidden="1" w:unhideWhenUsed="1"/>
     <w:lsdException w:name="HTML Typewriter" w:semiHidden="1" w:unhideWhenUsed="1"/>
     <w:lsdException w:name="HTML Variable" w:semiHidden="1" w:unhideWhenUsed="1"/>
+    <w:lsdException w:name="Normal Table" w:semiHidden="1" w:unhideWhenUsed="1"/>
     <w:lsdException w:name="annotation subject" w:semiHidden="1" w:unhideWhenUsed="1"/>
     <w:lsdException w:name="No List" w:semiHidden="1" w:unhideWhenUsed="1"/>
     <w:lsdException w:name="Outline List 1" w:semiHidden="1" w:unhideWhenUsed="1"/>
@@ -7377,8 +7400,10 @@
     <w:lsdException w:name="Table Elegant" w:semiHidden="1" w:unhideWhenUsed="1"/>
     <w:lsdException w:name="Table Professional" w:semiHidden="1" w:unhideWhenUsed="1"/>
     <w:lsdException w:name="Table Subtle 1" w:semiHidden="1" w:unhideWhenUsed="1"/>
+    <w:lsdException w:name="Table Subtle 2" w:semiHidden="1" w:unhideWhenUsed="1"/>
     <w:lsdException w:name="Table Web 1" w:semiHidden="1" w:unhideWhenUsed="1"/>
     <w:lsdException w:name="Table Web 2" w:semiHidden="1" w:unhideWhenUsed="1"/>
+    <w:lsdException w:name="Table Web 3" w:semiHidden="1" w:unhideWhenUsed="1"/>
     <w:lsdException w:name="Balloon Text" w:semiHidden="1" w:unhideWhenUsed="1"/>
     <w:lsdException w:name="Table Grid" w:uiPriority="39"/>
     <w:lsdException w:name="Table Theme" w:semiHidden="1" w:unhideWhenUsed="1"/>
@@ -7674,6 +7699,7 @@
   <w:style w:type="character" w:default="1" w:styleId="DefaultParagraphFont">
     <w:name w:val="Default Paragraph Font"/>
     <w:uiPriority w:val="1"/>
+    <w:semiHidden/>
     <w:unhideWhenUsed/>
   </w:style>
   <w:style w:type="table" w:default="1" w:styleId="TableNormal">
@@ -8095,7 +8121,7 @@
 </file>
 
 <file path=customXml/itemProps1.xml><?xml version="1.0" encoding="utf-8"?>
-<ds:datastoreItem xmlns:ds="http://schemas.openxmlformats.org/officeDocument/2006/customXml" ds:itemID="{EBC3E5FC-029D-4055-8A9F-04B24876470A}">
+<ds:datastoreItem xmlns:ds="http://schemas.openxmlformats.org/officeDocument/2006/customXml" ds:itemID="{C44C8251-2EB1-4C23-9D1F-ED4BFE6C7EB3}">
   <ds:schemaRefs>
     <ds:schemaRef ds:uri="http://schemas.openxmlformats.org/officeDocument/2006/bibliography"/>
   </ds:schemaRefs>

--- a/Report/Report.docx
+++ b/Report/Report.docx
@@ -8,7 +8,7 @@
           <w:noProof/>
         </w:rPr>
         <w:drawing>
-          <wp:inline distT="0" distB="0" distL="0" distR="0">
+          <wp:inline distT="0" distB="0" distL="0" distR="0" wp14:anchorId="3C474387" wp14:editId="14F670E8">
             <wp:extent cx="1260764" cy="1260764"/>
             <wp:effectExtent l="0" t="0" r="0" b="0"/>
             <wp:docPr id="1" name="Picture 1"/>
@@ -3638,8 +3638,6 @@
             <w:r>
               <w:t xml:space="preserve"> </w:t>
             </w:r>
-            <w:bookmarkStart w:id="0" w:name="_GoBack"/>
-            <w:bookmarkEnd w:id="0"/>
           </w:p>
         </w:tc>
       </w:tr>
@@ -3785,6 +3783,9 @@
               <w:pStyle w:val="ListParagraph"/>
               <w:ind w:left="0"/>
             </w:pPr>
+            <w:r>
+              <w:t>uint8_t</w:t>
+            </w:r>
           </w:p>
         </w:tc>
       </w:tr>
@@ -3848,6 +3849,8 @@
               <w:pStyle w:val="ListParagraph"/>
               <w:ind w:left="0"/>
             </w:pPr>
+            <w:bookmarkStart w:id="0" w:name="_GoBack"/>
+            <w:bookmarkEnd w:id="0"/>
           </w:p>
         </w:tc>
       </w:tr>
@@ -4861,7 +4864,7 @@
           <w:noProof/>
         </w:rPr>
         <w:drawing>
-          <wp:inline distT="0" distB="0" distL="0" distR="0">
+          <wp:inline distT="0" distB="0" distL="0" distR="0" wp14:anchorId="4D56261C" wp14:editId="7D00D1FD">
             <wp:extent cx="4433455" cy="2100247"/>
             <wp:effectExtent l="0" t="0" r="5715" b="0"/>
             <wp:docPr id="3" name="Picture 3"/>
@@ -7250,7 +7253,7 @@
       </w:pPr>
     </w:pPrDefault>
   </w:docDefaults>
-  <w:latentStyles w:defLockedState="0" w:defUIPriority="99" w:defSemiHidden="0" w:defUnhideWhenUsed="0" w:defQFormat="0" w:count="375">
+  <w:latentStyles w:defLockedState="0" w:defUIPriority="99" w:defSemiHidden="0" w:defUnhideWhenUsed="0" w:defQFormat="0" w:count="376">
     <w:lsdException w:name="Normal" w:uiPriority="0" w:qFormat="1"/>
     <w:lsdException w:name="heading 1" w:uiPriority="9" w:qFormat="1"/>
     <w:lsdException w:name="heading 2" w:semiHidden="1" w:uiPriority="9" w:unhideWhenUsed="1" w:qFormat="1"/>
@@ -7356,7 +7359,6 @@
     <w:lsdException w:name="HTML Sample" w:semiHidden="1" w:unhideWhenUsed="1"/>
     <w:lsdException w:name="HTML Typewriter" w:semiHidden="1" w:unhideWhenUsed="1"/>
     <w:lsdException w:name="HTML Variable" w:semiHidden="1" w:unhideWhenUsed="1"/>
-    <w:lsdException w:name="Normal Table" w:semiHidden="1" w:unhideWhenUsed="1"/>
     <w:lsdException w:name="annotation subject" w:semiHidden="1" w:unhideWhenUsed="1"/>
     <w:lsdException w:name="No List" w:semiHidden="1" w:unhideWhenUsed="1"/>
     <w:lsdException w:name="Outline List 1" w:semiHidden="1" w:unhideWhenUsed="1"/>
@@ -7403,10 +7405,8 @@
     <w:lsdException w:name="Table Subtle 2" w:semiHidden="1" w:unhideWhenUsed="1"/>
     <w:lsdException w:name="Table Web 1" w:semiHidden="1" w:unhideWhenUsed="1"/>
     <w:lsdException w:name="Table Web 2" w:semiHidden="1" w:unhideWhenUsed="1"/>
-    <w:lsdException w:name="Table Web 3" w:semiHidden="1" w:unhideWhenUsed="1"/>
     <w:lsdException w:name="Balloon Text" w:semiHidden="1" w:unhideWhenUsed="1"/>
     <w:lsdException w:name="Table Grid" w:uiPriority="39"/>
-    <w:lsdException w:name="Table Theme" w:semiHidden="1" w:unhideWhenUsed="1"/>
     <w:lsdException w:name="Placeholder Text" w:semiHidden="1"/>
     <w:lsdException w:name="No Spacing" w:uiPriority="1" w:qFormat="1"/>
     <w:lsdException w:name="Light Shading" w:uiPriority="60"/>
@@ -7626,6 +7626,7 @@
     <w:lsdException w:name="Smart Hyperlink" w:semiHidden="1" w:unhideWhenUsed="1"/>
     <w:lsdException w:name="Hashtag" w:semiHidden="1" w:unhideWhenUsed="1"/>
     <w:lsdException w:name="Unresolved Mention" w:semiHidden="1" w:unhideWhenUsed="1"/>
+    <w:lsdException w:name="Smart Link" w:semiHidden="1" w:unhideWhenUsed="1"/>
   </w:latentStyles>
   <w:style w:type="paragraph" w:default="1" w:styleId="Normal">
     <w:name w:val="Normal"/>
@@ -8121,7 +8122,7 @@
 </file>
 
 <file path=customXml/itemProps1.xml><?xml version="1.0" encoding="utf-8"?>
-<ds:datastoreItem xmlns:ds="http://schemas.openxmlformats.org/officeDocument/2006/customXml" ds:itemID="{C44C8251-2EB1-4C23-9D1F-ED4BFE6C7EB3}">
+<ds:datastoreItem xmlns:ds="http://schemas.openxmlformats.org/officeDocument/2006/customXml" ds:itemID="{A553D049-A30A-49B5-AFDB-30733C9EF032}">
   <ds:schemaRefs>
     <ds:schemaRef ds:uri="http://schemas.openxmlformats.org/officeDocument/2006/bibliography"/>
   </ds:schemaRefs>

--- a/Report/Report.docx
+++ b/Report/Report.docx
@@ -3638,8 +3638,6 @@
             <w:r>
               <w:t xml:space="preserve"> </w:t>
             </w:r>
-            <w:bookmarkStart w:id="0" w:name="_GoBack"/>
-            <w:bookmarkEnd w:id="0"/>
           </w:p>
         </w:tc>
       </w:tr>
@@ -3848,6 +3846,11 @@
               <w:pStyle w:val="ListParagraph"/>
               <w:ind w:left="0"/>
             </w:pPr>
+            <w:r>
+              <w:t>bksakbjsakjbvasdsv</w:t>
+            </w:r>
+            <w:bookmarkStart w:id="0" w:name="_GoBack"/>
+            <w:bookmarkEnd w:id="0"/>
           </w:p>
         </w:tc>
       </w:tr>
@@ -8121,7 +8124,7 @@
 </file>
 
 <file path=customXml/itemProps1.xml><?xml version="1.0" encoding="utf-8"?>
-<ds:datastoreItem xmlns:ds="http://schemas.openxmlformats.org/officeDocument/2006/customXml" ds:itemID="{C44C8251-2EB1-4C23-9D1F-ED4BFE6C7EB3}">
+<ds:datastoreItem xmlns:ds="http://schemas.openxmlformats.org/officeDocument/2006/customXml" ds:itemID="{1B8C7A56-732A-4E3A-84EB-2420942EE8EB}">
   <ds:schemaRefs>
     <ds:schemaRef ds:uri="http://schemas.openxmlformats.org/officeDocument/2006/bibliography"/>
   </ds:schemaRefs>

--- a/Report/Report.docx
+++ b/Report/Report.docx
@@ -8,7 +8,7 @@
           <w:noProof/>
         </w:rPr>
         <w:drawing>
-          <wp:inline distT="0" distB="0" distL="0" distR="0">
+          <wp:inline distT="0" distB="0" distL="0" distR="0" wp14:anchorId="518E24F4" wp14:editId="552C793C">
             <wp:extent cx="1260764" cy="1260764"/>
             <wp:effectExtent l="0" t="0" r="0" b="0"/>
             <wp:docPr id="1" name="Picture 1"/>
@@ -3783,6 +3783,9 @@
               <w:pStyle w:val="ListParagraph"/>
               <w:ind w:left="0"/>
             </w:pPr>
+            <w:r>
+              <w:t>uint8_t</w:t>
+            </w:r>
           </w:p>
         </w:tc>
       </w:tr>
@@ -4864,7 +4867,7 @@
           <w:noProof/>
         </w:rPr>
         <w:drawing>
-          <wp:inline distT="0" distB="0" distL="0" distR="0">
+          <wp:inline distT="0" distB="0" distL="0" distR="0" wp14:anchorId="2633CF69" wp14:editId="2CA8B61A">
             <wp:extent cx="4433455" cy="2100247"/>
             <wp:effectExtent l="0" t="0" r="5715" b="0"/>
             <wp:docPr id="3" name="Picture 3"/>
@@ -7253,7 +7256,7 @@
       </w:pPr>
     </w:pPrDefault>
   </w:docDefaults>
-  <w:latentStyles w:defLockedState="0" w:defUIPriority="99" w:defSemiHidden="0" w:defUnhideWhenUsed="0" w:defQFormat="0" w:count="375">
+  <w:latentStyles w:defLockedState="0" w:defUIPriority="99" w:defSemiHidden="0" w:defUnhideWhenUsed="0" w:defQFormat="0" w:count="376">
     <w:lsdException w:name="Normal" w:uiPriority="0" w:qFormat="1"/>
     <w:lsdException w:name="heading 1" w:uiPriority="9" w:qFormat="1"/>
     <w:lsdException w:name="heading 2" w:semiHidden="1" w:uiPriority="9" w:unhideWhenUsed="1" w:qFormat="1"/>
@@ -7359,7 +7362,6 @@
     <w:lsdException w:name="HTML Sample" w:semiHidden="1" w:unhideWhenUsed="1"/>
     <w:lsdException w:name="HTML Typewriter" w:semiHidden="1" w:unhideWhenUsed="1"/>
     <w:lsdException w:name="HTML Variable" w:semiHidden="1" w:unhideWhenUsed="1"/>
-    <w:lsdException w:name="Normal Table" w:semiHidden="1" w:unhideWhenUsed="1"/>
     <w:lsdException w:name="annotation subject" w:semiHidden="1" w:unhideWhenUsed="1"/>
     <w:lsdException w:name="No List" w:semiHidden="1" w:unhideWhenUsed="1"/>
     <w:lsdException w:name="Outline List 1" w:semiHidden="1" w:unhideWhenUsed="1"/>
@@ -7406,10 +7408,8 @@
     <w:lsdException w:name="Table Subtle 2" w:semiHidden="1" w:unhideWhenUsed="1"/>
     <w:lsdException w:name="Table Web 1" w:semiHidden="1" w:unhideWhenUsed="1"/>
     <w:lsdException w:name="Table Web 2" w:semiHidden="1" w:unhideWhenUsed="1"/>
-    <w:lsdException w:name="Table Web 3" w:semiHidden="1" w:unhideWhenUsed="1"/>
     <w:lsdException w:name="Balloon Text" w:semiHidden="1" w:unhideWhenUsed="1"/>
     <w:lsdException w:name="Table Grid" w:uiPriority="39"/>
-    <w:lsdException w:name="Table Theme" w:semiHidden="1" w:unhideWhenUsed="1"/>
     <w:lsdException w:name="Placeholder Text" w:semiHidden="1"/>
     <w:lsdException w:name="No Spacing" w:uiPriority="1" w:qFormat="1"/>
     <w:lsdException w:name="Light Shading" w:uiPriority="60"/>
@@ -7629,6 +7629,7 @@
     <w:lsdException w:name="Smart Hyperlink" w:semiHidden="1" w:unhideWhenUsed="1"/>
     <w:lsdException w:name="Hashtag" w:semiHidden="1" w:unhideWhenUsed="1"/>
     <w:lsdException w:name="Unresolved Mention" w:semiHidden="1" w:unhideWhenUsed="1"/>
+    <w:lsdException w:name="Smart Link" w:semiHidden="1" w:unhideWhenUsed="1"/>
   </w:latentStyles>
   <w:style w:type="paragraph" w:default="1" w:styleId="Normal">
     <w:name w:val="Normal"/>
@@ -8124,7 +8125,7 @@
 </file>
 
 <file path=customXml/itemProps1.xml><?xml version="1.0" encoding="utf-8"?>
-<ds:datastoreItem xmlns:ds="http://schemas.openxmlformats.org/officeDocument/2006/customXml" ds:itemID="{1B8C7A56-732A-4E3A-84EB-2420942EE8EB}">
+<ds:datastoreItem xmlns:ds="http://schemas.openxmlformats.org/officeDocument/2006/customXml" ds:itemID="{6766040A-140E-4053-8B98-8DBE36CA15C6}">
   <ds:schemaRefs>
     <ds:schemaRef ds:uri="http://schemas.openxmlformats.org/officeDocument/2006/bibliography"/>
   </ds:schemaRefs>

--- a/Report/Report.docx
+++ b/Report/Report.docx
@@ -3689,6 +3689,8 @@
           <w:color w:val="ACB9CA" w:themeColor="text2" w:themeTint="66"/>
         </w:rPr>
       </w:pPr>
+      <w:bookmarkStart w:id="0" w:name="_GoBack"/>
+      <w:bookmarkEnd w:id="0"/>
     </w:p>
     <w:tbl>
       <w:tblPr>
@@ -3852,8 +3854,6 @@
             <w:r>
               <w:t>bksakbjsakjbvasdsv</w:t>
             </w:r>
-            <w:bookmarkStart w:id="0" w:name="_GoBack"/>
-            <w:bookmarkEnd w:id="0"/>
           </w:p>
         </w:tc>
       </w:tr>
@@ -8125,7 +8125,7 @@
 </file>
 
 <file path=customXml/itemProps1.xml><?xml version="1.0" encoding="utf-8"?>
-<ds:datastoreItem xmlns:ds="http://schemas.openxmlformats.org/officeDocument/2006/customXml" ds:itemID="{6766040A-140E-4053-8B98-8DBE36CA15C6}">
+<ds:datastoreItem xmlns:ds="http://schemas.openxmlformats.org/officeDocument/2006/customXml" ds:itemID="{B34DAEF1-9E07-4E1C-996F-DD4A7A6B1274}">
   <ds:schemaRefs>
     <ds:schemaRef ds:uri="http://schemas.openxmlformats.org/officeDocument/2006/bibliography"/>
   </ds:schemaRefs>

--- a/Report/Report.docx
+++ b/Report/Report.docx
@@ -3847,7 +3847,10 @@
               <w:ind w:left="0"/>
             </w:pPr>
             <w:r>
-              <w:t>bksakbjsakjbvasdsv</w:t>
+              <w:t>bksakbj</w:t>
+            </w:r>
+            <w:r>
+              <w:t>jshshshdhhgfhfh</w:t>
             </w:r>
             <w:bookmarkStart w:id="0" w:name="_GoBack"/>
             <w:bookmarkEnd w:id="0"/>
@@ -8124,7 +8127,7 @@
 </file>
 
 <file path=customXml/itemProps1.xml><?xml version="1.0" encoding="utf-8"?>
-<ds:datastoreItem xmlns:ds="http://schemas.openxmlformats.org/officeDocument/2006/customXml" ds:itemID="{1B8C7A56-732A-4E3A-84EB-2420942EE8EB}">
+<ds:datastoreItem xmlns:ds="http://schemas.openxmlformats.org/officeDocument/2006/customXml" ds:itemID="{394A41BD-91F6-4077-BD7C-D0D2E5B38928}">
   <ds:schemaRefs>
     <ds:schemaRef ds:uri="http://schemas.openxmlformats.org/officeDocument/2006/bibliography"/>
   </ds:schemaRefs>

--- a/Report/Report.docx
+++ b/Report/Report.docx
@@ -3846,12 +3846,6 @@
               <w:pStyle w:val="ListParagraph"/>
               <w:ind w:left="0"/>
             </w:pPr>
-            <w:r>
-              <w:t>bksakbj</w:t>
-            </w:r>
-            <w:r>
-              <w:t>jshshshdhhgfhfh</w:t>
-            </w:r>
             <w:bookmarkStart w:id="0" w:name="_GoBack"/>
             <w:bookmarkEnd w:id="0"/>
           </w:p>
@@ -8127,7 +8121,7 @@
 </file>
 
 <file path=customXml/itemProps1.xml><?xml version="1.0" encoding="utf-8"?>
-<ds:datastoreItem xmlns:ds="http://schemas.openxmlformats.org/officeDocument/2006/customXml" ds:itemID="{394A41BD-91F6-4077-BD7C-D0D2E5B38928}">
+<ds:datastoreItem xmlns:ds="http://schemas.openxmlformats.org/officeDocument/2006/customXml" ds:itemID="{785A288C-8D81-4FF3-B8A7-26C0AC56D646}">
   <ds:schemaRefs>
     <ds:schemaRef ds:uri="http://schemas.openxmlformats.org/officeDocument/2006/bibliography"/>
   </ds:schemaRefs>

--- a/Report/Report.docx
+++ b/Report/Report.docx
@@ -1,6 +1,6 @@
 
 <file path=word/document.xml><?xml version="1.0" encoding="utf-8"?>
-<w:document xmlns:wpc="http://schemas.microsoft.com/office/word/2010/wordprocessingCanvas" xmlns:cx="http://schemas.microsoft.com/office/drawing/2014/chartex" xmlns:cx1="http://schemas.microsoft.com/office/drawing/2015/9/8/chartex" xmlns:cx2="http://schemas.microsoft.com/office/drawing/2015/10/21/chartex" xmlns:cx3="http://schemas.microsoft.com/office/drawing/2016/5/9/chartex" xmlns:cx4="http://schemas.microsoft.com/office/drawing/2016/5/10/chartex" xmlns:cx5="http://schemas.microsoft.com/office/drawing/2016/5/11/chartex" xmlns:cx6="http://schemas.microsoft.com/office/drawing/2016/5/12/chartex" xmlns:cx7="http://schemas.microsoft.com/office/drawing/2016/5/13/chartex" xmlns:cx8="http://schemas.microsoft.com/office/drawing/2016/5/14/chartex" xmlns:mc="http://schemas.openxmlformats.org/markup-compatibility/2006" xmlns:aink="http://schemas.microsoft.com/office/drawing/2016/ink" xmlns:am3d="http://schemas.microsoft.com/office/drawing/2017/model3d" xmlns:o="urn:schemas-microsoft-com:office:office" xmlns:r="http://schemas.openxmlformats.org/officeDocument/2006/relationships" xmlns:m="http://schemas.openxmlformats.org/officeDocument/2006/math" xmlns:v="urn:schemas-microsoft-com:vml" xmlns:wp14="http://schemas.microsoft.com/office/word/2010/wordprocessingDrawing" xmlns:wp="http://schemas.openxmlformats.org/drawingml/2006/wordprocessingDrawing" xmlns:w10="urn:schemas-microsoft-com:office:word" xmlns:w="http://schemas.openxmlformats.org/wordprocessingml/2006/main" xmlns:w14="http://schemas.microsoft.com/office/word/2010/wordml" xmlns:w15="http://schemas.microsoft.com/office/word/2012/wordml" xmlns:w16cid="http://schemas.microsoft.com/office/word/2016/wordml/cid" xmlns:w16se="http://schemas.microsoft.com/office/word/2015/wordml/symex" xmlns:wpg="http://schemas.microsoft.com/office/word/2010/wordprocessingGroup" xmlns:wpi="http://schemas.microsoft.com/office/word/2010/wordprocessingInk" xmlns:wne="http://schemas.microsoft.com/office/word/2006/wordml" xmlns:wps="http://schemas.microsoft.com/office/word/2010/wordprocessingShape" mc:Ignorable="w14 w15 w16se w16cid wp14">
+<w:document xmlns:wpc="http://schemas.microsoft.com/office/word/2010/wordprocessingCanvas" xmlns:cx="http://schemas.microsoft.com/office/drawing/2014/chartex" xmlns:cx1="http://schemas.microsoft.com/office/drawing/2015/9/8/chartex" xmlns:mc="http://schemas.openxmlformats.org/markup-compatibility/2006" xmlns:o="urn:schemas-microsoft-com:office:office" xmlns:r="http://schemas.openxmlformats.org/officeDocument/2006/relationships" xmlns:m="http://schemas.openxmlformats.org/officeDocument/2006/math" xmlns:v="urn:schemas-microsoft-com:vml" xmlns:wp14="http://schemas.microsoft.com/office/word/2010/wordprocessingDrawing" xmlns:wp="http://schemas.openxmlformats.org/drawingml/2006/wordprocessingDrawing" xmlns:w10="urn:schemas-microsoft-com:office:word" xmlns:w="http://schemas.openxmlformats.org/wordprocessingml/2006/main" xmlns:w14="http://schemas.microsoft.com/office/word/2010/wordml" xmlns:w15="http://schemas.microsoft.com/office/word/2012/wordml" xmlns:w16se="http://schemas.microsoft.com/office/word/2015/wordml/symex" xmlns:wpg="http://schemas.microsoft.com/office/word/2010/wordprocessingGroup" xmlns:wpi="http://schemas.microsoft.com/office/word/2010/wordprocessingInk" xmlns:wne="http://schemas.microsoft.com/office/word/2006/wordml" xmlns:wps="http://schemas.microsoft.com/office/word/2010/wordprocessingShape" mc:Ignorable="w14 w15 w16se wp14">
   <w:body>
     <w:p>
       <w:r>
@@ -52,7 +52,7 @@
     </w:p>
     <w:p>
       <w:pPr>
-        <w:pStyle w:val="Heading1"/>
+        <w:pStyle w:val="1"/>
         <w:rPr>
           <w:rFonts w:ascii="Adobe Devanagari" w:hAnsi="Adobe Devanagari" w:cs="Adobe Devanagari"/>
           <w:sz w:val="28"/>
@@ -62,7 +62,7 @@
     </w:p>
     <w:p>
       <w:pPr>
-        <w:pStyle w:val="Heading1"/>
+        <w:pStyle w:val="1"/>
         <w:jc w:val="center"/>
         <w:rPr>
           <w:rFonts w:cstheme="majorHAnsi"/>
@@ -81,7 +81,7 @@
     </w:p>
     <w:p>
       <w:pPr>
-        <w:pStyle w:val="Heading1"/>
+        <w:pStyle w:val="1"/>
         <w:jc w:val="center"/>
         <w:rPr>
           <w:rFonts w:cstheme="majorHAnsi"/>
@@ -100,7 +100,7 @@
     </w:p>
     <w:p>
       <w:pPr>
-        <w:pStyle w:val="Heading1"/>
+        <w:pStyle w:val="1"/>
         <w:jc w:val="center"/>
         <w:rPr>
           <w:rFonts w:cstheme="majorHAnsi"/>
@@ -142,7 +142,7 @@
     </w:p>
     <w:tbl>
       <w:tblPr>
-        <w:tblStyle w:val="TableGrid"/>
+        <w:tblStyle w:val="a3"/>
         <w:tblW w:w="8844" w:type="dxa"/>
         <w:tblBorders>
           <w:top w:val="none" w:sz="0" w:space="0" w:color="auto"/>
@@ -306,8 +306,48 @@
                 <w:sz w:val="24"/>
                 <w:szCs w:val="24"/>
               </w:rPr>
-              <w:t>Omar Hisham Hanafy</w:t>
-            </w:r>
+              <w:t xml:space="preserve">Omar </w:t>
+            </w:r>
+            <w:proofErr w:type="spellStart"/>
+            <w:r>
+              <w:rPr>
+                <w:rFonts w:asciiTheme="majorHAnsi" w:hAnsiTheme="majorHAnsi" w:cstheme="majorHAnsi"/>
+                <w:color w:val="323E4F" w:themeColor="text2" w:themeShade="BF"/>
+                <w:sz w:val="24"/>
+                <w:szCs w:val="24"/>
+              </w:rPr>
+              <w:t>He</w:t>
+            </w:r>
+            <w:r>
+              <w:rPr>
+                <w:rFonts w:asciiTheme="majorHAnsi" w:hAnsiTheme="majorHAnsi" w:cstheme="majorHAnsi"/>
+                <w:color w:val="323E4F" w:themeColor="text2" w:themeShade="BF"/>
+                <w:sz w:val="24"/>
+                <w:szCs w:val="24"/>
+              </w:rPr>
+              <w:t>sham</w:t>
+            </w:r>
+            <w:proofErr w:type="spellEnd"/>
+            <w:r>
+              <w:rPr>
+                <w:rFonts w:asciiTheme="majorHAnsi" w:hAnsiTheme="majorHAnsi" w:cstheme="majorHAnsi"/>
+                <w:color w:val="323E4F" w:themeColor="text2" w:themeShade="BF"/>
+                <w:sz w:val="24"/>
+                <w:szCs w:val="24"/>
+              </w:rPr>
+              <w:t xml:space="preserve"> </w:t>
+            </w:r>
+            <w:proofErr w:type="spellStart"/>
+            <w:r>
+              <w:rPr>
+                <w:rFonts w:asciiTheme="majorHAnsi" w:hAnsiTheme="majorHAnsi" w:cstheme="majorHAnsi"/>
+                <w:color w:val="323E4F" w:themeColor="text2" w:themeShade="BF"/>
+                <w:sz w:val="24"/>
+                <w:szCs w:val="24"/>
+              </w:rPr>
+              <w:t>Hanafy</w:t>
+            </w:r>
+            <w:proofErr w:type="spellEnd"/>
           </w:p>
         </w:tc>
         <w:tc>
@@ -360,6 +400,7 @@
                 <w:szCs w:val="24"/>
               </w:rPr>
             </w:pPr>
+            <w:proofErr w:type="spellStart"/>
             <w:r>
               <w:rPr>
                 <w:rFonts w:asciiTheme="majorHAnsi" w:hAnsiTheme="majorHAnsi" w:cstheme="majorHAnsi"/>
@@ -367,7 +408,37 @@
                 <w:sz w:val="24"/>
                 <w:szCs w:val="24"/>
               </w:rPr>
-              <w:t xml:space="preserve">Fatma Abd-El </w:t>
+              <w:t>Fatma</w:t>
+            </w:r>
+            <w:proofErr w:type="spellEnd"/>
+            <w:r>
+              <w:rPr>
+                <w:rFonts w:asciiTheme="majorHAnsi" w:hAnsiTheme="majorHAnsi" w:cstheme="majorHAnsi"/>
+                <w:color w:val="323E4F" w:themeColor="text2" w:themeShade="BF"/>
+                <w:sz w:val="24"/>
+                <w:szCs w:val="24"/>
+              </w:rPr>
+              <w:t xml:space="preserve"> </w:t>
+            </w:r>
+            <w:proofErr w:type="spellStart"/>
+            <w:r>
+              <w:rPr>
+                <w:rFonts w:asciiTheme="majorHAnsi" w:hAnsiTheme="majorHAnsi" w:cstheme="majorHAnsi"/>
+                <w:color w:val="323E4F" w:themeColor="text2" w:themeShade="BF"/>
+                <w:sz w:val="24"/>
+                <w:szCs w:val="24"/>
+              </w:rPr>
+              <w:t>Abd</w:t>
+            </w:r>
+            <w:proofErr w:type="spellEnd"/>
+            <w:r>
+              <w:rPr>
+                <w:rFonts w:asciiTheme="majorHAnsi" w:hAnsiTheme="majorHAnsi" w:cstheme="majorHAnsi"/>
+                <w:color w:val="323E4F" w:themeColor="text2" w:themeShade="BF"/>
+                <w:sz w:val="24"/>
+                <w:szCs w:val="24"/>
+              </w:rPr>
+              <w:t xml:space="preserve">-El </w:t>
             </w:r>
             <w:proofErr w:type="spellStart"/>
             <w:r>
@@ -686,8 +757,6 @@
         </w:rPr>
         <w:t>2018/2019</w:t>
       </w:r>
-      <w:bookmarkStart w:id="0" w:name="_GoBack"/>
-      <w:bookmarkEnd w:id="0"/>
     </w:p>
     <w:p>
       <w:pPr>
@@ -705,7 +774,7 @@
     </w:p>
     <w:p>
       <w:pPr>
-        <w:pStyle w:val="Heading2"/>
+        <w:pStyle w:val="2"/>
         <w:numPr>
           <w:ilvl w:val="0"/>
           <w:numId w:val="5"/>
@@ -732,7 +801,7 @@
     </w:p>
     <w:tbl>
       <w:tblPr>
-        <w:tblStyle w:val="TableGrid"/>
+        <w:tblStyle w:val="a3"/>
         <w:tblpPr w:leftFromText="180" w:rightFromText="180" w:horzAnchor="margin" w:tblpY="992"/>
         <w:tblW w:w="8594" w:type="dxa"/>
         <w:tblBorders>
@@ -759,7 +828,7 @@
           </w:tcPr>
           <w:p>
             <w:pPr>
-              <w:pStyle w:val="ListParagraph"/>
+              <w:pStyle w:val="a4"/>
               <w:numPr>
                 <w:ilvl w:val="0"/>
                 <w:numId w:val="2"/>
@@ -811,7 +880,7 @@
           </w:tcPr>
           <w:p>
             <w:pPr>
-              <w:pStyle w:val="ListParagraph"/>
+              <w:pStyle w:val="a4"/>
               <w:numPr>
                 <w:ilvl w:val="0"/>
                 <w:numId w:val="2"/>
@@ -863,7 +932,7 @@
           </w:tcPr>
           <w:p>
             <w:pPr>
-              <w:pStyle w:val="ListParagraph"/>
+              <w:pStyle w:val="a4"/>
               <w:numPr>
                 <w:ilvl w:val="0"/>
                 <w:numId w:val="2"/>
@@ -927,7 +996,7 @@
           </w:tcPr>
           <w:p>
             <w:pPr>
-              <w:pStyle w:val="ListParagraph"/>
+              <w:pStyle w:val="a4"/>
               <w:numPr>
                 <w:ilvl w:val="0"/>
                 <w:numId w:val="2"/>
@@ -979,7 +1048,7 @@
           </w:tcPr>
           <w:p>
             <w:pPr>
-              <w:pStyle w:val="ListParagraph"/>
+              <w:pStyle w:val="a4"/>
               <w:numPr>
                 <w:ilvl w:val="0"/>
                 <w:numId w:val="2"/>
@@ -1031,7 +1100,7 @@
           </w:tcPr>
           <w:p>
             <w:pPr>
-              <w:pStyle w:val="ListParagraph"/>
+              <w:pStyle w:val="a4"/>
               <w:numPr>
                 <w:ilvl w:val="0"/>
                 <w:numId w:val="2"/>
@@ -1160,7 +1229,7 @@
     </w:p>
     <w:p>
       <w:pPr>
-        <w:pStyle w:val="Heading2"/>
+        <w:pStyle w:val="2"/>
         <w:numPr>
           <w:ilvl w:val="0"/>
           <w:numId w:val="5"/>
@@ -1239,7 +1308,7 @@
     </w:p>
     <w:p>
       <w:pPr>
-        <w:pStyle w:val="ListParagraph"/>
+        <w:pStyle w:val="a4"/>
         <w:numPr>
           <w:ilvl w:val="0"/>
           <w:numId w:val="7"/>
@@ -1268,7 +1337,7 @@
     </w:p>
     <w:p>
       <w:pPr>
-        <w:pStyle w:val="ListParagraph"/>
+        <w:pStyle w:val="a4"/>
         <w:numPr>
           <w:ilvl w:val="0"/>
           <w:numId w:val="7"/>
@@ -1296,7 +1365,7 @@
     </w:p>
     <w:p>
       <w:pPr>
-        <w:pStyle w:val="ListParagraph"/>
+        <w:pStyle w:val="a4"/>
         <w:numPr>
           <w:ilvl w:val="0"/>
           <w:numId w:val="7"/>
@@ -1352,7 +1421,7 @@
     </w:p>
     <w:p>
       <w:pPr>
-        <w:pStyle w:val="ListParagraph"/>
+        <w:pStyle w:val="a4"/>
         <w:numPr>
           <w:ilvl w:val="0"/>
           <w:numId w:val="8"/>
@@ -1364,7 +1433,7 @@
     </w:p>
     <w:p>
       <w:pPr>
-        <w:pStyle w:val="ListParagraph"/>
+        <w:pStyle w:val="a4"/>
         <w:numPr>
           <w:ilvl w:val="0"/>
           <w:numId w:val="8"/>
@@ -1393,7 +1462,7 @@
     </w:p>
     <w:p>
       <w:pPr>
-        <w:pStyle w:val="ListParagraph"/>
+        <w:pStyle w:val="a4"/>
         <w:numPr>
           <w:ilvl w:val="0"/>
           <w:numId w:val="8"/>
@@ -1453,7 +1522,7 @@
     </w:p>
     <w:p>
       <w:pPr>
-        <w:pStyle w:val="Heading2"/>
+        <w:pStyle w:val="2"/>
         <w:rPr>
           <w:rFonts w:asciiTheme="minorHAnsi" w:eastAsiaTheme="minorHAnsi" w:hAnsiTheme="minorHAnsi" w:cstheme="minorBidi"/>
           <w:color w:val="auto"/>
@@ -1486,7 +1555,7 @@
     </w:p>
     <w:p>
       <w:pPr>
-        <w:pStyle w:val="Heading2"/>
+        <w:pStyle w:val="2"/>
         <w:numPr>
           <w:ilvl w:val="0"/>
           <w:numId w:val="5"/>
@@ -1541,7 +1610,7 @@
     </w:p>
     <w:p>
       <w:pPr>
-        <w:pStyle w:val="ListParagraph"/>
+        <w:pStyle w:val="a4"/>
         <w:numPr>
           <w:ilvl w:val="0"/>
           <w:numId w:val="9"/>
@@ -1559,7 +1628,7 @@
     </w:p>
     <w:p>
       <w:pPr>
-        <w:pStyle w:val="ListParagraph"/>
+        <w:pStyle w:val="a4"/>
         <w:numPr>
           <w:ilvl w:val="0"/>
           <w:numId w:val="9"/>
@@ -1577,7 +1646,7 @@
     </w:p>
     <w:p>
       <w:pPr>
-        <w:pStyle w:val="ListParagraph"/>
+        <w:pStyle w:val="a4"/>
         <w:numPr>
           <w:ilvl w:val="0"/>
           <w:numId w:val="9"/>
@@ -1601,7 +1670,7 @@
     </w:p>
     <w:p>
       <w:pPr>
-        <w:pStyle w:val="ListParagraph"/>
+        <w:pStyle w:val="a4"/>
         <w:ind w:left="1440"/>
         <w:rPr>
           <w:color w:val="000000" w:themeColor="text1"/>
@@ -1768,7 +1837,7 @@
     </w:p>
     <w:p>
       <w:pPr>
-        <w:pStyle w:val="Heading2"/>
+        <w:pStyle w:val="2"/>
         <w:numPr>
           <w:ilvl w:val="0"/>
           <w:numId w:val="5"/>
@@ -1795,7 +1864,7 @@
     </w:p>
     <w:p>
       <w:pPr>
-        <w:pStyle w:val="Heading2"/>
+        <w:pStyle w:val="2"/>
       </w:pPr>
       <w:r>
         <w:tab/>
@@ -1825,7 +1894,7 @@
     </w:p>
     <w:p>
       <w:pPr>
-        <w:pStyle w:val="ListParagraph"/>
+        <w:pStyle w:val="a4"/>
         <w:numPr>
           <w:ilvl w:val="0"/>
           <w:numId w:val="16"/>
@@ -1837,7 +1906,7 @@
     </w:p>
     <w:p>
       <w:pPr>
-        <w:pStyle w:val="ListParagraph"/>
+        <w:pStyle w:val="a4"/>
         <w:numPr>
           <w:ilvl w:val="0"/>
           <w:numId w:val="17"/>
@@ -1849,7 +1918,7 @@
     </w:p>
     <w:p>
       <w:pPr>
-        <w:pStyle w:val="ListParagraph"/>
+        <w:pStyle w:val="a4"/>
         <w:numPr>
           <w:ilvl w:val="0"/>
           <w:numId w:val="17"/>
@@ -1861,7 +1930,19 @@
     </w:p>
     <w:p>
       <w:pPr>
-        <w:pStyle w:val="ListParagraph"/>
+        <w:pStyle w:val="a4"/>
+        <w:numPr>
+          <w:ilvl w:val="0"/>
+          <w:numId w:val="17"/>
+        </w:numPr>
+      </w:pPr>
+      <w:r>
+        <w:t>Button driver</w:t>
+      </w:r>
+    </w:p>
+    <w:p>
+      <w:pPr>
+        <w:pStyle w:val="a4"/>
         <w:numPr>
           <w:ilvl w:val="0"/>
           <w:numId w:val="10"/>
@@ -1873,7 +1954,7 @@
     </w:p>
     <w:p>
       <w:pPr>
-        <w:pStyle w:val="ListParagraph"/>
+        <w:pStyle w:val="a4"/>
         <w:numPr>
           <w:ilvl w:val="0"/>
           <w:numId w:val="11"/>
@@ -1885,7 +1966,7 @@
     </w:p>
     <w:p>
       <w:pPr>
-        <w:pStyle w:val="ListParagraph"/>
+        <w:pStyle w:val="a4"/>
         <w:numPr>
           <w:ilvl w:val="0"/>
           <w:numId w:val="10"/>
@@ -1903,7 +1984,7 @@
     </w:p>
     <w:p>
       <w:pPr>
-        <w:pStyle w:val="ListParagraph"/>
+        <w:pStyle w:val="a4"/>
         <w:numPr>
           <w:ilvl w:val="1"/>
           <w:numId w:val="10"/>
@@ -1915,7 +1996,7 @@
     </w:p>
     <w:p>
       <w:pPr>
-        <w:pStyle w:val="ListParagraph"/>
+        <w:pStyle w:val="a4"/>
         <w:numPr>
           <w:ilvl w:val="1"/>
           <w:numId w:val="10"/>
@@ -1927,7 +2008,7 @@
     </w:p>
     <w:p>
       <w:pPr>
-        <w:pStyle w:val="ListParagraph"/>
+        <w:pStyle w:val="a4"/>
         <w:numPr>
           <w:ilvl w:val="1"/>
           <w:numId w:val="10"/>
@@ -1939,7 +2020,7 @@
     </w:p>
     <w:p>
       <w:pPr>
-        <w:pStyle w:val="ListParagraph"/>
+        <w:pStyle w:val="a4"/>
         <w:numPr>
           <w:ilvl w:val="0"/>
           <w:numId w:val="10"/>
@@ -1951,7 +2032,7 @@
     </w:p>
     <w:p>
       <w:pPr>
-        <w:pStyle w:val="ListParagraph"/>
+        <w:pStyle w:val="a4"/>
         <w:numPr>
           <w:ilvl w:val="0"/>
           <w:numId w:val="13"/>
@@ -1963,7 +2044,7 @@
     </w:p>
     <w:p>
       <w:pPr>
-        <w:pStyle w:val="ListParagraph"/>
+        <w:pStyle w:val="a4"/>
         <w:numPr>
           <w:ilvl w:val="0"/>
           <w:numId w:val="13"/>
@@ -1975,7 +2056,7 @@
     </w:p>
     <w:p>
       <w:pPr>
-        <w:pStyle w:val="ListParagraph"/>
+        <w:pStyle w:val="a4"/>
         <w:numPr>
           <w:ilvl w:val="0"/>
           <w:numId w:val="13"/>
@@ -2003,7 +2084,7 @@
     <w:p/>
     <w:p>
       <w:pPr>
-        <w:pStyle w:val="Heading2"/>
+        <w:pStyle w:val="2"/>
         <w:numPr>
           <w:ilvl w:val="0"/>
           <w:numId w:val="5"/>
@@ -2038,7 +2119,7 @@
     </w:p>
     <w:p>
       <w:pPr>
-        <w:pStyle w:val="Heading3"/>
+        <w:pStyle w:val="3"/>
         <w:ind w:firstLine="720"/>
       </w:pPr>
       <w:r>
@@ -2050,27 +2131,37 @@
         <w:tab/>
       </w:r>
     </w:p>
-    <w:p>
-      <w:pPr>
-        <w:pStyle w:val="ListParagraph"/>
+    <w:p/>
+    <w:p>
+      <w:pPr>
+        <w:pStyle w:val="a4"/>
         <w:numPr>
           <w:ilvl w:val="0"/>
-          <w:numId w:val="18"/>
+          <w:numId w:val="22"/>
         </w:numPr>
       </w:pPr>
       <w:r>
-        <w:t>PLL Driver</w:t>
-      </w:r>
-    </w:p>
-    <w:p>
-      <w:pPr>
-        <w:pStyle w:val="ListParagraph"/>
+        <w:t xml:space="preserve"> </w:t>
+      </w:r>
+      <w:r>
+        <w:t>P</w:t>
+      </w:r>
+      <w:r>
+        <w:t>ort</w:t>
+      </w:r>
+      <w:r>
+        <w:t xml:space="preserve"> Driver</w:t>
+      </w:r>
+    </w:p>
+    <w:p>
+      <w:pPr>
+        <w:pStyle w:val="a4"/>
         <w:ind w:left="1440"/>
       </w:pPr>
     </w:p>
     <w:tbl>
       <w:tblPr>
-        <w:tblStyle w:val="TableGrid"/>
+        <w:tblStyle w:val="a3"/>
         <w:tblpPr w:leftFromText="180" w:rightFromText="180" w:vertAnchor="text" w:horzAnchor="margin" w:tblpXSpec="right" w:tblpY="151"/>
         <w:tblW w:w="0" w:type="auto"/>
         <w:tblBorders>
@@ -2095,7 +2186,7 @@
           </w:tcPr>
           <w:p>
             <w:pPr>
-              <w:pStyle w:val="ListParagraph"/>
+              <w:pStyle w:val="a4"/>
               <w:ind w:left="0"/>
             </w:pPr>
             <w:r>
@@ -2109,16 +2200,22 @@
           </w:tcPr>
           <w:p>
             <w:pPr>
-              <w:pStyle w:val="ListParagraph"/>
+              <w:pStyle w:val="a4"/>
               <w:ind w:left="0"/>
             </w:pPr>
             <w:proofErr w:type="spellStart"/>
             <w:r>
-              <w:t>PLL_Init</w:t>
+              <w:rPr>
+                <w:rStyle w:val="fontstyle01"/>
+              </w:rPr>
+              <w:t>Port_Init</w:t>
             </w:r>
             <w:proofErr w:type="spellEnd"/>
             <w:r>
-              <w:t>()</w:t>
+              <w:rPr>
+                <w:rStyle w:val="fontstyle01"/>
+              </w:rPr>
+              <w:t>(uint8)</w:t>
             </w:r>
           </w:p>
         </w:tc>
@@ -2133,7 +2230,7 @@
           </w:tcPr>
           <w:p>
             <w:pPr>
-              <w:pStyle w:val="ListParagraph"/>
+              <w:pStyle w:val="a4"/>
               <w:ind w:left="0"/>
             </w:pPr>
             <w:r>
@@ -2147,11 +2244,14 @@
           </w:tcPr>
           <w:p>
             <w:pPr>
-              <w:pStyle w:val="ListParagraph"/>
-              <w:ind w:left="0"/>
-            </w:pPr>
-            <w:r>
-              <w:t>Void</w:t>
+              <w:pStyle w:val="a4"/>
+              <w:ind w:left="0"/>
+            </w:pPr>
+            <w:r>
+              <w:rPr>
+                <w:rStyle w:val="fontstyle01"/>
+              </w:rPr>
+              <w:t>uint8</w:t>
             </w:r>
           </w:p>
         </w:tc>
@@ -2166,7 +2266,7 @@
           </w:tcPr>
           <w:p>
             <w:pPr>
-              <w:pStyle w:val="ListParagraph"/>
+              <w:pStyle w:val="a4"/>
               <w:ind w:left="0"/>
             </w:pPr>
             <w:r>
@@ -2180,7 +2280,7 @@
           </w:tcPr>
           <w:p>
             <w:pPr>
-              <w:pStyle w:val="ListParagraph"/>
+              <w:pStyle w:val="a4"/>
               <w:ind w:left="0"/>
             </w:pPr>
             <w:r>
@@ -2199,7 +2299,7 @@
           </w:tcPr>
           <w:p>
             <w:pPr>
-              <w:pStyle w:val="ListParagraph"/>
+              <w:pStyle w:val="a4"/>
               <w:ind w:left="0"/>
             </w:pPr>
             <w:r>
@@ -2213,11 +2313,31 @@
           </w:tcPr>
           <w:p>
             <w:pPr>
-              <w:pStyle w:val="ListParagraph"/>
-              <w:ind w:left="0"/>
-            </w:pPr>
-            <w:r>
-              <w:t>Initialize system’s clock according to predefined system Divisor</w:t>
+              <w:pStyle w:val="a4"/>
+              <w:ind w:left="0"/>
+            </w:pPr>
+            <w:r>
+              <w:t>Enable specific</w:t>
+            </w:r>
+            <w:r>
+              <w:t xml:space="preserve"> </w:t>
+            </w:r>
+            <w:proofErr w:type="gramStart"/>
+            <w:r>
+              <w:t>Port  and</w:t>
+            </w:r>
+            <w:proofErr w:type="gramEnd"/>
+            <w:r>
+              <w:t xml:space="preserve"> determine its </w:t>
+            </w:r>
+            <w:r>
+              <w:t xml:space="preserve">alternative </w:t>
+            </w:r>
+            <w:r>
+              <w:t>function</w:t>
+            </w:r>
+            <w:r>
+              <w:t>.</w:t>
             </w:r>
           </w:p>
         </w:tc>
@@ -2225,49 +2345,212 @@
     </w:tbl>
     <w:p>
       <w:pPr>
-        <w:pStyle w:val="ListParagraph"/>
+        <w:pStyle w:val="a4"/>
         <w:ind w:left="1440"/>
       </w:pPr>
     </w:p>
     <w:p>
       <w:pPr>
-        <w:ind w:left="720"/>
-        <w:rPr>
-          <w:color w:val="ACB9CA" w:themeColor="text2" w:themeTint="66"/>
-        </w:rPr>
-      </w:pPr>
-    </w:p>
-    <w:p>
-      <w:pPr>
-        <w:pStyle w:val="Heading3"/>
-        <w:ind w:firstLine="720"/>
-      </w:pPr>
-      <w:r>
-        <w:t>Communication Driver:</w:t>
-      </w:r>
-    </w:p>
-    <w:p/>
-    <w:p>
-      <w:pPr>
-        <w:pStyle w:val="ListParagraph"/>
-        <w:numPr>
-          <w:ilvl w:val="0"/>
-          <w:numId w:val="19"/>
-        </w:numPr>
-      </w:pPr>
-      <w:r>
-        <w:t>UART Driver</w:t>
-      </w:r>
-    </w:p>
-    <w:p>
-      <w:pPr>
-        <w:pStyle w:val="ListParagraph"/>
-        <w:ind w:left="1080"/>
+        <w:pStyle w:val="a4"/>
+        <w:ind w:left="1440"/>
+      </w:pPr>
+    </w:p>
+    <w:p>
+      <w:pPr>
+        <w:pStyle w:val="a4"/>
+        <w:ind w:left="1440"/>
       </w:pPr>
     </w:p>
     <w:tbl>
       <w:tblPr>
-        <w:tblStyle w:val="TableGrid"/>
+        <w:tblStyle w:val="a3"/>
+        <w:tblpPr w:leftFromText="180" w:rightFromText="180" w:vertAnchor="text" w:horzAnchor="margin" w:tblpXSpec="right" w:tblpY="151"/>
+        <w:tblW w:w="0" w:type="auto"/>
+        <w:tblBorders>
+          <w:top w:val="none" w:sz="0" w:space="0" w:color="auto"/>
+          <w:left w:val="none" w:sz="0" w:space="0" w:color="auto"/>
+          <w:bottom w:val="none" w:sz="0" w:space="0" w:color="auto"/>
+          <w:right w:val="none" w:sz="0" w:space="0" w:color="auto"/>
+        </w:tblBorders>
+        <w:tblLook w:val="04A0" w:firstRow="1" w:lastRow="0" w:firstColumn="1" w:lastColumn="0" w:noHBand="0" w:noVBand="1"/>
+      </w:tblPr>
+      <w:tblGrid>
+        <w:gridCol w:w="1841"/>
+        <w:gridCol w:w="5751"/>
+      </w:tblGrid>
+      <w:tr>
+        <w:trPr>
+          <w:trHeight w:val="356"/>
+        </w:trPr>
+        <w:tc>
+          <w:tcPr>
+            <w:tcW w:w="1841" w:type="dxa"/>
+          </w:tcPr>
+          <w:p>
+            <w:pPr>
+              <w:pStyle w:val="a4"/>
+              <w:ind w:left="0"/>
+            </w:pPr>
+            <w:r>
+              <w:t>Function name</w:t>
+            </w:r>
+          </w:p>
+        </w:tc>
+        <w:tc>
+          <w:tcPr>
+            <w:tcW w:w="5534" w:type="dxa"/>
+          </w:tcPr>
+          <w:p>
+            <w:pPr>
+              <w:pStyle w:val="a4"/>
+              <w:ind w:left="0"/>
+            </w:pPr>
+            <w:proofErr w:type="spellStart"/>
+            <w:r>
+              <w:rPr>
+                <w:rStyle w:val="fontstyle01"/>
+              </w:rPr>
+              <w:t>Port_SetPinDirection</w:t>
+            </w:r>
+            <w:proofErr w:type="spellEnd"/>
+            <w:r>
+              <w:rPr>
+                <w:rStyle w:val="fontstyle01"/>
+              </w:rPr>
+              <w:t>(uint8,uint8,Port_PinDirectionType)</w:t>
+            </w:r>
+          </w:p>
+        </w:tc>
+      </w:tr>
+      <w:tr>
+        <w:trPr>
+          <w:trHeight w:val="342"/>
+        </w:trPr>
+        <w:tc>
+          <w:tcPr>
+            <w:tcW w:w="1841" w:type="dxa"/>
+          </w:tcPr>
+          <w:p>
+            <w:pPr>
+              <w:pStyle w:val="a4"/>
+              <w:ind w:left="0"/>
+            </w:pPr>
+            <w:r>
+              <w:t>Input</w:t>
+            </w:r>
+          </w:p>
+        </w:tc>
+        <w:tc>
+          <w:tcPr>
+            <w:tcW w:w="5534" w:type="dxa"/>
+          </w:tcPr>
+          <w:p>
+            <w:pPr>
+              <w:pStyle w:val="a4"/>
+              <w:ind w:left="0"/>
+            </w:pPr>
+            <w:r>
+              <w:rPr>
+                <w:rStyle w:val="fontstyle01"/>
+              </w:rPr>
+              <w:t>uint8,uint8,Port_PinDirectionType</w:t>
+            </w:r>
+          </w:p>
+        </w:tc>
+      </w:tr>
+      <w:tr>
+        <w:trPr>
+          <w:trHeight w:val="356"/>
+        </w:trPr>
+        <w:tc>
+          <w:tcPr>
+            <w:tcW w:w="1841" w:type="dxa"/>
+          </w:tcPr>
+          <w:p>
+            <w:pPr>
+              <w:pStyle w:val="a4"/>
+              <w:ind w:left="0"/>
+            </w:pPr>
+            <w:r>
+              <w:t>Return</w:t>
+            </w:r>
+          </w:p>
+        </w:tc>
+        <w:tc>
+          <w:tcPr>
+            <w:tcW w:w="5534" w:type="dxa"/>
+          </w:tcPr>
+          <w:p>
+            <w:pPr>
+              <w:pStyle w:val="a4"/>
+              <w:ind w:left="0"/>
+            </w:pPr>
+            <w:r>
+              <w:t>Void</w:t>
+            </w:r>
+          </w:p>
+        </w:tc>
+      </w:tr>
+      <w:tr>
+        <w:trPr>
+          <w:trHeight w:val="698"/>
+        </w:trPr>
+        <w:tc>
+          <w:tcPr>
+            <w:tcW w:w="1841" w:type="dxa"/>
+          </w:tcPr>
+          <w:p>
+            <w:pPr>
+              <w:pStyle w:val="a4"/>
+              <w:ind w:left="0"/>
+            </w:pPr>
+            <w:r>
+              <w:t>Description</w:t>
+            </w:r>
+          </w:p>
+        </w:tc>
+        <w:tc>
+          <w:tcPr>
+            <w:tcW w:w="5534" w:type="dxa"/>
+          </w:tcPr>
+          <w:p>
+            <w:pPr>
+              <w:pStyle w:val="a4"/>
+              <w:ind w:left="0"/>
+              <w:rPr>
+                <w:lang w:bidi="ar-EG"/>
+              </w:rPr>
+            </w:pPr>
+            <w:proofErr w:type="gramStart"/>
+            <w:r>
+              <w:t>set</w:t>
+            </w:r>
+            <w:proofErr w:type="gramEnd"/>
+            <w:r>
+              <w:t xml:space="preserve"> the direction of pins </w:t>
+            </w:r>
+            <w:r>
+              <w:t>if it’s input (or) output.</w:t>
+            </w:r>
+          </w:p>
+          <w:p>
+            <w:pPr>
+              <w:pStyle w:val="a4"/>
+              <w:ind w:left="0"/>
+            </w:pPr>
+          </w:p>
+        </w:tc>
+      </w:tr>
+    </w:tbl>
+    <w:p>
+      <w:pPr>
+        <w:pStyle w:val="a4"/>
+        <w:ind w:left="1440"/>
+      </w:pPr>
+    </w:p>
+    <w:tbl>
+      <w:tblPr>
+        <w:tblStyle w:val="a3"/>
         <w:tblpPr w:leftFromText="180" w:rightFromText="180" w:vertAnchor="text" w:horzAnchor="margin" w:tblpXSpec="right" w:tblpY="151"/>
         <w:tblW w:w="0" w:type="auto"/>
         <w:tblBorders>
@@ -2292,7 +2575,7 @@
           </w:tcPr>
           <w:p>
             <w:pPr>
-              <w:pStyle w:val="ListParagraph"/>
+              <w:pStyle w:val="a4"/>
               <w:ind w:left="0"/>
             </w:pPr>
             <w:r>
@@ -2306,16 +2589,28 @@
           </w:tcPr>
           <w:p>
             <w:pPr>
-              <w:pStyle w:val="ListParagraph"/>
+              <w:pStyle w:val="a4"/>
               <w:ind w:left="0"/>
             </w:pPr>
             <w:proofErr w:type="spellStart"/>
             <w:r>
-              <w:t>UARTX_Init</w:t>
+              <w:rPr>
+                <w:rStyle w:val="fontstyle01"/>
+              </w:rPr>
+              <w:t>Port_SetPinPullUp</w:t>
             </w:r>
             <w:proofErr w:type="spellEnd"/>
             <w:r>
-              <w:t>()</w:t>
+              <w:rPr>
+                <w:rStyle w:val="fontstyle01"/>
+              </w:rPr>
+              <w:t xml:space="preserve">(uint8,uint8,uint8 </w:t>
+            </w:r>
+            <w:r>
+              <w:rPr>
+                <w:rStyle w:val="fontstyle01"/>
+              </w:rPr>
+              <w:t>)</w:t>
             </w:r>
           </w:p>
         </w:tc>
@@ -2330,7 +2625,7 @@
           </w:tcPr>
           <w:p>
             <w:pPr>
-              <w:pStyle w:val="ListParagraph"/>
+              <w:pStyle w:val="a4"/>
               <w:ind w:left="0"/>
             </w:pPr>
             <w:r>
@@ -2344,11 +2639,14 @@
           </w:tcPr>
           <w:p>
             <w:pPr>
-              <w:pStyle w:val="ListParagraph"/>
-              <w:ind w:left="0"/>
-            </w:pPr>
-            <w:r>
-              <w:t>Void</w:t>
+              <w:pStyle w:val="a4"/>
+              <w:ind w:left="0"/>
+            </w:pPr>
+            <w:r>
+              <w:rPr>
+                <w:rStyle w:val="fontstyle01"/>
+              </w:rPr>
+              <w:t>uint8,uint8,uint8</w:t>
             </w:r>
           </w:p>
         </w:tc>
@@ -2363,7 +2661,7 @@
           </w:tcPr>
           <w:p>
             <w:pPr>
-              <w:pStyle w:val="ListParagraph"/>
+              <w:pStyle w:val="a4"/>
               <w:ind w:left="0"/>
             </w:pPr>
             <w:r>
@@ -2377,7 +2675,7 @@
           </w:tcPr>
           <w:p>
             <w:pPr>
-              <w:pStyle w:val="ListParagraph"/>
+              <w:pStyle w:val="a4"/>
               <w:ind w:left="0"/>
             </w:pPr>
             <w:r>
@@ -2396,7 +2694,7 @@
           </w:tcPr>
           <w:p>
             <w:pPr>
-              <w:pStyle w:val="ListParagraph"/>
+              <w:pStyle w:val="a4"/>
               <w:ind w:left="0"/>
             </w:pPr>
             <w:r>
@@ -2410,27 +2708,58 @@
           </w:tcPr>
           <w:p>
             <w:pPr>
-              <w:pStyle w:val="ListParagraph"/>
-              <w:ind w:left="0"/>
-            </w:pPr>
-            <w:r>
-              <w:t>Enable UART Module by enabling the UART clock, set the baud rate and other UART properties.</w:t>
-            </w:r>
+              <w:pStyle w:val="a4"/>
+              <w:ind w:left="0"/>
+              <w:rPr>
+                <w:lang w:bidi="ar-EG"/>
+              </w:rPr>
+            </w:pPr>
+            <w:r>
+              <w:t xml:space="preserve">If it enable you </w:t>
+            </w:r>
+            <w:r>
+              <w:t>control the</w:t>
+            </w:r>
+            <w:r>
+              <w:t xml:space="preserve"> state of internal resistance –</w:t>
+            </w:r>
+            <w:r>
+              <w:t>it is</w:t>
+            </w:r>
+            <w:r>
+              <w:t xml:space="preserve"> using for </w:t>
+            </w:r>
+            <w:r>
+              <w:t>switch</w:t>
+            </w:r>
+            <w:r>
+              <w:t xml:space="preserve"> connection-to be </w:t>
+            </w:r>
+            <w:r>
+              <w:t>pull-up</w:t>
+            </w:r>
+            <w:r>
+              <w:t>.</w:t>
+            </w:r>
+          </w:p>
+          <w:p>
+            <w:pPr>
+              <w:pStyle w:val="a4"/>
+              <w:ind w:left="0"/>
+            </w:pPr>
           </w:p>
         </w:tc>
       </w:tr>
     </w:tbl>
     <w:p>
       <w:pPr>
-        <w:ind w:left="1080"/>
-        <w:rPr>
-          <w:color w:val="ACB9CA" w:themeColor="text2" w:themeTint="66"/>
-        </w:rPr>
+        <w:pStyle w:val="a4"/>
+        <w:ind w:left="1440"/>
       </w:pPr>
     </w:p>
     <w:tbl>
       <w:tblPr>
-        <w:tblStyle w:val="TableGrid"/>
+        <w:tblStyle w:val="a3"/>
         <w:tblpPr w:leftFromText="180" w:rightFromText="180" w:vertAnchor="text" w:horzAnchor="margin" w:tblpXSpec="right" w:tblpY="151"/>
         <w:tblW w:w="0" w:type="auto"/>
         <w:tblBorders>
@@ -2455,7 +2784,7 @@
           </w:tcPr>
           <w:p>
             <w:pPr>
-              <w:pStyle w:val="ListParagraph"/>
+              <w:pStyle w:val="a4"/>
               <w:ind w:left="0"/>
             </w:pPr>
             <w:r>
@@ -2469,19 +2798,34 @@
           </w:tcPr>
           <w:p>
             <w:pPr>
-              <w:pStyle w:val="ListParagraph"/>
-              <w:ind w:left="0"/>
-            </w:pPr>
-            <w:r>
-              <w:t xml:space="preserve">Uint8_t </w:t>
-            </w:r>
+              <w:pStyle w:val="a4"/>
+              <w:ind w:left="0"/>
+            </w:pPr>
             <w:proofErr w:type="spellStart"/>
             <w:r>
-              <w:t>UARTX_Available</w:t>
+              <w:rPr>
+                <w:rStyle w:val="fontstyle01"/>
+              </w:rPr>
+              <w:t>Port_SetPinPull</w:t>
+            </w:r>
+            <w:r>
+              <w:rPr>
+                <w:rStyle w:val="fontstyle01"/>
+              </w:rPr>
+              <w:t>Down</w:t>
             </w:r>
             <w:proofErr w:type="spellEnd"/>
             <w:r>
-              <w:t>(void)</w:t>
+              <w:rPr>
+                <w:rStyle w:val="fontstyle01"/>
+              </w:rPr>
+              <w:t xml:space="preserve">(uint8,uint8,uint8 </w:t>
+            </w:r>
+            <w:r>
+              <w:rPr>
+                <w:rStyle w:val="fontstyle01"/>
+              </w:rPr>
+              <w:t>)</w:t>
             </w:r>
           </w:p>
         </w:tc>
@@ -2496,7 +2840,7 @@
           </w:tcPr>
           <w:p>
             <w:pPr>
-              <w:pStyle w:val="ListParagraph"/>
+              <w:pStyle w:val="a4"/>
               <w:ind w:left="0"/>
             </w:pPr>
             <w:r>
@@ -2510,11 +2854,14 @@
           </w:tcPr>
           <w:p>
             <w:pPr>
-              <w:pStyle w:val="ListParagraph"/>
-              <w:ind w:left="0"/>
-            </w:pPr>
-            <w:r>
-              <w:t>Void</w:t>
+              <w:pStyle w:val="a4"/>
+              <w:ind w:left="0"/>
+            </w:pPr>
+            <w:r>
+              <w:rPr>
+                <w:rStyle w:val="fontstyle01"/>
+              </w:rPr>
+              <w:t>uint8,uint8,uint8</w:t>
             </w:r>
           </w:p>
         </w:tc>
@@ -2529,7 +2876,7 @@
           </w:tcPr>
           <w:p>
             <w:pPr>
-              <w:pStyle w:val="ListParagraph"/>
+              <w:pStyle w:val="a4"/>
               <w:ind w:left="0"/>
             </w:pPr>
             <w:r>
@@ -2543,11 +2890,11 @@
           </w:tcPr>
           <w:p>
             <w:pPr>
-              <w:pStyle w:val="ListParagraph"/>
-              <w:ind w:left="0"/>
-            </w:pPr>
-            <w:r>
-              <w:t>Uint8_8</w:t>
+              <w:pStyle w:val="a4"/>
+              <w:ind w:left="0"/>
+            </w:pPr>
+            <w:r>
+              <w:t>Void</w:t>
             </w:r>
           </w:p>
         </w:tc>
@@ -2562,7 +2909,7 @@
           </w:tcPr>
           <w:p>
             <w:pPr>
-              <w:pStyle w:val="ListParagraph"/>
+              <w:pStyle w:val="a4"/>
               <w:ind w:left="0"/>
             </w:pPr>
             <w:r>
@@ -2576,83 +2923,55 @@
           </w:tcPr>
           <w:p>
             <w:pPr>
-              <w:pStyle w:val="ListParagraph"/>
-              <w:ind w:left="0"/>
-            </w:pPr>
-            <w:r>
-              <w:t>Checks the FIFO of the UART to check that data arrived or not.</w:t>
-            </w:r>
+              <w:pStyle w:val="a4"/>
+              <w:ind w:left="0"/>
+            </w:pPr>
+            <w:r>
+              <w:t>If it enable you control the state of internal resistance –it is using for switch connection-to be pulldown.</w:t>
+            </w:r>
+          </w:p>
+          <w:p>
+            <w:pPr>
+              <w:pStyle w:val="a4"/>
+              <w:ind w:left="0"/>
+              <w:rPr>
+                <w:lang w:bidi="ar-EG"/>
+              </w:rPr>
+            </w:pPr>
+          </w:p>
+          <w:p>
+            <w:pPr>
+              <w:pStyle w:val="a4"/>
+              <w:ind w:left="0"/>
+            </w:pPr>
           </w:p>
         </w:tc>
       </w:tr>
     </w:tbl>
+    <w:p/>
+    <w:p/>
+    <w:p/>
+    <w:p>
+      <w:pPr>
+        <w:pStyle w:val="a4"/>
+        <w:numPr>
+          <w:ilvl w:val="0"/>
+          <w:numId w:val="22"/>
+        </w:numPr>
+      </w:pPr>
+      <w:r>
+        <w:lastRenderedPageBreak/>
+        <w:t>Button Driver</w:t>
+      </w:r>
+    </w:p>
     <w:p>
       <w:pPr>
         <w:ind w:left="720"/>
-        <w:rPr>
-          <w:color w:val="ACB9CA" w:themeColor="text2" w:themeTint="66"/>
-        </w:rPr>
-      </w:pPr>
-    </w:p>
-    <w:p>
-      <w:pPr>
-        <w:ind w:left="720"/>
-        <w:rPr>
-          <w:color w:val="ACB9CA" w:themeColor="text2" w:themeTint="66"/>
-        </w:rPr>
-      </w:pPr>
-    </w:p>
-    <w:p>
-      <w:pPr>
-        <w:ind w:left="720"/>
-        <w:rPr>
-          <w:color w:val="ACB9CA" w:themeColor="text2" w:themeTint="66"/>
-        </w:rPr>
-      </w:pPr>
-    </w:p>
-    <w:p>
-      <w:pPr>
-        <w:ind w:left="720"/>
-        <w:rPr>
-          <w:color w:val="ACB9CA" w:themeColor="text2" w:themeTint="66"/>
-        </w:rPr>
-      </w:pPr>
-    </w:p>
-    <w:p>
-      <w:pPr>
-        <w:ind w:left="720"/>
-        <w:rPr>
-          <w:color w:val="ACB9CA" w:themeColor="text2" w:themeTint="66"/>
-        </w:rPr>
-      </w:pPr>
-    </w:p>
-    <w:p>
-      <w:pPr>
-        <w:ind w:left="720"/>
-        <w:rPr>
-          <w:color w:val="ACB9CA" w:themeColor="text2" w:themeTint="66"/>
-        </w:rPr>
-      </w:pPr>
-    </w:p>
-    <w:p>
-      <w:pPr>
-        <w:ind w:left="720"/>
-        <w:rPr>
-          <w:color w:val="ACB9CA" w:themeColor="text2" w:themeTint="66"/>
-        </w:rPr>
-      </w:pPr>
-    </w:p>
-    <w:p>
-      <w:pPr>
-        <w:ind w:left="720"/>
-        <w:rPr>
-          <w:color w:val="ACB9CA" w:themeColor="text2" w:themeTint="66"/>
-        </w:rPr>
       </w:pPr>
     </w:p>
     <w:tbl>
       <w:tblPr>
-        <w:tblStyle w:val="TableGrid"/>
+        <w:tblStyle w:val="a3"/>
         <w:tblpPr w:leftFromText="180" w:rightFromText="180" w:vertAnchor="text" w:horzAnchor="margin" w:tblpXSpec="right" w:tblpY="151"/>
         <w:tblW w:w="0" w:type="auto"/>
         <w:tblBorders>
@@ -2677,11 +2996,10 @@
           </w:tcPr>
           <w:p>
             <w:pPr>
-              <w:pStyle w:val="ListParagraph"/>
-              <w:ind w:left="0"/>
-            </w:pPr>
-            <w:r>
-              <w:lastRenderedPageBreak/>
+              <w:pStyle w:val="a4"/>
+              <w:ind w:left="0"/>
+            </w:pPr>
+            <w:r>
               <w:t>Function name</w:t>
             </w:r>
           </w:p>
@@ -2692,19 +3010,19 @@
           </w:tcPr>
           <w:p>
             <w:pPr>
-              <w:pStyle w:val="ListParagraph"/>
-              <w:ind w:left="0"/>
-            </w:pPr>
-            <w:r>
-              <w:t xml:space="preserve">Uint8_t </w:t>
-            </w:r>
+              <w:pStyle w:val="a4"/>
+              <w:ind w:left="0"/>
+            </w:pPr>
             <w:proofErr w:type="spellStart"/>
             <w:r>
-              <w:t>UARTX_Read</w:t>
+              <w:t>Button_Init</w:t>
             </w:r>
             <w:proofErr w:type="spellEnd"/>
             <w:r>
-              <w:t>(void)</w:t>
+              <w:t>(uint8,ui</w:t>
+            </w:r>
+            <w:r>
+              <w:t>nt8,Button_Type )</w:t>
             </w:r>
           </w:p>
         </w:tc>
@@ -2719,7 +3037,7 @@
           </w:tcPr>
           <w:p>
             <w:pPr>
-              <w:pStyle w:val="ListParagraph"/>
+              <w:pStyle w:val="a4"/>
               <w:ind w:left="0"/>
             </w:pPr>
             <w:r>
@@ -2733,11 +3051,14 @@
           </w:tcPr>
           <w:p>
             <w:pPr>
-              <w:pStyle w:val="ListParagraph"/>
-              <w:ind w:left="0"/>
-            </w:pPr>
-            <w:r>
-              <w:t>Void</w:t>
+              <w:pStyle w:val="a4"/>
+              <w:ind w:left="0"/>
+            </w:pPr>
+            <w:r>
+              <w:t>uint8,ui</w:t>
+            </w:r>
+            <w:r>
+              <w:t>nt8,Button_Type</w:t>
             </w:r>
           </w:p>
         </w:tc>
@@ -2752,7 +3073,7 @@
           </w:tcPr>
           <w:p>
             <w:pPr>
-              <w:pStyle w:val="ListParagraph"/>
+              <w:pStyle w:val="a4"/>
               <w:ind w:left="0"/>
             </w:pPr>
             <w:r>
@@ -2766,11 +3087,11 @@
           </w:tcPr>
           <w:p>
             <w:pPr>
-              <w:pStyle w:val="ListParagraph"/>
-              <w:ind w:left="0"/>
-            </w:pPr>
-            <w:r>
-              <w:t>Uint8_t</w:t>
+              <w:pStyle w:val="a4"/>
+              <w:ind w:left="0"/>
+            </w:pPr>
+            <w:r>
+              <w:t>Void</w:t>
             </w:r>
           </w:p>
         </w:tc>
@@ -2785,7 +3106,7 @@
           </w:tcPr>
           <w:p>
             <w:pPr>
-              <w:pStyle w:val="ListParagraph"/>
+              <w:pStyle w:val="a4"/>
               <w:ind w:left="0"/>
             </w:pPr>
             <w:r>
@@ -2799,14 +3120,17 @@
           </w:tcPr>
           <w:p>
             <w:pPr>
-              <w:pStyle w:val="ListParagraph"/>
-              <w:ind w:left="0"/>
-            </w:pPr>
-            <w:r>
-              <w:t>Returns the value in the data register of UART</w:t>
-            </w:r>
-            <w:r>
-              <w:t>.</w:t>
+              <w:pStyle w:val="a4"/>
+              <w:ind w:left="0"/>
+            </w:pPr>
+            <w:r>
+              <w:t>Enable</w:t>
+            </w:r>
+            <w:r>
+              <w:t xml:space="preserve"> </w:t>
+            </w:r>
+            <w:r>
+              <w:t>the PORTF and control the internal resistance type.</w:t>
             </w:r>
           </w:p>
         </w:tc>
@@ -2814,55 +3138,19 @@
     </w:tbl>
     <w:p>
       <w:pPr>
-        <w:ind w:left="720"/>
-        <w:rPr>
-          <w:color w:val="ACB9CA" w:themeColor="text2" w:themeTint="66"/>
-        </w:rPr>
-      </w:pPr>
-    </w:p>
-    <w:p>
-      <w:pPr>
-        <w:ind w:left="720"/>
-        <w:rPr>
-          <w:color w:val="ACB9CA" w:themeColor="text2" w:themeTint="66"/>
-        </w:rPr>
-      </w:pPr>
-    </w:p>
-    <w:p>
-      <w:pPr>
-        <w:ind w:left="720"/>
-        <w:rPr>
-          <w:color w:val="ACB9CA" w:themeColor="text2" w:themeTint="66"/>
-        </w:rPr>
-      </w:pPr>
-    </w:p>
-    <w:p>
-      <w:pPr>
-        <w:ind w:left="720"/>
-        <w:rPr>
-          <w:color w:val="ACB9CA" w:themeColor="text2" w:themeTint="66"/>
-        </w:rPr>
-      </w:pPr>
-    </w:p>
-    <w:p>
-      <w:pPr>
-        <w:ind w:left="720"/>
-        <w:rPr>
-          <w:color w:val="ACB9CA" w:themeColor="text2" w:themeTint="66"/>
-        </w:rPr>
-      </w:pPr>
-    </w:p>
-    <w:p>
-      <w:pPr>
-        <w:ind w:left="720"/>
-        <w:rPr>
-          <w:color w:val="ACB9CA" w:themeColor="text2" w:themeTint="66"/>
-        </w:rPr>
+        <w:pStyle w:val="a4"/>
+        <w:ind w:left="1080"/>
+      </w:pPr>
+    </w:p>
+    <w:p>
+      <w:pPr>
+        <w:pStyle w:val="a4"/>
+        <w:ind w:left="1080"/>
       </w:pPr>
     </w:p>
     <w:tbl>
       <w:tblPr>
-        <w:tblStyle w:val="TableGrid"/>
+        <w:tblStyle w:val="a3"/>
         <w:tblpPr w:leftFromText="180" w:rightFromText="180" w:vertAnchor="text" w:horzAnchor="margin" w:tblpXSpec="right" w:tblpY="151"/>
         <w:tblW w:w="0" w:type="auto"/>
         <w:tblBorders>
@@ -2887,7 +3175,7 @@
           </w:tcPr>
           <w:p>
             <w:pPr>
-              <w:pStyle w:val="ListParagraph"/>
+              <w:pStyle w:val="a4"/>
               <w:ind w:left="0"/>
             </w:pPr>
             <w:r>
@@ -2901,19 +3189,31 @@
           </w:tcPr>
           <w:p>
             <w:pPr>
-              <w:pStyle w:val="ListParagraph"/>
-              <w:ind w:left="0"/>
-            </w:pPr>
-            <w:r>
-              <w:t xml:space="preserve">void </w:t>
+              <w:pStyle w:val="a4"/>
+              <w:ind w:left="0"/>
+            </w:pPr>
+            <w:r>
+              <w:t>b</w:t>
+            </w:r>
+            <w:r>
+              <w:t>ool</w:t>
+            </w:r>
+            <w:r>
+              <w:t xml:space="preserve"> </w:t>
+            </w:r>
+            <w:r>
+              <w:t xml:space="preserve"> </w:t>
             </w:r>
             <w:proofErr w:type="spellStart"/>
             <w:r>
-              <w:t>UARTX_Write</w:t>
+              <w:t>Button_IsPressed</w:t>
             </w:r>
             <w:proofErr w:type="spellEnd"/>
             <w:r>
-              <w:t>(Uint8_t data)</w:t>
+              <w:t xml:space="preserve">(uint8,uint8,Button_Type </w:t>
+            </w:r>
+            <w:r>
+              <w:t>)</w:t>
             </w:r>
           </w:p>
         </w:tc>
@@ -2928,7 +3228,7 @@
           </w:tcPr>
           <w:p>
             <w:pPr>
-              <w:pStyle w:val="ListParagraph"/>
+              <w:pStyle w:val="a4"/>
               <w:ind w:left="0"/>
             </w:pPr>
             <w:r>
@@ -2942,11 +3242,11 @@
           </w:tcPr>
           <w:p>
             <w:pPr>
-              <w:pStyle w:val="ListParagraph"/>
-              <w:ind w:left="0"/>
-            </w:pPr>
-            <w:r>
-              <w:t>Uint8</w:t>
+              <w:pStyle w:val="a4"/>
+              <w:ind w:left="0"/>
+            </w:pPr>
+            <w:r>
+              <w:t>uint8,uint8,Button_Type</w:t>
             </w:r>
           </w:p>
         </w:tc>
@@ -2961,7 +3261,7 @@
           </w:tcPr>
           <w:p>
             <w:pPr>
-              <w:pStyle w:val="ListParagraph"/>
+              <w:pStyle w:val="a4"/>
               <w:ind w:left="0"/>
             </w:pPr>
             <w:r>
@@ -2975,11 +3275,11 @@
           </w:tcPr>
           <w:p>
             <w:pPr>
-              <w:pStyle w:val="ListParagraph"/>
-              <w:ind w:left="0"/>
-            </w:pPr>
-            <w:r>
-              <w:t>Void</w:t>
+              <w:pStyle w:val="a4"/>
+              <w:ind w:left="0"/>
+            </w:pPr>
+            <w:r>
+              <w:t>bool</w:t>
             </w:r>
           </w:p>
         </w:tc>
@@ -2994,7 +3294,7 @@
           </w:tcPr>
           <w:p>
             <w:pPr>
-              <w:pStyle w:val="ListParagraph"/>
+              <w:pStyle w:val="a4"/>
               <w:ind w:left="0"/>
             </w:pPr>
             <w:r>
@@ -3008,11 +3308,14 @@
           </w:tcPr>
           <w:p>
             <w:pPr>
-              <w:pStyle w:val="ListParagraph"/>
-              <w:ind w:left="0"/>
-            </w:pPr>
-            <w:r>
-              <w:t>Write data on the UART data register.</w:t>
+              <w:pStyle w:val="a4"/>
+              <w:ind w:left="0"/>
+            </w:pPr>
+            <w:r>
+              <w:t>Check the state of the button</w:t>
+            </w:r>
+            <w:r>
+              <w:t>.</w:t>
             </w:r>
           </w:p>
         </w:tc>
@@ -3020,46 +3323,42 @@
     </w:tbl>
     <w:p>
       <w:pPr>
+        <w:pStyle w:val="a4"/>
+        <w:ind w:left="1080"/>
+      </w:pPr>
+    </w:p>
+    <w:p>
+      <w:pPr>
+        <w:pStyle w:val="a4"/>
+        <w:ind w:left="1080"/>
+      </w:pPr>
+    </w:p>
+    <w:p>
+      <w:pPr>
         <w:ind w:left="720"/>
-        <w:rPr>
-          <w:color w:val="ACB9CA" w:themeColor="text2" w:themeTint="66"/>
-        </w:rPr>
-      </w:pPr>
-    </w:p>
-    <w:p>
-      <w:pPr>
-        <w:ind w:left="720"/>
-        <w:rPr>
-          <w:color w:val="ACB9CA" w:themeColor="text2" w:themeTint="66"/>
-        </w:rPr>
-      </w:pPr>
-    </w:p>
-    <w:p>
-      <w:pPr>
-        <w:ind w:left="720"/>
-        <w:rPr>
-          <w:color w:val="ACB9CA" w:themeColor="text2" w:themeTint="66"/>
-        </w:rPr>
-      </w:pPr>
-    </w:p>
-    <w:p>
-      <w:pPr>
-        <w:ind w:left="720"/>
-        <w:rPr>
-          <w:color w:val="ACB9CA" w:themeColor="text2" w:themeTint="66"/>
-        </w:rPr>
-      </w:pPr>
-    </w:p>
-    <w:p>
-      <w:pPr>
-        <w:rPr>
-          <w:color w:val="ACB9CA" w:themeColor="text2" w:themeTint="66"/>
-        </w:rPr>
+      </w:pPr>
+    </w:p>
+    <w:p>
+      <w:pPr>
+        <w:pStyle w:val="a4"/>
+        <w:numPr>
+          <w:ilvl w:val="0"/>
+          <w:numId w:val="22"/>
+        </w:numPr>
+      </w:pPr>
+      <w:r>
+        <w:t>PLL Driver</w:t>
+      </w:r>
+    </w:p>
+    <w:p>
+      <w:pPr>
+        <w:pStyle w:val="a4"/>
+        <w:ind w:left="1440"/>
       </w:pPr>
     </w:p>
     <w:tbl>
       <w:tblPr>
-        <w:tblStyle w:val="TableGrid"/>
+        <w:tblStyle w:val="a3"/>
         <w:tblpPr w:leftFromText="180" w:rightFromText="180" w:vertAnchor="text" w:horzAnchor="margin" w:tblpXSpec="right" w:tblpY="151"/>
         <w:tblW w:w="0" w:type="auto"/>
         <w:tblBorders>
@@ -3084,7 +3383,7 @@
           </w:tcPr>
           <w:p>
             <w:pPr>
-              <w:pStyle w:val="ListParagraph"/>
+              <w:pStyle w:val="a4"/>
               <w:ind w:left="0"/>
             </w:pPr>
             <w:r>
@@ -3098,19 +3397,16 @@
           </w:tcPr>
           <w:p>
             <w:pPr>
-              <w:pStyle w:val="ListParagraph"/>
-              <w:ind w:left="0"/>
-            </w:pPr>
-            <w:r>
-              <w:t xml:space="preserve">void </w:t>
-            </w:r>
+              <w:pStyle w:val="a4"/>
+              <w:ind w:left="0"/>
+            </w:pPr>
             <w:proofErr w:type="spellStart"/>
             <w:r>
-              <w:t>UARTX_Read_String</w:t>
+              <w:t>PLL_Init</w:t>
             </w:r>
             <w:proofErr w:type="spellEnd"/>
             <w:r>
-              <w:t>(char c[])</w:t>
+              <w:t>()</w:t>
             </w:r>
           </w:p>
         </w:tc>
@@ -3125,7 +3421,7 @@
           </w:tcPr>
           <w:p>
             <w:pPr>
-              <w:pStyle w:val="ListParagraph"/>
+              <w:pStyle w:val="a4"/>
               <w:ind w:left="0"/>
             </w:pPr>
             <w:r>
@@ -3139,19 +3435,11 @@
           </w:tcPr>
           <w:p>
             <w:pPr>
-              <w:pStyle w:val="ListParagraph"/>
-              <w:ind w:left="0"/>
-            </w:pPr>
-            <w:r>
-              <w:t xml:space="preserve">String or </w:t>
-            </w:r>
-            <w:proofErr w:type="gramStart"/>
-            <w:r>
-              <w:t>char[</w:t>
-            </w:r>
-            <w:proofErr w:type="gramEnd"/>
-            <w:r>
-              <w:t>]</w:t>
+              <w:pStyle w:val="a4"/>
+              <w:ind w:left="0"/>
+            </w:pPr>
+            <w:r>
+              <w:t>Void</w:t>
             </w:r>
           </w:p>
         </w:tc>
@@ -3166,7 +3454,7 @@
           </w:tcPr>
           <w:p>
             <w:pPr>
-              <w:pStyle w:val="ListParagraph"/>
+              <w:pStyle w:val="a4"/>
               <w:ind w:left="0"/>
             </w:pPr>
             <w:r>
@@ -3180,7 +3468,7 @@
           </w:tcPr>
           <w:p>
             <w:pPr>
-              <w:pStyle w:val="ListParagraph"/>
+              <w:pStyle w:val="a4"/>
               <w:ind w:left="0"/>
             </w:pPr>
             <w:r>
@@ -3199,7 +3487,7 @@
           </w:tcPr>
           <w:p>
             <w:pPr>
-              <w:pStyle w:val="ListParagraph"/>
+              <w:pStyle w:val="a4"/>
               <w:ind w:left="0"/>
             </w:pPr>
             <w:r>
@@ -3213,11 +3501,11 @@
           </w:tcPr>
           <w:p>
             <w:pPr>
-              <w:pStyle w:val="ListParagraph"/>
-              <w:ind w:left="0"/>
-            </w:pPr>
-            <w:r>
-              <w:t xml:space="preserve">Concatenates Characters received by UART until it received null character to form a string. </w:t>
+              <w:pStyle w:val="a4"/>
+              <w:ind w:left="0"/>
+            </w:pPr>
+            <w:r>
+              <w:t>Initialize system’s clock according to predefined system Divisor</w:t>
             </w:r>
           </w:p>
         </w:tc>
@@ -3225,6 +3513,72 @@
     </w:tbl>
     <w:p>
       <w:pPr>
+        <w:pStyle w:val="a4"/>
+        <w:ind w:left="1440"/>
+      </w:pPr>
+    </w:p>
+    <w:p>
+      <w:pPr>
+        <w:pStyle w:val="a4"/>
+        <w:ind w:left="1440"/>
+      </w:pPr>
+    </w:p>
+    <w:p>
+      <w:pPr>
+        <w:pStyle w:val="a4"/>
+        <w:ind w:left="1440"/>
+      </w:pPr>
+    </w:p>
+    <w:p>
+      <w:pPr>
+        <w:pStyle w:val="a4"/>
+        <w:ind w:left="1440"/>
+      </w:pPr>
+    </w:p>
+    <w:p>
+      <w:pPr>
+        <w:pStyle w:val="a4"/>
+        <w:ind w:left="1440"/>
+      </w:pPr>
+    </w:p>
+    <w:p>
+      <w:pPr>
+        <w:pStyle w:val="a4"/>
+        <w:ind w:left="1440"/>
+      </w:pPr>
+    </w:p>
+    <w:p>
+      <w:pPr>
+        <w:pStyle w:val="a4"/>
+        <w:ind w:left="1440"/>
+      </w:pPr>
+    </w:p>
+    <w:p>
+      <w:pPr>
+        <w:pStyle w:val="a4"/>
+        <w:ind w:left="1440"/>
+      </w:pPr>
+    </w:p>
+    <w:p>
+      <w:pPr>
+        <w:pStyle w:val="a4"/>
+        <w:ind w:left="1440"/>
+      </w:pPr>
+    </w:p>
+    <w:p>
+      <w:pPr>
+        <w:pStyle w:val="a4"/>
+        <w:ind w:left="1440"/>
+      </w:pPr>
+    </w:p>
+    <w:p>
+      <w:pPr>
+        <w:pStyle w:val="a4"/>
+        <w:ind w:left="1440"/>
+      </w:pPr>
+    </w:p>
+    <w:p>
+      <w:pPr>
         <w:ind w:left="720"/>
         <w:rPr>
           <w:color w:val="ACB9CA" w:themeColor="text2" w:themeTint="66"/>
@@ -3233,254 +3587,36 @@
     </w:p>
     <w:p>
       <w:pPr>
-        <w:ind w:left="720"/>
-        <w:rPr>
-          <w:color w:val="ACB9CA" w:themeColor="text2" w:themeTint="66"/>
-        </w:rPr>
-      </w:pPr>
-    </w:p>
-    <w:p>
-      <w:pPr>
-        <w:ind w:left="720"/>
-        <w:rPr>
-          <w:color w:val="ACB9CA" w:themeColor="text2" w:themeTint="66"/>
-        </w:rPr>
-      </w:pPr>
-    </w:p>
-    <w:p>
-      <w:pPr>
-        <w:ind w:left="720"/>
-        <w:rPr>
-          <w:color w:val="ACB9CA" w:themeColor="text2" w:themeTint="66"/>
-        </w:rPr>
-      </w:pPr>
-    </w:p>
-    <w:p>
-      <w:pPr>
-        <w:ind w:left="720"/>
-        <w:rPr>
-          <w:color w:val="ACB9CA" w:themeColor="text2" w:themeTint="66"/>
-        </w:rPr>
-      </w:pPr>
-    </w:p>
-    <w:p>
-      <w:pPr>
-        <w:ind w:left="720"/>
-        <w:rPr>
-          <w:color w:val="ACB9CA" w:themeColor="text2" w:themeTint="66"/>
-        </w:rPr>
-      </w:pPr>
-    </w:p>
-    <w:p>
-      <w:pPr>
-        <w:ind w:left="720"/>
-        <w:rPr>
-          <w:color w:val="ACB9CA" w:themeColor="text2" w:themeTint="66"/>
-        </w:rPr>
-      </w:pPr>
-    </w:p>
-    <w:p>
-      <w:pPr>
-        <w:ind w:left="720"/>
-        <w:rPr>
-          <w:color w:val="ACB9CA" w:themeColor="text2" w:themeTint="66"/>
-        </w:rPr>
-      </w:pPr>
-    </w:p>
-    <w:p>
-      <w:pPr>
-        <w:ind w:left="720"/>
-        <w:rPr>
-          <w:color w:val="ACB9CA" w:themeColor="text2" w:themeTint="66"/>
-        </w:rPr>
-      </w:pPr>
-    </w:p>
-    <w:p>
-      <w:pPr>
-        <w:ind w:left="720"/>
-        <w:rPr>
-          <w:color w:val="ACB9CA" w:themeColor="text2" w:themeTint="66"/>
-        </w:rPr>
-      </w:pPr>
-    </w:p>
-    <w:p>
-      <w:pPr>
-        <w:ind w:left="720"/>
-        <w:rPr>
-          <w:color w:val="ACB9CA" w:themeColor="text2" w:themeTint="66"/>
-        </w:rPr>
-      </w:pPr>
-    </w:p>
-    <w:p>
-      <w:pPr>
-        <w:ind w:left="720"/>
-        <w:rPr>
-          <w:color w:val="ACB9CA" w:themeColor="text2" w:themeTint="66"/>
-        </w:rPr>
-      </w:pPr>
-    </w:p>
-    <w:p>
-      <w:pPr>
-        <w:ind w:left="720"/>
-        <w:rPr>
-          <w:color w:val="ACB9CA" w:themeColor="text2" w:themeTint="66"/>
-        </w:rPr>
-      </w:pPr>
-    </w:p>
-    <w:p>
-      <w:pPr>
-        <w:ind w:left="720"/>
-        <w:rPr>
-          <w:color w:val="ACB9CA" w:themeColor="text2" w:themeTint="66"/>
-        </w:rPr>
-      </w:pPr>
-    </w:p>
-    <w:p>
-      <w:pPr>
-        <w:ind w:left="720"/>
-        <w:rPr>
-          <w:color w:val="ACB9CA" w:themeColor="text2" w:themeTint="66"/>
-        </w:rPr>
-      </w:pPr>
-    </w:p>
-    <w:p>
-      <w:pPr>
-        <w:ind w:left="720"/>
-        <w:rPr>
-          <w:color w:val="ACB9CA" w:themeColor="text2" w:themeTint="66"/>
-        </w:rPr>
-      </w:pPr>
-    </w:p>
-    <w:p>
-      <w:pPr>
-        <w:ind w:left="720"/>
-        <w:rPr>
-          <w:color w:val="ACB9CA" w:themeColor="text2" w:themeTint="66"/>
-        </w:rPr>
-      </w:pPr>
-    </w:p>
-    <w:p>
-      <w:pPr>
-        <w:pStyle w:val="Heading3"/>
+        <w:pStyle w:val="3"/>
+        <w:ind w:firstLine="720"/>
       </w:pPr>
       <w:r>
         <w:lastRenderedPageBreak/>
-        <w:t>I/O Driver:</w:t>
-      </w:r>
-    </w:p>
-    <w:p>
-      <w:pPr>
-        <w:pStyle w:val="ListParagraph"/>
+        <w:t>Communication Driver:</w:t>
+      </w:r>
+    </w:p>
+    <w:p/>
+    <w:p>
+      <w:pPr>
+        <w:pStyle w:val="a4"/>
         <w:numPr>
           <w:ilvl w:val="0"/>
-          <w:numId w:val="20"/>
+          <w:numId w:val="19"/>
         </w:numPr>
       </w:pPr>
       <w:r>
-        <w:t>DIO Driver</w:t>
-      </w:r>
-    </w:p>
-    <w:p>
-      <w:pPr>
-        <w:ind w:left="1080"/>
-      </w:pPr>
-      <w:r>
-        <w:t>// Copy bto3 el-mo3eed</w:t>
-      </w:r>
-    </w:p>
-    <w:p/>
-    <w:p/>
-    <w:p>
-      <w:pPr>
-        <w:pStyle w:val="ListParagraph"/>
-        <w:numPr>
-          <w:ilvl w:val="0"/>
-          <w:numId w:val="20"/>
-        </w:numPr>
-      </w:pPr>
-      <w:r>
-        <w:t>PORTS Driver</w:t>
-      </w:r>
-    </w:p>
-    <w:p>
-      <w:pPr>
-        <w:pStyle w:val="ListParagraph"/>
-        <w:ind w:left="1080"/>
-      </w:pPr>
-    </w:p>
-    <w:p>
-      <w:pPr>
-        <w:pStyle w:val="ListParagraph"/>
-        <w:ind w:left="1080"/>
-      </w:pPr>
-      <w:r>
-        <w:t>// Copy bto3 el-mo3eed</w:t>
-      </w:r>
-    </w:p>
-    <w:p>
-      <w:pPr>
-        <w:ind w:left="1440"/>
-      </w:pPr>
-    </w:p>
-    <w:p>
-      <w:pPr>
-        <w:pStyle w:val="ListParagraph"/>
-        <w:numPr>
-          <w:ilvl w:val="0"/>
-          <w:numId w:val="20"/>
-        </w:numPr>
-      </w:pPr>
-      <w:r>
-        <w:t>ADC Driver</w:t>
-      </w:r>
-    </w:p>
-    <w:p>
-      <w:pPr>
-        <w:ind w:left="1080"/>
-      </w:pPr>
-      <w:r>
-        <w:t xml:space="preserve">// </w:t>
-      </w:r>
-      <w:proofErr w:type="spellStart"/>
-      <w:r>
-        <w:t>Tiva</w:t>
-      </w:r>
-      <w:proofErr w:type="spellEnd"/>
-      <w:r>
-        <w:t xml:space="preserve"> 2</w:t>
-      </w:r>
-    </w:p>
-    <w:p>
-      <w:pPr>
-        <w:ind w:left="1080"/>
-      </w:pPr>
-    </w:p>
-    <w:p>
-      <w:pPr>
-        <w:ind w:left="1080"/>
-      </w:pPr>
-    </w:p>
-    <w:p>
-      <w:pPr>
-        <w:pStyle w:val="ListParagraph"/>
-        <w:numPr>
-          <w:ilvl w:val="0"/>
-          <w:numId w:val="20"/>
-        </w:numPr>
-      </w:pPr>
-      <w:r>
-        <w:t>PWM Driver</w:t>
-      </w:r>
-    </w:p>
-    <w:p>
-      <w:pPr>
-        <w:pStyle w:val="ListParagraph"/>
+        <w:t>UART Driver</w:t>
+      </w:r>
+    </w:p>
+    <w:p>
+      <w:pPr>
+        <w:pStyle w:val="a4"/>
         <w:ind w:left="1080"/>
       </w:pPr>
     </w:p>
     <w:tbl>
       <w:tblPr>
-        <w:tblStyle w:val="TableGrid"/>
+        <w:tblStyle w:val="a3"/>
         <w:tblpPr w:leftFromText="180" w:rightFromText="180" w:vertAnchor="text" w:horzAnchor="margin" w:tblpXSpec="right" w:tblpY="151"/>
         <w:tblW w:w="0" w:type="auto"/>
         <w:tblBorders>
@@ -3505,7 +3641,7 @@
           </w:tcPr>
           <w:p>
             <w:pPr>
-              <w:pStyle w:val="ListParagraph"/>
+              <w:pStyle w:val="a4"/>
               <w:ind w:left="0"/>
             </w:pPr>
             <w:r>
@@ -3519,11 +3655,16 @@
           </w:tcPr>
           <w:p>
             <w:pPr>
-              <w:pStyle w:val="ListParagraph"/>
-              <w:ind w:left="0"/>
-            </w:pPr>
-            <w:r>
-              <w:t>Blue_PWM1_Init()</w:t>
+              <w:pStyle w:val="a4"/>
+              <w:ind w:left="0"/>
+            </w:pPr>
+            <w:proofErr w:type="spellStart"/>
+            <w:r>
+              <w:t>UARTX_Init</w:t>
+            </w:r>
+            <w:proofErr w:type="spellEnd"/>
+            <w:r>
+              <w:t>()</w:t>
             </w:r>
           </w:p>
         </w:tc>
@@ -3538,7 +3679,7 @@
           </w:tcPr>
           <w:p>
             <w:pPr>
-              <w:pStyle w:val="ListParagraph"/>
+              <w:pStyle w:val="a4"/>
               <w:ind w:left="0"/>
             </w:pPr>
             <w:r>
@@ -3552,7 +3693,7 @@
           </w:tcPr>
           <w:p>
             <w:pPr>
-              <w:pStyle w:val="ListParagraph"/>
+              <w:pStyle w:val="a4"/>
               <w:ind w:left="0"/>
             </w:pPr>
             <w:r>
@@ -3571,7 +3712,7 @@
           </w:tcPr>
           <w:p>
             <w:pPr>
-              <w:pStyle w:val="ListParagraph"/>
+              <w:pStyle w:val="a4"/>
               <w:ind w:left="0"/>
             </w:pPr>
             <w:r>
@@ -3585,9 +3726,12 @@
           </w:tcPr>
           <w:p>
             <w:pPr>
-              <w:pStyle w:val="ListParagraph"/>
-              <w:ind w:left="0"/>
-            </w:pPr>
+              <w:pStyle w:val="a4"/>
+              <w:ind w:left="0"/>
+            </w:pPr>
+            <w:r>
+              <w:t>Void</w:t>
+            </w:r>
           </w:p>
         </w:tc>
       </w:tr>
@@ -3601,7 +3745,7 @@
           </w:tcPr>
           <w:p>
             <w:pPr>
-              <w:pStyle w:val="ListParagraph"/>
+              <w:pStyle w:val="a4"/>
               <w:ind w:left="0"/>
             </w:pPr>
             <w:r>
@@ -3615,56 +3759,19 @@
           </w:tcPr>
           <w:p>
             <w:pPr>
-              <w:pStyle w:val="ListParagraph"/>
-              <w:ind w:left="0"/>
-            </w:pPr>
+              <w:pStyle w:val="a4"/>
+              <w:ind w:left="0"/>
+            </w:pPr>
+            <w:r>
+              <w:t>Enable UART Module by enabling the UART clock, set the baud rate and other UART properties.</w:t>
+            </w:r>
           </w:p>
         </w:tc>
       </w:tr>
     </w:tbl>
     <w:p>
       <w:pPr>
-        <w:ind w:left="720"/>
-        <w:rPr>
-          <w:color w:val="ACB9CA" w:themeColor="text2" w:themeTint="66"/>
-        </w:rPr>
-      </w:pPr>
-    </w:p>
-    <w:p>
-      <w:pPr>
-        <w:ind w:left="720"/>
-        <w:rPr>
-          <w:color w:val="ACB9CA" w:themeColor="text2" w:themeTint="66"/>
-        </w:rPr>
-      </w:pPr>
-    </w:p>
-    <w:p>
-      <w:pPr>
-        <w:ind w:left="720"/>
-        <w:rPr>
-          <w:color w:val="ACB9CA" w:themeColor="text2" w:themeTint="66"/>
-        </w:rPr>
-      </w:pPr>
-    </w:p>
-    <w:p>
-      <w:pPr>
-        <w:ind w:left="720"/>
-        <w:rPr>
-          <w:color w:val="ACB9CA" w:themeColor="text2" w:themeTint="66"/>
-        </w:rPr>
-      </w:pPr>
-    </w:p>
-    <w:p>
-      <w:pPr>
-        <w:ind w:left="720"/>
-        <w:rPr>
-          <w:color w:val="ACB9CA" w:themeColor="text2" w:themeTint="66"/>
-        </w:rPr>
-      </w:pPr>
-    </w:p>
-    <w:p>
-      <w:pPr>
-        <w:ind w:left="720"/>
+        <w:ind w:left="1080"/>
         <w:rPr>
           <w:color w:val="ACB9CA" w:themeColor="text2" w:themeTint="66"/>
         </w:rPr>
@@ -3672,7 +3779,7 @@
     </w:p>
     <w:tbl>
       <w:tblPr>
-        <w:tblStyle w:val="TableGrid"/>
+        <w:tblStyle w:val="a3"/>
         <w:tblpPr w:leftFromText="180" w:rightFromText="180" w:vertAnchor="text" w:horzAnchor="margin" w:tblpXSpec="right" w:tblpY="151"/>
         <w:tblW w:w="0" w:type="auto"/>
         <w:tblBorders>
@@ -3697,7 +3804,7 @@
           </w:tcPr>
           <w:p>
             <w:pPr>
-              <w:pStyle w:val="ListParagraph"/>
+              <w:pStyle w:val="a4"/>
               <w:ind w:left="0"/>
             </w:pPr>
             <w:r>
@@ -3711,27 +3818,19 @@
           </w:tcPr>
           <w:p>
             <w:pPr>
-              <w:pStyle w:val="ListParagraph"/>
-              <w:ind w:left="0"/>
-            </w:pPr>
+              <w:pStyle w:val="a4"/>
+              <w:ind w:left="0"/>
+            </w:pPr>
+            <w:r>
+              <w:t xml:space="preserve">Uint8_t </w:t>
+            </w:r>
             <w:proofErr w:type="spellStart"/>
             <w:r>
-              <w:t>BlueLED_SetDutyCycle</w:t>
+              <w:t>UARTX_Available</w:t>
             </w:r>
             <w:proofErr w:type="spellEnd"/>
             <w:r>
-              <w:t>(</w:t>
-            </w:r>
-            <w:r>
-              <w:t xml:space="preserve">uint8_t </w:t>
-            </w:r>
-            <w:proofErr w:type="spellStart"/>
-            <w:r>
-              <w:t>duty_cycle</w:t>
-            </w:r>
-            <w:proofErr w:type="spellEnd"/>
-            <w:r>
-              <w:t>)</w:t>
+              <w:t>(void)</w:t>
             </w:r>
           </w:p>
         </w:tc>
@@ -3746,7 +3845,7 @@
           </w:tcPr>
           <w:p>
             <w:pPr>
-              <w:pStyle w:val="ListParagraph"/>
+              <w:pStyle w:val="a4"/>
               <w:ind w:left="0"/>
             </w:pPr>
             <w:r>
@@ -3760,9 +3859,12 @@
           </w:tcPr>
           <w:p>
             <w:pPr>
-              <w:pStyle w:val="ListParagraph"/>
-              <w:ind w:left="0"/>
-            </w:pPr>
+              <w:pStyle w:val="a4"/>
+              <w:ind w:left="0"/>
+            </w:pPr>
+            <w:r>
+              <w:t>Void</w:t>
+            </w:r>
           </w:p>
         </w:tc>
       </w:tr>
@@ -3776,7 +3878,7 @@
           </w:tcPr>
           <w:p>
             <w:pPr>
-              <w:pStyle w:val="ListParagraph"/>
+              <w:pStyle w:val="a4"/>
               <w:ind w:left="0"/>
             </w:pPr>
             <w:r>
@@ -3790,11 +3892,11 @@
           </w:tcPr>
           <w:p>
             <w:pPr>
-              <w:pStyle w:val="ListParagraph"/>
-              <w:ind w:left="0"/>
-            </w:pPr>
-            <w:r>
-              <w:t>void</w:t>
+              <w:pStyle w:val="a4"/>
+              <w:ind w:left="0"/>
+            </w:pPr>
+            <w:r>
+              <w:t>Uint8_8</w:t>
             </w:r>
           </w:p>
         </w:tc>
@@ -3809,7 +3911,7 @@
           </w:tcPr>
           <w:p>
             <w:pPr>
-              <w:pStyle w:val="ListParagraph"/>
+              <w:pStyle w:val="a4"/>
               <w:ind w:left="0"/>
             </w:pPr>
             <w:r>
@@ -3823,9 +3925,12 @@
           </w:tcPr>
           <w:p>
             <w:pPr>
-              <w:pStyle w:val="ListParagraph"/>
-              <w:ind w:left="0"/>
-            </w:pPr>
+              <w:pStyle w:val="a4"/>
+              <w:ind w:left="0"/>
+            </w:pPr>
+            <w:r>
+              <w:t>Checks the FIFO of the UART to check that data arrived or not.</w:t>
+            </w:r>
           </w:p>
         </w:tc>
       </w:tr>
@@ -3870,104 +3975,9 @@
         </w:rPr>
       </w:pPr>
     </w:p>
-    <w:p>
-      <w:pPr>
-        <w:ind w:left="720"/>
-        <w:rPr>
-          <w:color w:val="ACB9CA" w:themeColor="text2" w:themeTint="66"/>
-        </w:rPr>
-      </w:pPr>
-    </w:p>
-    <w:p>
-      <w:pPr>
-        <w:ind w:left="720"/>
-        <w:rPr>
-          <w:color w:val="ACB9CA" w:themeColor="text2" w:themeTint="66"/>
-        </w:rPr>
-      </w:pPr>
-      <w:r>
-        <w:rPr>
-          <w:color w:val="ACB9CA" w:themeColor="text2" w:themeTint="66"/>
-        </w:rPr>
-        <w:tab/>
-      </w:r>
-    </w:p>
-    <w:p>
-      <w:pPr>
-        <w:ind w:left="720"/>
-        <w:rPr>
-          <w:color w:val="ACB9CA" w:themeColor="text2" w:themeTint="66"/>
-        </w:rPr>
-      </w:pPr>
-    </w:p>
-    <w:p>
-      <w:pPr>
-        <w:ind w:left="720"/>
-        <w:rPr>
-          <w:color w:val="ACB9CA" w:themeColor="text2" w:themeTint="66"/>
-        </w:rPr>
-      </w:pPr>
-    </w:p>
-    <w:p>
-      <w:pPr>
-        <w:pStyle w:val="Heading3"/>
-      </w:pPr>
-      <w:r>
-        <w:lastRenderedPageBreak/>
-        <w:t>Device Drivers:</w:t>
-      </w:r>
-    </w:p>
-    <w:p>
-      <w:pPr>
-        <w:pStyle w:val="ListParagraph"/>
-        <w:numPr>
-          <w:ilvl w:val="0"/>
-          <w:numId w:val="21"/>
-        </w:numPr>
-      </w:pPr>
-      <w:r>
-        <w:t>LCD Driver:</w:t>
-      </w:r>
-    </w:p>
-    <w:p>
-      <w:pPr>
-        <w:pStyle w:val="ListParagraph"/>
-        <w:ind w:left="1080"/>
-      </w:pPr>
-      <w:r>
-        <w:t>//</w:t>
-      </w:r>
-      <w:proofErr w:type="spellStart"/>
-      <w:r>
-        <w:t>Tiva</w:t>
-      </w:r>
-      <w:proofErr w:type="spellEnd"/>
-      <w:r>
-        <w:t xml:space="preserve"> 2</w:t>
-      </w:r>
-    </w:p>
-    <w:p/>
-    <w:p>
-      <w:pPr>
-        <w:pStyle w:val="ListParagraph"/>
-        <w:numPr>
-          <w:ilvl w:val="0"/>
-          <w:numId w:val="21"/>
-        </w:numPr>
-      </w:pPr>
-      <w:r>
-        <w:t>Stepper Motor Driver</w:t>
-      </w:r>
-    </w:p>
-    <w:p>
-      <w:pPr>
-        <w:pStyle w:val="ListParagraph"/>
-        <w:ind w:left="1440"/>
-      </w:pPr>
-    </w:p>
     <w:tbl>
       <w:tblPr>
-        <w:tblStyle w:val="TableGrid"/>
+        <w:tblStyle w:val="a3"/>
         <w:tblpPr w:leftFromText="180" w:rightFromText="180" w:vertAnchor="text" w:horzAnchor="margin" w:tblpXSpec="right" w:tblpY="151"/>
         <w:tblW w:w="0" w:type="auto"/>
         <w:tblBorders>
@@ -3992,7 +4002,7 @@
           </w:tcPr>
           <w:p>
             <w:pPr>
-              <w:pStyle w:val="ListParagraph"/>
+              <w:pStyle w:val="a4"/>
               <w:ind w:left="0"/>
             </w:pPr>
             <w:r>
@@ -4005,16 +4015,20 @@
             <w:tcW w:w="5534" w:type="dxa"/>
           </w:tcPr>
           <w:p>
-            <w:r>
-              <w:t xml:space="preserve">void </w:t>
+            <w:pPr>
+              <w:pStyle w:val="a4"/>
+              <w:ind w:left="0"/>
+            </w:pPr>
+            <w:r>
+              <w:t xml:space="preserve">Uint8_t </w:t>
             </w:r>
             <w:proofErr w:type="spellStart"/>
             <w:r>
-              <w:t>STEPPER_MOTOR_voidInit</w:t>
+              <w:t>UARTX_Read</w:t>
             </w:r>
             <w:proofErr w:type="spellEnd"/>
             <w:r>
-              <w:t>(void);</w:t>
+              <w:t>(void)</w:t>
             </w:r>
           </w:p>
         </w:tc>
@@ -4029,7 +4043,7 @@
           </w:tcPr>
           <w:p>
             <w:pPr>
-              <w:pStyle w:val="ListParagraph"/>
+              <w:pStyle w:val="a4"/>
               <w:ind w:left="0"/>
             </w:pPr>
             <w:r>
@@ -4043,7 +4057,7 @@
           </w:tcPr>
           <w:p>
             <w:pPr>
-              <w:pStyle w:val="ListParagraph"/>
+              <w:pStyle w:val="a4"/>
               <w:ind w:left="0"/>
             </w:pPr>
             <w:r>
@@ -4062,7 +4076,7 @@
           </w:tcPr>
           <w:p>
             <w:pPr>
-              <w:pStyle w:val="ListParagraph"/>
+              <w:pStyle w:val="a4"/>
               <w:ind w:left="0"/>
             </w:pPr>
             <w:r>
@@ -4076,11 +4090,11 @@
           </w:tcPr>
           <w:p>
             <w:pPr>
-              <w:pStyle w:val="ListParagraph"/>
-              <w:ind w:left="0"/>
-            </w:pPr>
-            <w:r>
-              <w:t>void</w:t>
+              <w:pStyle w:val="a4"/>
+              <w:ind w:left="0"/>
+            </w:pPr>
+            <w:r>
+              <w:t>Uint8_t</w:t>
             </w:r>
           </w:p>
         </w:tc>
@@ -4095,7 +4109,7 @@
           </w:tcPr>
           <w:p>
             <w:pPr>
-              <w:pStyle w:val="ListParagraph"/>
+              <w:pStyle w:val="a4"/>
               <w:ind w:left="0"/>
             </w:pPr>
             <w:r>
@@ -4109,9 +4123,15 @@
           </w:tcPr>
           <w:p>
             <w:pPr>
-              <w:pStyle w:val="ListParagraph"/>
-              <w:ind w:left="0"/>
-            </w:pPr>
+              <w:pStyle w:val="a4"/>
+              <w:ind w:left="0"/>
+            </w:pPr>
+            <w:r>
+              <w:t>Returns the value in the data register of UART</w:t>
+            </w:r>
+            <w:r>
+              <w:t>.</w:t>
+            </w:r>
           </w:p>
         </w:tc>
       </w:tr>
@@ -4166,7 +4186,7 @@
     </w:p>
     <w:tbl>
       <w:tblPr>
-        <w:tblStyle w:val="TableGrid"/>
+        <w:tblStyle w:val="a3"/>
         <w:tblpPr w:leftFromText="180" w:rightFromText="180" w:vertAnchor="text" w:horzAnchor="margin" w:tblpXSpec="right" w:tblpY="151"/>
         <w:tblW w:w="0" w:type="auto"/>
         <w:tblBorders>
@@ -4191,7 +4211,7 @@
           </w:tcPr>
           <w:p>
             <w:pPr>
-              <w:pStyle w:val="ListParagraph"/>
+              <w:pStyle w:val="a4"/>
               <w:ind w:left="0"/>
             </w:pPr>
             <w:r>
@@ -4205,11 +4225,19 @@
           </w:tcPr>
           <w:p>
             <w:pPr>
-              <w:pStyle w:val="ListParagraph"/>
-              <w:ind w:left="0"/>
-            </w:pPr>
-            <w:r>
-              <w:t>void STEPPER_MOTOR_MOVE_30(int direction);</w:t>
+              <w:pStyle w:val="a4"/>
+              <w:ind w:left="0"/>
+            </w:pPr>
+            <w:r>
+              <w:t xml:space="preserve">void </w:t>
+            </w:r>
+            <w:proofErr w:type="spellStart"/>
+            <w:r>
+              <w:t>UARTX_Write</w:t>
+            </w:r>
+            <w:proofErr w:type="spellEnd"/>
+            <w:r>
+              <w:t>(Uint8_t data)</w:t>
             </w:r>
           </w:p>
         </w:tc>
@@ -4224,7 +4252,7 @@
           </w:tcPr>
           <w:p>
             <w:pPr>
-              <w:pStyle w:val="ListParagraph"/>
+              <w:pStyle w:val="a4"/>
               <w:ind w:left="0"/>
             </w:pPr>
             <w:r>
@@ -4238,9 +4266,12 @@
           </w:tcPr>
           <w:p>
             <w:pPr>
-              <w:pStyle w:val="ListParagraph"/>
-              <w:ind w:left="0"/>
-            </w:pPr>
+              <w:pStyle w:val="a4"/>
+              <w:ind w:left="0"/>
+            </w:pPr>
+            <w:r>
+              <w:t>Uint8</w:t>
+            </w:r>
           </w:p>
         </w:tc>
       </w:tr>
@@ -4254,7 +4285,7 @@
           </w:tcPr>
           <w:p>
             <w:pPr>
-              <w:pStyle w:val="ListParagraph"/>
+              <w:pStyle w:val="a4"/>
               <w:ind w:left="0"/>
             </w:pPr>
             <w:r>
@@ -4268,9 +4299,12 @@
           </w:tcPr>
           <w:p>
             <w:pPr>
-              <w:pStyle w:val="ListParagraph"/>
-              <w:ind w:left="0"/>
-            </w:pPr>
+              <w:pStyle w:val="a4"/>
+              <w:ind w:left="0"/>
+            </w:pPr>
+            <w:r>
+              <w:t>Void</w:t>
+            </w:r>
           </w:p>
         </w:tc>
       </w:tr>
@@ -4284,7 +4318,7 @@
           </w:tcPr>
           <w:p>
             <w:pPr>
-              <w:pStyle w:val="ListParagraph"/>
+              <w:pStyle w:val="a4"/>
               <w:ind w:left="0"/>
             </w:pPr>
             <w:r>
@@ -4298,9 +4332,12 @@
           </w:tcPr>
           <w:p>
             <w:pPr>
-              <w:pStyle w:val="ListParagraph"/>
-              <w:ind w:left="0"/>
-            </w:pPr>
+              <w:pStyle w:val="a4"/>
+              <w:ind w:left="0"/>
+            </w:pPr>
+            <w:r>
+              <w:t>Write data on the UART data register.</w:t>
+            </w:r>
           </w:p>
         </w:tc>
       </w:tr>
@@ -4339,58 +4376,14 @@
     </w:p>
     <w:p>
       <w:pPr>
-        <w:ind w:left="720"/>
         <w:rPr>
           <w:color w:val="ACB9CA" w:themeColor="text2" w:themeTint="66"/>
-        </w:rPr>
-      </w:pPr>
-    </w:p>
-    <w:p>
-      <w:pPr>
-        <w:ind w:left="720"/>
-        <w:rPr>
-          <w:color w:val="ACB9CA" w:themeColor="text2" w:themeTint="66"/>
-        </w:rPr>
-      </w:pPr>
-    </w:p>
-    <w:p>
-      <w:pPr>
-        <w:pStyle w:val="ListParagraph"/>
-        <w:numPr>
-          <w:ilvl w:val="0"/>
-          <w:numId w:val="21"/>
-        </w:numPr>
-        <w:rPr>
-          <w:color w:val="000000" w:themeColor="text1"/>
-        </w:rPr>
-      </w:pPr>
-      <w:proofErr w:type="spellStart"/>
-      <w:r>
-        <w:rPr>
-          <w:color w:val="000000" w:themeColor="text1"/>
-        </w:rPr>
-        <w:t>Temprature</w:t>
-      </w:r>
-      <w:proofErr w:type="spellEnd"/>
-      <w:r>
-        <w:rPr>
-          <w:color w:val="000000" w:themeColor="text1"/>
-        </w:rPr>
-        <w:t xml:space="preserve"> sensor Driver:</w:t>
-      </w:r>
-    </w:p>
-    <w:p>
-      <w:pPr>
-        <w:pStyle w:val="ListParagraph"/>
-        <w:ind w:left="1080"/>
-        <w:rPr>
-          <w:color w:val="000000" w:themeColor="text1"/>
         </w:rPr>
       </w:pPr>
     </w:p>
     <w:tbl>
       <w:tblPr>
-        <w:tblStyle w:val="TableGrid"/>
+        <w:tblStyle w:val="a3"/>
         <w:tblpPr w:leftFromText="180" w:rightFromText="180" w:vertAnchor="text" w:horzAnchor="margin" w:tblpXSpec="right" w:tblpY="151"/>
         <w:tblW w:w="0" w:type="auto"/>
         <w:tblBorders>
@@ -4415,7 +4408,7 @@
           </w:tcPr>
           <w:p>
             <w:pPr>
-              <w:pStyle w:val="ListParagraph"/>
+              <w:pStyle w:val="a4"/>
               <w:ind w:left="0"/>
             </w:pPr>
             <w:r>
@@ -4428,16 +4421,20 @@
             <w:tcW w:w="5534" w:type="dxa"/>
           </w:tcPr>
           <w:p>
+            <w:pPr>
+              <w:pStyle w:val="a4"/>
+              <w:ind w:left="0"/>
+            </w:pPr>
             <w:r>
               <w:t xml:space="preserve">void </w:t>
             </w:r>
             <w:proofErr w:type="spellStart"/>
             <w:r>
-              <w:t>Temp_Init</w:t>
+              <w:t>UARTX_Read_String</w:t>
             </w:r>
             <w:proofErr w:type="spellEnd"/>
             <w:r>
-              <w:t>(void)</w:t>
+              <w:t>(char c[])</w:t>
             </w:r>
           </w:p>
         </w:tc>
@@ -4452,7 +4449,7 @@
           </w:tcPr>
           <w:p>
             <w:pPr>
-              <w:pStyle w:val="ListParagraph"/>
+              <w:pStyle w:val="a4"/>
               <w:ind w:left="0"/>
             </w:pPr>
             <w:r>
@@ -4466,18 +4463,11 @@
           </w:tcPr>
           <w:p>
             <w:pPr>
-              <w:pStyle w:val="ListParagraph"/>
-              <w:ind w:left="0"/>
-              <w:rPr>
-                <w:rtl/>
-                <w:lang w:bidi="ar-EG"/>
-              </w:rPr>
-            </w:pPr>
-            <w:r>
-              <w:rPr>
-                <w:lang w:bidi="ar-EG"/>
-              </w:rPr>
-              <w:t>Void</w:t>
+              <w:pStyle w:val="a4"/>
+              <w:ind w:left="0"/>
+            </w:pPr>
+            <w:r>
+              <w:t>String or char[]</w:t>
             </w:r>
           </w:p>
         </w:tc>
@@ -4492,7 +4482,7 @@
           </w:tcPr>
           <w:p>
             <w:pPr>
-              <w:pStyle w:val="ListParagraph"/>
+              <w:pStyle w:val="a4"/>
               <w:ind w:left="0"/>
             </w:pPr>
             <w:r>
@@ -4506,7 +4496,7 @@
           </w:tcPr>
           <w:p>
             <w:pPr>
-              <w:pStyle w:val="ListParagraph"/>
+              <w:pStyle w:val="a4"/>
               <w:ind w:left="0"/>
             </w:pPr>
             <w:r>
@@ -4525,7 +4515,7 @@
           </w:tcPr>
           <w:p>
             <w:pPr>
-              <w:pStyle w:val="ListParagraph"/>
+              <w:pStyle w:val="a4"/>
               <w:ind w:left="0"/>
             </w:pPr>
             <w:r>
@@ -4539,24 +4529,11 @@
           </w:tcPr>
           <w:p>
             <w:pPr>
-              <w:pStyle w:val="ListParagraph"/>
-              <w:ind w:left="0"/>
-            </w:pPr>
-            <w:proofErr w:type="spellStart"/>
-            <w:r>
-              <w:t>Intialize</w:t>
-            </w:r>
-            <w:proofErr w:type="spellEnd"/>
-            <w:r>
-              <w:t xml:space="preserve"> ADC and ADC sequencer through Pin E3 and choose </w:t>
-            </w:r>
-            <w:proofErr w:type="spellStart"/>
-            <w:r>
-              <w:t>Temprature</w:t>
-            </w:r>
-            <w:proofErr w:type="spellEnd"/>
-            <w:r>
-              <w:t xml:space="preserve"> sensor as ADC source.</w:t>
+              <w:pStyle w:val="a4"/>
+              <w:ind w:left="0"/>
+            </w:pPr>
+            <w:r>
+              <w:t xml:space="preserve">Concatenates Characters received by UART until it received null character to form a string. </w:t>
             </w:r>
           </w:p>
         </w:tc>
@@ -4564,16 +4541,72 @@
     </w:tbl>
     <w:p>
       <w:pPr>
-        <w:pStyle w:val="ListParagraph"/>
-        <w:ind w:left="1440"/>
-        <w:rPr>
-          <w:color w:val="000000" w:themeColor="text1"/>
-        </w:rPr>
+        <w:ind w:left="720"/>
+        <w:rPr>
+          <w:color w:val="ACB9CA" w:themeColor="text2" w:themeTint="66"/>
+        </w:rPr>
+      </w:pPr>
+    </w:p>
+    <w:p>
+      <w:pPr>
+        <w:ind w:left="720"/>
+        <w:rPr>
+          <w:color w:val="ACB9CA" w:themeColor="text2" w:themeTint="66"/>
+        </w:rPr>
+      </w:pPr>
+    </w:p>
+    <w:p>
+      <w:pPr>
+        <w:ind w:left="720"/>
+        <w:rPr>
+          <w:color w:val="ACB9CA" w:themeColor="text2" w:themeTint="66"/>
+        </w:rPr>
+      </w:pPr>
+    </w:p>
+    <w:p>
+      <w:pPr>
+        <w:ind w:left="720"/>
+        <w:rPr>
+          <w:color w:val="ACB9CA" w:themeColor="text2" w:themeTint="66"/>
+        </w:rPr>
+      </w:pPr>
+    </w:p>
+    <w:p>
+      <w:pPr>
+        <w:rPr>
+          <w:color w:val="ACB9CA" w:themeColor="text2" w:themeTint="66"/>
+        </w:rPr>
+      </w:pPr>
+    </w:p>
+    <w:p>
+      <w:pPr>
+        <w:pStyle w:val="3"/>
+      </w:pPr>
+      <w:r>
+        <w:t>I/O Driver:</w:t>
+      </w:r>
+    </w:p>
+    <w:p/>
+    <w:p>
+      <w:pPr>
+        <w:pStyle w:val="a4"/>
+        <w:numPr>
+          <w:ilvl w:val="0"/>
+          <w:numId w:val="20"/>
+        </w:numPr>
+      </w:pPr>
+      <w:r>
+        <w:t>DIO Driver</w:t>
+      </w:r>
+    </w:p>
+    <w:p>
+      <w:pPr>
+        <w:ind w:left="720"/>
       </w:pPr>
     </w:p>
     <w:tbl>
       <w:tblPr>
-        <w:tblStyle w:val="TableGrid"/>
+        <w:tblStyle w:val="a3"/>
         <w:tblpPr w:leftFromText="180" w:rightFromText="180" w:vertAnchor="text" w:horzAnchor="margin" w:tblpXSpec="right" w:tblpY="151"/>
         <w:tblW w:w="0" w:type="auto"/>
         <w:tblBorders>
@@ -4598,7 +4631,7 @@
           </w:tcPr>
           <w:p>
             <w:pPr>
-              <w:pStyle w:val="ListParagraph"/>
+              <w:pStyle w:val="a4"/>
               <w:ind w:left="0"/>
             </w:pPr>
             <w:r>
@@ -4611,16 +4644,23 @@
             <w:tcW w:w="5534" w:type="dxa"/>
           </w:tcPr>
           <w:p>
-            <w:r>
-              <w:t xml:space="preserve">uint16_t </w:t>
-            </w:r>
+            <w:pPr>
+              <w:pStyle w:val="a4"/>
+              <w:ind w:left="0"/>
+            </w:pPr>
             <w:proofErr w:type="spellStart"/>
             <w:r>
-              <w:t>Temp_Read</w:t>
+              <w:rPr>
+                <w:rStyle w:val="fontstyle01"/>
+              </w:rPr>
+              <w:t>DIO_ReadPort</w:t>
             </w:r>
             <w:proofErr w:type="spellEnd"/>
             <w:r>
-              <w:t>();</w:t>
+              <w:rPr>
+                <w:rStyle w:val="fontstyle01"/>
+              </w:rPr>
+              <w:t>(uint8,uint8)</w:t>
             </w:r>
           </w:p>
         </w:tc>
@@ -4635,7 +4675,7 @@
           </w:tcPr>
           <w:p>
             <w:pPr>
-              <w:pStyle w:val="ListParagraph"/>
+              <w:pStyle w:val="a4"/>
               <w:ind w:left="0"/>
             </w:pPr>
             <w:r>
@@ -4649,11 +4689,14 @@
           </w:tcPr>
           <w:p>
             <w:pPr>
-              <w:pStyle w:val="ListParagraph"/>
-              <w:ind w:left="0"/>
-            </w:pPr>
-            <w:r>
-              <w:t>Void</w:t>
+              <w:pStyle w:val="a4"/>
+              <w:ind w:left="0"/>
+            </w:pPr>
+            <w:r>
+              <w:rPr>
+                <w:rStyle w:val="fontstyle01"/>
+              </w:rPr>
+              <w:t>uint8,uint8</w:t>
             </w:r>
           </w:p>
         </w:tc>
@@ -4668,7 +4711,7 @@
           </w:tcPr>
           <w:p>
             <w:pPr>
-              <w:pStyle w:val="ListParagraph"/>
+              <w:pStyle w:val="a4"/>
               <w:ind w:left="0"/>
             </w:pPr>
             <w:r>
@@ -4682,14 +4725,14 @@
           </w:tcPr>
           <w:p>
             <w:pPr>
-              <w:pStyle w:val="ListParagraph"/>
-              <w:tabs>
-                <w:tab w:val="left" w:pos="2085"/>
-              </w:tabs>
-              <w:ind w:left="0"/>
-            </w:pPr>
-            <w:r>
-              <w:t>Uint16_t</w:t>
+              <w:pStyle w:val="a4"/>
+              <w:ind w:left="0"/>
+            </w:pPr>
+            <w:r>
+              <w:rPr>
+                <w:rStyle w:val="fontstyle01"/>
+              </w:rPr>
+              <w:t>uint8</w:t>
             </w:r>
           </w:p>
         </w:tc>
@@ -4704,7 +4747,7 @@
           </w:tcPr>
           <w:p>
             <w:pPr>
-              <w:pStyle w:val="ListParagraph"/>
+              <w:pStyle w:val="a4"/>
               <w:ind w:left="0"/>
             </w:pPr>
             <w:r>
@@ -4718,16 +4761,2032 @@
           </w:tcPr>
           <w:p>
             <w:pPr>
-              <w:pStyle w:val="ListParagraph"/>
-              <w:ind w:left="0"/>
-            </w:pPr>
-            <w:r>
-              <w:t>Returns temperature through the ADC of E3.</w:t>
-            </w:r>
+              <w:pStyle w:val="a4"/>
+              <w:ind w:left="0"/>
+              <w:rPr>
+                <w:lang w:bidi="ar-EG"/>
+              </w:rPr>
+            </w:pPr>
+            <w:r>
+              <w:t>This function return the value of specific pin in any Port.</w:t>
+            </w:r>
+          </w:p>
+          <w:p>
+            <w:pPr>
+              <w:pStyle w:val="a4"/>
+              <w:ind w:left="0"/>
+            </w:pPr>
           </w:p>
         </w:tc>
       </w:tr>
     </w:tbl>
+    <w:p/>
+    <w:p/>
+    <w:p>
+      <w:pPr>
+        <w:ind w:left="1440"/>
+      </w:pPr>
+    </w:p>
+    <w:tbl>
+      <w:tblPr>
+        <w:tblStyle w:val="a3"/>
+        <w:tblpPr w:leftFromText="180" w:rightFromText="180" w:vertAnchor="text" w:horzAnchor="margin" w:tblpXSpec="right" w:tblpY="151"/>
+        <w:tblW w:w="0" w:type="auto"/>
+        <w:tblBorders>
+          <w:top w:val="none" w:sz="0" w:space="0" w:color="auto"/>
+          <w:left w:val="none" w:sz="0" w:space="0" w:color="auto"/>
+          <w:bottom w:val="none" w:sz="0" w:space="0" w:color="auto"/>
+          <w:right w:val="none" w:sz="0" w:space="0" w:color="auto"/>
+        </w:tblBorders>
+        <w:tblLook w:val="04A0" w:firstRow="1" w:lastRow="0" w:firstColumn="1" w:lastColumn="0" w:noHBand="0" w:noVBand="1"/>
+      </w:tblPr>
+      <w:tblGrid>
+        <w:gridCol w:w="1841"/>
+        <w:gridCol w:w="5534"/>
+      </w:tblGrid>
+      <w:tr>
+        <w:trPr>
+          <w:trHeight w:val="356"/>
+        </w:trPr>
+        <w:tc>
+          <w:tcPr>
+            <w:tcW w:w="1841" w:type="dxa"/>
+          </w:tcPr>
+          <w:p>
+            <w:pPr>
+              <w:pStyle w:val="a4"/>
+              <w:ind w:left="0"/>
+            </w:pPr>
+            <w:r>
+              <w:t>Function name</w:t>
+            </w:r>
+          </w:p>
+        </w:tc>
+        <w:tc>
+          <w:tcPr>
+            <w:tcW w:w="5534" w:type="dxa"/>
+          </w:tcPr>
+          <w:p>
+            <w:pPr>
+              <w:pStyle w:val="a4"/>
+              <w:ind w:left="0"/>
+            </w:pPr>
+            <w:proofErr w:type="spellStart"/>
+            <w:r>
+              <w:rPr>
+                <w:rStyle w:val="fontstyle01"/>
+              </w:rPr>
+              <w:t>DIO_WritePort</w:t>
+            </w:r>
+            <w:proofErr w:type="spellEnd"/>
+            <w:r>
+              <w:rPr>
+                <w:rStyle w:val="fontstyle01"/>
+              </w:rPr>
+              <w:t>(uint8,uint8,uint8)</w:t>
+            </w:r>
+          </w:p>
+        </w:tc>
+      </w:tr>
+      <w:tr>
+        <w:trPr>
+          <w:trHeight w:val="342"/>
+        </w:trPr>
+        <w:tc>
+          <w:tcPr>
+            <w:tcW w:w="1841" w:type="dxa"/>
+          </w:tcPr>
+          <w:p>
+            <w:pPr>
+              <w:pStyle w:val="a4"/>
+              <w:ind w:left="0"/>
+            </w:pPr>
+            <w:r>
+              <w:t>Input</w:t>
+            </w:r>
+          </w:p>
+        </w:tc>
+        <w:tc>
+          <w:tcPr>
+            <w:tcW w:w="5534" w:type="dxa"/>
+          </w:tcPr>
+          <w:p>
+            <w:pPr>
+              <w:pStyle w:val="a4"/>
+              <w:ind w:left="0"/>
+            </w:pPr>
+            <w:r>
+              <w:rPr>
+                <w:rStyle w:val="fontstyle01"/>
+              </w:rPr>
+              <w:t>uint8,uint8,uint8</w:t>
+            </w:r>
+          </w:p>
+        </w:tc>
+      </w:tr>
+      <w:tr>
+        <w:trPr>
+          <w:trHeight w:val="356"/>
+        </w:trPr>
+        <w:tc>
+          <w:tcPr>
+            <w:tcW w:w="1841" w:type="dxa"/>
+          </w:tcPr>
+          <w:p>
+            <w:pPr>
+              <w:pStyle w:val="a4"/>
+              <w:ind w:left="0"/>
+            </w:pPr>
+            <w:r>
+              <w:t>Return</w:t>
+            </w:r>
+          </w:p>
+        </w:tc>
+        <w:tc>
+          <w:tcPr>
+            <w:tcW w:w="5534" w:type="dxa"/>
+          </w:tcPr>
+          <w:p>
+            <w:pPr>
+              <w:pStyle w:val="a4"/>
+              <w:ind w:left="0"/>
+            </w:pPr>
+            <w:r>
+              <w:rPr>
+                <w:rStyle w:val="fontstyle01"/>
+              </w:rPr>
+              <w:t>void</w:t>
+            </w:r>
+          </w:p>
+        </w:tc>
+      </w:tr>
+      <w:tr>
+        <w:trPr>
+          <w:trHeight w:val="698"/>
+        </w:trPr>
+        <w:tc>
+          <w:tcPr>
+            <w:tcW w:w="1841" w:type="dxa"/>
+          </w:tcPr>
+          <w:p>
+            <w:pPr>
+              <w:pStyle w:val="a4"/>
+              <w:ind w:left="0"/>
+            </w:pPr>
+            <w:r>
+              <w:t>Description</w:t>
+            </w:r>
+          </w:p>
+        </w:tc>
+        <w:tc>
+          <w:tcPr>
+            <w:tcW w:w="5534" w:type="dxa"/>
+          </w:tcPr>
+          <w:p>
+            <w:pPr>
+              <w:pStyle w:val="a4"/>
+              <w:ind w:left="0"/>
+              <w:rPr>
+                <w:lang w:bidi="ar-EG"/>
+              </w:rPr>
+            </w:pPr>
+            <w:r>
+              <w:t xml:space="preserve">This function </w:t>
+            </w:r>
+            <w:r>
+              <w:t>is used to set a specific value –LOW or HIGH- for specific pin in any Port</w:t>
+            </w:r>
+            <w:r>
+              <w:t>.</w:t>
+            </w:r>
+          </w:p>
+          <w:p>
+            <w:pPr>
+              <w:pStyle w:val="a4"/>
+              <w:ind w:left="0"/>
+            </w:pPr>
+          </w:p>
+        </w:tc>
+      </w:tr>
+    </w:tbl>
+    <w:p>
+      <w:pPr>
+        <w:ind w:left="1440"/>
+      </w:pPr>
+    </w:p>
+    <w:p>
+      <w:pPr>
+        <w:ind w:left="1440"/>
+      </w:pPr>
+    </w:p>
+    <w:p>
+      <w:pPr>
+        <w:pStyle w:val="a4"/>
+        <w:numPr>
+          <w:ilvl w:val="0"/>
+          <w:numId w:val="20"/>
+        </w:numPr>
+      </w:pPr>
+      <w:r>
+        <w:t>ADC Driver</w:t>
+      </w:r>
+    </w:p>
+    <w:p>
+      <w:pPr>
+        <w:ind w:left="1080"/>
+      </w:pPr>
+      <w:r>
+        <w:t xml:space="preserve">// </w:t>
+      </w:r>
+      <w:proofErr w:type="spellStart"/>
+      <w:r>
+        <w:t>Tiva</w:t>
+      </w:r>
+      <w:proofErr w:type="spellEnd"/>
+      <w:r>
+        <w:t xml:space="preserve"> 2</w:t>
+      </w:r>
+    </w:p>
+    <w:p>
+      <w:pPr>
+        <w:ind w:left="1080"/>
+      </w:pPr>
+    </w:p>
+    <w:p>
+      <w:pPr>
+        <w:ind w:left="1080"/>
+      </w:pPr>
+    </w:p>
+    <w:p>
+      <w:pPr>
+        <w:pStyle w:val="a4"/>
+        <w:numPr>
+          <w:ilvl w:val="0"/>
+          <w:numId w:val="20"/>
+        </w:numPr>
+      </w:pPr>
+      <w:r>
+        <w:t>PWM Driver</w:t>
+      </w:r>
+    </w:p>
+    <w:p>
+      <w:pPr>
+        <w:pStyle w:val="a4"/>
+        <w:ind w:left="1080"/>
+      </w:pPr>
+    </w:p>
+    <w:tbl>
+      <w:tblPr>
+        <w:tblStyle w:val="a3"/>
+        <w:tblpPr w:leftFromText="180" w:rightFromText="180" w:vertAnchor="text" w:horzAnchor="margin" w:tblpXSpec="right" w:tblpY="151"/>
+        <w:tblW w:w="0" w:type="auto"/>
+        <w:tblBorders>
+          <w:top w:val="none" w:sz="0" w:space="0" w:color="auto"/>
+          <w:left w:val="none" w:sz="0" w:space="0" w:color="auto"/>
+          <w:bottom w:val="none" w:sz="0" w:space="0" w:color="auto"/>
+          <w:right w:val="none" w:sz="0" w:space="0" w:color="auto"/>
+        </w:tblBorders>
+        <w:tblLook w:val="04A0" w:firstRow="1" w:lastRow="0" w:firstColumn="1" w:lastColumn="0" w:noHBand="0" w:noVBand="1"/>
+      </w:tblPr>
+      <w:tblGrid>
+        <w:gridCol w:w="1841"/>
+        <w:gridCol w:w="5534"/>
+      </w:tblGrid>
+      <w:tr>
+        <w:trPr>
+          <w:trHeight w:val="356"/>
+        </w:trPr>
+        <w:tc>
+          <w:tcPr>
+            <w:tcW w:w="1841" w:type="dxa"/>
+          </w:tcPr>
+          <w:p>
+            <w:pPr>
+              <w:pStyle w:val="a4"/>
+              <w:ind w:left="0"/>
+            </w:pPr>
+            <w:r>
+              <w:t>Function name</w:t>
+            </w:r>
+          </w:p>
+        </w:tc>
+        <w:tc>
+          <w:tcPr>
+            <w:tcW w:w="5534" w:type="dxa"/>
+          </w:tcPr>
+          <w:p>
+            <w:pPr>
+              <w:pStyle w:val="a4"/>
+              <w:ind w:left="0"/>
+            </w:pPr>
+            <w:r>
+              <w:t>Blue_PWM1_Init()</w:t>
+            </w:r>
+          </w:p>
+        </w:tc>
+      </w:tr>
+      <w:tr>
+        <w:trPr>
+          <w:trHeight w:val="342"/>
+        </w:trPr>
+        <w:tc>
+          <w:tcPr>
+            <w:tcW w:w="1841" w:type="dxa"/>
+          </w:tcPr>
+          <w:p>
+            <w:pPr>
+              <w:pStyle w:val="a4"/>
+              <w:ind w:left="0"/>
+            </w:pPr>
+            <w:r>
+              <w:t>Input</w:t>
+            </w:r>
+          </w:p>
+        </w:tc>
+        <w:tc>
+          <w:tcPr>
+            <w:tcW w:w="5534" w:type="dxa"/>
+          </w:tcPr>
+          <w:p>
+            <w:pPr>
+              <w:pStyle w:val="a4"/>
+              <w:ind w:left="0"/>
+            </w:pPr>
+            <w:r>
+              <w:t>Void</w:t>
+            </w:r>
+          </w:p>
+        </w:tc>
+      </w:tr>
+      <w:tr>
+        <w:trPr>
+          <w:trHeight w:val="356"/>
+        </w:trPr>
+        <w:tc>
+          <w:tcPr>
+            <w:tcW w:w="1841" w:type="dxa"/>
+          </w:tcPr>
+          <w:p>
+            <w:pPr>
+              <w:pStyle w:val="a4"/>
+              <w:ind w:left="0"/>
+            </w:pPr>
+            <w:r>
+              <w:t>Return</w:t>
+            </w:r>
+          </w:p>
+        </w:tc>
+        <w:tc>
+          <w:tcPr>
+            <w:tcW w:w="5534" w:type="dxa"/>
+          </w:tcPr>
+          <w:p>
+            <w:pPr>
+              <w:pStyle w:val="a4"/>
+              <w:ind w:left="0"/>
+            </w:pPr>
+            <w:r>
+              <w:t>Void</w:t>
+            </w:r>
+          </w:p>
+        </w:tc>
+      </w:tr>
+      <w:tr>
+        <w:trPr>
+          <w:trHeight w:val="698"/>
+        </w:trPr>
+        <w:tc>
+          <w:tcPr>
+            <w:tcW w:w="1841" w:type="dxa"/>
+          </w:tcPr>
+          <w:p>
+            <w:pPr>
+              <w:pStyle w:val="a4"/>
+              <w:ind w:left="0"/>
+            </w:pPr>
+            <w:r>
+              <w:t>Description</w:t>
+            </w:r>
+          </w:p>
+        </w:tc>
+        <w:tc>
+          <w:tcPr>
+            <w:tcW w:w="5534" w:type="dxa"/>
+          </w:tcPr>
+          <w:p>
+            <w:pPr>
+              <w:pStyle w:val="a4"/>
+              <w:ind w:left="0"/>
+            </w:pPr>
+            <w:r>
+              <w:t xml:space="preserve">Enable </w:t>
+            </w:r>
+            <w:proofErr w:type="gramStart"/>
+            <w:r>
+              <w:t>PMW ,</w:t>
+            </w:r>
+            <w:proofErr w:type="gramEnd"/>
+            <w:r>
+              <w:t xml:space="preserve"> determine its clock</w:t>
+            </w:r>
+            <w:r>
+              <w:t xml:space="preserve"> , control properties of PORTF </w:t>
+            </w:r>
+            <w:r>
+              <w:t xml:space="preserve"> </w:t>
+            </w:r>
+            <w:r>
+              <w:t>and set other PMW properties.</w:t>
+            </w:r>
+          </w:p>
+        </w:tc>
+      </w:tr>
+    </w:tbl>
+    <w:p>
+      <w:pPr>
+        <w:ind w:left="720"/>
+        <w:rPr>
+          <w:color w:val="ACB9CA" w:themeColor="text2" w:themeTint="66"/>
+        </w:rPr>
+      </w:pPr>
+    </w:p>
+    <w:p>
+      <w:pPr>
+        <w:ind w:left="720"/>
+        <w:rPr>
+          <w:color w:val="ACB9CA" w:themeColor="text2" w:themeTint="66"/>
+        </w:rPr>
+      </w:pPr>
+    </w:p>
+    <w:p>
+      <w:pPr>
+        <w:ind w:left="720"/>
+        <w:rPr>
+          <w:color w:val="ACB9CA" w:themeColor="text2" w:themeTint="66"/>
+        </w:rPr>
+      </w:pPr>
+    </w:p>
+    <w:p>
+      <w:pPr>
+        <w:ind w:left="720"/>
+        <w:rPr>
+          <w:color w:val="ACB9CA" w:themeColor="text2" w:themeTint="66"/>
+        </w:rPr>
+      </w:pPr>
+    </w:p>
+    <w:p>
+      <w:pPr>
+        <w:ind w:left="720"/>
+        <w:rPr>
+          <w:color w:val="ACB9CA" w:themeColor="text2" w:themeTint="66"/>
+        </w:rPr>
+      </w:pPr>
+    </w:p>
+    <w:p>
+      <w:pPr>
+        <w:ind w:left="720"/>
+        <w:rPr>
+          <w:color w:val="ACB9CA" w:themeColor="text2" w:themeTint="66"/>
+        </w:rPr>
+      </w:pPr>
+    </w:p>
+    <w:p>
+      <w:pPr>
+        <w:ind w:left="720"/>
+        <w:rPr>
+          <w:color w:val="ACB9CA" w:themeColor="text2" w:themeTint="66"/>
+        </w:rPr>
+      </w:pPr>
+    </w:p>
+    <w:tbl>
+      <w:tblPr>
+        <w:tblStyle w:val="a3"/>
+        <w:tblpPr w:leftFromText="180" w:rightFromText="180" w:vertAnchor="text" w:horzAnchor="margin" w:tblpXSpec="right" w:tblpY="151"/>
+        <w:tblW w:w="0" w:type="auto"/>
+        <w:tblBorders>
+          <w:top w:val="none" w:sz="0" w:space="0" w:color="auto"/>
+          <w:left w:val="none" w:sz="0" w:space="0" w:color="auto"/>
+          <w:bottom w:val="none" w:sz="0" w:space="0" w:color="auto"/>
+          <w:right w:val="none" w:sz="0" w:space="0" w:color="auto"/>
+        </w:tblBorders>
+        <w:tblLook w:val="04A0" w:firstRow="1" w:lastRow="0" w:firstColumn="1" w:lastColumn="0" w:noHBand="0" w:noVBand="1"/>
+      </w:tblPr>
+      <w:tblGrid>
+        <w:gridCol w:w="1841"/>
+        <w:gridCol w:w="5534"/>
+      </w:tblGrid>
+      <w:tr>
+        <w:trPr>
+          <w:trHeight w:val="356"/>
+        </w:trPr>
+        <w:tc>
+          <w:tcPr>
+            <w:tcW w:w="1841" w:type="dxa"/>
+          </w:tcPr>
+          <w:p>
+            <w:pPr>
+              <w:pStyle w:val="a4"/>
+              <w:ind w:left="0"/>
+            </w:pPr>
+            <w:r>
+              <w:lastRenderedPageBreak/>
+              <w:t>Function name</w:t>
+            </w:r>
+          </w:p>
+        </w:tc>
+        <w:tc>
+          <w:tcPr>
+            <w:tcW w:w="5534" w:type="dxa"/>
+          </w:tcPr>
+          <w:p>
+            <w:pPr>
+              <w:pStyle w:val="a4"/>
+              <w:ind w:left="0"/>
+            </w:pPr>
+            <w:proofErr w:type="spellStart"/>
+            <w:r>
+              <w:t>BlueLED_SetDutyCycle</w:t>
+            </w:r>
+            <w:proofErr w:type="spellEnd"/>
+            <w:r>
+              <w:t>(</w:t>
+            </w:r>
+            <w:r>
+              <w:t>uint8_t</w:t>
+            </w:r>
+            <w:r>
+              <w:t>)</w:t>
+            </w:r>
+          </w:p>
+        </w:tc>
+      </w:tr>
+      <w:tr>
+        <w:trPr>
+          <w:trHeight w:val="342"/>
+        </w:trPr>
+        <w:tc>
+          <w:tcPr>
+            <w:tcW w:w="1841" w:type="dxa"/>
+          </w:tcPr>
+          <w:p>
+            <w:pPr>
+              <w:pStyle w:val="a4"/>
+              <w:ind w:left="0"/>
+            </w:pPr>
+            <w:r>
+              <w:t>Input</w:t>
+            </w:r>
+          </w:p>
+        </w:tc>
+        <w:tc>
+          <w:tcPr>
+            <w:tcW w:w="5534" w:type="dxa"/>
+          </w:tcPr>
+          <w:p>
+            <w:pPr>
+              <w:pStyle w:val="a4"/>
+              <w:ind w:left="0"/>
+            </w:pPr>
+            <w:r>
+              <w:t>uint8_t</w:t>
+            </w:r>
+          </w:p>
+        </w:tc>
+      </w:tr>
+      <w:tr>
+        <w:trPr>
+          <w:trHeight w:val="356"/>
+        </w:trPr>
+        <w:tc>
+          <w:tcPr>
+            <w:tcW w:w="1841" w:type="dxa"/>
+          </w:tcPr>
+          <w:p>
+            <w:pPr>
+              <w:pStyle w:val="a4"/>
+              <w:ind w:left="0"/>
+            </w:pPr>
+            <w:r>
+              <w:t>Return</w:t>
+            </w:r>
+          </w:p>
+        </w:tc>
+        <w:tc>
+          <w:tcPr>
+            <w:tcW w:w="5534" w:type="dxa"/>
+          </w:tcPr>
+          <w:p>
+            <w:pPr>
+              <w:pStyle w:val="a4"/>
+              <w:ind w:left="0"/>
+            </w:pPr>
+            <w:r>
+              <w:t>void</w:t>
+            </w:r>
+          </w:p>
+        </w:tc>
+      </w:tr>
+      <w:tr>
+        <w:trPr>
+          <w:trHeight w:val="698"/>
+        </w:trPr>
+        <w:tc>
+          <w:tcPr>
+            <w:tcW w:w="1841" w:type="dxa"/>
+          </w:tcPr>
+          <w:p>
+            <w:pPr>
+              <w:pStyle w:val="a4"/>
+              <w:ind w:left="0"/>
+            </w:pPr>
+            <w:r>
+              <w:t>Description</w:t>
+            </w:r>
+          </w:p>
+        </w:tc>
+        <w:tc>
+          <w:tcPr>
+            <w:tcW w:w="5534" w:type="dxa"/>
+          </w:tcPr>
+          <w:p>
+            <w:pPr>
+              <w:pStyle w:val="a4"/>
+              <w:ind w:left="0"/>
+            </w:pPr>
+            <w:r>
+              <w:t xml:space="preserve">Set value to its compare register according the value of duty cycle. </w:t>
+            </w:r>
+          </w:p>
+        </w:tc>
+      </w:tr>
+    </w:tbl>
+    <w:p>
+      <w:pPr>
+        <w:ind w:left="720"/>
+        <w:rPr>
+          <w:color w:val="ACB9CA" w:themeColor="text2" w:themeTint="66"/>
+        </w:rPr>
+      </w:pPr>
+    </w:p>
+    <w:p>
+      <w:pPr>
+        <w:ind w:left="720"/>
+        <w:rPr>
+          <w:color w:val="ACB9CA" w:themeColor="text2" w:themeTint="66"/>
+        </w:rPr>
+      </w:pPr>
+    </w:p>
+    <w:p>
+      <w:pPr>
+        <w:ind w:left="720"/>
+        <w:rPr>
+          <w:color w:val="ACB9CA" w:themeColor="text2" w:themeTint="66"/>
+        </w:rPr>
+      </w:pPr>
+    </w:p>
+    <w:p>
+      <w:pPr>
+        <w:ind w:left="720"/>
+        <w:rPr>
+          <w:color w:val="ACB9CA" w:themeColor="text2" w:themeTint="66"/>
+        </w:rPr>
+      </w:pPr>
+    </w:p>
+    <w:p>
+      <w:pPr>
+        <w:ind w:left="720"/>
+        <w:rPr>
+          <w:color w:val="ACB9CA" w:themeColor="text2" w:themeTint="66"/>
+        </w:rPr>
+      </w:pPr>
+    </w:p>
+    <w:p>
+      <w:pPr>
+        <w:ind w:left="720"/>
+        <w:rPr>
+          <w:color w:val="ACB9CA" w:themeColor="text2" w:themeTint="66"/>
+        </w:rPr>
+      </w:pPr>
+    </w:p>
+    <w:p>
+      <w:pPr>
+        <w:ind w:left="720"/>
+        <w:rPr>
+          <w:color w:val="ACB9CA" w:themeColor="text2" w:themeTint="66"/>
+        </w:rPr>
+      </w:pPr>
+      <w:r>
+        <w:rPr>
+          <w:color w:val="ACB9CA" w:themeColor="text2" w:themeTint="66"/>
+        </w:rPr>
+        <w:tab/>
+      </w:r>
+    </w:p>
+    <w:p>
+      <w:pPr>
+        <w:ind w:left="720"/>
+        <w:rPr>
+          <w:color w:val="ACB9CA" w:themeColor="text2" w:themeTint="66"/>
+        </w:rPr>
+      </w:pPr>
+    </w:p>
+    <w:p>
+      <w:pPr>
+        <w:ind w:left="720"/>
+        <w:rPr>
+          <w:color w:val="ACB9CA" w:themeColor="text2" w:themeTint="66"/>
+        </w:rPr>
+      </w:pPr>
+    </w:p>
+    <w:p>
+      <w:pPr>
+        <w:pStyle w:val="3"/>
+      </w:pPr>
+      <w:r>
+        <w:t>Device Drivers:</w:t>
+      </w:r>
+    </w:p>
+    <w:p/>
+    <w:p>
+      <w:pPr>
+        <w:pStyle w:val="a4"/>
+        <w:numPr>
+          <w:ilvl w:val="0"/>
+          <w:numId w:val="21"/>
+        </w:numPr>
+      </w:pPr>
+      <w:r>
+        <w:t>LCD Driver:</w:t>
+      </w:r>
+    </w:p>
+    <w:p>
+      <w:pPr>
+        <w:pStyle w:val="a4"/>
+        <w:ind w:left="1080"/>
+      </w:pPr>
+    </w:p>
+    <w:tbl>
+      <w:tblPr>
+        <w:tblStyle w:val="a3"/>
+        <w:tblpPr w:leftFromText="180" w:rightFromText="180" w:vertAnchor="text" w:horzAnchor="margin" w:tblpXSpec="right" w:tblpY="151"/>
+        <w:tblW w:w="0" w:type="auto"/>
+        <w:tblBorders>
+          <w:top w:val="none" w:sz="0" w:space="0" w:color="auto"/>
+          <w:left w:val="none" w:sz="0" w:space="0" w:color="auto"/>
+          <w:bottom w:val="none" w:sz="0" w:space="0" w:color="auto"/>
+          <w:right w:val="none" w:sz="0" w:space="0" w:color="auto"/>
+        </w:tblBorders>
+        <w:tblLook w:val="04A0" w:firstRow="1" w:lastRow="0" w:firstColumn="1" w:lastColumn="0" w:noHBand="0" w:noVBand="1"/>
+      </w:tblPr>
+      <w:tblGrid>
+        <w:gridCol w:w="1841"/>
+        <w:gridCol w:w="5534"/>
+      </w:tblGrid>
+      <w:tr>
+        <w:trPr>
+          <w:trHeight w:val="356"/>
+        </w:trPr>
+        <w:tc>
+          <w:tcPr>
+            <w:tcW w:w="1841" w:type="dxa"/>
+          </w:tcPr>
+          <w:p>
+            <w:pPr>
+              <w:pStyle w:val="a4"/>
+              <w:ind w:left="0"/>
+            </w:pPr>
+            <w:r>
+              <w:t>Function name</w:t>
+            </w:r>
+          </w:p>
+        </w:tc>
+        <w:tc>
+          <w:tcPr>
+            <w:tcW w:w="5534" w:type="dxa"/>
+          </w:tcPr>
+          <w:p>
+            <w:proofErr w:type="spellStart"/>
+            <w:r>
+              <w:t>LCD_Init</w:t>
+            </w:r>
+            <w:proofErr w:type="spellEnd"/>
+            <w:r>
+              <w:t>()</w:t>
+            </w:r>
+          </w:p>
+        </w:tc>
+      </w:tr>
+      <w:tr>
+        <w:trPr>
+          <w:trHeight w:val="342"/>
+        </w:trPr>
+        <w:tc>
+          <w:tcPr>
+            <w:tcW w:w="1841" w:type="dxa"/>
+          </w:tcPr>
+          <w:p>
+            <w:pPr>
+              <w:pStyle w:val="a4"/>
+              <w:ind w:left="0"/>
+            </w:pPr>
+            <w:r>
+              <w:t>Input</w:t>
+            </w:r>
+          </w:p>
+        </w:tc>
+        <w:tc>
+          <w:tcPr>
+            <w:tcW w:w="5534" w:type="dxa"/>
+          </w:tcPr>
+          <w:p>
+            <w:pPr>
+              <w:pStyle w:val="a4"/>
+              <w:ind w:left="0"/>
+            </w:pPr>
+            <w:r>
+              <w:t>Void</w:t>
+            </w:r>
+          </w:p>
+        </w:tc>
+      </w:tr>
+      <w:tr>
+        <w:trPr>
+          <w:trHeight w:val="356"/>
+        </w:trPr>
+        <w:tc>
+          <w:tcPr>
+            <w:tcW w:w="1841" w:type="dxa"/>
+          </w:tcPr>
+          <w:p>
+            <w:pPr>
+              <w:pStyle w:val="a4"/>
+              <w:ind w:left="0"/>
+            </w:pPr>
+            <w:r>
+              <w:t>Return</w:t>
+            </w:r>
+          </w:p>
+        </w:tc>
+        <w:tc>
+          <w:tcPr>
+            <w:tcW w:w="5534" w:type="dxa"/>
+          </w:tcPr>
+          <w:p>
+            <w:pPr>
+              <w:pStyle w:val="a4"/>
+              <w:ind w:left="0"/>
+            </w:pPr>
+            <w:r>
+              <w:t>void</w:t>
+            </w:r>
+          </w:p>
+        </w:tc>
+      </w:tr>
+      <w:tr>
+        <w:trPr>
+          <w:trHeight w:val="698"/>
+        </w:trPr>
+        <w:tc>
+          <w:tcPr>
+            <w:tcW w:w="1841" w:type="dxa"/>
+          </w:tcPr>
+          <w:p>
+            <w:pPr>
+              <w:pStyle w:val="a4"/>
+              <w:ind w:left="0"/>
+            </w:pPr>
+            <w:r>
+              <w:t>Description</w:t>
+            </w:r>
+          </w:p>
+        </w:tc>
+        <w:tc>
+          <w:tcPr>
+            <w:tcW w:w="5534" w:type="dxa"/>
+          </w:tcPr>
+          <w:p>
+            <w:pPr>
+              <w:pStyle w:val="a4"/>
+              <w:ind w:left="0"/>
+            </w:pPr>
+            <w:r>
+              <w:t>Enable (</w:t>
+            </w:r>
+            <w:proofErr w:type="gramStart"/>
+            <w:r>
+              <w:t>PORTE  and</w:t>
+            </w:r>
+            <w:proofErr w:type="gramEnd"/>
+            <w:r>
+              <w:t xml:space="preserve"> PORTB) and set direction of  their  pins.</w:t>
+            </w:r>
+          </w:p>
+          <w:p>
+            <w:pPr>
+              <w:pStyle w:val="a4"/>
+              <w:ind w:left="0"/>
+            </w:pPr>
+          </w:p>
+        </w:tc>
+      </w:tr>
+    </w:tbl>
+    <w:p>
+      <w:pPr>
+        <w:ind w:left="720"/>
+      </w:pPr>
+    </w:p>
+    <w:p/>
+    <w:p/>
+    <w:p/>
+    <w:p/>
+    <w:tbl>
+      <w:tblPr>
+        <w:tblStyle w:val="a3"/>
+        <w:tblpPr w:leftFromText="180" w:rightFromText="180" w:vertAnchor="text" w:horzAnchor="margin" w:tblpXSpec="right" w:tblpY="151"/>
+        <w:tblW w:w="0" w:type="auto"/>
+        <w:tblBorders>
+          <w:top w:val="none" w:sz="0" w:space="0" w:color="auto"/>
+          <w:left w:val="none" w:sz="0" w:space="0" w:color="auto"/>
+          <w:bottom w:val="none" w:sz="0" w:space="0" w:color="auto"/>
+          <w:right w:val="none" w:sz="0" w:space="0" w:color="auto"/>
+        </w:tblBorders>
+        <w:tblLook w:val="04A0" w:firstRow="1" w:lastRow="0" w:firstColumn="1" w:lastColumn="0" w:noHBand="0" w:noVBand="1"/>
+      </w:tblPr>
+      <w:tblGrid>
+        <w:gridCol w:w="1841"/>
+        <w:gridCol w:w="5534"/>
+      </w:tblGrid>
+      <w:tr>
+        <w:trPr>
+          <w:trHeight w:val="356"/>
+        </w:trPr>
+        <w:tc>
+          <w:tcPr>
+            <w:tcW w:w="1841" w:type="dxa"/>
+          </w:tcPr>
+          <w:p>
+            <w:pPr>
+              <w:pStyle w:val="a4"/>
+              <w:ind w:left="0"/>
+            </w:pPr>
+            <w:r>
+              <w:t>Function name</w:t>
+            </w:r>
+          </w:p>
+        </w:tc>
+        <w:tc>
+          <w:tcPr>
+            <w:tcW w:w="5534" w:type="dxa"/>
+          </w:tcPr>
+          <w:p>
+            <w:proofErr w:type="spellStart"/>
+            <w:r>
+              <w:t>LCD_Cmd</w:t>
+            </w:r>
+            <w:proofErr w:type="spellEnd"/>
+            <w:r>
+              <w:t>(char)</w:t>
+            </w:r>
+          </w:p>
+        </w:tc>
+      </w:tr>
+      <w:tr>
+        <w:trPr>
+          <w:trHeight w:val="342"/>
+        </w:trPr>
+        <w:tc>
+          <w:tcPr>
+            <w:tcW w:w="1841" w:type="dxa"/>
+          </w:tcPr>
+          <w:p>
+            <w:pPr>
+              <w:pStyle w:val="a4"/>
+              <w:ind w:left="0"/>
+            </w:pPr>
+            <w:r>
+              <w:t>Input</w:t>
+            </w:r>
+          </w:p>
+        </w:tc>
+        <w:tc>
+          <w:tcPr>
+            <w:tcW w:w="5534" w:type="dxa"/>
+          </w:tcPr>
+          <w:p>
+            <w:pPr>
+              <w:pStyle w:val="a4"/>
+              <w:ind w:left="0"/>
+            </w:pPr>
+            <w:r>
+              <w:t xml:space="preserve">Char </w:t>
+            </w:r>
+          </w:p>
+        </w:tc>
+      </w:tr>
+      <w:tr>
+        <w:trPr>
+          <w:trHeight w:val="356"/>
+        </w:trPr>
+        <w:tc>
+          <w:tcPr>
+            <w:tcW w:w="1841" w:type="dxa"/>
+          </w:tcPr>
+          <w:p>
+            <w:pPr>
+              <w:pStyle w:val="a4"/>
+              <w:ind w:left="0"/>
+            </w:pPr>
+            <w:r>
+              <w:t>Return</w:t>
+            </w:r>
+          </w:p>
+        </w:tc>
+        <w:tc>
+          <w:tcPr>
+            <w:tcW w:w="5534" w:type="dxa"/>
+          </w:tcPr>
+          <w:p>
+            <w:pPr>
+              <w:pStyle w:val="a4"/>
+              <w:ind w:left="0"/>
+            </w:pPr>
+            <w:r>
+              <w:t>void</w:t>
+            </w:r>
+          </w:p>
+        </w:tc>
+      </w:tr>
+      <w:tr>
+        <w:trPr>
+          <w:trHeight w:val="698"/>
+        </w:trPr>
+        <w:tc>
+          <w:tcPr>
+            <w:tcW w:w="1841" w:type="dxa"/>
+          </w:tcPr>
+          <w:p>
+            <w:pPr>
+              <w:pStyle w:val="a4"/>
+              <w:ind w:left="0"/>
+            </w:pPr>
+            <w:r>
+              <w:t>Description</w:t>
+            </w:r>
+          </w:p>
+        </w:tc>
+        <w:tc>
+          <w:tcPr>
+            <w:tcW w:w="5534" w:type="dxa"/>
+          </w:tcPr>
+          <w:p>
+            <w:pPr>
+              <w:pStyle w:val="a4"/>
+              <w:ind w:left="0"/>
+            </w:pPr>
+            <w:r>
+              <w:t>Set values of (RS, RW, E) of LCD and set command in PORTB which control the LCD.</w:t>
+            </w:r>
+          </w:p>
+        </w:tc>
+      </w:tr>
+    </w:tbl>
+    <w:p/>
+    <w:p/>
+    <w:p/>
+    <w:p/>
+    <w:p/>
+    <w:p/>
+    <w:p>
+      <w:pPr>
+        <w:pStyle w:val="a4"/>
+        <w:numPr>
+          <w:ilvl w:val="0"/>
+          <w:numId w:val="21"/>
+        </w:numPr>
+      </w:pPr>
+      <w:r>
+        <w:t>Stepper Motor Driver</w:t>
+      </w:r>
+    </w:p>
+    <w:p>
+      <w:pPr>
+        <w:pStyle w:val="a4"/>
+        <w:ind w:left="1440"/>
+      </w:pPr>
+    </w:p>
+    <w:tbl>
+      <w:tblPr>
+        <w:tblStyle w:val="a3"/>
+        <w:tblpPr w:leftFromText="180" w:rightFromText="180" w:vertAnchor="text" w:horzAnchor="margin" w:tblpXSpec="right" w:tblpY="151"/>
+        <w:tblW w:w="0" w:type="auto"/>
+        <w:tblBorders>
+          <w:top w:val="none" w:sz="0" w:space="0" w:color="auto"/>
+          <w:left w:val="none" w:sz="0" w:space="0" w:color="auto"/>
+          <w:bottom w:val="none" w:sz="0" w:space="0" w:color="auto"/>
+          <w:right w:val="none" w:sz="0" w:space="0" w:color="auto"/>
+        </w:tblBorders>
+        <w:tblLook w:val="04A0" w:firstRow="1" w:lastRow="0" w:firstColumn="1" w:lastColumn="0" w:noHBand="0" w:noVBand="1"/>
+      </w:tblPr>
+      <w:tblGrid>
+        <w:gridCol w:w="1841"/>
+        <w:gridCol w:w="5534"/>
+      </w:tblGrid>
+      <w:tr>
+        <w:trPr>
+          <w:trHeight w:val="356"/>
+        </w:trPr>
+        <w:tc>
+          <w:tcPr>
+            <w:tcW w:w="1841" w:type="dxa"/>
+          </w:tcPr>
+          <w:p>
+            <w:pPr>
+              <w:pStyle w:val="a4"/>
+              <w:ind w:left="0"/>
+            </w:pPr>
+            <w:r>
+              <w:t>Function name</w:t>
+            </w:r>
+          </w:p>
+        </w:tc>
+        <w:tc>
+          <w:tcPr>
+            <w:tcW w:w="5534" w:type="dxa"/>
+          </w:tcPr>
+          <w:p>
+            <w:r>
+              <w:t xml:space="preserve">void </w:t>
+            </w:r>
+            <w:proofErr w:type="spellStart"/>
+            <w:r>
+              <w:t>STEPPER_MOTOR_voidInit</w:t>
+            </w:r>
+            <w:proofErr w:type="spellEnd"/>
+            <w:r>
+              <w:t>(void);</w:t>
+            </w:r>
+          </w:p>
+        </w:tc>
+      </w:tr>
+      <w:tr>
+        <w:trPr>
+          <w:trHeight w:val="342"/>
+        </w:trPr>
+        <w:tc>
+          <w:tcPr>
+            <w:tcW w:w="1841" w:type="dxa"/>
+          </w:tcPr>
+          <w:p>
+            <w:pPr>
+              <w:pStyle w:val="a4"/>
+              <w:ind w:left="0"/>
+            </w:pPr>
+            <w:r>
+              <w:t>Input</w:t>
+            </w:r>
+          </w:p>
+        </w:tc>
+        <w:tc>
+          <w:tcPr>
+            <w:tcW w:w="5534" w:type="dxa"/>
+          </w:tcPr>
+          <w:p>
+            <w:pPr>
+              <w:pStyle w:val="a4"/>
+              <w:ind w:left="0"/>
+            </w:pPr>
+            <w:r>
+              <w:t>Void</w:t>
+            </w:r>
+          </w:p>
+        </w:tc>
+      </w:tr>
+      <w:tr>
+        <w:trPr>
+          <w:trHeight w:val="356"/>
+        </w:trPr>
+        <w:tc>
+          <w:tcPr>
+            <w:tcW w:w="1841" w:type="dxa"/>
+          </w:tcPr>
+          <w:p>
+            <w:pPr>
+              <w:pStyle w:val="a4"/>
+              <w:ind w:left="0"/>
+            </w:pPr>
+            <w:r>
+              <w:t>Return</w:t>
+            </w:r>
+          </w:p>
+        </w:tc>
+        <w:tc>
+          <w:tcPr>
+            <w:tcW w:w="5534" w:type="dxa"/>
+          </w:tcPr>
+          <w:p>
+            <w:pPr>
+              <w:pStyle w:val="a4"/>
+              <w:ind w:left="0"/>
+            </w:pPr>
+            <w:r>
+              <w:t>void</w:t>
+            </w:r>
+          </w:p>
+        </w:tc>
+      </w:tr>
+      <w:tr>
+        <w:trPr>
+          <w:trHeight w:val="698"/>
+        </w:trPr>
+        <w:tc>
+          <w:tcPr>
+            <w:tcW w:w="1841" w:type="dxa"/>
+          </w:tcPr>
+          <w:p>
+            <w:pPr>
+              <w:pStyle w:val="a4"/>
+              <w:ind w:left="0"/>
+            </w:pPr>
+            <w:r>
+              <w:t>Description</w:t>
+            </w:r>
+          </w:p>
+        </w:tc>
+        <w:tc>
+          <w:tcPr>
+            <w:tcW w:w="5534" w:type="dxa"/>
+          </w:tcPr>
+          <w:p>
+            <w:pPr>
+              <w:pStyle w:val="a4"/>
+              <w:ind w:left="0"/>
+            </w:pPr>
+            <w:r>
+              <w:t>Enable PORTB and set direction of  its pins</w:t>
+            </w:r>
+          </w:p>
+          <w:p>
+            <w:pPr>
+              <w:pStyle w:val="a4"/>
+              <w:ind w:left="0"/>
+            </w:pPr>
+            <w:r>
+              <w:t>-PB0,PB1,PB2,PB3</w:t>
+            </w:r>
+            <w:r>
+              <w:t>-</w:t>
+            </w:r>
+          </w:p>
+        </w:tc>
+      </w:tr>
+    </w:tbl>
+    <w:p>
+      <w:pPr>
+        <w:ind w:left="720"/>
+        <w:rPr>
+          <w:color w:val="ACB9CA" w:themeColor="text2" w:themeTint="66"/>
+        </w:rPr>
+      </w:pPr>
+    </w:p>
+    <w:p>
+      <w:pPr>
+        <w:ind w:left="720"/>
+        <w:rPr>
+          <w:color w:val="ACB9CA" w:themeColor="text2" w:themeTint="66"/>
+        </w:rPr>
+      </w:pPr>
+    </w:p>
+    <w:p>
+      <w:pPr>
+        <w:ind w:left="720"/>
+        <w:rPr>
+          <w:color w:val="ACB9CA" w:themeColor="text2" w:themeTint="66"/>
+        </w:rPr>
+      </w:pPr>
+    </w:p>
+    <w:p>
+      <w:pPr>
+        <w:ind w:left="720"/>
+        <w:rPr>
+          <w:color w:val="ACB9CA" w:themeColor="text2" w:themeTint="66"/>
+        </w:rPr>
+      </w:pPr>
+    </w:p>
+    <w:p>
+      <w:pPr>
+        <w:ind w:left="720"/>
+        <w:rPr>
+          <w:color w:val="ACB9CA" w:themeColor="text2" w:themeTint="66"/>
+        </w:rPr>
+      </w:pPr>
+    </w:p>
+    <w:p>
+      <w:pPr>
+        <w:ind w:left="720"/>
+        <w:rPr>
+          <w:color w:val="ACB9CA" w:themeColor="text2" w:themeTint="66"/>
+        </w:rPr>
+      </w:pPr>
+    </w:p>
+    <w:tbl>
+      <w:tblPr>
+        <w:tblStyle w:val="a3"/>
+        <w:tblpPr w:leftFromText="180" w:rightFromText="180" w:vertAnchor="text" w:horzAnchor="margin" w:tblpXSpec="right" w:tblpY="151"/>
+        <w:tblW w:w="0" w:type="auto"/>
+        <w:tblBorders>
+          <w:top w:val="none" w:sz="0" w:space="0" w:color="auto"/>
+          <w:left w:val="none" w:sz="0" w:space="0" w:color="auto"/>
+          <w:bottom w:val="none" w:sz="0" w:space="0" w:color="auto"/>
+          <w:right w:val="none" w:sz="0" w:space="0" w:color="auto"/>
+        </w:tblBorders>
+        <w:tblLook w:val="04A0" w:firstRow="1" w:lastRow="0" w:firstColumn="1" w:lastColumn="0" w:noHBand="0" w:noVBand="1"/>
+      </w:tblPr>
+      <w:tblGrid>
+        <w:gridCol w:w="1841"/>
+        <w:gridCol w:w="5534"/>
+      </w:tblGrid>
+      <w:tr>
+        <w:trPr>
+          <w:trHeight w:val="356"/>
+        </w:trPr>
+        <w:tc>
+          <w:tcPr>
+            <w:tcW w:w="1841" w:type="dxa"/>
+          </w:tcPr>
+          <w:p>
+            <w:pPr>
+              <w:pStyle w:val="a4"/>
+              <w:ind w:left="0"/>
+            </w:pPr>
+            <w:r>
+              <w:t>Function name</w:t>
+            </w:r>
+          </w:p>
+        </w:tc>
+        <w:tc>
+          <w:tcPr>
+            <w:tcW w:w="5534" w:type="dxa"/>
+          </w:tcPr>
+          <w:p>
+            <w:pPr>
+              <w:pStyle w:val="a4"/>
+              <w:ind w:left="0"/>
+            </w:pPr>
+            <w:r>
+              <w:t xml:space="preserve">void </w:t>
+            </w:r>
+            <w:r>
+              <w:t xml:space="preserve"> </w:t>
+            </w:r>
+            <w:r>
+              <w:t>STEPPER_MOTOR_MOVE_30(</w:t>
+            </w:r>
+            <w:proofErr w:type="spellStart"/>
+            <w:r>
+              <w:t>int</w:t>
+            </w:r>
+            <w:proofErr w:type="spellEnd"/>
+            <w:r>
+              <w:t>)</w:t>
+            </w:r>
+            <w:r>
+              <w:t>;</w:t>
+            </w:r>
+          </w:p>
+        </w:tc>
+      </w:tr>
+      <w:tr>
+        <w:trPr>
+          <w:trHeight w:val="342"/>
+        </w:trPr>
+        <w:tc>
+          <w:tcPr>
+            <w:tcW w:w="1841" w:type="dxa"/>
+          </w:tcPr>
+          <w:p>
+            <w:pPr>
+              <w:pStyle w:val="a4"/>
+              <w:ind w:left="0"/>
+            </w:pPr>
+            <w:r>
+              <w:t>Input</w:t>
+            </w:r>
+          </w:p>
+        </w:tc>
+        <w:tc>
+          <w:tcPr>
+            <w:tcW w:w="5534" w:type="dxa"/>
+          </w:tcPr>
+          <w:p>
+            <w:pPr>
+              <w:pStyle w:val="a4"/>
+              <w:ind w:left="0"/>
+            </w:pPr>
+            <w:proofErr w:type="spellStart"/>
+            <w:r>
+              <w:t>Int</w:t>
+            </w:r>
+            <w:proofErr w:type="spellEnd"/>
+            <w:r>
+              <w:t xml:space="preserve"> </w:t>
+            </w:r>
+          </w:p>
+        </w:tc>
+      </w:tr>
+      <w:tr>
+        <w:trPr>
+          <w:trHeight w:val="356"/>
+        </w:trPr>
+        <w:tc>
+          <w:tcPr>
+            <w:tcW w:w="1841" w:type="dxa"/>
+          </w:tcPr>
+          <w:p>
+            <w:pPr>
+              <w:pStyle w:val="a4"/>
+              <w:ind w:left="0"/>
+            </w:pPr>
+            <w:r>
+              <w:t>Return</w:t>
+            </w:r>
+          </w:p>
+        </w:tc>
+        <w:tc>
+          <w:tcPr>
+            <w:tcW w:w="5534" w:type="dxa"/>
+          </w:tcPr>
+          <w:p>
+            <w:pPr>
+              <w:pStyle w:val="a4"/>
+              <w:ind w:left="0"/>
+            </w:pPr>
+            <w:r>
+              <w:t xml:space="preserve">Void </w:t>
+            </w:r>
+          </w:p>
+        </w:tc>
+      </w:tr>
+      <w:tr>
+        <w:trPr>
+          <w:trHeight w:val="698"/>
+        </w:trPr>
+        <w:tc>
+          <w:tcPr>
+            <w:tcW w:w="1841" w:type="dxa"/>
+          </w:tcPr>
+          <w:p>
+            <w:pPr>
+              <w:pStyle w:val="a4"/>
+              <w:ind w:left="0"/>
+            </w:pPr>
+            <w:r>
+              <w:t>Description</w:t>
+            </w:r>
+          </w:p>
+        </w:tc>
+        <w:tc>
+          <w:tcPr>
+            <w:tcW w:w="5534" w:type="dxa"/>
+          </w:tcPr>
+          <w:p>
+            <w:pPr>
+              <w:pStyle w:val="a4"/>
+              <w:ind w:left="0"/>
+            </w:pPr>
+            <w:r>
+              <w:t xml:space="preserve">Control the stepper motor to rotate 30 degree </w:t>
+            </w:r>
+            <w:bookmarkStart w:id="0" w:name="_GoBack"/>
+            <w:bookmarkEnd w:id="0"/>
+            <w:r>
+              <w:t>by delay</w:t>
+            </w:r>
+            <w:r>
+              <w:t xml:space="preserve"> function and control PORTB DATA register. </w:t>
+            </w:r>
+          </w:p>
+        </w:tc>
+      </w:tr>
+    </w:tbl>
+    <w:p>
+      <w:pPr>
+        <w:ind w:left="720"/>
+        <w:rPr>
+          <w:color w:val="ACB9CA" w:themeColor="text2" w:themeTint="66"/>
+        </w:rPr>
+      </w:pPr>
+    </w:p>
+    <w:p>
+      <w:pPr>
+        <w:ind w:left="720"/>
+        <w:rPr>
+          <w:color w:val="ACB9CA" w:themeColor="text2" w:themeTint="66"/>
+        </w:rPr>
+      </w:pPr>
+    </w:p>
+    <w:p>
+      <w:pPr>
+        <w:ind w:left="720"/>
+        <w:rPr>
+          <w:color w:val="ACB9CA" w:themeColor="text2" w:themeTint="66"/>
+        </w:rPr>
+      </w:pPr>
+    </w:p>
+    <w:p>
+      <w:pPr>
+        <w:ind w:left="720"/>
+        <w:rPr>
+          <w:color w:val="ACB9CA" w:themeColor="text2" w:themeTint="66"/>
+        </w:rPr>
+      </w:pPr>
+    </w:p>
+    <w:p>
+      <w:pPr>
+        <w:ind w:left="720"/>
+        <w:rPr>
+          <w:color w:val="ACB9CA" w:themeColor="text2" w:themeTint="66"/>
+        </w:rPr>
+      </w:pPr>
+    </w:p>
+    <w:p>
+      <w:pPr>
+        <w:ind w:left="720"/>
+        <w:rPr>
+          <w:color w:val="ACB9CA" w:themeColor="text2" w:themeTint="66"/>
+        </w:rPr>
+      </w:pPr>
+    </w:p>
+    <w:p>
+      <w:pPr>
+        <w:ind w:left="720"/>
+        <w:rPr>
+          <w:color w:val="ACB9CA" w:themeColor="text2" w:themeTint="66"/>
+        </w:rPr>
+      </w:pPr>
+    </w:p>
+    <w:p>
+      <w:pPr>
+        <w:ind w:left="720"/>
+        <w:rPr>
+          <w:color w:val="ACB9CA" w:themeColor="text2" w:themeTint="66"/>
+        </w:rPr>
+      </w:pPr>
+    </w:p>
+    <w:p>
+      <w:pPr>
+        <w:ind w:left="720"/>
+        <w:rPr>
+          <w:color w:val="ACB9CA" w:themeColor="text2" w:themeTint="66"/>
+        </w:rPr>
+      </w:pPr>
+    </w:p>
+    <w:p>
+      <w:pPr>
+        <w:pStyle w:val="a4"/>
+        <w:numPr>
+          <w:ilvl w:val="0"/>
+          <w:numId w:val="21"/>
+        </w:numPr>
+        <w:rPr>
+          <w:color w:val="000000" w:themeColor="text1"/>
+        </w:rPr>
+      </w:pPr>
+      <w:proofErr w:type="spellStart"/>
+      <w:r>
+        <w:rPr>
+          <w:color w:val="000000" w:themeColor="text1"/>
+        </w:rPr>
+        <w:t>Temprature</w:t>
+      </w:r>
+      <w:proofErr w:type="spellEnd"/>
+      <w:r>
+        <w:rPr>
+          <w:color w:val="000000" w:themeColor="text1"/>
+        </w:rPr>
+        <w:t xml:space="preserve"> sensor Driver:</w:t>
+      </w:r>
+    </w:p>
+    <w:p>
+      <w:pPr>
+        <w:pStyle w:val="a4"/>
+        <w:ind w:left="1080"/>
+        <w:rPr>
+          <w:color w:val="000000" w:themeColor="text1"/>
+        </w:rPr>
+      </w:pPr>
+    </w:p>
+    <w:tbl>
+      <w:tblPr>
+        <w:tblStyle w:val="a3"/>
+        <w:tblpPr w:leftFromText="180" w:rightFromText="180" w:vertAnchor="text" w:horzAnchor="margin" w:tblpXSpec="right" w:tblpY="151"/>
+        <w:tblW w:w="0" w:type="auto"/>
+        <w:tblBorders>
+          <w:top w:val="none" w:sz="0" w:space="0" w:color="auto"/>
+          <w:left w:val="none" w:sz="0" w:space="0" w:color="auto"/>
+          <w:bottom w:val="none" w:sz="0" w:space="0" w:color="auto"/>
+          <w:right w:val="none" w:sz="0" w:space="0" w:color="auto"/>
+        </w:tblBorders>
+        <w:tblLook w:val="04A0" w:firstRow="1" w:lastRow="0" w:firstColumn="1" w:lastColumn="0" w:noHBand="0" w:noVBand="1"/>
+      </w:tblPr>
+      <w:tblGrid>
+        <w:gridCol w:w="1841"/>
+        <w:gridCol w:w="5534"/>
+      </w:tblGrid>
+      <w:tr>
+        <w:trPr>
+          <w:trHeight w:val="356"/>
+        </w:trPr>
+        <w:tc>
+          <w:tcPr>
+            <w:tcW w:w="1841" w:type="dxa"/>
+          </w:tcPr>
+          <w:p>
+            <w:pPr>
+              <w:pStyle w:val="a4"/>
+              <w:ind w:left="0"/>
+            </w:pPr>
+            <w:r>
+              <w:t>Function name</w:t>
+            </w:r>
+          </w:p>
+        </w:tc>
+        <w:tc>
+          <w:tcPr>
+            <w:tcW w:w="5534" w:type="dxa"/>
+          </w:tcPr>
+          <w:p>
+            <w:r>
+              <w:t xml:space="preserve">void </w:t>
+            </w:r>
+            <w:proofErr w:type="spellStart"/>
+            <w:r>
+              <w:t>Temp_Init</w:t>
+            </w:r>
+            <w:proofErr w:type="spellEnd"/>
+            <w:r>
+              <w:t>(void)</w:t>
+            </w:r>
+          </w:p>
+        </w:tc>
+      </w:tr>
+      <w:tr>
+        <w:trPr>
+          <w:trHeight w:val="342"/>
+        </w:trPr>
+        <w:tc>
+          <w:tcPr>
+            <w:tcW w:w="1841" w:type="dxa"/>
+          </w:tcPr>
+          <w:p>
+            <w:pPr>
+              <w:pStyle w:val="a4"/>
+              <w:ind w:left="0"/>
+            </w:pPr>
+            <w:r>
+              <w:t>Input</w:t>
+            </w:r>
+          </w:p>
+        </w:tc>
+        <w:tc>
+          <w:tcPr>
+            <w:tcW w:w="5534" w:type="dxa"/>
+          </w:tcPr>
+          <w:p>
+            <w:pPr>
+              <w:pStyle w:val="a4"/>
+              <w:ind w:left="0"/>
+              <w:rPr>
+                <w:rtl/>
+                <w:lang w:bidi="ar-EG"/>
+              </w:rPr>
+            </w:pPr>
+            <w:r>
+              <w:rPr>
+                <w:lang w:bidi="ar-EG"/>
+              </w:rPr>
+              <w:t>Void</w:t>
+            </w:r>
+          </w:p>
+        </w:tc>
+      </w:tr>
+      <w:tr>
+        <w:trPr>
+          <w:trHeight w:val="356"/>
+        </w:trPr>
+        <w:tc>
+          <w:tcPr>
+            <w:tcW w:w="1841" w:type="dxa"/>
+          </w:tcPr>
+          <w:p>
+            <w:pPr>
+              <w:pStyle w:val="a4"/>
+              <w:ind w:left="0"/>
+            </w:pPr>
+            <w:r>
+              <w:t>Return</w:t>
+            </w:r>
+          </w:p>
+        </w:tc>
+        <w:tc>
+          <w:tcPr>
+            <w:tcW w:w="5534" w:type="dxa"/>
+          </w:tcPr>
+          <w:p>
+            <w:pPr>
+              <w:pStyle w:val="a4"/>
+              <w:ind w:left="0"/>
+            </w:pPr>
+            <w:r>
+              <w:t>Void</w:t>
+            </w:r>
+          </w:p>
+        </w:tc>
+      </w:tr>
+      <w:tr>
+        <w:trPr>
+          <w:trHeight w:val="698"/>
+        </w:trPr>
+        <w:tc>
+          <w:tcPr>
+            <w:tcW w:w="1841" w:type="dxa"/>
+          </w:tcPr>
+          <w:p>
+            <w:pPr>
+              <w:pStyle w:val="a4"/>
+              <w:ind w:left="0"/>
+            </w:pPr>
+            <w:r>
+              <w:t>Description</w:t>
+            </w:r>
+          </w:p>
+        </w:tc>
+        <w:tc>
+          <w:tcPr>
+            <w:tcW w:w="5534" w:type="dxa"/>
+          </w:tcPr>
+          <w:p>
+            <w:pPr>
+              <w:pStyle w:val="a4"/>
+              <w:ind w:left="0"/>
+            </w:pPr>
+            <w:proofErr w:type="spellStart"/>
+            <w:r>
+              <w:t>Intialize</w:t>
+            </w:r>
+            <w:proofErr w:type="spellEnd"/>
+            <w:r>
+              <w:t xml:space="preserve"> ADC and ADC sequencer through Pin E3 and choose </w:t>
+            </w:r>
+            <w:proofErr w:type="spellStart"/>
+            <w:r>
+              <w:t>Temprature</w:t>
+            </w:r>
+            <w:proofErr w:type="spellEnd"/>
+            <w:r>
+              <w:t xml:space="preserve"> sensor as ADC source.</w:t>
+            </w:r>
+          </w:p>
+        </w:tc>
+      </w:tr>
+    </w:tbl>
+    <w:p>
+      <w:pPr>
+        <w:pStyle w:val="a4"/>
+        <w:ind w:left="1440"/>
+        <w:rPr>
+          <w:color w:val="000000" w:themeColor="text1"/>
+        </w:rPr>
+      </w:pPr>
+    </w:p>
+    <w:tbl>
+      <w:tblPr>
+        <w:tblStyle w:val="a3"/>
+        <w:tblpPr w:leftFromText="180" w:rightFromText="180" w:vertAnchor="text" w:horzAnchor="margin" w:tblpXSpec="right" w:tblpY="151"/>
+        <w:tblW w:w="0" w:type="auto"/>
+        <w:tblBorders>
+          <w:top w:val="none" w:sz="0" w:space="0" w:color="auto"/>
+          <w:left w:val="none" w:sz="0" w:space="0" w:color="auto"/>
+          <w:bottom w:val="none" w:sz="0" w:space="0" w:color="auto"/>
+          <w:right w:val="none" w:sz="0" w:space="0" w:color="auto"/>
+        </w:tblBorders>
+        <w:tblLook w:val="04A0" w:firstRow="1" w:lastRow="0" w:firstColumn="1" w:lastColumn="0" w:noHBand="0" w:noVBand="1"/>
+      </w:tblPr>
+      <w:tblGrid>
+        <w:gridCol w:w="1841"/>
+        <w:gridCol w:w="5534"/>
+      </w:tblGrid>
+      <w:tr>
+        <w:trPr>
+          <w:trHeight w:val="356"/>
+        </w:trPr>
+        <w:tc>
+          <w:tcPr>
+            <w:tcW w:w="1841" w:type="dxa"/>
+          </w:tcPr>
+          <w:p>
+            <w:pPr>
+              <w:pStyle w:val="a4"/>
+              <w:ind w:left="0"/>
+            </w:pPr>
+            <w:r>
+              <w:t>Function name</w:t>
+            </w:r>
+          </w:p>
+        </w:tc>
+        <w:tc>
+          <w:tcPr>
+            <w:tcW w:w="5534" w:type="dxa"/>
+          </w:tcPr>
+          <w:p>
+            <w:r>
+              <w:t xml:space="preserve">uint16_t </w:t>
+            </w:r>
+            <w:proofErr w:type="spellStart"/>
+            <w:r>
+              <w:t>Temp_Read</w:t>
+            </w:r>
+            <w:proofErr w:type="spellEnd"/>
+            <w:r>
+              <w:t>();</w:t>
+            </w:r>
+          </w:p>
+        </w:tc>
+      </w:tr>
+      <w:tr>
+        <w:trPr>
+          <w:trHeight w:val="342"/>
+        </w:trPr>
+        <w:tc>
+          <w:tcPr>
+            <w:tcW w:w="1841" w:type="dxa"/>
+          </w:tcPr>
+          <w:p>
+            <w:pPr>
+              <w:pStyle w:val="a4"/>
+              <w:ind w:left="0"/>
+            </w:pPr>
+            <w:r>
+              <w:t>Input</w:t>
+            </w:r>
+          </w:p>
+        </w:tc>
+        <w:tc>
+          <w:tcPr>
+            <w:tcW w:w="5534" w:type="dxa"/>
+          </w:tcPr>
+          <w:p>
+            <w:pPr>
+              <w:pStyle w:val="a4"/>
+              <w:ind w:left="0"/>
+            </w:pPr>
+            <w:r>
+              <w:t>Void</w:t>
+            </w:r>
+          </w:p>
+        </w:tc>
+      </w:tr>
+      <w:tr>
+        <w:trPr>
+          <w:trHeight w:val="356"/>
+        </w:trPr>
+        <w:tc>
+          <w:tcPr>
+            <w:tcW w:w="1841" w:type="dxa"/>
+          </w:tcPr>
+          <w:p>
+            <w:pPr>
+              <w:pStyle w:val="a4"/>
+              <w:ind w:left="0"/>
+            </w:pPr>
+            <w:r>
+              <w:t>Return</w:t>
+            </w:r>
+          </w:p>
+        </w:tc>
+        <w:tc>
+          <w:tcPr>
+            <w:tcW w:w="5534" w:type="dxa"/>
+          </w:tcPr>
+          <w:p>
+            <w:pPr>
+              <w:pStyle w:val="a4"/>
+              <w:tabs>
+                <w:tab w:val="left" w:pos="2085"/>
+              </w:tabs>
+              <w:ind w:left="0"/>
+            </w:pPr>
+            <w:r>
+              <w:t>Uint16_t</w:t>
+            </w:r>
+          </w:p>
+        </w:tc>
+      </w:tr>
+      <w:tr>
+        <w:trPr>
+          <w:trHeight w:val="698"/>
+        </w:trPr>
+        <w:tc>
+          <w:tcPr>
+            <w:tcW w:w="1841" w:type="dxa"/>
+          </w:tcPr>
+          <w:p>
+            <w:pPr>
+              <w:pStyle w:val="a4"/>
+              <w:ind w:left="0"/>
+            </w:pPr>
+            <w:r>
+              <w:t>Description</w:t>
+            </w:r>
+          </w:p>
+        </w:tc>
+        <w:tc>
+          <w:tcPr>
+            <w:tcW w:w="5534" w:type="dxa"/>
+          </w:tcPr>
+          <w:p>
+            <w:pPr>
+              <w:pStyle w:val="a4"/>
+              <w:ind w:left="0"/>
+            </w:pPr>
+            <w:r>
+              <w:t>Returns temperature through the ADC of E3.</w:t>
+            </w:r>
+          </w:p>
+        </w:tc>
+      </w:tr>
+    </w:tbl>
+    <w:p>
+      <w:pPr>
+        <w:rPr>
+          <w:color w:val="000000" w:themeColor="text1"/>
+          <w:lang w:bidi="ar-EG"/>
+        </w:rPr>
+      </w:pPr>
+    </w:p>
+    <w:p>
+      <w:pPr>
+        <w:rPr>
+          <w:color w:val="000000" w:themeColor="text1"/>
+          <w:lang w:bidi="ar-EG"/>
+        </w:rPr>
+      </w:pPr>
+    </w:p>
+    <w:p>
+      <w:pPr>
+        <w:rPr>
+          <w:color w:val="000000" w:themeColor="text1"/>
+          <w:lang w:bidi="ar-EG"/>
+        </w:rPr>
+      </w:pPr>
+    </w:p>
+    <w:p>
+      <w:pPr>
+        <w:rPr>
+          <w:color w:val="000000" w:themeColor="text1"/>
+          <w:lang w:bidi="ar-EG"/>
+        </w:rPr>
+      </w:pPr>
+    </w:p>
+    <w:p>
+      <w:pPr>
+        <w:rPr>
+          <w:color w:val="000000" w:themeColor="text1"/>
+          <w:lang w:bidi="ar-EG"/>
+        </w:rPr>
+      </w:pPr>
+    </w:p>
+    <w:p>
+      <w:pPr>
+        <w:rPr>
+          <w:color w:val="000000" w:themeColor="text1"/>
+          <w:lang w:bidi="ar-EG"/>
+        </w:rPr>
+      </w:pPr>
+    </w:p>
+    <w:p>
+      <w:pPr>
+        <w:rPr>
+          <w:color w:val="000000" w:themeColor="text1"/>
+          <w:lang w:bidi="ar-EG"/>
+        </w:rPr>
+      </w:pPr>
+    </w:p>
+    <w:p>
+      <w:pPr>
+        <w:rPr>
+          <w:color w:val="000000" w:themeColor="text1"/>
+          <w:lang w:bidi="ar-EG"/>
+        </w:rPr>
+      </w:pPr>
+    </w:p>
+    <w:p>
+      <w:pPr>
+        <w:rPr>
+          <w:color w:val="000000" w:themeColor="text1"/>
+          <w:lang w:bidi="ar-EG"/>
+        </w:rPr>
+      </w:pPr>
+    </w:p>
     <w:p>
       <w:pPr>
         <w:rPr>
@@ -4771,7 +6830,7 @@
     </w:p>
     <w:p>
       <w:pPr>
-        <w:pStyle w:val="Heading2"/>
+        <w:pStyle w:val="2"/>
         <w:numPr>
           <w:ilvl w:val="0"/>
           <w:numId w:val="5"/>
@@ -4781,7 +6840,6 @@
         <w:rPr>
           <w:lang w:bidi="ar-EG"/>
         </w:rPr>
-        <w:lastRenderedPageBreak/>
         <w:t>Project’s Photo</w:t>
       </w:r>
     </w:p>
@@ -4801,7 +6859,7 @@
     </w:p>
     <w:p>
       <w:pPr>
-        <w:pStyle w:val="Heading2"/>
+        <w:pStyle w:val="2"/>
         <w:ind w:left="1080"/>
         <w:rPr>
           <w:noProof/>
@@ -4810,7 +6868,7 @@
     </w:p>
     <w:p>
       <w:pPr>
-        <w:pStyle w:val="Heading2"/>
+        <w:pStyle w:val="2"/>
         <w:ind w:left="1080"/>
         <w:rPr>
           <w:noProof/>
@@ -4819,7 +6877,7 @@
     </w:p>
     <w:p>
       <w:pPr>
-        <w:pStyle w:val="Heading2"/>
+        <w:pStyle w:val="2"/>
         <w:ind w:left="1080"/>
         <w:rPr>
           <w:noProof/>
@@ -4828,7 +6886,7 @@
     </w:p>
     <w:p>
       <w:pPr>
-        <w:pStyle w:val="Heading2"/>
+        <w:pStyle w:val="2"/>
         <w:ind w:left="1080"/>
         <w:rPr>
           <w:lang w:bidi="ar-EG"/>
@@ -4894,7 +6952,7 @@
 </file>
 
 <file path=word/endnotes.xml><?xml version="1.0" encoding="utf-8"?>
-<w:endnotes xmlns:wpc="http://schemas.microsoft.com/office/word/2010/wordprocessingCanvas" xmlns:cx="http://schemas.microsoft.com/office/drawing/2014/chartex" xmlns:cx1="http://schemas.microsoft.com/office/drawing/2015/9/8/chartex" xmlns:cx2="http://schemas.microsoft.com/office/drawing/2015/10/21/chartex" xmlns:cx3="http://schemas.microsoft.com/office/drawing/2016/5/9/chartex" xmlns:cx4="http://schemas.microsoft.com/office/drawing/2016/5/10/chartex" xmlns:cx5="http://schemas.microsoft.com/office/drawing/2016/5/11/chartex" xmlns:cx6="http://schemas.microsoft.com/office/drawing/2016/5/12/chartex" xmlns:cx7="http://schemas.microsoft.com/office/drawing/2016/5/13/chartex" xmlns:cx8="http://schemas.microsoft.com/office/drawing/2016/5/14/chartex" xmlns:mc="http://schemas.openxmlformats.org/markup-compatibility/2006" xmlns:aink="http://schemas.microsoft.com/office/drawing/2016/ink" xmlns:am3d="http://schemas.microsoft.com/office/drawing/2017/model3d" xmlns:o="urn:schemas-microsoft-com:office:office" xmlns:r="http://schemas.openxmlformats.org/officeDocument/2006/relationships" xmlns:m="http://schemas.openxmlformats.org/officeDocument/2006/math" xmlns:v="urn:schemas-microsoft-com:vml" xmlns:wp14="http://schemas.microsoft.com/office/word/2010/wordprocessingDrawing" xmlns:wp="http://schemas.openxmlformats.org/drawingml/2006/wordprocessingDrawing" xmlns:w10="urn:schemas-microsoft-com:office:word" xmlns:w="http://schemas.openxmlformats.org/wordprocessingml/2006/main" xmlns:w14="http://schemas.microsoft.com/office/word/2010/wordml" xmlns:w15="http://schemas.microsoft.com/office/word/2012/wordml" xmlns:w16cid="http://schemas.microsoft.com/office/word/2016/wordml/cid" xmlns:w16se="http://schemas.microsoft.com/office/word/2015/wordml/symex" xmlns:wpg="http://schemas.microsoft.com/office/word/2010/wordprocessingGroup" xmlns:wpi="http://schemas.microsoft.com/office/word/2010/wordprocessingInk" xmlns:wne="http://schemas.microsoft.com/office/word/2006/wordml" xmlns:wps="http://schemas.microsoft.com/office/word/2010/wordprocessingShape" mc:Ignorable="w14 w15 w16se w16cid wp14">
+<w:endnotes xmlns:wpc="http://schemas.microsoft.com/office/word/2010/wordprocessingCanvas" xmlns:cx="http://schemas.microsoft.com/office/drawing/2014/chartex" xmlns:cx1="http://schemas.microsoft.com/office/drawing/2015/9/8/chartex" xmlns:mc="http://schemas.openxmlformats.org/markup-compatibility/2006" xmlns:o="urn:schemas-microsoft-com:office:office" xmlns:r="http://schemas.openxmlformats.org/officeDocument/2006/relationships" xmlns:m="http://schemas.openxmlformats.org/officeDocument/2006/math" xmlns:v="urn:schemas-microsoft-com:vml" xmlns:wp14="http://schemas.microsoft.com/office/word/2010/wordprocessingDrawing" xmlns:wp="http://schemas.openxmlformats.org/drawingml/2006/wordprocessingDrawing" xmlns:w10="urn:schemas-microsoft-com:office:word" xmlns:w="http://schemas.openxmlformats.org/wordprocessingml/2006/main" xmlns:w14="http://schemas.microsoft.com/office/word/2010/wordml" xmlns:w15="http://schemas.microsoft.com/office/word/2012/wordml" xmlns:w16se="http://schemas.microsoft.com/office/word/2015/wordml/symex" xmlns:wpg="http://schemas.microsoft.com/office/word/2010/wordprocessingGroup" xmlns:wpi="http://schemas.microsoft.com/office/word/2010/wordprocessingInk" xmlns:wne="http://schemas.microsoft.com/office/word/2006/wordml" xmlns:wps="http://schemas.microsoft.com/office/word/2010/wordprocessingShape" mc:Ignorable="w14 w15 w16se wp14">
   <w:endnote w:type="separator" w:id="-1">
     <w:p>
       <w:pPr>
@@ -4919,7 +6977,7 @@
 </file>
 
 <file path=word/footer1.xml><?xml version="1.0" encoding="utf-8"?>
-<w:ftr xmlns:wpc="http://schemas.microsoft.com/office/word/2010/wordprocessingCanvas" xmlns:cx="http://schemas.microsoft.com/office/drawing/2014/chartex" xmlns:cx1="http://schemas.microsoft.com/office/drawing/2015/9/8/chartex" xmlns:cx2="http://schemas.microsoft.com/office/drawing/2015/10/21/chartex" xmlns:cx3="http://schemas.microsoft.com/office/drawing/2016/5/9/chartex" xmlns:cx4="http://schemas.microsoft.com/office/drawing/2016/5/10/chartex" xmlns:cx5="http://schemas.microsoft.com/office/drawing/2016/5/11/chartex" xmlns:cx6="http://schemas.microsoft.com/office/drawing/2016/5/12/chartex" xmlns:cx7="http://schemas.microsoft.com/office/drawing/2016/5/13/chartex" xmlns:cx8="http://schemas.microsoft.com/office/drawing/2016/5/14/chartex" xmlns:mc="http://schemas.openxmlformats.org/markup-compatibility/2006" xmlns:aink="http://schemas.microsoft.com/office/drawing/2016/ink" xmlns:am3d="http://schemas.microsoft.com/office/drawing/2017/model3d" xmlns:o="urn:schemas-microsoft-com:office:office" xmlns:r="http://schemas.openxmlformats.org/officeDocument/2006/relationships" xmlns:m="http://schemas.openxmlformats.org/officeDocument/2006/math" xmlns:v="urn:schemas-microsoft-com:vml" xmlns:wp14="http://schemas.microsoft.com/office/word/2010/wordprocessingDrawing" xmlns:wp="http://schemas.openxmlformats.org/drawingml/2006/wordprocessingDrawing" xmlns:w10="urn:schemas-microsoft-com:office:word" xmlns:w="http://schemas.openxmlformats.org/wordprocessingml/2006/main" xmlns:w14="http://schemas.microsoft.com/office/word/2010/wordml" xmlns:w15="http://schemas.microsoft.com/office/word/2012/wordml" xmlns:w16cid="http://schemas.microsoft.com/office/word/2016/wordml/cid" xmlns:w16se="http://schemas.microsoft.com/office/word/2015/wordml/symex" xmlns:wpg="http://schemas.microsoft.com/office/word/2010/wordprocessingGroup" xmlns:wpi="http://schemas.microsoft.com/office/word/2010/wordprocessingInk" xmlns:wne="http://schemas.microsoft.com/office/word/2006/wordml" xmlns:wps="http://schemas.microsoft.com/office/word/2010/wordprocessingShape" mc:Ignorable="w14 w15 w16se w16cid wp14">
+<w:ftr xmlns:wpc="http://schemas.microsoft.com/office/word/2010/wordprocessingCanvas" xmlns:cx="http://schemas.microsoft.com/office/drawing/2014/chartex" xmlns:cx1="http://schemas.microsoft.com/office/drawing/2015/9/8/chartex" xmlns:mc="http://schemas.openxmlformats.org/markup-compatibility/2006" xmlns:o="urn:schemas-microsoft-com:office:office" xmlns:r="http://schemas.openxmlformats.org/officeDocument/2006/relationships" xmlns:m="http://schemas.openxmlformats.org/officeDocument/2006/math" xmlns:v="urn:schemas-microsoft-com:vml" xmlns:wp14="http://schemas.microsoft.com/office/word/2010/wordprocessingDrawing" xmlns:wp="http://schemas.openxmlformats.org/drawingml/2006/wordprocessingDrawing" xmlns:w10="urn:schemas-microsoft-com:office:word" xmlns:w="http://schemas.openxmlformats.org/wordprocessingml/2006/main" xmlns:w14="http://schemas.microsoft.com/office/word/2010/wordml" xmlns:w15="http://schemas.microsoft.com/office/word/2012/wordml" xmlns:w16se="http://schemas.microsoft.com/office/word/2015/wordml/symex" xmlns:wpg="http://schemas.microsoft.com/office/word/2010/wordprocessingGroup" xmlns:wpi="http://schemas.microsoft.com/office/word/2010/wordprocessingInk" xmlns:wne="http://schemas.microsoft.com/office/word/2006/wordml" xmlns:wps="http://schemas.microsoft.com/office/word/2010/wordprocessingShape" mc:Ignorable="w14 w15 w16se wp14">
   <w:sdt>
     <w:sdtPr>
       <w:id w:val="1972479124"/>
@@ -4937,7 +6995,7 @@
     <w:sdtContent>
       <w:p>
         <w:pPr>
-          <w:pStyle w:val="Footer"/>
+          <w:pStyle w:val="a6"/>
           <w:pBdr>
             <w:top w:val="single" w:sz="4" w:space="1" w:color="D9D9D9" w:themeColor="background1" w:themeShade="D9"/>
           </w:pBdr>
@@ -4956,7 +7014,7 @@
           <w:rPr>
             <w:noProof/>
           </w:rPr>
-          <w:t>6</w:t>
+          <w:t>12</w:t>
         </w:r>
         <w:r>
           <w:rPr>
@@ -4979,14 +7037,14 @@
   </w:sdt>
   <w:p>
     <w:pPr>
-      <w:pStyle w:val="Footer"/>
+      <w:pStyle w:val="a6"/>
     </w:pPr>
   </w:p>
 </w:ftr>
 </file>
 
 <file path=word/footnotes.xml><?xml version="1.0" encoding="utf-8"?>
-<w:footnotes xmlns:wpc="http://schemas.microsoft.com/office/word/2010/wordprocessingCanvas" xmlns:cx="http://schemas.microsoft.com/office/drawing/2014/chartex" xmlns:cx1="http://schemas.microsoft.com/office/drawing/2015/9/8/chartex" xmlns:cx2="http://schemas.microsoft.com/office/drawing/2015/10/21/chartex" xmlns:cx3="http://schemas.microsoft.com/office/drawing/2016/5/9/chartex" xmlns:cx4="http://schemas.microsoft.com/office/drawing/2016/5/10/chartex" xmlns:cx5="http://schemas.microsoft.com/office/drawing/2016/5/11/chartex" xmlns:cx6="http://schemas.microsoft.com/office/drawing/2016/5/12/chartex" xmlns:cx7="http://schemas.microsoft.com/office/drawing/2016/5/13/chartex" xmlns:cx8="http://schemas.microsoft.com/office/drawing/2016/5/14/chartex" xmlns:mc="http://schemas.openxmlformats.org/markup-compatibility/2006" xmlns:aink="http://schemas.microsoft.com/office/drawing/2016/ink" xmlns:am3d="http://schemas.microsoft.com/office/drawing/2017/model3d" xmlns:o="urn:schemas-microsoft-com:office:office" xmlns:r="http://schemas.openxmlformats.org/officeDocument/2006/relationships" xmlns:m="http://schemas.openxmlformats.org/officeDocument/2006/math" xmlns:v="urn:schemas-microsoft-com:vml" xmlns:wp14="http://schemas.microsoft.com/office/word/2010/wordprocessingDrawing" xmlns:wp="http://schemas.openxmlformats.org/drawingml/2006/wordprocessingDrawing" xmlns:w10="urn:schemas-microsoft-com:office:word" xmlns:w="http://schemas.openxmlformats.org/wordprocessingml/2006/main" xmlns:w14="http://schemas.microsoft.com/office/word/2010/wordml" xmlns:w15="http://schemas.microsoft.com/office/word/2012/wordml" xmlns:w16cid="http://schemas.microsoft.com/office/word/2016/wordml/cid" xmlns:w16se="http://schemas.microsoft.com/office/word/2015/wordml/symex" xmlns:wpg="http://schemas.microsoft.com/office/word/2010/wordprocessingGroup" xmlns:wpi="http://schemas.microsoft.com/office/word/2010/wordprocessingInk" xmlns:wne="http://schemas.microsoft.com/office/word/2006/wordml" xmlns:wps="http://schemas.microsoft.com/office/word/2010/wordprocessingShape" mc:Ignorable="w14 w15 w16se w16cid wp14">
+<w:footnotes xmlns:wpc="http://schemas.microsoft.com/office/word/2010/wordprocessingCanvas" xmlns:cx="http://schemas.microsoft.com/office/drawing/2014/chartex" xmlns:cx1="http://schemas.microsoft.com/office/drawing/2015/9/8/chartex" xmlns:mc="http://schemas.openxmlformats.org/markup-compatibility/2006" xmlns:o="urn:schemas-microsoft-com:office:office" xmlns:r="http://schemas.openxmlformats.org/officeDocument/2006/relationships" xmlns:m="http://schemas.openxmlformats.org/officeDocument/2006/math" xmlns:v="urn:schemas-microsoft-com:vml" xmlns:wp14="http://schemas.microsoft.com/office/word/2010/wordprocessingDrawing" xmlns:wp="http://schemas.openxmlformats.org/drawingml/2006/wordprocessingDrawing" xmlns:w10="urn:schemas-microsoft-com:office:word" xmlns:w="http://schemas.openxmlformats.org/wordprocessingml/2006/main" xmlns:w14="http://schemas.microsoft.com/office/word/2010/wordml" xmlns:w15="http://schemas.microsoft.com/office/word/2012/wordml" xmlns:w16se="http://schemas.microsoft.com/office/word/2015/wordml/symex" xmlns:wpg="http://schemas.microsoft.com/office/word/2010/wordprocessingGroup" xmlns:wpi="http://schemas.microsoft.com/office/word/2010/wordprocessingInk" xmlns:wne="http://schemas.microsoft.com/office/word/2006/wordml" xmlns:wps="http://schemas.microsoft.com/office/word/2010/wordprocessingShape" mc:Ignorable="w14 w15 w16se wp14">
   <w:footnote w:type="separator" w:id="-1">
     <w:p>
       <w:pPr>
@@ -5011,7 +7069,7 @@
 </file>
 
 <file path=word/numbering.xml><?xml version="1.0" encoding="utf-8"?>
-<w:numbering xmlns:wpc="http://schemas.microsoft.com/office/word/2010/wordprocessingCanvas" xmlns:cx="http://schemas.microsoft.com/office/drawing/2014/chartex" xmlns:cx1="http://schemas.microsoft.com/office/drawing/2015/9/8/chartex" xmlns:cx2="http://schemas.microsoft.com/office/drawing/2015/10/21/chartex" xmlns:cx3="http://schemas.microsoft.com/office/drawing/2016/5/9/chartex" xmlns:cx4="http://schemas.microsoft.com/office/drawing/2016/5/10/chartex" xmlns:cx5="http://schemas.microsoft.com/office/drawing/2016/5/11/chartex" xmlns:cx6="http://schemas.microsoft.com/office/drawing/2016/5/12/chartex" xmlns:cx7="http://schemas.microsoft.com/office/drawing/2016/5/13/chartex" xmlns:cx8="http://schemas.microsoft.com/office/drawing/2016/5/14/chartex" xmlns:mc="http://schemas.openxmlformats.org/markup-compatibility/2006" xmlns:aink="http://schemas.microsoft.com/office/drawing/2016/ink" xmlns:am3d="http://schemas.microsoft.com/office/drawing/2017/model3d" xmlns:o="urn:schemas-microsoft-com:office:office" xmlns:r="http://schemas.openxmlformats.org/officeDocument/2006/relationships" xmlns:m="http://schemas.openxmlformats.org/officeDocument/2006/math" xmlns:v="urn:schemas-microsoft-com:vml" xmlns:wp14="http://schemas.microsoft.com/office/word/2010/wordprocessingDrawing" xmlns:wp="http://schemas.openxmlformats.org/drawingml/2006/wordprocessingDrawing" xmlns:w10="urn:schemas-microsoft-com:office:word" xmlns:w="http://schemas.openxmlformats.org/wordprocessingml/2006/main" xmlns:w14="http://schemas.microsoft.com/office/word/2010/wordml" xmlns:w15="http://schemas.microsoft.com/office/word/2012/wordml" xmlns:w16cid="http://schemas.microsoft.com/office/word/2016/wordml/cid" xmlns:w16se="http://schemas.microsoft.com/office/word/2015/wordml/symex" xmlns:wpg="http://schemas.microsoft.com/office/word/2010/wordprocessingGroup" xmlns:wpi="http://schemas.microsoft.com/office/word/2010/wordprocessingInk" xmlns:wne="http://schemas.microsoft.com/office/word/2006/wordml" xmlns:wps="http://schemas.microsoft.com/office/word/2010/wordprocessingShape" mc:Ignorable="w14 w15 w16se w16cid wp14">
+<w:numbering xmlns:wpc="http://schemas.microsoft.com/office/word/2010/wordprocessingCanvas" xmlns:cx="http://schemas.microsoft.com/office/drawing/2014/chartex" xmlns:cx1="http://schemas.microsoft.com/office/drawing/2015/9/8/chartex" xmlns:mc="http://schemas.openxmlformats.org/markup-compatibility/2006" xmlns:o="urn:schemas-microsoft-com:office:office" xmlns:r="http://schemas.openxmlformats.org/officeDocument/2006/relationships" xmlns:m="http://schemas.openxmlformats.org/officeDocument/2006/math" xmlns:v="urn:schemas-microsoft-com:vml" xmlns:wp14="http://schemas.microsoft.com/office/word/2010/wordprocessingDrawing" xmlns:wp="http://schemas.openxmlformats.org/drawingml/2006/wordprocessingDrawing" xmlns:w10="urn:schemas-microsoft-com:office:word" xmlns:w="http://schemas.openxmlformats.org/wordprocessingml/2006/main" xmlns:w14="http://schemas.microsoft.com/office/word/2010/wordml" xmlns:w15="http://schemas.microsoft.com/office/word/2012/wordml" xmlns:w16se="http://schemas.microsoft.com/office/word/2015/wordml/symex" xmlns:wpg="http://schemas.microsoft.com/office/word/2010/wordprocessingGroup" xmlns:wpi="http://schemas.microsoft.com/office/word/2010/wordprocessingInk" xmlns:wne="http://schemas.microsoft.com/office/word/2006/wordml" xmlns:wps="http://schemas.microsoft.com/office/word/2010/wordprocessingShape" mc:Ignorable="w14 w15 w16se wp14">
   <w:abstractNum w:abstractNumId="0" w15:restartNumberingAfterBreak="0">
     <w:nsid w:val="07557ACB"/>
     <w:multiLevelType w:val="hybridMultilevel"/>
@@ -5506,6 +7564,95 @@
     </w:lvl>
   </w:abstractNum>
   <w:abstractNum w:abstractNumId="5" w15:restartNumberingAfterBreak="0">
+    <w:nsid w:val="30974B7F"/>
+    <w:multiLevelType w:val="hybridMultilevel"/>
+    <w:tmpl w:val="75C8FCCA"/>
+    <w:lvl w:ilvl="0" w:tplc="5C745CA8">
+      <w:start w:val="1"/>
+      <w:numFmt w:val="decimal"/>
+      <w:lvlText w:val="%1."/>
+      <w:lvlJc w:val="left"/>
+      <w:pPr>
+        <w:ind w:left="1080" w:hanging="360"/>
+      </w:pPr>
+      <w:rPr>
+        <w:rFonts w:hint="default"/>
+      </w:rPr>
+    </w:lvl>
+    <w:lvl w:ilvl="1" w:tplc="04090019" w:tentative="1">
+      <w:start w:val="1"/>
+      <w:numFmt w:val="lowerLetter"/>
+      <w:lvlText w:val="%2."/>
+      <w:lvlJc w:val="left"/>
+      <w:pPr>
+        <w:ind w:left="1800" w:hanging="360"/>
+      </w:pPr>
+    </w:lvl>
+    <w:lvl w:ilvl="2" w:tplc="0409001B" w:tentative="1">
+      <w:start w:val="1"/>
+      <w:numFmt w:val="lowerRoman"/>
+      <w:lvlText w:val="%3."/>
+      <w:lvlJc w:val="right"/>
+      <w:pPr>
+        <w:ind w:left="2520" w:hanging="180"/>
+      </w:pPr>
+    </w:lvl>
+    <w:lvl w:ilvl="3" w:tplc="0409000F" w:tentative="1">
+      <w:start w:val="1"/>
+      <w:numFmt w:val="decimal"/>
+      <w:lvlText w:val="%4."/>
+      <w:lvlJc w:val="left"/>
+      <w:pPr>
+        <w:ind w:left="3240" w:hanging="360"/>
+      </w:pPr>
+    </w:lvl>
+    <w:lvl w:ilvl="4" w:tplc="04090019" w:tentative="1">
+      <w:start w:val="1"/>
+      <w:numFmt w:val="lowerLetter"/>
+      <w:lvlText w:val="%5."/>
+      <w:lvlJc w:val="left"/>
+      <w:pPr>
+        <w:ind w:left="3960" w:hanging="360"/>
+      </w:pPr>
+    </w:lvl>
+    <w:lvl w:ilvl="5" w:tplc="0409001B" w:tentative="1">
+      <w:start w:val="1"/>
+      <w:numFmt w:val="lowerRoman"/>
+      <w:lvlText w:val="%6."/>
+      <w:lvlJc w:val="right"/>
+      <w:pPr>
+        <w:ind w:left="4680" w:hanging="180"/>
+      </w:pPr>
+    </w:lvl>
+    <w:lvl w:ilvl="6" w:tplc="0409000F" w:tentative="1">
+      <w:start w:val="1"/>
+      <w:numFmt w:val="decimal"/>
+      <w:lvlText w:val="%7."/>
+      <w:lvlJc w:val="left"/>
+      <w:pPr>
+        <w:ind w:left="5400" w:hanging="360"/>
+      </w:pPr>
+    </w:lvl>
+    <w:lvl w:ilvl="7" w:tplc="04090019" w:tentative="1">
+      <w:start w:val="1"/>
+      <w:numFmt w:val="lowerLetter"/>
+      <w:lvlText w:val="%8."/>
+      <w:lvlJc w:val="left"/>
+      <w:pPr>
+        <w:ind w:left="6120" w:hanging="360"/>
+      </w:pPr>
+    </w:lvl>
+    <w:lvl w:ilvl="8" w:tplc="0409001B" w:tentative="1">
+      <w:start w:val="1"/>
+      <w:numFmt w:val="lowerRoman"/>
+      <w:lvlText w:val="%9."/>
+      <w:lvlJc w:val="right"/>
+      <w:pPr>
+        <w:ind w:left="6840" w:hanging="180"/>
+      </w:pPr>
+    </w:lvl>
+  </w:abstractNum>
+  <w:abstractNum w:abstractNumId="6" w15:restartNumberingAfterBreak="0">
     <w:nsid w:val="39F52104"/>
     <w:multiLevelType w:val="hybridMultilevel"/>
     <w:tmpl w:val="C03C4E18"/>
@@ -5618,7 +7765,96 @@
       </w:rPr>
     </w:lvl>
   </w:abstractNum>
-  <w:abstractNum w:abstractNumId="6" w15:restartNumberingAfterBreak="0">
+  <w:abstractNum w:abstractNumId="7" w15:restartNumberingAfterBreak="0">
+    <w:nsid w:val="42F8707A"/>
+    <w:multiLevelType w:val="hybridMultilevel"/>
+    <w:tmpl w:val="8C1A4CEA"/>
+    <w:lvl w:ilvl="0" w:tplc="5C745CA8">
+      <w:start w:val="2"/>
+      <w:numFmt w:val="decimal"/>
+      <w:lvlText w:val="%1."/>
+      <w:lvlJc w:val="left"/>
+      <w:pPr>
+        <w:ind w:left="1080" w:hanging="360"/>
+      </w:pPr>
+      <w:rPr>
+        <w:rFonts w:hint="default"/>
+      </w:rPr>
+    </w:lvl>
+    <w:lvl w:ilvl="1" w:tplc="04090019" w:tentative="1">
+      <w:start w:val="1"/>
+      <w:numFmt w:val="lowerLetter"/>
+      <w:lvlText w:val="%2."/>
+      <w:lvlJc w:val="left"/>
+      <w:pPr>
+        <w:ind w:left="1440" w:hanging="360"/>
+      </w:pPr>
+    </w:lvl>
+    <w:lvl w:ilvl="2" w:tplc="0409001B" w:tentative="1">
+      <w:start w:val="1"/>
+      <w:numFmt w:val="lowerRoman"/>
+      <w:lvlText w:val="%3."/>
+      <w:lvlJc w:val="right"/>
+      <w:pPr>
+        <w:ind w:left="2160" w:hanging="180"/>
+      </w:pPr>
+    </w:lvl>
+    <w:lvl w:ilvl="3" w:tplc="0409000F" w:tentative="1">
+      <w:start w:val="1"/>
+      <w:numFmt w:val="decimal"/>
+      <w:lvlText w:val="%4."/>
+      <w:lvlJc w:val="left"/>
+      <w:pPr>
+        <w:ind w:left="2880" w:hanging="360"/>
+      </w:pPr>
+    </w:lvl>
+    <w:lvl w:ilvl="4" w:tplc="04090019" w:tentative="1">
+      <w:start w:val="1"/>
+      <w:numFmt w:val="lowerLetter"/>
+      <w:lvlText w:val="%5."/>
+      <w:lvlJc w:val="left"/>
+      <w:pPr>
+        <w:ind w:left="3600" w:hanging="360"/>
+      </w:pPr>
+    </w:lvl>
+    <w:lvl w:ilvl="5" w:tplc="0409001B" w:tentative="1">
+      <w:start w:val="1"/>
+      <w:numFmt w:val="lowerRoman"/>
+      <w:lvlText w:val="%6."/>
+      <w:lvlJc w:val="right"/>
+      <w:pPr>
+        <w:ind w:left="4320" w:hanging="180"/>
+      </w:pPr>
+    </w:lvl>
+    <w:lvl w:ilvl="6" w:tplc="0409000F" w:tentative="1">
+      <w:start w:val="1"/>
+      <w:numFmt w:val="decimal"/>
+      <w:lvlText w:val="%7."/>
+      <w:lvlJc w:val="left"/>
+      <w:pPr>
+        <w:ind w:left="5040" w:hanging="360"/>
+      </w:pPr>
+    </w:lvl>
+    <w:lvl w:ilvl="7" w:tplc="04090019" w:tentative="1">
+      <w:start w:val="1"/>
+      <w:numFmt w:val="lowerLetter"/>
+      <w:lvlText w:val="%8."/>
+      <w:lvlJc w:val="left"/>
+      <w:pPr>
+        <w:ind w:left="5760" w:hanging="360"/>
+      </w:pPr>
+    </w:lvl>
+    <w:lvl w:ilvl="8" w:tplc="0409001B" w:tentative="1">
+      <w:start w:val="1"/>
+      <w:numFmt w:val="lowerRoman"/>
+      <w:lvlText w:val="%9."/>
+      <w:lvlJc w:val="right"/>
+      <w:pPr>
+        <w:ind w:left="6480" w:hanging="180"/>
+      </w:pPr>
+    </w:lvl>
+  </w:abstractNum>
+  <w:abstractNum w:abstractNumId="8" w15:restartNumberingAfterBreak="0">
     <w:nsid w:val="45020E92"/>
     <w:multiLevelType w:val="hybridMultilevel"/>
     <w:tmpl w:val="1E46D33E"/>
@@ -5731,7 +7967,7 @@
       </w:rPr>
     </w:lvl>
   </w:abstractNum>
-  <w:abstractNum w:abstractNumId="7" w15:restartNumberingAfterBreak="0">
+  <w:abstractNum w:abstractNumId="9" w15:restartNumberingAfterBreak="0">
     <w:nsid w:val="49580BA9"/>
     <w:multiLevelType w:val="hybridMultilevel"/>
     <w:tmpl w:val="71B6C34A"/>
@@ -5820,7 +8056,7 @@
       </w:pPr>
     </w:lvl>
   </w:abstractNum>
-  <w:abstractNum w:abstractNumId="8" w15:restartNumberingAfterBreak="0">
+  <w:abstractNum w:abstractNumId="10" w15:restartNumberingAfterBreak="0">
     <w:nsid w:val="49BB618B"/>
     <w:multiLevelType w:val="hybridMultilevel"/>
     <w:tmpl w:val="EBA82B1A"/>
@@ -5909,7 +8145,7 @@
       </w:pPr>
     </w:lvl>
   </w:abstractNum>
-  <w:abstractNum w:abstractNumId="9" w15:restartNumberingAfterBreak="0">
+  <w:abstractNum w:abstractNumId="11" w15:restartNumberingAfterBreak="0">
     <w:nsid w:val="4C46514E"/>
     <w:multiLevelType w:val="hybridMultilevel"/>
     <w:tmpl w:val="D21C031C"/>
@@ -6022,7 +8258,7 @@
       </w:rPr>
     </w:lvl>
   </w:abstractNum>
-  <w:abstractNum w:abstractNumId="10" w15:restartNumberingAfterBreak="0">
+  <w:abstractNum w:abstractNumId="12" w15:restartNumberingAfterBreak="0">
     <w:nsid w:val="4D504946"/>
     <w:multiLevelType w:val="hybridMultilevel"/>
     <w:tmpl w:val="7D92D4E2"/>
@@ -6135,7 +8371,7 @@
       </w:rPr>
     </w:lvl>
   </w:abstractNum>
-  <w:abstractNum w:abstractNumId="11" w15:restartNumberingAfterBreak="0">
+  <w:abstractNum w:abstractNumId="13" w15:restartNumberingAfterBreak="0">
     <w:nsid w:val="4D6972A9"/>
     <w:multiLevelType w:val="hybridMultilevel"/>
     <w:tmpl w:val="3E780BCC"/>
@@ -6248,7 +8484,7 @@
       </w:rPr>
     </w:lvl>
   </w:abstractNum>
-  <w:abstractNum w:abstractNumId="12" w15:restartNumberingAfterBreak="0">
+  <w:abstractNum w:abstractNumId="14" w15:restartNumberingAfterBreak="0">
     <w:nsid w:val="4FFF2E8E"/>
     <w:multiLevelType w:val="hybridMultilevel"/>
     <w:tmpl w:val="5E06A332"/>
@@ -6361,7 +8597,7 @@
       </w:rPr>
     </w:lvl>
   </w:abstractNum>
-  <w:abstractNum w:abstractNumId="13" w15:restartNumberingAfterBreak="0">
+  <w:abstractNum w:abstractNumId="15" w15:restartNumberingAfterBreak="0">
     <w:nsid w:val="5C3E0BE9"/>
     <w:multiLevelType w:val="hybridMultilevel"/>
     <w:tmpl w:val="2A3EF166"/>
@@ -6474,7 +8710,7 @@
       </w:rPr>
     </w:lvl>
   </w:abstractNum>
-  <w:abstractNum w:abstractNumId="14" w15:restartNumberingAfterBreak="0">
+  <w:abstractNum w:abstractNumId="16" w15:restartNumberingAfterBreak="0">
     <w:nsid w:val="66883136"/>
     <w:multiLevelType w:val="hybridMultilevel"/>
     <w:tmpl w:val="89701F78"/>
@@ -6563,7 +8799,7 @@
       </w:pPr>
     </w:lvl>
   </w:abstractNum>
-  <w:abstractNum w:abstractNumId="15" w15:restartNumberingAfterBreak="0">
+  <w:abstractNum w:abstractNumId="17" w15:restartNumberingAfterBreak="0">
     <w:nsid w:val="6D7B4FEC"/>
     <w:multiLevelType w:val="hybridMultilevel"/>
     <w:tmpl w:val="00180910"/>
@@ -6652,7 +8888,7 @@
       </w:pPr>
     </w:lvl>
   </w:abstractNum>
-  <w:abstractNum w:abstractNumId="16" w15:restartNumberingAfterBreak="0">
+  <w:abstractNum w:abstractNumId="18" w15:restartNumberingAfterBreak="0">
     <w:nsid w:val="725B5828"/>
     <w:multiLevelType w:val="hybridMultilevel"/>
     <w:tmpl w:val="D79AA70E"/>
@@ -6741,7 +8977,7 @@
       </w:pPr>
     </w:lvl>
   </w:abstractNum>
-  <w:abstractNum w:abstractNumId="17" w15:restartNumberingAfterBreak="0">
+  <w:abstractNum w:abstractNumId="19" w15:restartNumberingAfterBreak="0">
     <w:nsid w:val="73914F40"/>
     <w:multiLevelType w:val="hybridMultilevel"/>
     <w:tmpl w:val="2CA4E328"/>
@@ -6854,7 +9090,7 @@
       </w:rPr>
     </w:lvl>
   </w:abstractNum>
-  <w:abstractNum w:abstractNumId="18" w15:restartNumberingAfterBreak="0">
+  <w:abstractNum w:abstractNumId="20" w15:restartNumberingAfterBreak="0">
     <w:nsid w:val="75FF0326"/>
     <w:multiLevelType w:val="hybridMultilevel"/>
     <w:tmpl w:val="56124788"/>
@@ -6943,7 +9179,7 @@
       </w:pPr>
     </w:lvl>
   </w:abstractNum>
-  <w:abstractNum w:abstractNumId="19" w15:restartNumberingAfterBreak="0">
+  <w:abstractNum w:abstractNumId="21" w15:restartNumberingAfterBreak="0">
     <w:nsid w:val="780943C0"/>
     <w:multiLevelType w:val="hybridMultilevel"/>
     <w:tmpl w:val="EBA82B1A"/>
@@ -7032,7 +9268,7 @@
       </w:pPr>
     </w:lvl>
   </w:abstractNum>
-  <w:abstractNum w:abstractNumId="20" w15:restartNumberingAfterBreak="0">
+  <w:abstractNum w:abstractNumId="22" w15:restartNumberingAfterBreak="0">
     <w:nsid w:val="79B5687C"/>
     <w:multiLevelType w:val="hybridMultilevel"/>
     <w:tmpl w:val="6F94FE3A"/>
@@ -7149,70 +9385,76 @@
     <w:abstractNumId w:val="2"/>
   </w:num>
   <w:num w:numId="2">
-    <w:abstractNumId w:val="18"/>
+    <w:abstractNumId w:val="20"/>
   </w:num>
   <w:num w:numId="3">
-    <w:abstractNumId w:val="7"/>
+    <w:abstractNumId w:val="9"/>
   </w:num>
   <w:num w:numId="4">
     <w:abstractNumId w:val="1"/>
   </w:num>
   <w:num w:numId="5">
-    <w:abstractNumId w:val="19"/>
+    <w:abstractNumId w:val="21"/>
   </w:num>
   <w:num w:numId="6">
-    <w:abstractNumId w:val="8"/>
+    <w:abstractNumId w:val="10"/>
   </w:num>
   <w:num w:numId="7">
-    <w:abstractNumId w:val="5"/>
+    <w:abstractNumId w:val="6"/>
   </w:num>
   <w:num w:numId="8">
-    <w:abstractNumId w:val="9"/>
+    <w:abstractNumId w:val="11"/>
   </w:num>
   <w:num w:numId="9">
-    <w:abstractNumId w:val="12"/>
+    <w:abstractNumId w:val="14"/>
   </w:num>
   <w:num w:numId="10">
-    <w:abstractNumId w:val="6"/>
+    <w:abstractNumId w:val="8"/>
   </w:num>
   <w:num w:numId="11">
     <w:abstractNumId w:val="4"/>
   </w:num>
   <w:num w:numId="12">
-    <w:abstractNumId w:val="20"/>
+    <w:abstractNumId w:val="22"/>
   </w:num>
   <w:num w:numId="13">
-    <w:abstractNumId w:val="17"/>
+    <w:abstractNumId w:val="19"/>
   </w:num>
   <w:num w:numId="14">
     <w:abstractNumId w:val="3"/>
   </w:num>
   <w:num w:numId="15">
+    <w:abstractNumId w:val="15"/>
+  </w:num>
+  <w:num w:numId="16">
     <w:abstractNumId w:val="13"/>
   </w:num>
-  <w:num w:numId="16">
-    <w:abstractNumId w:val="11"/>
-  </w:num>
   <w:num w:numId="17">
-    <w:abstractNumId w:val="10"/>
+    <w:abstractNumId w:val="12"/>
   </w:num>
   <w:num w:numId="18">
-    <w:abstractNumId w:val="14"/>
+    <w:abstractNumId w:val="16"/>
   </w:num>
   <w:num w:numId="19">
-    <w:abstractNumId w:val="15"/>
+    <w:abstractNumId w:val="17"/>
   </w:num>
   <w:num w:numId="20">
     <w:abstractNumId w:val="0"/>
   </w:num>
   <w:num w:numId="21">
-    <w:abstractNumId w:val="16"/>
+    <w:abstractNumId w:val="18"/>
+  </w:num>
+  <w:num w:numId="22">
+    <w:abstractNumId w:val="5"/>
+  </w:num>
+  <w:num w:numId="23">
+    <w:abstractNumId w:val="7"/>
   </w:num>
 </w:numbering>
 </file>
 
 <file path=word/styles.xml><?xml version="1.0" encoding="utf-8"?>
-<w:styles xmlns:mc="http://schemas.openxmlformats.org/markup-compatibility/2006" xmlns:r="http://schemas.openxmlformats.org/officeDocument/2006/relationships" xmlns:w="http://schemas.openxmlformats.org/wordprocessingml/2006/main" xmlns:w14="http://schemas.microsoft.com/office/word/2010/wordml" xmlns:w15="http://schemas.microsoft.com/office/word/2012/wordml" xmlns:w16cid="http://schemas.microsoft.com/office/word/2016/wordml/cid" xmlns:w16se="http://schemas.microsoft.com/office/word/2015/wordml/symex" mc:Ignorable="w14 w15 w16se w16cid">
+<w:styles xmlns:mc="http://schemas.openxmlformats.org/markup-compatibility/2006" xmlns:r="http://schemas.openxmlformats.org/officeDocument/2006/relationships" xmlns:w="http://schemas.openxmlformats.org/wordprocessingml/2006/main" xmlns:w14="http://schemas.microsoft.com/office/word/2010/wordml" xmlns:w15="http://schemas.microsoft.com/office/word/2012/wordml" xmlns:w16se="http://schemas.microsoft.com/office/word/2015/wordml/symex" mc:Ignorable="w14 w15 w16se">
   <w:docDefaults>
     <w:rPrDefault>
       <w:rPr>
@@ -7228,7 +9470,7 @@
       </w:pPr>
     </w:pPrDefault>
   </w:docDefaults>
-  <w:latentStyles w:defLockedState="0" w:defUIPriority="99" w:defSemiHidden="0" w:defUnhideWhenUsed="0" w:defQFormat="0" w:count="375">
+  <w:latentStyles w:defLockedState="0" w:defUIPriority="99" w:defSemiHidden="0" w:defUnhideWhenUsed="0" w:defQFormat="0" w:count="371">
     <w:lsdException w:name="Normal" w:uiPriority="0" w:qFormat="1"/>
     <w:lsdException w:name="heading 1" w:uiPriority="9" w:qFormat="1"/>
     <w:lsdException w:name="heading 2" w:semiHidden="1" w:uiPriority="9" w:unhideWhenUsed="1" w:qFormat="1"/>
@@ -7334,6 +9576,7 @@
     <w:lsdException w:name="HTML Sample" w:semiHidden="1" w:unhideWhenUsed="1"/>
     <w:lsdException w:name="HTML Typewriter" w:semiHidden="1" w:unhideWhenUsed="1"/>
     <w:lsdException w:name="HTML Variable" w:semiHidden="1" w:unhideWhenUsed="1"/>
+    <w:lsdException w:name="Normal Table" w:semiHidden="1" w:unhideWhenUsed="1"/>
     <w:lsdException w:name="annotation subject" w:semiHidden="1" w:unhideWhenUsed="1"/>
     <w:lsdException w:name="No List" w:semiHidden="1" w:unhideWhenUsed="1"/>
     <w:lsdException w:name="Outline List 1" w:semiHidden="1" w:unhideWhenUsed="1"/>
@@ -7377,8 +9620,10 @@
     <w:lsdException w:name="Table Elegant" w:semiHidden="1" w:unhideWhenUsed="1"/>
     <w:lsdException w:name="Table Professional" w:semiHidden="1" w:unhideWhenUsed="1"/>
     <w:lsdException w:name="Table Subtle 1" w:semiHidden="1" w:unhideWhenUsed="1"/>
+    <w:lsdException w:name="Table Subtle 2" w:semiHidden="1" w:unhideWhenUsed="1"/>
     <w:lsdException w:name="Table Web 1" w:semiHidden="1" w:unhideWhenUsed="1"/>
     <w:lsdException w:name="Table Web 2" w:semiHidden="1" w:unhideWhenUsed="1"/>
+    <w:lsdException w:name="Table Web 3" w:semiHidden="1" w:unhideWhenUsed="1"/>
     <w:lsdException w:name="Balloon Text" w:semiHidden="1" w:unhideWhenUsed="1"/>
     <w:lsdException w:name="Table Grid" w:uiPriority="39"/>
     <w:lsdException w:name="Table Theme" w:semiHidden="1" w:unhideWhenUsed="1"/>
@@ -7597,20 +9842,17 @@
     <w:lsdException w:name="List Table 5 Dark Accent 6" w:uiPriority="50"/>
     <w:lsdException w:name="List Table 6 Colorful Accent 6" w:uiPriority="51"/>
     <w:lsdException w:name="List Table 7 Colorful Accent 6" w:uiPriority="52"/>
-    <w:lsdException w:name="Mention" w:semiHidden="1" w:unhideWhenUsed="1"/>
-    <w:lsdException w:name="Smart Hyperlink" w:semiHidden="1" w:unhideWhenUsed="1"/>
-    <w:lsdException w:name="Hashtag" w:semiHidden="1" w:unhideWhenUsed="1"/>
-    <w:lsdException w:name="Unresolved Mention" w:semiHidden="1" w:unhideWhenUsed="1"/>
   </w:latentStyles>
-  <w:style w:type="paragraph" w:default="1" w:styleId="Normal">
+  <w:style w:type="paragraph" w:default="1" w:styleId="a">
     <w:name w:val="Normal"/>
     <w:qFormat/>
+    <w:rsid w:val="008D2962"/>
   </w:style>
-  <w:style w:type="paragraph" w:styleId="Heading1">
+  <w:style w:type="paragraph" w:styleId="1">
     <w:name w:val="heading 1"/>
-    <w:basedOn w:val="Normal"/>
-    <w:next w:val="Normal"/>
-    <w:link w:val="Heading1Char"/>
+    <w:basedOn w:val="a"/>
+    <w:next w:val="a"/>
+    <w:link w:val="1Char"/>
     <w:uiPriority w:val="9"/>
     <w:qFormat/>
     <w:rsid w:val="00BF1AE6"/>
@@ -7627,11 +9869,11 @@
       <w:szCs w:val="32"/>
     </w:rPr>
   </w:style>
-  <w:style w:type="paragraph" w:styleId="Heading2">
+  <w:style w:type="paragraph" w:styleId="2">
     <w:name w:val="heading 2"/>
-    <w:basedOn w:val="Normal"/>
-    <w:next w:val="Normal"/>
-    <w:link w:val="Heading2Char"/>
+    <w:basedOn w:val="a"/>
+    <w:next w:val="a"/>
+    <w:link w:val="2Char"/>
     <w:uiPriority w:val="9"/>
     <w:unhideWhenUsed/>
     <w:qFormat/>
@@ -7649,11 +9891,11 @@
       <w:szCs w:val="26"/>
     </w:rPr>
   </w:style>
-  <w:style w:type="paragraph" w:styleId="Heading3">
+  <w:style w:type="paragraph" w:styleId="3">
     <w:name w:val="heading 3"/>
-    <w:basedOn w:val="Normal"/>
-    <w:next w:val="Normal"/>
-    <w:link w:val="Heading3Char"/>
+    <w:basedOn w:val="a"/>
+    <w:next w:val="a"/>
+    <w:link w:val="3Char"/>
     <w:uiPriority w:val="9"/>
     <w:unhideWhenUsed/>
     <w:qFormat/>
@@ -7671,12 +9913,13 @@
       <w:szCs w:val="24"/>
     </w:rPr>
   </w:style>
-  <w:style w:type="character" w:default="1" w:styleId="DefaultParagraphFont">
+  <w:style w:type="character" w:default="1" w:styleId="a0">
     <w:name w:val="Default Paragraph Font"/>
     <w:uiPriority w:val="1"/>
+    <w:semiHidden/>
     <w:unhideWhenUsed/>
   </w:style>
-  <w:style w:type="table" w:default="1" w:styleId="TableNormal">
+  <w:style w:type="table" w:default="1" w:styleId="a1">
     <w:name w:val="Normal Table"/>
     <w:uiPriority w:val="99"/>
     <w:semiHidden/>
@@ -7691,7 +9934,7 @@
       </w:tblCellMar>
     </w:tblPr>
   </w:style>
-  <w:style w:type="numbering" w:default="1" w:styleId="NoList">
+  <w:style w:type="numbering" w:default="1" w:styleId="a2">
     <w:name w:val="No List"/>
     <w:uiPriority w:val="99"/>
     <w:semiHidden/>
@@ -7713,10 +9956,10 @@
       <w:szCs w:val="24"/>
     </w:rPr>
   </w:style>
-  <w:style w:type="character" w:customStyle="1" w:styleId="Heading1Char">
-    <w:name w:val="Heading 1 Char"/>
-    <w:basedOn w:val="DefaultParagraphFont"/>
-    <w:link w:val="Heading1"/>
+  <w:style w:type="character" w:customStyle="1" w:styleId="1Char">
+    <w:name w:val="العنوان 1 Char"/>
+    <w:basedOn w:val="a0"/>
+    <w:link w:val="1"/>
     <w:uiPriority w:val="9"/>
     <w:rsid w:val="00BF1AE6"/>
     <w:rPr>
@@ -7726,9 +9969,9 @@
       <w:szCs w:val="32"/>
     </w:rPr>
   </w:style>
-  <w:style w:type="table" w:styleId="TableGrid">
+  <w:style w:type="table" w:styleId="a3">
     <w:name w:val="Table Grid"/>
-    <w:basedOn w:val="TableNormal"/>
+    <w:basedOn w:val="a1"/>
     <w:uiPriority w:val="39"/>
     <w:rsid w:val="00BF1AE6"/>
     <w:pPr>
@@ -7745,10 +9988,10 @@
       </w:tblBorders>
     </w:tblPr>
   </w:style>
-  <w:style w:type="character" w:customStyle="1" w:styleId="Heading2Char">
-    <w:name w:val="Heading 2 Char"/>
-    <w:basedOn w:val="DefaultParagraphFont"/>
-    <w:link w:val="Heading2"/>
+  <w:style w:type="character" w:customStyle="1" w:styleId="2Char">
+    <w:name w:val="عنوان 2 Char"/>
+    <w:basedOn w:val="a0"/>
+    <w:link w:val="2"/>
     <w:uiPriority w:val="9"/>
     <w:rsid w:val="00AB560C"/>
     <w:rPr>
@@ -7758,9 +10001,9 @@
       <w:szCs w:val="26"/>
     </w:rPr>
   </w:style>
-  <w:style w:type="paragraph" w:styleId="ListParagraph">
+  <w:style w:type="paragraph" w:styleId="a4">
     <w:name w:val="List Paragraph"/>
-    <w:basedOn w:val="Normal"/>
+    <w:basedOn w:val="a"/>
     <w:uiPriority w:val="34"/>
     <w:qFormat/>
     <w:rsid w:val="00AB560C"/>
@@ -7769,10 +10012,10 @@
       <w:contextualSpacing/>
     </w:pPr>
   </w:style>
-  <w:style w:type="paragraph" w:styleId="Header">
+  <w:style w:type="paragraph" w:styleId="a5">
     <w:name w:val="header"/>
-    <w:basedOn w:val="Normal"/>
-    <w:link w:val="HeaderChar"/>
+    <w:basedOn w:val="a"/>
+    <w:link w:val="Char"/>
     <w:uiPriority w:val="99"/>
     <w:unhideWhenUsed/>
     <w:rsid w:val="00DA2465"/>
@@ -7784,17 +10027,17 @@
       <w:spacing w:after="0" w:line="240" w:lineRule="auto"/>
     </w:pPr>
   </w:style>
-  <w:style w:type="character" w:customStyle="1" w:styleId="HeaderChar">
-    <w:name w:val="Header Char"/>
-    <w:basedOn w:val="DefaultParagraphFont"/>
-    <w:link w:val="Header"/>
+  <w:style w:type="character" w:customStyle="1" w:styleId="Char">
+    <w:name w:val="رأس الصفحة Char"/>
+    <w:basedOn w:val="a0"/>
+    <w:link w:val="a5"/>
     <w:uiPriority w:val="99"/>
     <w:rsid w:val="00DA2465"/>
   </w:style>
-  <w:style w:type="paragraph" w:styleId="Footer">
+  <w:style w:type="paragraph" w:styleId="a6">
     <w:name w:val="footer"/>
-    <w:basedOn w:val="Normal"/>
-    <w:link w:val="FooterChar"/>
+    <w:basedOn w:val="a"/>
+    <w:link w:val="Char0"/>
     <w:uiPriority w:val="99"/>
     <w:unhideWhenUsed/>
     <w:rsid w:val="00DA2465"/>
@@ -7806,22 +10049,37 @@
       <w:spacing w:after="0" w:line="240" w:lineRule="auto"/>
     </w:pPr>
   </w:style>
-  <w:style w:type="character" w:customStyle="1" w:styleId="FooterChar">
-    <w:name w:val="Footer Char"/>
-    <w:basedOn w:val="DefaultParagraphFont"/>
-    <w:link w:val="Footer"/>
+  <w:style w:type="character" w:customStyle="1" w:styleId="Char0">
+    <w:name w:val="تذييل الصفحة Char"/>
+    <w:basedOn w:val="a0"/>
+    <w:link w:val="a6"/>
     <w:uiPriority w:val="99"/>
     <w:rsid w:val="00DA2465"/>
   </w:style>
-  <w:style w:type="character" w:customStyle="1" w:styleId="Heading3Char">
-    <w:name w:val="Heading 3 Char"/>
-    <w:basedOn w:val="DefaultParagraphFont"/>
-    <w:link w:val="Heading3"/>
+  <w:style w:type="character" w:customStyle="1" w:styleId="3Char">
+    <w:name w:val="عنوان 3 Char"/>
+    <w:basedOn w:val="a0"/>
+    <w:link w:val="3"/>
     <w:uiPriority w:val="9"/>
     <w:rsid w:val="009C495F"/>
     <w:rPr>
       <w:rFonts w:asciiTheme="majorHAnsi" w:eastAsiaTheme="majorEastAsia" w:hAnsiTheme="majorHAnsi" w:cstheme="majorBidi"/>
       <w:color w:val="1F4D78" w:themeColor="accent1" w:themeShade="7F"/>
+      <w:sz w:val="24"/>
+      <w:szCs w:val="24"/>
+    </w:rPr>
+  </w:style>
+  <w:style w:type="character" w:customStyle="1" w:styleId="fontstyle01">
+    <w:name w:val="fontstyle01"/>
+    <w:basedOn w:val="a0"/>
+    <w:rsid w:val="00F25A3C"/>
+    <w:rPr>
+      <w:rFonts w:ascii="Calibri" w:hAnsi="Calibri" w:cs="Calibri" w:hint="default"/>
+      <w:b w:val="0"/>
+      <w:bCs w:val="0"/>
+      <w:i w:val="0"/>
+      <w:iCs w:val="0"/>
+      <w:color w:val="000000"/>
       <w:sz w:val="24"/>
       <w:szCs w:val="24"/>
     </w:rPr>
@@ -8095,7 +10353,7 @@
 </file>
 
 <file path=customXml/itemProps1.xml><?xml version="1.0" encoding="utf-8"?>
-<ds:datastoreItem xmlns:ds="http://schemas.openxmlformats.org/officeDocument/2006/customXml" ds:itemID="{EBC3E5FC-029D-4055-8A9F-04B24876470A}">
+<ds:datastoreItem xmlns:ds="http://schemas.openxmlformats.org/officeDocument/2006/customXml" ds:itemID="{2A0D1E2B-6DDF-4CA5-B0EC-C76A311B7D34}">
   <ds:schemaRefs>
     <ds:schemaRef ds:uri="http://schemas.openxmlformats.org/officeDocument/2006/bibliography"/>
   </ds:schemaRefs>

--- a/Report/Report.docx
+++ b/Report/Report.docx
@@ -1,6 +1,6 @@
 
 <file path=word/document.xml><?xml version="1.0" encoding="utf-8"?>
-<w:document xmlns:wpc="http://schemas.microsoft.com/office/word/2010/wordprocessingCanvas" xmlns:cx="http://schemas.microsoft.com/office/drawing/2014/chartex" xmlns:cx1="http://schemas.microsoft.com/office/drawing/2015/9/8/chartex" xmlns:mc="http://schemas.openxmlformats.org/markup-compatibility/2006" xmlns:o="urn:schemas-microsoft-com:office:office" xmlns:r="http://schemas.openxmlformats.org/officeDocument/2006/relationships" xmlns:m="http://schemas.openxmlformats.org/officeDocument/2006/math" xmlns:v="urn:schemas-microsoft-com:vml" xmlns:wp14="http://schemas.microsoft.com/office/word/2010/wordprocessingDrawing" xmlns:wp="http://schemas.openxmlformats.org/drawingml/2006/wordprocessingDrawing" xmlns:w10="urn:schemas-microsoft-com:office:word" xmlns:w="http://schemas.openxmlformats.org/wordprocessingml/2006/main" xmlns:w14="http://schemas.microsoft.com/office/word/2010/wordml" xmlns:w15="http://schemas.microsoft.com/office/word/2012/wordml" xmlns:w16se="http://schemas.microsoft.com/office/word/2015/wordml/symex" xmlns:wpg="http://schemas.microsoft.com/office/word/2010/wordprocessingGroup" xmlns:wpi="http://schemas.microsoft.com/office/word/2010/wordprocessingInk" xmlns:wne="http://schemas.microsoft.com/office/word/2006/wordml" xmlns:wps="http://schemas.microsoft.com/office/word/2010/wordprocessingShape" mc:Ignorable="w14 w15 w16se wp14">
+<w:document xmlns:wpc="http://schemas.microsoft.com/office/word/2010/wordprocessingCanvas" xmlns:mc="http://schemas.openxmlformats.org/markup-compatibility/2006" xmlns:o="urn:schemas-microsoft-com:office:office" xmlns:r="http://schemas.openxmlformats.org/officeDocument/2006/relationships" xmlns:m="http://schemas.openxmlformats.org/officeDocument/2006/math" xmlns:v="urn:schemas-microsoft-com:vml" xmlns:wp14="http://schemas.microsoft.com/office/word/2010/wordprocessingDrawing" xmlns:wp="http://schemas.openxmlformats.org/drawingml/2006/wordprocessingDrawing" xmlns:w10="urn:schemas-microsoft-com:office:word" xmlns:w="http://schemas.openxmlformats.org/wordprocessingml/2006/main" xmlns:w14="http://schemas.microsoft.com/office/word/2010/wordml" xmlns:w15="http://schemas.microsoft.com/office/word/2012/wordml" xmlns:wpg="http://schemas.microsoft.com/office/word/2010/wordprocessingGroup" xmlns:wpi="http://schemas.microsoft.com/office/word/2010/wordprocessingInk" xmlns:wne="http://schemas.microsoft.com/office/word/2006/wordml" xmlns:wps="http://schemas.microsoft.com/office/word/2010/wordprocessingShape" mc:Ignorable="w14 w15 wp14">
   <w:body>
     <w:p>
       <w:r>
@@ -52,7 +52,7 @@
     </w:p>
     <w:p>
       <w:pPr>
-        <w:pStyle w:val="1"/>
+        <w:pStyle w:val="Heading1"/>
         <w:rPr>
           <w:rFonts w:ascii="Adobe Devanagari" w:hAnsi="Adobe Devanagari" w:cs="Adobe Devanagari"/>
           <w:sz w:val="28"/>
@@ -62,7 +62,7 @@
     </w:p>
     <w:p>
       <w:pPr>
-        <w:pStyle w:val="1"/>
+        <w:pStyle w:val="Heading1"/>
         <w:jc w:val="center"/>
         <w:rPr>
           <w:rFonts w:cstheme="majorHAnsi"/>
@@ -81,7 +81,7 @@
     </w:p>
     <w:p>
       <w:pPr>
-        <w:pStyle w:val="1"/>
+        <w:pStyle w:val="Heading1"/>
         <w:jc w:val="center"/>
         <w:rPr>
           <w:rFonts w:cstheme="majorHAnsi"/>
@@ -100,7 +100,7 @@
     </w:p>
     <w:p>
       <w:pPr>
-        <w:pStyle w:val="1"/>
+        <w:pStyle w:val="Heading1"/>
         <w:jc w:val="center"/>
         <w:rPr>
           <w:rFonts w:cstheme="majorHAnsi"/>
@@ -142,7 +142,7 @@
     </w:p>
     <w:tbl>
       <w:tblPr>
-        <w:tblStyle w:val="a3"/>
+        <w:tblStyle w:val="TableGrid"/>
         <w:tblW w:w="8844" w:type="dxa"/>
         <w:tblBorders>
           <w:top w:val="none" w:sz="0" w:space="0" w:color="auto"/>
@@ -611,8 +611,19 @@
                 <w:sz w:val="24"/>
                 <w:szCs w:val="24"/>
               </w:rPr>
-              <w:t xml:space="preserve"> El Sayed</w:t>
-            </w:r>
+              <w:t xml:space="preserve"> El </w:t>
+            </w:r>
+            <w:proofErr w:type="spellStart"/>
+            <w:r>
+              <w:rPr>
+                <w:rFonts w:asciiTheme="majorHAnsi" w:hAnsiTheme="majorHAnsi" w:cstheme="majorHAnsi"/>
+                <w:color w:val="323E4F" w:themeColor="text2" w:themeShade="BF"/>
+                <w:sz w:val="24"/>
+                <w:szCs w:val="24"/>
+              </w:rPr>
+              <w:t>Sayed</w:t>
+            </w:r>
+            <w:proofErr w:type="spellEnd"/>
           </w:p>
         </w:tc>
         <w:tc>
@@ -774,7 +785,7 @@
     </w:p>
     <w:p>
       <w:pPr>
-        <w:pStyle w:val="2"/>
+        <w:pStyle w:val="Heading2"/>
         <w:numPr>
           <w:ilvl w:val="0"/>
           <w:numId w:val="5"/>
@@ -801,7 +812,7 @@
     </w:p>
     <w:tbl>
       <w:tblPr>
-        <w:tblStyle w:val="a3"/>
+        <w:tblStyle w:val="TableGrid"/>
         <w:tblpPr w:leftFromText="180" w:rightFromText="180" w:horzAnchor="margin" w:tblpY="992"/>
         <w:tblW w:w="8594" w:type="dxa"/>
         <w:tblBorders>
@@ -828,7 +839,7 @@
           </w:tcPr>
           <w:p>
             <w:pPr>
-              <w:pStyle w:val="a4"/>
+              <w:pStyle w:val="ListParagraph"/>
               <w:numPr>
                 <w:ilvl w:val="0"/>
                 <w:numId w:val="2"/>
@@ -880,7 +891,7 @@
           </w:tcPr>
           <w:p>
             <w:pPr>
-              <w:pStyle w:val="a4"/>
+              <w:pStyle w:val="ListParagraph"/>
               <w:numPr>
                 <w:ilvl w:val="0"/>
                 <w:numId w:val="2"/>
@@ -932,7 +943,7 @@
           </w:tcPr>
           <w:p>
             <w:pPr>
-              <w:pStyle w:val="a4"/>
+              <w:pStyle w:val="ListParagraph"/>
               <w:numPr>
                 <w:ilvl w:val="0"/>
                 <w:numId w:val="2"/>
@@ -996,7 +1007,7 @@
           </w:tcPr>
           <w:p>
             <w:pPr>
-              <w:pStyle w:val="a4"/>
+              <w:pStyle w:val="ListParagraph"/>
               <w:numPr>
                 <w:ilvl w:val="0"/>
                 <w:numId w:val="2"/>
@@ -1048,7 +1059,7 @@
           </w:tcPr>
           <w:p>
             <w:pPr>
-              <w:pStyle w:val="a4"/>
+              <w:pStyle w:val="ListParagraph"/>
               <w:numPr>
                 <w:ilvl w:val="0"/>
                 <w:numId w:val="2"/>
@@ -1100,7 +1111,7 @@
           </w:tcPr>
           <w:p>
             <w:pPr>
-              <w:pStyle w:val="a4"/>
+              <w:pStyle w:val="ListParagraph"/>
               <w:numPr>
                 <w:ilvl w:val="0"/>
                 <w:numId w:val="2"/>
@@ -1229,7 +1240,7 @@
     </w:p>
     <w:p>
       <w:pPr>
-        <w:pStyle w:val="2"/>
+        <w:pStyle w:val="Heading2"/>
         <w:numPr>
           <w:ilvl w:val="0"/>
           <w:numId w:val="5"/>
@@ -1308,7 +1319,7 @@
     </w:p>
     <w:p>
       <w:pPr>
-        <w:pStyle w:val="a4"/>
+        <w:pStyle w:val="ListParagraph"/>
         <w:numPr>
           <w:ilvl w:val="0"/>
           <w:numId w:val="7"/>
@@ -1337,7 +1348,7 @@
     </w:p>
     <w:p>
       <w:pPr>
-        <w:pStyle w:val="a4"/>
+        <w:pStyle w:val="ListParagraph"/>
         <w:numPr>
           <w:ilvl w:val="0"/>
           <w:numId w:val="7"/>
@@ -1365,7 +1376,7 @@
     </w:p>
     <w:p>
       <w:pPr>
-        <w:pStyle w:val="a4"/>
+        <w:pStyle w:val="ListParagraph"/>
         <w:numPr>
           <w:ilvl w:val="0"/>
           <w:numId w:val="7"/>
@@ -1421,7 +1432,7 @@
     </w:p>
     <w:p>
       <w:pPr>
-        <w:pStyle w:val="a4"/>
+        <w:pStyle w:val="ListParagraph"/>
         <w:numPr>
           <w:ilvl w:val="0"/>
           <w:numId w:val="8"/>
@@ -1433,7 +1444,7 @@
     </w:p>
     <w:p>
       <w:pPr>
-        <w:pStyle w:val="a4"/>
+        <w:pStyle w:val="ListParagraph"/>
         <w:numPr>
           <w:ilvl w:val="0"/>
           <w:numId w:val="8"/>
@@ -1462,7 +1473,7 @@
     </w:p>
     <w:p>
       <w:pPr>
-        <w:pStyle w:val="a4"/>
+        <w:pStyle w:val="ListParagraph"/>
         <w:numPr>
           <w:ilvl w:val="0"/>
           <w:numId w:val="8"/>
@@ -1522,7 +1533,7 @@
     </w:p>
     <w:p>
       <w:pPr>
-        <w:pStyle w:val="2"/>
+        <w:pStyle w:val="Heading2"/>
         <w:rPr>
           <w:rFonts w:asciiTheme="minorHAnsi" w:eastAsiaTheme="minorHAnsi" w:hAnsiTheme="minorHAnsi" w:cstheme="minorBidi"/>
           <w:color w:val="auto"/>
@@ -1555,7 +1566,7 @@
     </w:p>
     <w:p>
       <w:pPr>
-        <w:pStyle w:val="2"/>
+        <w:pStyle w:val="Heading2"/>
         <w:numPr>
           <w:ilvl w:val="0"/>
           <w:numId w:val="5"/>
@@ -1610,7 +1621,7 @@
     </w:p>
     <w:p>
       <w:pPr>
-        <w:pStyle w:val="a4"/>
+        <w:pStyle w:val="ListParagraph"/>
         <w:numPr>
           <w:ilvl w:val="0"/>
           <w:numId w:val="9"/>
@@ -1628,7 +1639,7 @@
     </w:p>
     <w:p>
       <w:pPr>
-        <w:pStyle w:val="a4"/>
+        <w:pStyle w:val="ListParagraph"/>
         <w:numPr>
           <w:ilvl w:val="0"/>
           <w:numId w:val="9"/>
@@ -1646,7 +1657,7 @@
     </w:p>
     <w:p>
       <w:pPr>
-        <w:pStyle w:val="a4"/>
+        <w:pStyle w:val="ListParagraph"/>
         <w:numPr>
           <w:ilvl w:val="0"/>
           <w:numId w:val="9"/>
@@ -1670,7 +1681,7 @@
     </w:p>
     <w:p>
       <w:pPr>
-        <w:pStyle w:val="a4"/>
+        <w:pStyle w:val="ListParagraph"/>
         <w:ind w:left="1440"/>
         <w:rPr>
           <w:color w:val="000000" w:themeColor="text1"/>
@@ -1837,7 +1848,7 @@
     </w:p>
     <w:p>
       <w:pPr>
-        <w:pStyle w:val="2"/>
+        <w:pStyle w:val="Heading2"/>
         <w:numPr>
           <w:ilvl w:val="0"/>
           <w:numId w:val="5"/>
@@ -1864,7 +1875,7 @@
     </w:p>
     <w:p>
       <w:pPr>
-        <w:pStyle w:val="2"/>
+        <w:pStyle w:val="Heading2"/>
       </w:pPr>
       <w:r>
         <w:tab/>
@@ -1894,7 +1905,7 @@
     </w:p>
     <w:p>
       <w:pPr>
-        <w:pStyle w:val="a4"/>
+        <w:pStyle w:val="ListParagraph"/>
         <w:numPr>
           <w:ilvl w:val="0"/>
           <w:numId w:val="16"/>
@@ -1906,7 +1917,7 @@
     </w:p>
     <w:p>
       <w:pPr>
-        <w:pStyle w:val="a4"/>
+        <w:pStyle w:val="ListParagraph"/>
         <w:numPr>
           <w:ilvl w:val="0"/>
           <w:numId w:val="17"/>
@@ -1918,7 +1929,7 @@
     </w:p>
     <w:p>
       <w:pPr>
-        <w:pStyle w:val="a4"/>
+        <w:pStyle w:val="ListParagraph"/>
         <w:numPr>
           <w:ilvl w:val="0"/>
           <w:numId w:val="17"/>
@@ -1930,19 +1941,7 @@
     </w:p>
     <w:p>
       <w:pPr>
-        <w:pStyle w:val="a4"/>
-        <w:numPr>
-          <w:ilvl w:val="0"/>
-          <w:numId w:val="17"/>
-        </w:numPr>
-      </w:pPr>
-      <w:r>
-        <w:t>Button driver</w:t>
-      </w:r>
-    </w:p>
-    <w:p>
-      <w:pPr>
-        <w:pStyle w:val="a4"/>
+        <w:pStyle w:val="ListParagraph"/>
         <w:numPr>
           <w:ilvl w:val="0"/>
           <w:numId w:val="10"/>
@@ -1954,7 +1953,7 @@
     </w:p>
     <w:p>
       <w:pPr>
-        <w:pStyle w:val="a4"/>
+        <w:pStyle w:val="ListParagraph"/>
         <w:numPr>
           <w:ilvl w:val="0"/>
           <w:numId w:val="11"/>
@@ -1966,7 +1965,7 @@
     </w:p>
     <w:p>
       <w:pPr>
-        <w:pStyle w:val="a4"/>
+        <w:pStyle w:val="ListParagraph"/>
         <w:numPr>
           <w:ilvl w:val="0"/>
           <w:numId w:val="10"/>
@@ -1984,7 +1983,7 @@
     </w:p>
     <w:p>
       <w:pPr>
-        <w:pStyle w:val="a4"/>
+        <w:pStyle w:val="ListParagraph"/>
         <w:numPr>
           <w:ilvl w:val="1"/>
           <w:numId w:val="10"/>
@@ -1996,7 +1995,7 @@
     </w:p>
     <w:p>
       <w:pPr>
-        <w:pStyle w:val="a4"/>
+        <w:pStyle w:val="ListParagraph"/>
         <w:numPr>
           <w:ilvl w:val="1"/>
           <w:numId w:val="10"/>
@@ -2008,7 +2007,7 @@
     </w:p>
     <w:p>
       <w:pPr>
-        <w:pStyle w:val="a4"/>
+        <w:pStyle w:val="ListParagraph"/>
         <w:numPr>
           <w:ilvl w:val="1"/>
           <w:numId w:val="10"/>
@@ -2020,7 +2019,7 @@
     </w:p>
     <w:p>
       <w:pPr>
-        <w:pStyle w:val="a4"/>
+        <w:pStyle w:val="ListParagraph"/>
         <w:numPr>
           <w:ilvl w:val="0"/>
           <w:numId w:val="10"/>
@@ -2032,7 +2031,7 @@
     </w:p>
     <w:p>
       <w:pPr>
-        <w:pStyle w:val="a4"/>
+        <w:pStyle w:val="ListParagraph"/>
         <w:numPr>
           <w:ilvl w:val="0"/>
           <w:numId w:val="13"/>
@@ -2044,7 +2043,7 @@
     </w:p>
     <w:p>
       <w:pPr>
-        <w:pStyle w:val="a4"/>
+        <w:pStyle w:val="ListParagraph"/>
         <w:numPr>
           <w:ilvl w:val="0"/>
           <w:numId w:val="13"/>
@@ -2056,7 +2055,7 @@
     </w:p>
     <w:p>
       <w:pPr>
-        <w:pStyle w:val="a4"/>
+        <w:pStyle w:val="ListParagraph"/>
         <w:numPr>
           <w:ilvl w:val="0"/>
           <w:numId w:val="13"/>
@@ -2065,6 +2064,24 @@
       <w:r>
         <w:t>Temperature Sensor</w:t>
       </w:r>
+    </w:p>
+    <w:p>
+      <w:pPr>
+        <w:pStyle w:val="ListParagraph"/>
+        <w:numPr>
+          <w:ilvl w:val="0"/>
+          <w:numId w:val="13"/>
+        </w:numPr>
+      </w:pPr>
+      <w:r>
+        <w:t>Button driver</w:t>
+      </w:r>
+    </w:p>
+    <w:p>
+      <w:pPr>
+        <w:pStyle w:val="ListParagraph"/>
+        <w:ind w:left="2160"/>
+      </w:pPr>
     </w:p>
     <w:p/>
     <w:p/>
@@ -2081,10 +2098,9 @@
     <w:p/>
     <w:p/>
     <w:p/>
-    <w:p/>
-    <w:p>
-      <w:pPr>
-        <w:pStyle w:val="2"/>
+    <w:p>
+      <w:pPr>
+        <w:pStyle w:val="Heading2"/>
         <w:numPr>
           <w:ilvl w:val="0"/>
           <w:numId w:val="5"/>
@@ -2119,7 +2135,7 @@
     </w:p>
     <w:p>
       <w:pPr>
-        <w:pStyle w:val="3"/>
+        <w:pStyle w:val="Heading3"/>
         <w:ind w:firstLine="720"/>
       </w:pPr>
       <w:r>
@@ -2134,7 +2150,7 @@
     <w:p/>
     <w:p>
       <w:pPr>
-        <w:pStyle w:val="a4"/>
+        <w:pStyle w:val="ListParagraph"/>
         <w:numPr>
           <w:ilvl w:val="0"/>
           <w:numId w:val="22"/>
@@ -2155,13 +2171,13 @@
     </w:p>
     <w:p>
       <w:pPr>
-        <w:pStyle w:val="a4"/>
+        <w:pStyle w:val="ListParagraph"/>
         <w:ind w:left="1440"/>
       </w:pPr>
     </w:p>
     <w:tbl>
       <w:tblPr>
-        <w:tblStyle w:val="a3"/>
+        <w:tblStyle w:val="TableGrid"/>
         <w:tblpPr w:leftFromText="180" w:rightFromText="180" w:vertAnchor="text" w:horzAnchor="margin" w:tblpXSpec="right" w:tblpY="151"/>
         <w:tblW w:w="0" w:type="auto"/>
         <w:tblBorders>
@@ -2186,7 +2202,7 @@
           </w:tcPr>
           <w:p>
             <w:pPr>
-              <w:pStyle w:val="a4"/>
+              <w:pStyle w:val="ListParagraph"/>
               <w:ind w:left="0"/>
             </w:pPr>
             <w:r>
@@ -2200,7 +2216,7 @@
           </w:tcPr>
           <w:p>
             <w:pPr>
-              <w:pStyle w:val="a4"/>
+              <w:pStyle w:val="ListParagraph"/>
               <w:ind w:left="0"/>
             </w:pPr>
             <w:proofErr w:type="spellStart"/>
@@ -2230,7 +2246,7 @@
           </w:tcPr>
           <w:p>
             <w:pPr>
-              <w:pStyle w:val="a4"/>
+              <w:pStyle w:val="ListParagraph"/>
               <w:ind w:left="0"/>
             </w:pPr>
             <w:r>
@@ -2244,7 +2260,7 @@
           </w:tcPr>
           <w:p>
             <w:pPr>
-              <w:pStyle w:val="a4"/>
+              <w:pStyle w:val="ListParagraph"/>
               <w:ind w:left="0"/>
             </w:pPr>
             <w:r>
@@ -2266,7 +2282,7 @@
           </w:tcPr>
           <w:p>
             <w:pPr>
-              <w:pStyle w:val="a4"/>
+              <w:pStyle w:val="ListParagraph"/>
               <w:ind w:left="0"/>
             </w:pPr>
             <w:r>
@@ -2280,7 +2296,7 @@
           </w:tcPr>
           <w:p>
             <w:pPr>
-              <w:pStyle w:val="a4"/>
+              <w:pStyle w:val="ListParagraph"/>
               <w:ind w:left="0"/>
             </w:pPr>
             <w:r>
@@ -2299,7 +2315,7 @@
           </w:tcPr>
           <w:p>
             <w:pPr>
-              <w:pStyle w:val="a4"/>
+              <w:pStyle w:val="ListParagraph"/>
               <w:ind w:left="0"/>
             </w:pPr>
             <w:r>
@@ -2313,7 +2329,7 @@
           </w:tcPr>
           <w:p>
             <w:pPr>
-              <w:pStyle w:val="a4"/>
+              <w:pStyle w:val="ListParagraph"/>
               <w:ind w:left="0"/>
             </w:pPr>
             <w:r>
@@ -2322,13 +2338,11 @@
             <w:r>
               <w:t xml:space="preserve"> </w:t>
             </w:r>
-            <w:proofErr w:type="gramStart"/>
-            <w:r>
-              <w:t>Port  and</w:t>
-            </w:r>
-            <w:proofErr w:type="gramEnd"/>
-            <w:r>
-              <w:t xml:space="preserve"> determine its </w:t>
+            <w:r>
+              <w:t xml:space="preserve">Port </w:t>
+            </w:r>
+            <w:r>
+              <w:t xml:space="preserve">and determine its </w:t>
             </w:r>
             <w:r>
               <w:t xml:space="preserve">alternative </w:t>
@@ -2345,25 +2359,25 @@
     </w:tbl>
     <w:p>
       <w:pPr>
-        <w:pStyle w:val="a4"/>
+        <w:pStyle w:val="ListParagraph"/>
         <w:ind w:left="1440"/>
       </w:pPr>
     </w:p>
     <w:p>
       <w:pPr>
-        <w:pStyle w:val="a4"/>
+        <w:pStyle w:val="ListParagraph"/>
         <w:ind w:left="1440"/>
       </w:pPr>
     </w:p>
     <w:p>
       <w:pPr>
-        <w:pStyle w:val="a4"/>
+        <w:pStyle w:val="ListParagraph"/>
         <w:ind w:left="1440"/>
       </w:pPr>
     </w:p>
     <w:tbl>
       <w:tblPr>
-        <w:tblStyle w:val="a3"/>
+        <w:tblStyle w:val="TableGrid"/>
         <w:tblpPr w:leftFromText="180" w:rightFromText="180" w:vertAnchor="text" w:horzAnchor="margin" w:tblpXSpec="right" w:tblpY="151"/>
         <w:tblW w:w="0" w:type="auto"/>
         <w:tblBorders>
@@ -2388,7 +2402,7 @@
           </w:tcPr>
           <w:p>
             <w:pPr>
-              <w:pStyle w:val="a4"/>
+              <w:pStyle w:val="ListParagraph"/>
               <w:ind w:left="0"/>
             </w:pPr>
             <w:r>
@@ -2402,7 +2416,7 @@
           </w:tcPr>
           <w:p>
             <w:pPr>
-              <w:pStyle w:val="a4"/>
+              <w:pStyle w:val="ListParagraph"/>
               <w:ind w:left="0"/>
             </w:pPr>
             <w:proofErr w:type="spellStart"/>
@@ -2432,7 +2446,7 @@
           </w:tcPr>
           <w:p>
             <w:pPr>
-              <w:pStyle w:val="a4"/>
+              <w:pStyle w:val="ListParagraph"/>
               <w:ind w:left="0"/>
             </w:pPr>
             <w:r>
@@ -2446,7 +2460,7 @@
           </w:tcPr>
           <w:p>
             <w:pPr>
-              <w:pStyle w:val="a4"/>
+              <w:pStyle w:val="ListParagraph"/>
               <w:ind w:left="0"/>
             </w:pPr>
             <w:r>
@@ -2468,7 +2482,7 @@
           </w:tcPr>
           <w:p>
             <w:pPr>
-              <w:pStyle w:val="a4"/>
+              <w:pStyle w:val="ListParagraph"/>
               <w:ind w:left="0"/>
             </w:pPr>
             <w:r>
@@ -2482,7 +2496,7 @@
           </w:tcPr>
           <w:p>
             <w:pPr>
-              <w:pStyle w:val="a4"/>
+              <w:pStyle w:val="ListParagraph"/>
               <w:ind w:left="0"/>
             </w:pPr>
             <w:r>
@@ -2501,7 +2515,7 @@
           </w:tcPr>
           <w:p>
             <w:pPr>
-              <w:pStyle w:val="a4"/>
+              <w:pStyle w:val="ListParagraph"/>
               <w:ind w:left="0"/>
             </w:pPr>
             <w:r>
@@ -2515,7 +2529,7 @@
           </w:tcPr>
           <w:p>
             <w:pPr>
-              <w:pStyle w:val="a4"/>
+              <w:pStyle w:val="ListParagraph"/>
               <w:ind w:left="0"/>
               <w:rPr>
                 <w:lang w:bidi="ar-EG"/>
@@ -2535,7 +2549,7 @@
           </w:p>
           <w:p>
             <w:pPr>
-              <w:pStyle w:val="a4"/>
+              <w:pStyle w:val="ListParagraph"/>
               <w:ind w:left="0"/>
             </w:pPr>
           </w:p>
@@ -2544,13 +2558,13 @@
     </w:tbl>
     <w:p>
       <w:pPr>
-        <w:pStyle w:val="a4"/>
+        <w:pStyle w:val="ListParagraph"/>
         <w:ind w:left="1440"/>
       </w:pPr>
     </w:p>
     <w:tbl>
       <w:tblPr>
-        <w:tblStyle w:val="a3"/>
+        <w:tblStyle w:val="TableGrid"/>
         <w:tblpPr w:leftFromText="180" w:rightFromText="180" w:vertAnchor="text" w:horzAnchor="margin" w:tblpXSpec="right" w:tblpY="151"/>
         <w:tblW w:w="0" w:type="auto"/>
         <w:tblBorders>
@@ -2575,7 +2589,7 @@
           </w:tcPr>
           <w:p>
             <w:pPr>
-              <w:pStyle w:val="a4"/>
+              <w:pStyle w:val="ListParagraph"/>
               <w:ind w:left="0"/>
             </w:pPr>
             <w:r>
@@ -2589,7 +2603,7 @@
           </w:tcPr>
           <w:p>
             <w:pPr>
-              <w:pStyle w:val="a4"/>
+              <w:pStyle w:val="ListParagraph"/>
               <w:ind w:left="0"/>
             </w:pPr>
             <w:proofErr w:type="spellStart"/>
@@ -2625,7 +2639,7 @@
           </w:tcPr>
           <w:p>
             <w:pPr>
-              <w:pStyle w:val="a4"/>
+              <w:pStyle w:val="ListParagraph"/>
               <w:ind w:left="0"/>
             </w:pPr>
             <w:r>
@@ -2639,7 +2653,7 @@
           </w:tcPr>
           <w:p>
             <w:pPr>
-              <w:pStyle w:val="a4"/>
+              <w:pStyle w:val="ListParagraph"/>
               <w:ind w:left="0"/>
             </w:pPr>
             <w:r>
@@ -2661,7 +2675,7 @@
           </w:tcPr>
           <w:p>
             <w:pPr>
-              <w:pStyle w:val="a4"/>
+              <w:pStyle w:val="ListParagraph"/>
               <w:ind w:left="0"/>
             </w:pPr>
             <w:r>
@@ -2675,7 +2689,7 @@
           </w:tcPr>
           <w:p>
             <w:pPr>
-              <w:pStyle w:val="a4"/>
+              <w:pStyle w:val="ListParagraph"/>
               <w:ind w:left="0"/>
             </w:pPr>
             <w:r>
@@ -2694,7 +2708,7 @@
           </w:tcPr>
           <w:p>
             <w:pPr>
-              <w:pStyle w:val="a4"/>
+              <w:pStyle w:val="ListParagraph"/>
               <w:ind w:left="0"/>
             </w:pPr>
             <w:r>
@@ -2708,7 +2722,7 @@
           </w:tcPr>
           <w:p>
             <w:pPr>
-              <w:pStyle w:val="a4"/>
+              <w:pStyle w:val="ListParagraph"/>
               <w:ind w:left="0"/>
               <w:rPr>
                 <w:lang w:bidi="ar-EG"/>
@@ -2744,7 +2758,7 @@
           </w:p>
           <w:p>
             <w:pPr>
-              <w:pStyle w:val="a4"/>
+              <w:pStyle w:val="ListParagraph"/>
               <w:ind w:left="0"/>
             </w:pPr>
           </w:p>
@@ -2753,13 +2767,13 @@
     </w:tbl>
     <w:p>
       <w:pPr>
-        <w:pStyle w:val="a4"/>
+        <w:pStyle w:val="ListParagraph"/>
         <w:ind w:left="1440"/>
       </w:pPr>
     </w:p>
     <w:tbl>
       <w:tblPr>
-        <w:tblStyle w:val="a3"/>
+        <w:tblStyle w:val="TableGrid"/>
         <w:tblpPr w:leftFromText="180" w:rightFromText="180" w:vertAnchor="text" w:horzAnchor="margin" w:tblpXSpec="right" w:tblpY="151"/>
         <w:tblW w:w="0" w:type="auto"/>
         <w:tblBorders>
@@ -2784,7 +2798,7 @@
           </w:tcPr>
           <w:p>
             <w:pPr>
-              <w:pStyle w:val="a4"/>
+              <w:pStyle w:val="ListParagraph"/>
               <w:ind w:left="0"/>
             </w:pPr>
             <w:r>
@@ -2798,7 +2812,7 @@
           </w:tcPr>
           <w:p>
             <w:pPr>
-              <w:pStyle w:val="a4"/>
+              <w:pStyle w:val="ListParagraph"/>
               <w:ind w:left="0"/>
             </w:pPr>
             <w:proofErr w:type="spellStart"/>
@@ -2840,7 +2854,7 @@
           </w:tcPr>
           <w:p>
             <w:pPr>
-              <w:pStyle w:val="a4"/>
+              <w:pStyle w:val="ListParagraph"/>
               <w:ind w:left="0"/>
             </w:pPr>
             <w:r>
@@ -2854,7 +2868,7 @@
           </w:tcPr>
           <w:p>
             <w:pPr>
-              <w:pStyle w:val="a4"/>
+              <w:pStyle w:val="ListParagraph"/>
               <w:ind w:left="0"/>
             </w:pPr>
             <w:r>
@@ -2876,7 +2890,7 @@
           </w:tcPr>
           <w:p>
             <w:pPr>
-              <w:pStyle w:val="a4"/>
+              <w:pStyle w:val="ListParagraph"/>
               <w:ind w:left="0"/>
             </w:pPr>
             <w:r>
@@ -2890,7 +2904,7 @@
           </w:tcPr>
           <w:p>
             <w:pPr>
-              <w:pStyle w:val="a4"/>
+              <w:pStyle w:val="ListParagraph"/>
               <w:ind w:left="0"/>
             </w:pPr>
             <w:r>
@@ -2909,7 +2923,7 @@
           </w:tcPr>
           <w:p>
             <w:pPr>
-              <w:pStyle w:val="a4"/>
+              <w:pStyle w:val="ListParagraph"/>
               <w:ind w:left="0"/>
             </w:pPr>
             <w:r>
@@ -2923,7 +2937,7 @@
           </w:tcPr>
           <w:p>
             <w:pPr>
-              <w:pStyle w:val="a4"/>
+              <w:pStyle w:val="ListParagraph"/>
               <w:ind w:left="0"/>
             </w:pPr>
             <w:r>
@@ -2932,7 +2946,7 @@
           </w:p>
           <w:p>
             <w:pPr>
-              <w:pStyle w:val="a4"/>
+              <w:pStyle w:val="ListParagraph"/>
               <w:ind w:left="0"/>
               <w:rPr>
                 <w:lang w:bidi="ar-EG"/>
@@ -2941,7 +2955,7 @@
           </w:p>
           <w:p>
             <w:pPr>
-              <w:pStyle w:val="a4"/>
+              <w:pStyle w:val="ListParagraph"/>
               <w:ind w:left="0"/>
             </w:pPr>
           </w:p>
@@ -2953,25 +2967,42 @@
     <w:p/>
     <w:p>
       <w:pPr>
-        <w:pStyle w:val="a4"/>
+        <w:pStyle w:val="ListParagraph"/>
+        <w:ind w:left="1080"/>
+      </w:pPr>
+    </w:p>
+    <w:p>
+      <w:pPr>
+        <w:pStyle w:val="ListParagraph"/>
+        <w:ind w:left="1080"/>
+      </w:pPr>
+    </w:p>
+    <w:p>
+      <w:pPr>
+        <w:ind w:left="720"/>
+      </w:pPr>
+    </w:p>
+    <w:p>
+      <w:pPr>
+        <w:pStyle w:val="ListParagraph"/>
         <w:numPr>
           <w:ilvl w:val="0"/>
           <w:numId w:val="22"/>
         </w:numPr>
       </w:pPr>
       <w:r>
-        <w:lastRenderedPageBreak/>
-        <w:t>Button Driver</w:t>
-      </w:r>
-    </w:p>
-    <w:p>
-      <w:pPr>
-        <w:ind w:left="720"/>
+        <w:t>PLL Driver</w:t>
+      </w:r>
+    </w:p>
+    <w:p>
+      <w:pPr>
+        <w:pStyle w:val="ListParagraph"/>
+        <w:ind w:left="1440"/>
       </w:pPr>
     </w:p>
     <w:tbl>
       <w:tblPr>
-        <w:tblStyle w:val="a3"/>
+        <w:tblStyle w:val="TableGrid"/>
         <w:tblpPr w:leftFromText="180" w:rightFromText="180" w:vertAnchor="text" w:horzAnchor="margin" w:tblpXSpec="right" w:tblpY="151"/>
         <w:tblW w:w="0" w:type="auto"/>
         <w:tblBorders>
@@ -2996,7 +3027,7 @@
           </w:tcPr>
           <w:p>
             <w:pPr>
-              <w:pStyle w:val="a4"/>
+              <w:pStyle w:val="ListParagraph"/>
               <w:ind w:left="0"/>
             </w:pPr>
             <w:r>
@@ -3010,19 +3041,16 @@
           </w:tcPr>
           <w:p>
             <w:pPr>
-              <w:pStyle w:val="a4"/>
+              <w:pStyle w:val="ListParagraph"/>
               <w:ind w:left="0"/>
             </w:pPr>
             <w:proofErr w:type="spellStart"/>
             <w:r>
-              <w:t>Button_Init</w:t>
+              <w:t>PLL_Init</w:t>
             </w:r>
             <w:proofErr w:type="spellEnd"/>
             <w:r>
-              <w:t>(uint8,ui</w:t>
-            </w:r>
-            <w:r>
-              <w:t>nt8,Button_Type )</w:t>
+              <w:t>()</w:t>
             </w:r>
           </w:p>
         </w:tc>
@@ -3037,7 +3065,7 @@
           </w:tcPr>
           <w:p>
             <w:pPr>
-              <w:pStyle w:val="a4"/>
+              <w:pStyle w:val="ListParagraph"/>
               <w:ind w:left="0"/>
             </w:pPr>
             <w:r>
@@ -3051,14 +3079,11 @@
           </w:tcPr>
           <w:p>
             <w:pPr>
-              <w:pStyle w:val="a4"/>
-              <w:ind w:left="0"/>
-            </w:pPr>
-            <w:r>
-              <w:t>uint8,ui</w:t>
-            </w:r>
-            <w:r>
-              <w:t>nt8,Button_Type</w:t>
+              <w:pStyle w:val="ListParagraph"/>
+              <w:ind w:left="0"/>
+            </w:pPr>
+            <w:r>
+              <w:t>Void</w:t>
             </w:r>
           </w:p>
         </w:tc>
@@ -3073,7 +3098,7 @@
           </w:tcPr>
           <w:p>
             <w:pPr>
-              <w:pStyle w:val="a4"/>
+              <w:pStyle w:val="ListParagraph"/>
               <w:ind w:left="0"/>
             </w:pPr>
             <w:r>
@@ -3087,7 +3112,7 @@
           </w:tcPr>
           <w:p>
             <w:pPr>
-              <w:pStyle w:val="a4"/>
+              <w:pStyle w:val="ListParagraph"/>
               <w:ind w:left="0"/>
             </w:pPr>
             <w:r>
@@ -3106,7 +3131,7 @@
           </w:tcPr>
           <w:p>
             <w:pPr>
-              <w:pStyle w:val="a4"/>
+              <w:pStyle w:val="ListParagraph"/>
               <w:ind w:left="0"/>
             </w:pPr>
             <w:r>
@@ -3120,17 +3145,11 @@
           </w:tcPr>
           <w:p>
             <w:pPr>
-              <w:pStyle w:val="a4"/>
-              <w:ind w:left="0"/>
-            </w:pPr>
-            <w:r>
-              <w:t>Enable</w:t>
-            </w:r>
-            <w:r>
-              <w:t xml:space="preserve"> </w:t>
-            </w:r>
-            <w:r>
-              <w:t>the PORTF and control the internal resistance type.</w:t>
+              <w:pStyle w:val="ListParagraph"/>
+              <w:ind w:left="0"/>
+            </w:pPr>
+            <w:r>
+              <w:t>Initialize system’s clock according to predefined system Divisor</w:t>
             </w:r>
           </w:p>
         </w:tc>
@@ -3138,19 +3157,109 @@
     </w:tbl>
     <w:p>
       <w:pPr>
-        <w:pStyle w:val="a4"/>
-        <w:ind w:left="1080"/>
-      </w:pPr>
-    </w:p>
-    <w:p>
-      <w:pPr>
-        <w:pStyle w:val="a4"/>
+        <w:pStyle w:val="ListParagraph"/>
+        <w:ind w:left="1440"/>
+      </w:pPr>
+    </w:p>
+    <w:p>
+      <w:pPr>
+        <w:pStyle w:val="ListParagraph"/>
+        <w:ind w:left="1440"/>
+      </w:pPr>
+    </w:p>
+    <w:p>
+      <w:pPr>
+        <w:pStyle w:val="ListParagraph"/>
+        <w:ind w:left="1440"/>
+      </w:pPr>
+    </w:p>
+    <w:p>
+      <w:pPr>
+        <w:pStyle w:val="ListParagraph"/>
+        <w:ind w:left="1440"/>
+      </w:pPr>
+    </w:p>
+    <w:p>
+      <w:pPr>
+        <w:pStyle w:val="ListParagraph"/>
+        <w:ind w:left="1440"/>
+      </w:pPr>
+    </w:p>
+    <w:p>
+      <w:pPr>
+        <w:pStyle w:val="ListParagraph"/>
+        <w:ind w:left="1440"/>
+      </w:pPr>
+    </w:p>
+    <w:p>
+      <w:pPr>
+        <w:pStyle w:val="ListParagraph"/>
+        <w:ind w:left="1440"/>
+      </w:pPr>
+    </w:p>
+    <w:p>
+      <w:pPr>
+        <w:pStyle w:val="ListParagraph"/>
+        <w:ind w:left="1440"/>
+      </w:pPr>
+    </w:p>
+    <w:p>
+      <w:pPr>
+        <w:pStyle w:val="ListParagraph"/>
+        <w:ind w:left="1440"/>
+      </w:pPr>
+    </w:p>
+    <w:p>
+      <w:pPr>
+        <w:pStyle w:val="ListParagraph"/>
+        <w:ind w:left="1440"/>
+      </w:pPr>
+    </w:p>
+    <w:p>
+      <w:pPr>
+        <w:pStyle w:val="ListParagraph"/>
+        <w:ind w:left="1440"/>
+      </w:pPr>
+    </w:p>
+    <w:p>
+      <w:pPr>
+        <w:ind w:left="720"/>
+        <w:rPr>
+          <w:color w:val="ACB9CA" w:themeColor="text2" w:themeTint="66"/>
+        </w:rPr>
+      </w:pPr>
+    </w:p>
+    <w:p>
+      <w:pPr>
+        <w:pStyle w:val="Heading3"/>
+        <w:ind w:firstLine="720"/>
+      </w:pPr>
+      <w:r>
+        <w:t>Communication Driver:</w:t>
+      </w:r>
+    </w:p>
+    <w:p/>
+    <w:p>
+      <w:pPr>
+        <w:pStyle w:val="ListParagraph"/>
+        <w:numPr>
+          <w:ilvl w:val="0"/>
+          <w:numId w:val="19"/>
+        </w:numPr>
+      </w:pPr>
+      <w:r>
+        <w:t>UART Driver</w:t>
+      </w:r>
+    </w:p>
+    <w:p>
+      <w:pPr>
+        <w:pStyle w:val="ListParagraph"/>
         <w:ind w:left="1080"/>
       </w:pPr>
     </w:p>
     <w:tbl>
       <w:tblPr>
-        <w:tblStyle w:val="a3"/>
+        <w:tblStyle w:val="TableGrid"/>
         <w:tblpPr w:leftFromText="180" w:rightFromText="180" w:vertAnchor="text" w:horzAnchor="margin" w:tblpXSpec="right" w:tblpY="151"/>
         <w:tblW w:w="0" w:type="auto"/>
         <w:tblBorders>
@@ -3175,7 +3284,7 @@
           </w:tcPr>
           <w:p>
             <w:pPr>
-              <w:pStyle w:val="a4"/>
+              <w:pStyle w:val="ListParagraph"/>
               <w:ind w:left="0"/>
             </w:pPr>
             <w:r>
@@ -3189,31 +3298,16 @@
           </w:tcPr>
           <w:p>
             <w:pPr>
-              <w:pStyle w:val="a4"/>
-              <w:ind w:left="0"/>
-            </w:pPr>
-            <w:r>
-              <w:t>b</w:t>
-            </w:r>
-            <w:r>
-              <w:t>ool</w:t>
-            </w:r>
-            <w:r>
-              <w:t xml:space="preserve"> </w:t>
-            </w:r>
-            <w:r>
-              <w:t xml:space="preserve"> </w:t>
-            </w:r>
+              <w:pStyle w:val="ListParagraph"/>
+              <w:ind w:left="0"/>
+            </w:pPr>
             <w:proofErr w:type="spellStart"/>
             <w:r>
-              <w:t>Button_IsPressed</w:t>
+              <w:t>UARTX_Init</w:t>
             </w:r>
             <w:proofErr w:type="spellEnd"/>
             <w:r>
-              <w:t xml:space="preserve">(uint8,uint8,Button_Type </w:t>
-            </w:r>
-            <w:r>
-              <w:t>)</w:t>
+              <w:t>()</w:t>
             </w:r>
           </w:p>
         </w:tc>
@@ -3228,7 +3322,7 @@
           </w:tcPr>
           <w:p>
             <w:pPr>
-              <w:pStyle w:val="a4"/>
+              <w:pStyle w:val="ListParagraph"/>
               <w:ind w:left="0"/>
             </w:pPr>
             <w:r>
@@ -3242,11 +3336,11 @@
           </w:tcPr>
           <w:p>
             <w:pPr>
-              <w:pStyle w:val="a4"/>
-              <w:ind w:left="0"/>
-            </w:pPr>
-            <w:r>
-              <w:t>uint8,uint8,Button_Type</w:t>
+              <w:pStyle w:val="ListParagraph"/>
+              <w:ind w:left="0"/>
+            </w:pPr>
+            <w:r>
+              <w:t>Void</w:t>
             </w:r>
           </w:p>
         </w:tc>
@@ -3261,7 +3355,7 @@
           </w:tcPr>
           <w:p>
             <w:pPr>
-              <w:pStyle w:val="a4"/>
+              <w:pStyle w:val="ListParagraph"/>
               <w:ind w:left="0"/>
             </w:pPr>
             <w:r>
@@ -3275,11 +3369,11 @@
           </w:tcPr>
           <w:p>
             <w:pPr>
-              <w:pStyle w:val="a4"/>
-              <w:ind w:left="0"/>
-            </w:pPr>
-            <w:r>
-              <w:t>bool</w:t>
+              <w:pStyle w:val="ListParagraph"/>
+              <w:ind w:left="0"/>
+            </w:pPr>
+            <w:r>
+              <w:t>Void</w:t>
             </w:r>
           </w:p>
         </w:tc>
@@ -3294,7 +3388,7 @@
           </w:tcPr>
           <w:p>
             <w:pPr>
-              <w:pStyle w:val="a4"/>
+              <w:pStyle w:val="ListParagraph"/>
               <w:ind w:left="0"/>
             </w:pPr>
             <w:r>
@@ -3308,14 +3402,11 @@
           </w:tcPr>
           <w:p>
             <w:pPr>
-              <w:pStyle w:val="a4"/>
-              <w:ind w:left="0"/>
-            </w:pPr>
-            <w:r>
-              <w:t>Check the state of the button</w:t>
-            </w:r>
-            <w:r>
-              <w:t>.</w:t>
+              <w:pStyle w:val="ListParagraph"/>
+              <w:ind w:left="0"/>
+            </w:pPr>
+            <w:r>
+              <w:t>Enable UART Module by enabling the UART clock, set the baud rate and other UART properties.</w:t>
             </w:r>
           </w:p>
         </w:tc>
@@ -3323,42 +3414,15 @@
     </w:tbl>
     <w:p>
       <w:pPr>
-        <w:pStyle w:val="a4"/>
         <w:ind w:left="1080"/>
-      </w:pPr>
-    </w:p>
-    <w:p>
-      <w:pPr>
-        <w:pStyle w:val="a4"/>
-        <w:ind w:left="1080"/>
-      </w:pPr>
-    </w:p>
-    <w:p>
-      <w:pPr>
-        <w:ind w:left="720"/>
-      </w:pPr>
-    </w:p>
-    <w:p>
-      <w:pPr>
-        <w:pStyle w:val="a4"/>
-        <w:numPr>
-          <w:ilvl w:val="0"/>
-          <w:numId w:val="22"/>
-        </w:numPr>
-      </w:pPr>
-      <w:r>
-        <w:t>PLL Driver</w:t>
-      </w:r>
-    </w:p>
-    <w:p>
-      <w:pPr>
-        <w:pStyle w:val="a4"/>
-        <w:ind w:left="1440"/>
+        <w:rPr>
+          <w:color w:val="ACB9CA" w:themeColor="text2" w:themeTint="66"/>
+        </w:rPr>
       </w:pPr>
     </w:p>
     <w:tbl>
       <w:tblPr>
-        <w:tblStyle w:val="a3"/>
+        <w:tblStyle w:val="TableGrid"/>
         <w:tblpPr w:leftFromText="180" w:rightFromText="180" w:vertAnchor="text" w:horzAnchor="margin" w:tblpXSpec="right" w:tblpY="151"/>
         <w:tblW w:w="0" w:type="auto"/>
         <w:tblBorders>
@@ -3383,7 +3447,7 @@
           </w:tcPr>
           <w:p>
             <w:pPr>
-              <w:pStyle w:val="a4"/>
+              <w:pStyle w:val="ListParagraph"/>
               <w:ind w:left="0"/>
             </w:pPr>
             <w:r>
@@ -3397,16 +3461,19 @@
           </w:tcPr>
           <w:p>
             <w:pPr>
-              <w:pStyle w:val="a4"/>
-              <w:ind w:left="0"/>
-            </w:pPr>
+              <w:pStyle w:val="ListParagraph"/>
+              <w:ind w:left="0"/>
+            </w:pPr>
+            <w:r>
+              <w:t xml:space="preserve">Uint8_t </w:t>
+            </w:r>
             <w:proofErr w:type="spellStart"/>
             <w:r>
-              <w:t>PLL_Init</w:t>
+              <w:t>UARTX_Available</w:t>
             </w:r>
             <w:proofErr w:type="spellEnd"/>
             <w:r>
-              <w:t>()</w:t>
+              <w:t>(void)</w:t>
             </w:r>
           </w:p>
         </w:tc>
@@ -3421,7 +3488,7 @@
           </w:tcPr>
           <w:p>
             <w:pPr>
-              <w:pStyle w:val="a4"/>
+              <w:pStyle w:val="ListParagraph"/>
               <w:ind w:left="0"/>
             </w:pPr>
             <w:r>
@@ -3435,7 +3502,7 @@
           </w:tcPr>
           <w:p>
             <w:pPr>
-              <w:pStyle w:val="a4"/>
+              <w:pStyle w:val="ListParagraph"/>
               <w:ind w:left="0"/>
             </w:pPr>
             <w:r>
@@ -3454,7 +3521,7 @@
           </w:tcPr>
           <w:p>
             <w:pPr>
-              <w:pStyle w:val="a4"/>
+              <w:pStyle w:val="ListParagraph"/>
               <w:ind w:left="0"/>
             </w:pPr>
             <w:r>
@@ -3468,11 +3535,11 @@
           </w:tcPr>
           <w:p>
             <w:pPr>
-              <w:pStyle w:val="a4"/>
-              <w:ind w:left="0"/>
-            </w:pPr>
-            <w:r>
-              <w:t>Void</w:t>
+              <w:pStyle w:val="ListParagraph"/>
+              <w:ind w:left="0"/>
+            </w:pPr>
+            <w:r>
+              <w:t xml:space="preserve">Availability status </w:t>
             </w:r>
           </w:p>
         </w:tc>
@@ -3487,10 +3554,11 @@
           </w:tcPr>
           <w:p>
             <w:pPr>
-              <w:pStyle w:val="a4"/>
-              <w:ind w:left="0"/>
-            </w:pPr>
-            <w:r>
+              <w:pStyle w:val="ListParagraph"/>
+              <w:ind w:left="0"/>
+            </w:pPr>
+            <w:r>
+              <w:lastRenderedPageBreak/>
               <w:t>Description</w:t>
             </w:r>
           </w:p>
@@ -3501,11 +3569,11 @@
           </w:tcPr>
           <w:p>
             <w:pPr>
-              <w:pStyle w:val="a4"/>
-              <w:ind w:left="0"/>
-            </w:pPr>
-            <w:r>
-              <w:t>Initialize system’s clock according to predefined system Divisor</w:t>
+              <w:pStyle w:val="ListParagraph"/>
+              <w:ind w:left="0"/>
+            </w:pPr>
+            <w:r>
+              <w:t>Checks the FIFO of the UART to check that data arrived or not.</w:t>
             </w:r>
           </w:p>
         </w:tc>
@@ -3513,72 +3581,6 @@
     </w:tbl>
     <w:p>
       <w:pPr>
-        <w:pStyle w:val="a4"/>
-        <w:ind w:left="1440"/>
-      </w:pPr>
-    </w:p>
-    <w:p>
-      <w:pPr>
-        <w:pStyle w:val="a4"/>
-        <w:ind w:left="1440"/>
-      </w:pPr>
-    </w:p>
-    <w:p>
-      <w:pPr>
-        <w:pStyle w:val="a4"/>
-        <w:ind w:left="1440"/>
-      </w:pPr>
-    </w:p>
-    <w:p>
-      <w:pPr>
-        <w:pStyle w:val="a4"/>
-        <w:ind w:left="1440"/>
-      </w:pPr>
-    </w:p>
-    <w:p>
-      <w:pPr>
-        <w:pStyle w:val="a4"/>
-        <w:ind w:left="1440"/>
-      </w:pPr>
-    </w:p>
-    <w:p>
-      <w:pPr>
-        <w:pStyle w:val="a4"/>
-        <w:ind w:left="1440"/>
-      </w:pPr>
-    </w:p>
-    <w:p>
-      <w:pPr>
-        <w:pStyle w:val="a4"/>
-        <w:ind w:left="1440"/>
-      </w:pPr>
-    </w:p>
-    <w:p>
-      <w:pPr>
-        <w:pStyle w:val="a4"/>
-        <w:ind w:left="1440"/>
-      </w:pPr>
-    </w:p>
-    <w:p>
-      <w:pPr>
-        <w:pStyle w:val="a4"/>
-        <w:ind w:left="1440"/>
-      </w:pPr>
-    </w:p>
-    <w:p>
-      <w:pPr>
-        <w:pStyle w:val="a4"/>
-        <w:ind w:left="1440"/>
-      </w:pPr>
-    </w:p>
-    <w:p>
-      <w:pPr>
-        <w:pStyle w:val="a4"/>
-        <w:ind w:left="1440"/>
-      </w:pPr>
-    </w:p>
-    <w:p>
-      <w:pPr>
         <w:ind w:left="720"/>
         <w:rPr>
           <w:color w:val="ACB9CA" w:themeColor="text2" w:themeTint="66"/>
@@ -3587,36 +3589,39 @@
     </w:p>
     <w:p>
       <w:pPr>
-        <w:pStyle w:val="3"/>
-        <w:ind w:firstLine="720"/>
-      </w:pPr>
-      <w:r>
-        <w:lastRenderedPageBreak/>
-        <w:t>Communication Driver:</w:t>
-      </w:r>
-    </w:p>
-    <w:p/>
-    <w:p>
-      <w:pPr>
-        <w:pStyle w:val="a4"/>
-        <w:numPr>
-          <w:ilvl w:val="0"/>
-          <w:numId w:val="19"/>
-        </w:numPr>
-      </w:pPr>
-      <w:r>
-        <w:t>UART Driver</w:t>
-      </w:r>
-    </w:p>
-    <w:p>
-      <w:pPr>
-        <w:pStyle w:val="a4"/>
-        <w:ind w:left="1080"/>
+        <w:ind w:left="720"/>
+        <w:rPr>
+          <w:color w:val="ACB9CA" w:themeColor="text2" w:themeTint="66"/>
+        </w:rPr>
+      </w:pPr>
+    </w:p>
+    <w:p>
+      <w:pPr>
+        <w:ind w:left="720"/>
+        <w:rPr>
+          <w:color w:val="ACB9CA" w:themeColor="text2" w:themeTint="66"/>
+        </w:rPr>
+      </w:pPr>
+    </w:p>
+    <w:p>
+      <w:pPr>
+        <w:ind w:left="720"/>
+        <w:rPr>
+          <w:color w:val="ACB9CA" w:themeColor="text2" w:themeTint="66"/>
+        </w:rPr>
+      </w:pPr>
+    </w:p>
+    <w:p>
+      <w:pPr>
+        <w:ind w:left="720"/>
+        <w:rPr>
+          <w:color w:val="ACB9CA" w:themeColor="text2" w:themeTint="66"/>
+        </w:rPr>
       </w:pPr>
     </w:p>
     <w:tbl>
       <w:tblPr>
-        <w:tblStyle w:val="a3"/>
+        <w:tblStyle w:val="TableGrid"/>
         <w:tblpPr w:leftFromText="180" w:rightFromText="180" w:vertAnchor="text" w:horzAnchor="margin" w:tblpXSpec="right" w:tblpY="151"/>
         <w:tblW w:w="0" w:type="auto"/>
         <w:tblBorders>
@@ -3641,7 +3646,7 @@
           </w:tcPr>
           <w:p>
             <w:pPr>
-              <w:pStyle w:val="a4"/>
+              <w:pStyle w:val="ListParagraph"/>
               <w:ind w:left="0"/>
             </w:pPr>
             <w:r>
@@ -3655,16 +3660,19 @@
           </w:tcPr>
           <w:p>
             <w:pPr>
-              <w:pStyle w:val="a4"/>
-              <w:ind w:left="0"/>
-            </w:pPr>
+              <w:pStyle w:val="ListParagraph"/>
+              <w:ind w:left="0"/>
+            </w:pPr>
+            <w:r>
+              <w:t xml:space="preserve">Uint8_t </w:t>
+            </w:r>
             <w:proofErr w:type="spellStart"/>
             <w:r>
-              <w:t>UARTX_Init</w:t>
+              <w:t>UARTX_Read</w:t>
             </w:r>
             <w:proofErr w:type="spellEnd"/>
             <w:r>
-              <w:t>()</w:t>
+              <w:t>(void)</w:t>
             </w:r>
           </w:p>
         </w:tc>
@@ -3679,7 +3687,7 @@
           </w:tcPr>
           <w:p>
             <w:pPr>
-              <w:pStyle w:val="a4"/>
+              <w:pStyle w:val="ListParagraph"/>
               <w:ind w:left="0"/>
             </w:pPr>
             <w:r>
@@ -3693,7 +3701,7 @@
           </w:tcPr>
           <w:p>
             <w:pPr>
-              <w:pStyle w:val="a4"/>
+              <w:pStyle w:val="ListParagraph"/>
               <w:ind w:left="0"/>
             </w:pPr>
             <w:r>
@@ -3712,7 +3720,7 @@
           </w:tcPr>
           <w:p>
             <w:pPr>
-              <w:pStyle w:val="a4"/>
+              <w:pStyle w:val="ListParagraph"/>
               <w:ind w:left="0"/>
             </w:pPr>
             <w:r>
@@ -3726,11 +3734,11 @@
           </w:tcPr>
           <w:p>
             <w:pPr>
-              <w:pStyle w:val="a4"/>
-              <w:ind w:left="0"/>
-            </w:pPr>
-            <w:r>
-              <w:t>Void</w:t>
+              <w:pStyle w:val="ListParagraph"/>
+              <w:ind w:left="0"/>
+            </w:pPr>
+            <w:r>
+              <w:t xml:space="preserve"> Data</w:t>
             </w:r>
           </w:p>
         </w:tc>
@@ -3745,7 +3753,7 @@
           </w:tcPr>
           <w:p>
             <w:pPr>
-              <w:pStyle w:val="a4"/>
+              <w:pStyle w:val="ListParagraph"/>
               <w:ind w:left="0"/>
             </w:pPr>
             <w:r>
@@ -3759,11 +3767,14 @@
           </w:tcPr>
           <w:p>
             <w:pPr>
-              <w:pStyle w:val="a4"/>
-              <w:ind w:left="0"/>
-            </w:pPr>
-            <w:r>
-              <w:t>Enable UART Module by enabling the UART clock, set the baud rate and other UART properties.</w:t>
+              <w:pStyle w:val="ListParagraph"/>
+              <w:ind w:left="0"/>
+            </w:pPr>
+            <w:r>
+              <w:t>Returns the value in the data register of UART</w:t>
+            </w:r>
+            <w:r>
+              <w:t>.</w:t>
             </w:r>
           </w:p>
         </w:tc>
@@ -3771,7 +3782,47 @@
     </w:tbl>
     <w:p>
       <w:pPr>
-        <w:ind w:left="1080"/>
+        <w:ind w:left="720"/>
+        <w:rPr>
+          <w:color w:val="ACB9CA" w:themeColor="text2" w:themeTint="66"/>
+        </w:rPr>
+      </w:pPr>
+    </w:p>
+    <w:p>
+      <w:pPr>
+        <w:ind w:left="720"/>
+        <w:rPr>
+          <w:color w:val="ACB9CA" w:themeColor="text2" w:themeTint="66"/>
+        </w:rPr>
+      </w:pPr>
+    </w:p>
+    <w:p>
+      <w:pPr>
+        <w:ind w:left="720"/>
+        <w:rPr>
+          <w:color w:val="ACB9CA" w:themeColor="text2" w:themeTint="66"/>
+        </w:rPr>
+      </w:pPr>
+    </w:p>
+    <w:p>
+      <w:pPr>
+        <w:ind w:left="720"/>
+        <w:rPr>
+          <w:color w:val="ACB9CA" w:themeColor="text2" w:themeTint="66"/>
+        </w:rPr>
+      </w:pPr>
+    </w:p>
+    <w:p>
+      <w:pPr>
+        <w:ind w:left="720"/>
+        <w:rPr>
+          <w:color w:val="ACB9CA" w:themeColor="text2" w:themeTint="66"/>
+        </w:rPr>
+      </w:pPr>
+    </w:p>
+    <w:p>
+      <w:pPr>
+        <w:ind w:left="720"/>
         <w:rPr>
           <w:color w:val="ACB9CA" w:themeColor="text2" w:themeTint="66"/>
         </w:rPr>
@@ -3779,7 +3830,7 @@
     </w:p>
     <w:tbl>
       <w:tblPr>
-        <w:tblStyle w:val="a3"/>
+        <w:tblStyle w:val="TableGrid"/>
         <w:tblpPr w:leftFromText="180" w:rightFromText="180" w:vertAnchor="text" w:horzAnchor="margin" w:tblpXSpec="right" w:tblpY="151"/>
         <w:tblW w:w="0" w:type="auto"/>
         <w:tblBorders>
@@ -3804,7 +3855,7 @@
           </w:tcPr>
           <w:p>
             <w:pPr>
-              <w:pStyle w:val="a4"/>
+              <w:pStyle w:val="ListParagraph"/>
               <w:ind w:left="0"/>
             </w:pPr>
             <w:r>
@@ -3818,19 +3869,19 @@
           </w:tcPr>
           <w:p>
             <w:pPr>
-              <w:pStyle w:val="a4"/>
-              <w:ind w:left="0"/>
-            </w:pPr>
-            <w:r>
-              <w:t xml:space="preserve">Uint8_t </w:t>
+              <w:pStyle w:val="ListParagraph"/>
+              <w:ind w:left="0"/>
+            </w:pPr>
+            <w:r>
+              <w:t xml:space="preserve">void </w:t>
             </w:r>
             <w:proofErr w:type="spellStart"/>
             <w:r>
-              <w:t>UARTX_Available</w:t>
+              <w:t>UARTX_Write</w:t>
             </w:r>
             <w:proofErr w:type="spellEnd"/>
             <w:r>
-              <w:t>(void)</w:t>
+              <w:t>(Uint8_t data)</w:t>
             </w:r>
           </w:p>
         </w:tc>
@@ -3845,7 +3896,7 @@
           </w:tcPr>
           <w:p>
             <w:pPr>
-              <w:pStyle w:val="a4"/>
+              <w:pStyle w:val="ListParagraph"/>
               <w:ind w:left="0"/>
             </w:pPr>
             <w:r>
@@ -3859,11 +3910,11 @@
           </w:tcPr>
           <w:p>
             <w:pPr>
-              <w:pStyle w:val="a4"/>
-              <w:ind w:left="0"/>
-            </w:pPr>
-            <w:r>
-              <w:t>Void</w:t>
+              <w:pStyle w:val="ListParagraph"/>
+              <w:ind w:left="0"/>
+            </w:pPr>
+            <w:r>
+              <w:t>Data</w:t>
             </w:r>
           </w:p>
         </w:tc>
@@ -3878,7 +3929,7 @@
           </w:tcPr>
           <w:p>
             <w:pPr>
-              <w:pStyle w:val="a4"/>
+              <w:pStyle w:val="ListParagraph"/>
               <w:ind w:left="0"/>
             </w:pPr>
             <w:r>
@@ -3892,11 +3943,11 @@
           </w:tcPr>
           <w:p>
             <w:pPr>
-              <w:pStyle w:val="a4"/>
-              <w:ind w:left="0"/>
-            </w:pPr>
-            <w:r>
-              <w:t>Uint8_8</w:t>
+              <w:pStyle w:val="ListParagraph"/>
+              <w:ind w:left="0"/>
+            </w:pPr>
+            <w:r>
+              <w:t>Void</w:t>
             </w:r>
           </w:p>
         </w:tc>
@@ -3911,7 +3962,7 @@
           </w:tcPr>
           <w:p>
             <w:pPr>
-              <w:pStyle w:val="a4"/>
+              <w:pStyle w:val="ListParagraph"/>
               <w:ind w:left="0"/>
             </w:pPr>
             <w:r>
@@ -3925,11 +3976,11 @@
           </w:tcPr>
           <w:p>
             <w:pPr>
-              <w:pStyle w:val="a4"/>
-              <w:ind w:left="0"/>
-            </w:pPr>
-            <w:r>
-              <w:t>Checks the FIFO of the UART to check that data arrived or not.</w:t>
+              <w:pStyle w:val="ListParagraph"/>
+              <w:ind w:left="0"/>
+            </w:pPr>
+            <w:r>
+              <w:t>Write data on the UART data register.</w:t>
             </w:r>
           </w:p>
         </w:tc>
@@ -3969,7 +4020,6 @@
     </w:p>
     <w:p>
       <w:pPr>
-        <w:ind w:left="720"/>
         <w:rPr>
           <w:color w:val="ACB9CA" w:themeColor="text2" w:themeTint="66"/>
         </w:rPr>
@@ -3977,7 +4027,7 @@
     </w:p>
     <w:tbl>
       <w:tblPr>
-        <w:tblStyle w:val="a3"/>
+        <w:tblStyle w:val="TableGrid"/>
         <w:tblpPr w:leftFromText="180" w:rightFromText="180" w:vertAnchor="text" w:horzAnchor="margin" w:tblpXSpec="right" w:tblpY="151"/>
         <w:tblW w:w="0" w:type="auto"/>
         <w:tblBorders>
@@ -4002,7 +4052,7 @@
           </w:tcPr>
           <w:p>
             <w:pPr>
-              <w:pStyle w:val="a4"/>
+              <w:pStyle w:val="ListParagraph"/>
               <w:ind w:left="0"/>
             </w:pPr>
             <w:r>
@@ -4016,19 +4066,19 @@
           </w:tcPr>
           <w:p>
             <w:pPr>
-              <w:pStyle w:val="a4"/>
-              <w:ind w:left="0"/>
-            </w:pPr>
-            <w:r>
-              <w:t xml:space="preserve">Uint8_t </w:t>
+              <w:pStyle w:val="ListParagraph"/>
+              <w:ind w:left="0"/>
+            </w:pPr>
+            <w:r>
+              <w:t xml:space="preserve">void </w:t>
             </w:r>
             <w:proofErr w:type="spellStart"/>
             <w:r>
-              <w:t>UARTX_Read</w:t>
+              <w:t>UARTX_Read_String</w:t>
             </w:r>
             <w:proofErr w:type="spellEnd"/>
             <w:r>
-              <w:t>(void)</w:t>
+              <w:t>(char c[])</w:t>
             </w:r>
           </w:p>
         </w:tc>
@@ -4043,7 +4093,7 @@
           </w:tcPr>
           <w:p>
             <w:pPr>
-              <w:pStyle w:val="a4"/>
+              <w:pStyle w:val="ListParagraph"/>
               <w:ind w:left="0"/>
             </w:pPr>
             <w:r>
@@ -4057,11 +4107,11 @@
           </w:tcPr>
           <w:p>
             <w:pPr>
-              <w:pStyle w:val="a4"/>
-              <w:ind w:left="0"/>
-            </w:pPr>
-            <w:r>
-              <w:t>Void</w:t>
+              <w:pStyle w:val="ListParagraph"/>
+              <w:ind w:left="0"/>
+            </w:pPr>
+            <w:r>
+              <w:t>String or char[]</w:t>
             </w:r>
           </w:p>
         </w:tc>
@@ -4076,7 +4126,7 @@
           </w:tcPr>
           <w:p>
             <w:pPr>
-              <w:pStyle w:val="a4"/>
+              <w:pStyle w:val="ListParagraph"/>
               <w:ind w:left="0"/>
             </w:pPr>
             <w:r>
@@ -4090,11 +4140,11 @@
           </w:tcPr>
           <w:p>
             <w:pPr>
-              <w:pStyle w:val="a4"/>
-              <w:ind w:left="0"/>
-            </w:pPr>
-            <w:r>
-              <w:t>Uint8_t</w:t>
+              <w:pStyle w:val="ListParagraph"/>
+              <w:ind w:left="0"/>
+            </w:pPr>
+            <w:r>
+              <w:t>Void</w:t>
             </w:r>
           </w:p>
         </w:tc>
@@ -4109,7 +4159,7 @@
           </w:tcPr>
           <w:p>
             <w:pPr>
-              <w:pStyle w:val="a4"/>
+              <w:pStyle w:val="ListParagraph"/>
               <w:ind w:left="0"/>
             </w:pPr>
             <w:r>
@@ -4123,14 +4173,11 @@
           </w:tcPr>
           <w:p>
             <w:pPr>
-              <w:pStyle w:val="a4"/>
-              <w:ind w:left="0"/>
-            </w:pPr>
-            <w:r>
-              <w:t>Returns the value in the data register of UART</w:t>
-            </w:r>
-            <w:r>
-              <w:t>.</w:t>
+              <w:pStyle w:val="ListParagraph"/>
+              <w:ind w:left="0"/>
+            </w:pPr>
+            <w:r>
+              <w:t xml:space="preserve">Concatenates Characters received by UART until it received null character to form a string. </w:t>
             </w:r>
           </w:p>
         </w:tc>
@@ -4170,23 +4217,40 @@
     </w:p>
     <w:p>
       <w:pPr>
+        <w:rPr>
+          <w:color w:val="ACB9CA" w:themeColor="text2" w:themeTint="66"/>
+        </w:rPr>
+      </w:pPr>
+    </w:p>
+    <w:p>
+      <w:pPr>
+        <w:pStyle w:val="Heading3"/>
+      </w:pPr>
+      <w:r>
+        <w:t>I/O Driver:</w:t>
+      </w:r>
+    </w:p>
+    <w:p/>
+    <w:p>
+      <w:pPr>
+        <w:pStyle w:val="ListParagraph"/>
+        <w:numPr>
+          <w:ilvl w:val="0"/>
+          <w:numId w:val="20"/>
+        </w:numPr>
+      </w:pPr>
+      <w:r>
+        <w:t>DIO Driver</w:t>
+      </w:r>
+    </w:p>
+    <w:p>
+      <w:pPr>
         <w:ind w:left="720"/>
-        <w:rPr>
-          <w:color w:val="ACB9CA" w:themeColor="text2" w:themeTint="66"/>
-        </w:rPr>
-      </w:pPr>
-    </w:p>
-    <w:p>
-      <w:pPr>
-        <w:ind w:left="720"/>
-        <w:rPr>
-          <w:color w:val="ACB9CA" w:themeColor="text2" w:themeTint="66"/>
-        </w:rPr>
       </w:pPr>
     </w:p>
     <w:tbl>
       <w:tblPr>
-        <w:tblStyle w:val="a3"/>
+        <w:tblStyle w:val="TableGrid"/>
         <w:tblpPr w:leftFromText="180" w:rightFromText="180" w:vertAnchor="text" w:horzAnchor="margin" w:tblpXSpec="right" w:tblpY="151"/>
         <w:tblW w:w="0" w:type="auto"/>
         <w:tblBorders>
@@ -4211,7 +4275,7 @@
           </w:tcPr>
           <w:p>
             <w:pPr>
-              <w:pStyle w:val="a4"/>
+              <w:pStyle w:val="ListParagraph"/>
               <w:ind w:left="0"/>
             </w:pPr>
             <w:r>
@@ -4225,19 +4289,22 @@
           </w:tcPr>
           <w:p>
             <w:pPr>
-              <w:pStyle w:val="a4"/>
-              <w:ind w:left="0"/>
-            </w:pPr>
-            <w:r>
-              <w:t xml:space="preserve">void </w:t>
-            </w:r>
+              <w:pStyle w:val="ListParagraph"/>
+              <w:ind w:left="0"/>
+            </w:pPr>
             <w:proofErr w:type="spellStart"/>
             <w:r>
-              <w:t>UARTX_Write</w:t>
+              <w:rPr>
+                <w:rStyle w:val="fontstyle01"/>
+              </w:rPr>
+              <w:t>DIO_ReadPort</w:t>
             </w:r>
             <w:proofErr w:type="spellEnd"/>
             <w:r>
-              <w:t>(Uint8_t data)</w:t>
+              <w:rPr>
+                <w:rStyle w:val="fontstyle01"/>
+              </w:rPr>
+              <w:t>(uint8,uint8)</w:t>
             </w:r>
           </w:p>
         </w:tc>
@@ -4252,7 +4319,7 @@
           </w:tcPr>
           <w:p>
             <w:pPr>
-              <w:pStyle w:val="a4"/>
+              <w:pStyle w:val="ListParagraph"/>
               <w:ind w:left="0"/>
             </w:pPr>
             <w:r>
@@ -4266,11 +4333,14 @@
           </w:tcPr>
           <w:p>
             <w:pPr>
-              <w:pStyle w:val="a4"/>
-              <w:ind w:left="0"/>
-            </w:pPr>
-            <w:r>
-              <w:t>Uint8</w:t>
+              <w:pStyle w:val="ListParagraph"/>
+              <w:ind w:left="0"/>
+            </w:pPr>
+            <w:r>
+              <w:rPr>
+                <w:rStyle w:val="fontstyle01"/>
+              </w:rPr>
+              <w:t>Port index, pin</w:t>
             </w:r>
           </w:p>
         </w:tc>
@@ -4285,7 +4355,7 @@
           </w:tcPr>
           <w:p>
             <w:pPr>
-              <w:pStyle w:val="a4"/>
+              <w:pStyle w:val="ListParagraph"/>
               <w:ind w:left="0"/>
             </w:pPr>
             <w:r>
@@ -4299,11 +4369,14 @@
           </w:tcPr>
           <w:p>
             <w:pPr>
-              <w:pStyle w:val="a4"/>
-              <w:ind w:left="0"/>
-            </w:pPr>
-            <w:r>
-              <w:t>Void</w:t>
+              <w:pStyle w:val="ListParagraph"/>
+              <w:ind w:left="0"/>
+            </w:pPr>
+            <w:r>
+              <w:rPr>
+                <w:rStyle w:val="fontstyle01"/>
+              </w:rPr>
+              <w:t xml:space="preserve">Level </w:t>
             </w:r>
           </w:p>
         </w:tc>
@@ -4318,7 +4391,7 @@
           </w:tcPr>
           <w:p>
             <w:pPr>
-              <w:pStyle w:val="a4"/>
+              <w:pStyle w:val="ListParagraph"/>
               <w:ind w:left="0"/>
             </w:pPr>
             <w:r>
@@ -4332,58 +4405,35 @@
           </w:tcPr>
           <w:p>
             <w:pPr>
-              <w:pStyle w:val="a4"/>
-              <w:ind w:left="0"/>
-            </w:pPr>
-            <w:r>
-              <w:t>Write data on the UART data register.</w:t>
-            </w:r>
+              <w:pStyle w:val="ListParagraph"/>
+              <w:ind w:left="0"/>
+              <w:rPr>
+                <w:lang w:bidi="ar-EG"/>
+              </w:rPr>
+            </w:pPr>
+            <w:r>
+              <w:t>This function return the value of specific pin in any Port.</w:t>
+            </w:r>
+          </w:p>
+          <w:p>
+            <w:pPr>
+              <w:pStyle w:val="ListParagraph"/>
+              <w:ind w:left="0"/>
+            </w:pPr>
           </w:p>
         </w:tc>
       </w:tr>
     </w:tbl>
-    <w:p>
-      <w:pPr>
-        <w:ind w:left="720"/>
-        <w:rPr>
-          <w:color w:val="ACB9CA" w:themeColor="text2" w:themeTint="66"/>
-        </w:rPr>
-      </w:pPr>
-    </w:p>
-    <w:p>
-      <w:pPr>
-        <w:ind w:left="720"/>
-        <w:rPr>
-          <w:color w:val="ACB9CA" w:themeColor="text2" w:themeTint="66"/>
-        </w:rPr>
-      </w:pPr>
-    </w:p>
-    <w:p>
-      <w:pPr>
-        <w:ind w:left="720"/>
-        <w:rPr>
-          <w:color w:val="ACB9CA" w:themeColor="text2" w:themeTint="66"/>
-        </w:rPr>
-      </w:pPr>
-    </w:p>
-    <w:p>
-      <w:pPr>
-        <w:ind w:left="720"/>
-        <w:rPr>
-          <w:color w:val="ACB9CA" w:themeColor="text2" w:themeTint="66"/>
-        </w:rPr>
-      </w:pPr>
-    </w:p>
-    <w:p>
-      <w:pPr>
-        <w:rPr>
-          <w:color w:val="ACB9CA" w:themeColor="text2" w:themeTint="66"/>
-        </w:rPr>
+    <w:p/>
+    <w:p/>
+    <w:p>
+      <w:pPr>
+        <w:ind w:left="1440"/>
       </w:pPr>
     </w:p>
     <w:tbl>
       <w:tblPr>
-        <w:tblStyle w:val="a3"/>
+        <w:tblStyle w:val="TableGrid"/>
         <w:tblpPr w:leftFromText="180" w:rightFromText="180" w:vertAnchor="text" w:horzAnchor="margin" w:tblpXSpec="right" w:tblpY="151"/>
         <w:tblW w:w="0" w:type="auto"/>
         <w:tblBorders>
@@ -4408,7 +4458,7 @@
           </w:tcPr>
           <w:p>
             <w:pPr>
-              <w:pStyle w:val="a4"/>
+              <w:pStyle w:val="ListParagraph"/>
               <w:ind w:left="0"/>
             </w:pPr>
             <w:r>
@@ -4422,19 +4472,22 @@
           </w:tcPr>
           <w:p>
             <w:pPr>
-              <w:pStyle w:val="a4"/>
-              <w:ind w:left="0"/>
-            </w:pPr>
-            <w:r>
-              <w:t xml:space="preserve">void </w:t>
-            </w:r>
+              <w:pStyle w:val="ListParagraph"/>
+              <w:ind w:left="0"/>
+            </w:pPr>
             <w:proofErr w:type="spellStart"/>
             <w:r>
-              <w:t>UARTX_Read_String</w:t>
+              <w:rPr>
+                <w:rStyle w:val="fontstyle01"/>
+              </w:rPr>
+              <w:t>DIO_WritePort</w:t>
             </w:r>
             <w:proofErr w:type="spellEnd"/>
             <w:r>
-              <w:t>(char c[])</w:t>
+              <w:rPr>
+                <w:rStyle w:val="fontstyle01"/>
+              </w:rPr>
+              <w:t>(uint8,uint8,uint8)</w:t>
             </w:r>
           </w:p>
         </w:tc>
@@ -4449,7 +4502,7 @@
           </w:tcPr>
           <w:p>
             <w:pPr>
-              <w:pStyle w:val="a4"/>
+              <w:pStyle w:val="ListParagraph"/>
               <w:ind w:left="0"/>
             </w:pPr>
             <w:r>
@@ -4463,11 +4516,14 @@
           </w:tcPr>
           <w:p>
             <w:pPr>
-              <w:pStyle w:val="a4"/>
-              <w:ind w:left="0"/>
-            </w:pPr>
-            <w:r>
-              <w:t>String or char[]</w:t>
+              <w:pStyle w:val="ListParagraph"/>
+              <w:ind w:left="0"/>
+            </w:pPr>
+            <w:r>
+              <w:rPr>
+                <w:rStyle w:val="fontstyle01"/>
+              </w:rPr>
+              <w:t>Port index, pin, level</w:t>
             </w:r>
           </w:p>
         </w:tc>
@@ -4482,7 +4538,7 @@
           </w:tcPr>
           <w:p>
             <w:pPr>
-              <w:pStyle w:val="a4"/>
+              <w:pStyle w:val="ListParagraph"/>
               <w:ind w:left="0"/>
             </w:pPr>
             <w:r>
@@ -4496,11 +4552,14 @@
           </w:tcPr>
           <w:p>
             <w:pPr>
-              <w:pStyle w:val="a4"/>
-              <w:ind w:left="0"/>
-            </w:pPr>
-            <w:r>
-              <w:t>Void</w:t>
+              <w:pStyle w:val="ListParagraph"/>
+              <w:ind w:left="0"/>
+            </w:pPr>
+            <w:r>
+              <w:rPr>
+                <w:rStyle w:val="fontstyle01"/>
+              </w:rPr>
+              <w:t>void</w:t>
             </w:r>
           </w:p>
         </w:tc>
@@ -4515,10 +4574,11 @@
           </w:tcPr>
           <w:p>
             <w:pPr>
-              <w:pStyle w:val="a4"/>
-              <w:ind w:left="0"/>
-            </w:pPr>
-            <w:r>
+              <w:pStyle w:val="ListParagraph"/>
+              <w:ind w:left="0"/>
+            </w:pPr>
+            <w:r>
+              <w:lastRenderedPageBreak/>
               <w:t>Description</w:t>
             </w:r>
           </w:p>
@@ -4529,84 +4589,100 @@
           </w:tcPr>
           <w:p>
             <w:pPr>
-              <w:pStyle w:val="a4"/>
-              <w:ind w:left="0"/>
-            </w:pPr>
-            <w:r>
-              <w:t xml:space="preserve">Concatenates Characters received by UART until it received null character to form a string. </w:t>
-            </w:r>
+              <w:pStyle w:val="ListParagraph"/>
+              <w:ind w:left="0"/>
+              <w:rPr>
+                <w:lang w:bidi="ar-EG"/>
+              </w:rPr>
+            </w:pPr>
+            <w:r>
+              <w:t xml:space="preserve">This function </w:t>
+            </w:r>
+            <w:r>
+              <w:t>is used to set a specific value –LOW or HIGH- for specific pin in any Port</w:t>
+            </w:r>
+            <w:r>
+              <w:t>.</w:t>
+            </w:r>
+          </w:p>
+          <w:p>
+            <w:pPr>
+              <w:pStyle w:val="ListParagraph"/>
+              <w:ind w:left="0"/>
+            </w:pPr>
           </w:p>
         </w:tc>
       </w:tr>
     </w:tbl>
     <w:p>
       <w:pPr>
-        <w:ind w:left="720"/>
-        <w:rPr>
-          <w:color w:val="ACB9CA" w:themeColor="text2" w:themeTint="66"/>
-        </w:rPr>
-      </w:pPr>
-    </w:p>
-    <w:p>
-      <w:pPr>
-        <w:ind w:left="720"/>
-        <w:rPr>
-          <w:color w:val="ACB9CA" w:themeColor="text2" w:themeTint="66"/>
-        </w:rPr>
-      </w:pPr>
-    </w:p>
-    <w:p>
-      <w:pPr>
-        <w:ind w:left="720"/>
-        <w:rPr>
-          <w:color w:val="ACB9CA" w:themeColor="text2" w:themeTint="66"/>
-        </w:rPr>
-      </w:pPr>
-    </w:p>
-    <w:p>
-      <w:pPr>
-        <w:ind w:left="720"/>
-        <w:rPr>
-          <w:color w:val="ACB9CA" w:themeColor="text2" w:themeTint="66"/>
-        </w:rPr>
-      </w:pPr>
-    </w:p>
-    <w:p>
-      <w:pPr>
-        <w:rPr>
-          <w:color w:val="ACB9CA" w:themeColor="text2" w:themeTint="66"/>
-        </w:rPr>
-      </w:pPr>
-    </w:p>
-    <w:p>
-      <w:pPr>
-        <w:pStyle w:val="3"/>
-      </w:pPr>
-      <w:r>
-        <w:t>I/O Driver:</w:t>
-      </w:r>
-    </w:p>
-    <w:p/>
-    <w:p>
-      <w:pPr>
-        <w:pStyle w:val="a4"/>
+        <w:ind w:left="1440"/>
+      </w:pPr>
+    </w:p>
+    <w:p>
+      <w:pPr>
+        <w:ind w:left="1440"/>
+      </w:pPr>
+    </w:p>
+    <w:p>
+      <w:pPr>
+        <w:pStyle w:val="ListParagraph"/>
         <w:numPr>
           <w:ilvl w:val="0"/>
           <w:numId w:val="20"/>
         </w:numPr>
       </w:pPr>
       <w:r>
-        <w:t>DIO Driver</w:t>
-      </w:r>
-    </w:p>
-    <w:p>
-      <w:pPr>
-        <w:ind w:left="720"/>
+        <w:t>ADC Driver</w:t>
+      </w:r>
+    </w:p>
+    <w:p>
+      <w:pPr>
+        <w:ind w:left="1080"/>
+      </w:pPr>
+      <w:r>
+        <w:t xml:space="preserve">// </w:t>
+      </w:r>
+      <w:proofErr w:type="spellStart"/>
+      <w:r>
+        <w:t>Tiva</w:t>
+      </w:r>
+      <w:proofErr w:type="spellEnd"/>
+      <w:r>
+        <w:t xml:space="preserve"> 2</w:t>
+      </w:r>
+    </w:p>
+    <w:p>
+      <w:pPr>
+        <w:ind w:left="1080"/>
+      </w:pPr>
+    </w:p>
+    <w:p>
+      <w:pPr>
+        <w:ind w:left="1080"/>
+      </w:pPr>
+    </w:p>
+    <w:p>
+      <w:pPr>
+        <w:pStyle w:val="ListParagraph"/>
+        <w:numPr>
+          <w:ilvl w:val="0"/>
+          <w:numId w:val="20"/>
+        </w:numPr>
+      </w:pPr>
+      <w:r>
+        <w:t>PWM Driver</w:t>
+      </w:r>
+    </w:p>
+    <w:p>
+      <w:pPr>
+        <w:pStyle w:val="ListParagraph"/>
+        <w:ind w:left="1080"/>
       </w:pPr>
     </w:p>
     <w:tbl>
       <w:tblPr>
-        <w:tblStyle w:val="a3"/>
+        <w:tblStyle w:val="TableGrid"/>
         <w:tblpPr w:leftFromText="180" w:rightFromText="180" w:vertAnchor="text" w:horzAnchor="margin" w:tblpXSpec="right" w:tblpY="151"/>
         <w:tblW w:w="0" w:type="auto"/>
         <w:tblBorders>
@@ -4631,7 +4707,7 @@
           </w:tcPr>
           <w:p>
             <w:pPr>
-              <w:pStyle w:val="a4"/>
+              <w:pStyle w:val="ListParagraph"/>
               <w:ind w:left="0"/>
             </w:pPr>
             <w:r>
@@ -4645,22 +4721,11 @@
           </w:tcPr>
           <w:p>
             <w:pPr>
-              <w:pStyle w:val="a4"/>
-              <w:ind w:left="0"/>
-            </w:pPr>
-            <w:proofErr w:type="spellStart"/>
-            <w:r>
-              <w:rPr>
-                <w:rStyle w:val="fontstyle01"/>
-              </w:rPr>
-              <w:t>DIO_ReadPort</w:t>
-            </w:r>
-            <w:proofErr w:type="spellEnd"/>
-            <w:r>
-              <w:rPr>
-                <w:rStyle w:val="fontstyle01"/>
-              </w:rPr>
-              <w:t>(uint8,uint8)</w:t>
+              <w:pStyle w:val="ListParagraph"/>
+              <w:ind w:left="0"/>
+            </w:pPr>
+            <w:r>
+              <w:t>Blue_PWM1_Init()</w:t>
             </w:r>
           </w:p>
         </w:tc>
@@ -4675,7 +4740,7 @@
           </w:tcPr>
           <w:p>
             <w:pPr>
-              <w:pStyle w:val="a4"/>
+              <w:pStyle w:val="ListParagraph"/>
               <w:ind w:left="0"/>
             </w:pPr>
             <w:r>
@@ -4689,14 +4754,11 @@
           </w:tcPr>
           <w:p>
             <w:pPr>
-              <w:pStyle w:val="a4"/>
-              <w:ind w:left="0"/>
-            </w:pPr>
-            <w:r>
-              <w:rPr>
-                <w:rStyle w:val="fontstyle01"/>
-              </w:rPr>
-              <w:t>uint8,uint8</w:t>
+              <w:pStyle w:val="ListParagraph"/>
+              <w:ind w:left="0"/>
+            </w:pPr>
+            <w:r>
+              <w:t>Void</w:t>
             </w:r>
           </w:p>
         </w:tc>
@@ -4711,7 +4773,7 @@
           </w:tcPr>
           <w:p>
             <w:pPr>
-              <w:pStyle w:val="a4"/>
+              <w:pStyle w:val="ListParagraph"/>
               <w:ind w:left="0"/>
             </w:pPr>
             <w:r>
@@ -4725,14 +4787,11 @@
           </w:tcPr>
           <w:p>
             <w:pPr>
-              <w:pStyle w:val="a4"/>
-              <w:ind w:left="0"/>
-            </w:pPr>
-            <w:r>
-              <w:rPr>
-                <w:rStyle w:val="fontstyle01"/>
-              </w:rPr>
-              <w:t>uint8</w:t>
+              <w:pStyle w:val="ListParagraph"/>
+              <w:ind w:left="0"/>
+            </w:pPr>
+            <w:r>
+              <w:t>Void</w:t>
             </w:r>
           </w:p>
         </w:tc>
@@ -4747,7 +4806,7 @@
           </w:tcPr>
           <w:p>
             <w:pPr>
-              <w:pStyle w:val="a4"/>
+              <w:pStyle w:val="ListParagraph"/>
               <w:ind w:left="0"/>
             </w:pPr>
             <w:r>
@@ -4761,35 +4820,90 @@
           </w:tcPr>
           <w:p>
             <w:pPr>
-              <w:pStyle w:val="a4"/>
-              <w:ind w:left="0"/>
-              <w:rPr>
-                <w:lang w:bidi="ar-EG"/>
-              </w:rPr>
-            </w:pPr>
-            <w:r>
-              <w:t>This function return the value of specific pin in any Port.</w:t>
-            </w:r>
-          </w:p>
-          <w:p>
-            <w:pPr>
-              <w:pStyle w:val="a4"/>
-              <w:ind w:left="0"/>
-            </w:pPr>
+              <w:pStyle w:val="ListParagraph"/>
+              <w:ind w:left="0"/>
+            </w:pPr>
+            <w:r>
+              <w:t>Enable</w:t>
+            </w:r>
+            <w:r>
+              <w:t xml:space="preserve"> PWM</w:t>
+            </w:r>
+            <w:r>
+              <w:t>, determine its clock</w:t>
+            </w:r>
+            <w:r>
+              <w:t xml:space="preserve">, control properties of PORTF and set other </w:t>
+            </w:r>
+            <w:r>
+              <w:t>PWM</w:t>
+            </w:r>
+            <w:r>
+              <w:t xml:space="preserve"> properties.</w:t>
+            </w:r>
           </w:p>
         </w:tc>
       </w:tr>
     </w:tbl>
-    <w:p/>
-    <w:p/>
-    <w:p>
-      <w:pPr>
-        <w:ind w:left="1440"/>
+    <w:p>
+      <w:pPr>
+        <w:ind w:left="720"/>
+        <w:rPr>
+          <w:color w:val="ACB9CA" w:themeColor="text2" w:themeTint="66"/>
+        </w:rPr>
+      </w:pPr>
+    </w:p>
+    <w:p>
+      <w:pPr>
+        <w:ind w:left="720"/>
+        <w:rPr>
+          <w:color w:val="ACB9CA" w:themeColor="text2" w:themeTint="66"/>
+        </w:rPr>
+      </w:pPr>
+    </w:p>
+    <w:p>
+      <w:pPr>
+        <w:ind w:left="720"/>
+        <w:rPr>
+          <w:color w:val="ACB9CA" w:themeColor="text2" w:themeTint="66"/>
+        </w:rPr>
+      </w:pPr>
+    </w:p>
+    <w:p>
+      <w:pPr>
+        <w:ind w:left="720"/>
+        <w:rPr>
+          <w:color w:val="ACB9CA" w:themeColor="text2" w:themeTint="66"/>
+        </w:rPr>
+      </w:pPr>
+    </w:p>
+    <w:p>
+      <w:pPr>
+        <w:ind w:left="720"/>
+        <w:rPr>
+          <w:color w:val="ACB9CA" w:themeColor="text2" w:themeTint="66"/>
+        </w:rPr>
+      </w:pPr>
+    </w:p>
+    <w:p>
+      <w:pPr>
+        <w:ind w:left="720"/>
+        <w:rPr>
+          <w:color w:val="ACB9CA" w:themeColor="text2" w:themeTint="66"/>
+        </w:rPr>
+      </w:pPr>
+    </w:p>
+    <w:p>
+      <w:pPr>
+        <w:ind w:left="720"/>
+        <w:rPr>
+          <w:color w:val="ACB9CA" w:themeColor="text2" w:themeTint="66"/>
+        </w:rPr>
       </w:pPr>
     </w:p>
     <w:tbl>
       <w:tblPr>
-        <w:tblStyle w:val="a3"/>
+        <w:tblStyle w:val="TableGrid"/>
         <w:tblpPr w:leftFromText="180" w:rightFromText="180" w:vertAnchor="text" w:horzAnchor="margin" w:tblpXSpec="right" w:tblpY="151"/>
         <w:tblW w:w="0" w:type="auto"/>
         <w:tblBorders>
@@ -4814,7 +4928,7 @@
           </w:tcPr>
           <w:p>
             <w:pPr>
-              <w:pStyle w:val="a4"/>
+              <w:pStyle w:val="ListParagraph"/>
               <w:ind w:left="0"/>
             </w:pPr>
             <w:r>
@@ -4828,22 +4942,22 @@
           </w:tcPr>
           <w:p>
             <w:pPr>
-              <w:pStyle w:val="a4"/>
+              <w:pStyle w:val="ListParagraph"/>
               <w:ind w:left="0"/>
             </w:pPr>
             <w:proofErr w:type="spellStart"/>
             <w:r>
-              <w:rPr>
-                <w:rStyle w:val="fontstyle01"/>
-              </w:rPr>
-              <w:t>DIO_WritePort</w:t>
+              <w:t>BlueLED_SetDutyCycle</w:t>
             </w:r>
             <w:proofErr w:type="spellEnd"/>
             <w:r>
-              <w:rPr>
-                <w:rStyle w:val="fontstyle01"/>
-              </w:rPr>
-              <w:t>(uint8,uint8,uint8)</w:t>
+              <w:t>(</w:t>
+            </w:r>
+            <w:r>
+              <w:t>uint8_t</w:t>
+            </w:r>
+            <w:r>
+              <w:t>)</w:t>
             </w:r>
           </w:p>
         </w:tc>
@@ -4858,7 +4972,7 @@
           </w:tcPr>
           <w:p>
             <w:pPr>
-              <w:pStyle w:val="a4"/>
+              <w:pStyle w:val="ListParagraph"/>
               <w:ind w:left="0"/>
             </w:pPr>
             <w:r>
@@ -4872,14 +4986,11 @@
           </w:tcPr>
           <w:p>
             <w:pPr>
-              <w:pStyle w:val="a4"/>
-              <w:ind w:left="0"/>
-            </w:pPr>
-            <w:r>
-              <w:rPr>
-                <w:rStyle w:val="fontstyle01"/>
-              </w:rPr>
-              <w:t>uint8,uint8,uint8</w:t>
+              <w:pStyle w:val="ListParagraph"/>
+              <w:ind w:left="0"/>
+            </w:pPr>
+            <w:r>
+              <w:t xml:space="preserve">Duty cycle </w:t>
             </w:r>
           </w:p>
         </w:tc>
@@ -4894,7 +5005,7 @@
           </w:tcPr>
           <w:p>
             <w:pPr>
-              <w:pStyle w:val="a4"/>
+              <w:pStyle w:val="ListParagraph"/>
               <w:ind w:left="0"/>
             </w:pPr>
             <w:r>
@@ -4908,13 +5019,10 @@
           </w:tcPr>
           <w:p>
             <w:pPr>
-              <w:pStyle w:val="a4"/>
-              <w:ind w:left="0"/>
-            </w:pPr>
-            <w:r>
-              <w:rPr>
-                <w:rStyle w:val="fontstyle01"/>
-              </w:rPr>
+              <w:pStyle w:val="ListParagraph"/>
+              <w:ind w:left="0"/>
+            </w:pPr>
+            <w:r>
               <w:t>void</w:t>
             </w:r>
           </w:p>
@@ -4930,7 +5038,7 @@
           </w:tcPr>
           <w:p>
             <w:pPr>
-              <w:pStyle w:val="a4"/>
+              <w:pStyle w:val="ListParagraph"/>
               <w:ind w:left="0"/>
             </w:pPr>
             <w:r>
@@ -4944,100 +5052,149 @@
           </w:tcPr>
           <w:p>
             <w:pPr>
-              <w:pStyle w:val="a4"/>
-              <w:ind w:left="0"/>
-              <w:rPr>
-                <w:lang w:bidi="ar-EG"/>
-              </w:rPr>
-            </w:pPr>
-            <w:r>
-              <w:t xml:space="preserve">This function </w:t>
-            </w:r>
-            <w:r>
-              <w:t>is used to set a specific value –LOW or HIGH- for specific pin in any Port</w:t>
-            </w:r>
-            <w:r>
-              <w:t>.</w:t>
-            </w:r>
-          </w:p>
-          <w:p>
-            <w:pPr>
-              <w:pStyle w:val="a4"/>
-              <w:ind w:left="0"/>
-            </w:pPr>
+              <w:pStyle w:val="ListParagraph"/>
+              <w:ind w:left="0"/>
+            </w:pPr>
+            <w:r>
+              <w:t xml:space="preserve">Set value to its compare register according the value of duty cycle. </w:t>
+            </w:r>
           </w:p>
         </w:tc>
       </w:tr>
     </w:tbl>
     <w:p>
       <w:pPr>
-        <w:ind w:left="1440"/>
-      </w:pPr>
-    </w:p>
-    <w:p>
-      <w:pPr>
-        <w:ind w:left="1440"/>
-      </w:pPr>
-    </w:p>
-    <w:p>
-      <w:pPr>
-        <w:pStyle w:val="a4"/>
+        <w:ind w:left="720"/>
+        <w:rPr>
+          <w:color w:val="ACB9CA" w:themeColor="text2" w:themeTint="66"/>
+        </w:rPr>
+      </w:pPr>
+    </w:p>
+    <w:p>
+      <w:pPr>
+        <w:ind w:left="720"/>
+        <w:rPr>
+          <w:color w:val="ACB9CA" w:themeColor="text2" w:themeTint="66"/>
+        </w:rPr>
+      </w:pPr>
+    </w:p>
+    <w:p>
+      <w:pPr>
+        <w:ind w:left="720"/>
+        <w:rPr>
+          <w:color w:val="ACB9CA" w:themeColor="text2" w:themeTint="66"/>
+        </w:rPr>
+      </w:pPr>
+    </w:p>
+    <w:p>
+      <w:pPr>
+        <w:ind w:left="720"/>
+        <w:rPr>
+          <w:color w:val="ACB9CA" w:themeColor="text2" w:themeTint="66"/>
+        </w:rPr>
+      </w:pPr>
+    </w:p>
+    <w:p>
+      <w:pPr>
+        <w:ind w:left="720"/>
+        <w:rPr>
+          <w:color w:val="ACB9CA" w:themeColor="text2" w:themeTint="66"/>
+        </w:rPr>
+      </w:pPr>
+    </w:p>
+    <w:p>
+      <w:pPr>
+        <w:ind w:left="720"/>
+        <w:rPr>
+          <w:color w:val="ACB9CA" w:themeColor="text2" w:themeTint="66"/>
+        </w:rPr>
+      </w:pPr>
+    </w:p>
+    <w:p>
+      <w:pPr>
+        <w:ind w:left="720"/>
+        <w:rPr>
+          <w:color w:val="ACB9CA" w:themeColor="text2" w:themeTint="66"/>
+        </w:rPr>
+      </w:pPr>
+      <w:r>
+        <w:rPr>
+          <w:color w:val="ACB9CA" w:themeColor="text2" w:themeTint="66"/>
+        </w:rPr>
+        <w:tab/>
+      </w:r>
+    </w:p>
+    <w:p>
+      <w:pPr>
+        <w:ind w:left="720"/>
+        <w:rPr>
+          <w:color w:val="ACB9CA" w:themeColor="text2" w:themeTint="66"/>
+        </w:rPr>
+      </w:pPr>
+    </w:p>
+    <w:p>
+      <w:pPr>
+        <w:ind w:left="720"/>
+        <w:rPr>
+          <w:color w:val="ACB9CA" w:themeColor="text2" w:themeTint="66"/>
+        </w:rPr>
+      </w:pPr>
+    </w:p>
+    <w:p>
+      <w:pPr>
+        <w:ind w:left="720"/>
+        <w:rPr>
+          <w:color w:val="ACB9CA" w:themeColor="text2" w:themeTint="66"/>
+        </w:rPr>
+      </w:pPr>
+    </w:p>
+    <w:p>
+      <w:pPr>
+        <w:ind w:left="720"/>
+        <w:rPr>
+          <w:color w:val="ACB9CA" w:themeColor="text2" w:themeTint="66"/>
+        </w:rPr>
+      </w:pPr>
+    </w:p>
+    <w:p>
+      <w:pPr>
+        <w:ind w:left="720"/>
+        <w:rPr>
+          <w:color w:val="ACB9CA" w:themeColor="text2" w:themeTint="66"/>
+        </w:rPr>
+      </w:pPr>
+    </w:p>
+    <w:p>
+      <w:pPr>
+        <w:pStyle w:val="Heading3"/>
+      </w:pPr>
+      <w:r>
+        <w:lastRenderedPageBreak/>
+        <w:t>Device Drivers:</w:t>
+      </w:r>
+    </w:p>
+    <w:p/>
+    <w:p>
+      <w:pPr>
+        <w:pStyle w:val="ListParagraph"/>
         <w:numPr>
           <w:ilvl w:val="0"/>
-          <w:numId w:val="20"/>
+          <w:numId w:val="21"/>
         </w:numPr>
       </w:pPr>
       <w:r>
-        <w:t>ADC Driver</w:t>
-      </w:r>
-    </w:p>
-    <w:p>
-      <w:pPr>
-        <w:ind w:left="1080"/>
-      </w:pPr>
-      <w:r>
-        <w:t xml:space="preserve">// </w:t>
-      </w:r>
-      <w:proofErr w:type="spellStart"/>
-      <w:r>
-        <w:t>Tiva</w:t>
-      </w:r>
-      <w:proofErr w:type="spellEnd"/>
-      <w:r>
-        <w:t xml:space="preserve"> 2</w:t>
-      </w:r>
-    </w:p>
-    <w:p>
-      <w:pPr>
-        <w:ind w:left="1080"/>
-      </w:pPr>
-    </w:p>
-    <w:p>
-      <w:pPr>
-        <w:ind w:left="1080"/>
-      </w:pPr>
-    </w:p>
-    <w:p>
-      <w:pPr>
-        <w:pStyle w:val="a4"/>
-        <w:numPr>
-          <w:ilvl w:val="0"/>
-          <w:numId w:val="20"/>
-        </w:numPr>
-      </w:pPr>
-      <w:r>
-        <w:t>PWM Driver</w:t>
-      </w:r>
-    </w:p>
-    <w:p>
-      <w:pPr>
-        <w:pStyle w:val="a4"/>
+        <w:t>LCD Driver:</w:t>
+      </w:r>
+    </w:p>
+    <w:p>
+      <w:pPr>
+        <w:pStyle w:val="ListParagraph"/>
         <w:ind w:left="1080"/>
       </w:pPr>
     </w:p>
     <w:tbl>
       <w:tblPr>
-        <w:tblStyle w:val="a3"/>
+        <w:tblStyle w:val="TableGrid"/>
         <w:tblpPr w:leftFromText="180" w:rightFromText="180" w:vertAnchor="text" w:horzAnchor="margin" w:tblpXSpec="right" w:tblpY="151"/>
         <w:tblW w:w="0" w:type="auto"/>
         <w:tblBorders>
@@ -5062,7 +5219,7 @@
           </w:tcPr>
           <w:p>
             <w:pPr>
-              <w:pStyle w:val="a4"/>
+              <w:pStyle w:val="ListParagraph"/>
               <w:ind w:left="0"/>
             </w:pPr>
             <w:r>
@@ -5075,12 +5232,13 @@
             <w:tcW w:w="5534" w:type="dxa"/>
           </w:tcPr>
           <w:p>
-            <w:pPr>
-              <w:pStyle w:val="a4"/>
-              <w:ind w:left="0"/>
-            </w:pPr>
-            <w:r>
-              <w:t>Blue_PWM1_Init()</w:t>
+            <w:proofErr w:type="spellStart"/>
+            <w:r>
+              <w:t>LCD_Init</w:t>
+            </w:r>
+            <w:proofErr w:type="spellEnd"/>
+            <w:r>
+              <w:t>()</w:t>
             </w:r>
           </w:p>
         </w:tc>
@@ -5095,7 +5253,7 @@
           </w:tcPr>
           <w:p>
             <w:pPr>
-              <w:pStyle w:val="a4"/>
+              <w:pStyle w:val="ListParagraph"/>
               <w:ind w:left="0"/>
             </w:pPr>
             <w:r>
@@ -5109,7 +5267,7 @@
           </w:tcPr>
           <w:p>
             <w:pPr>
-              <w:pStyle w:val="a4"/>
+              <w:pStyle w:val="ListParagraph"/>
               <w:ind w:left="0"/>
             </w:pPr>
             <w:r>
@@ -5128,7 +5286,7 @@
           </w:tcPr>
           <w:p>
             <w:pPr>
-              <w:pStyle w:val="a4"/>
+              <w:pStyle w:val="ListParagraph"/>
               <w:ind w:left="0"/>
             </w:pPr>
             <w:r>
@@ -5142,11 +5300,11 @@
           </w:tcPr>
           <w:p>
             <w:pPr>
-              <w:pStyle w:val="a4"/>
-              <w:ind w:left="0"/>
-            </w:pPr>
-            <w:r>
-              <w:t>Void</w:t>
+              <w:pStyle w:val="ListParagraph"/>
+              <w:ind w:left="0"/>
+            </w:pPr>
+            <w:r>
+              <w:t>void</w:t>
             </w:r>
           </w:p>
         </w:tc>
@@ -5161,7 +5319,7 @@
           </w:tcPr>
           <w:p>
             <w:pPr>
-              <w:pStyle w:val="a4"/>
+              <w:pStyle w:val="ListParagraph"/>
               <w:ind w:left="0"/>
             </w:pPr>
             <w:r>
@@ -5175,29 +5333,27 @@
           </w:tcPr>
           <w:p>
             <w:pPr>
-              <w:pStyle w:val="a4"/>
-              <w:ind w:left="0"/>
-            </w:pPr>
-            <w:r>
-              <w:t xml:space="preserve">Enable </w:t>
-            </w:r>
-            <w:proofErr w:type="gramStart"/>
-            <w:r>
-              <w:t>PMW ,</w:t>
-            </w:r>
-            <w:proofErr w:type="gramEnd"/>
-            <w:r>
-              <w:t xml:space="preserve"> determine its clock</w:t>
-            </w:r>
-            <w:r>
-              <w:t xml:space="preserve"> , control properties of PORTF </w:t>
-            </w:r>
-            <w:r>
-              <w:t xml:space="preserve"> </w:t>
-            </w:r>
-            <w:r>
-              <w:t>and set other PMW properties.</w:t>
-            </w:r>
+              <w:pStyle w:val="ListParagraph"/>
+              <w:ind w:left="0"/>
+            </w:pPr>
+            <w:r>
+              <w:t xml:space="preserve">Enable (PORTE </w:t>
+            </w:r>
+            <w:r>
+              <w:t>a</w:t>
+            </w:r>
+            <w:r>
+              <w:t>nd PORTB) and set direction of their</w:t>
+            </w:r>
+            <w:r>
+              <w:t xml:space="preserve"> pins.</w:t>
+            </w:r>
+          </w:p>
+          <w:p>
+            <w:pPr>
+              <w:pStyle w:val="ListParagraph"/>
+              <w:ind w:left="0"/>
+            </w:pPr>
           </w:p>
         </w:tc>
       </w:tr>
@@ -5205,62 +5361,15 @@
     <w:p>
       <w:pPr>
         <w:ind w:left="720"/>
-        <w:rPr>
-          <w:color w:val="ACB9CA" w:themeColor="text2" w:themeTint="66"/>
-        </w:rPr>
-      </w:pPr>
-    </w:p>
-    <w:p>
-      <w:pPr>
-        <w:ind w:left="720"/>
-        <w:rPr>
-          <w:color w:val="ACB9CA" w:themeColor="text2" w:themeTint="66"/>
-        </w:rPr>
-      </w:pPr>
-    </w:p>
-    <w:p>
-      <w:pPr>
-        <w:ind w:left="720"/>
-        <w:rPr>
-          <w:color w:val="ACB9CA" w:themeColor="text2" w:themeTint="66"/>
-        </w:rPr>
-      </w:pPr>
-    </w:p>
-    <w:p>
-      <w:pPr>
-        <w:ind w:left="720"/>
-        <w:rPr>
-          <w:color w:val="ACB9CA" w:themeColor="text2" w:themeTint="66"/>
-        </w:rPr>
-      </w:pPr>
-    </w:p>
-    <w:p>
-      <w:pPr>
-        <w:ind w:left="720"/>
-        <w:rPr>
-          <w:color w:val="ACB9CA" w:themeColor="text2" w:themeTint="66"/>
-        </w:rPr>
-      </w:pPr>
-    </w:p>
-    <w:p>
-      <w:pPr>
-        <w:ind w:left="720"/>
-        <w:rPr>
-          <w:color w:val="ACB9CA" w:themeColor="text2" w:themeTint="66"/>
-        </w:rPr>
-      </w:pPr>
-    </w:p>
-    <w:p>
-      <w:pPr>
-        <w:ind w:left="720"/>
-        <w:rPr>
-          <w:color w:val="ACB9CA" w:themeColor="text2" w:themeTint="66"/>
-        </w:rPr>
-      </w:pPr>
-    </w:p>
+      </w:pPr>
+    </w:p>
+    <w:p/>
+    <w:p/>
+    <w:p/>
+    <w:p/>
     <w:tbl>
       <w:tblPr>
-        <w:tblStyle w:val="a3"/>
+        <w:tblStyle w:val="TableGrid"/>
         <w:tblpPr w:leftFromText="180" w:rightFromText="180" w:vertAnchor="text" w:horzAnchor="margin" w:tblpXSpec="right" w:tblpY="151"/>
         <w:tblW w:w="0" w:type="auto"/>
         <w:tblBorders>
@@ -5285,11 +5394,10 @@
           </w:tcPr>
           <w:p>
             <w:pPr>
-              <w:pStyle w:val="a4"/>
-              <w:ind w:left="0"/>
-            </w:pPr>
-            <w:r>
-              <w:lastRenderedPageBreak/>
+              <w:pStyle w:val="ListParagraph"/>
+              <w:ind w:left="0"/>
+            </w:pPr>
+            <w:r>
               <w:t>Function name</w:t>
             </w:r>
           </w:p>
@@ -5299,23 +5407,11 @@
             <w:tcW w:w="5534" w:type="dxa"/>
           </w:tcPr>
           <w:p>
-            <w:pPr>
-              <w:pStyle w:val="a4"/>
-              <w:ind w:left="0"/>
-            </w:pPr>
-            <w:proofErr w:type="spellStart"/>
-            <w:r>
-              <w:t>BlueLED_SetDutyCycle</w:t>
-            </w:r>
-            <w:proofErr w:type="spellEnd"/>
-            <w:r>
-              <w:t>(</w:t>
-            </w:r>
-            <w:r>
-              <w:t>uint8_t</w:t>
-            </w:r>
-            <w:r>
-              <w:t>)</w:t>
+            <w:r>
+              <w:t>LCD_CMD</w:t>
+            </w:r>
+            <w:r>
+              <w:t>(char)</w:t>
             </w:r>
           </w:p>
         </w:tc>
@@ -5330,7 +5426,7 @@
           </w:tcPr>
           <w:p>
             <w:pPr>
-              <w:pStyle w:val="a4"/>
+              <w:pStyle w:val="ListParagraph"/>
               <w:ind w:left="0"/>
             </w:pPr>
             <w:r>
@@ -5344,11 +5440,11 @@
           </w:tcPr>
           <w:p>
             <w:pPr>
-              <w:pStyle w:val="a4"/>
-              <w:ind w:left="0"/>
-            </w:pPr>
-            <w:r>
-              <w:t>uint8_t</w:t>
+              <w:pStyle w:val="ListParagraph"/>
+              <w:ind w:left="0"/>
+            </w:pPr>
+            <w:r>
+              <w:t>The character that is typed in the LCD</w:t>
             </w:r>
           </w:p>
         </w:tc>
@@ -5363,7 +5459,7 @@
           </w:tcPr>
           <w:p>
             <w:pPr>
-              <w:pStyle w:val="a4"/>
+              <w:pStyle w:val="ListParagraph"/>
               <w:ind w:left="0"/>
             </w:pPr>
             <w:r>
@@ -5377,7 +5473,7 @@
           </w:tcPr>
           <w:p>
             <w:pPr>
-              <w:pStyle w:val="a4"/>
+              <w:pStyle w:val="ListParagraph"/>
               <w:ind w:left="0"/>
             </w:pPr>
             <w:r>
@@ -5396,7 +5492,7 @@
           </w:tcPr>
           <w:p>
             <w:pPr>
-              <w:pStyle w:val="a4"/>
+              <w:pStyle w:val="ListParagraph"/>
               <w:ind w:left="0"/>
             </w:pPr>
             <w:r>
@@ -5410,124 +5506,43 @@
           </w:tcPr>
           <w:p>
             <w:pPr>
-              <w:pStyle w:val="a4"/>
-              <w:ind w:left="0"/>
-            </w:pPr>
-            <w:r>
-              <w:t xml:space="preserve">Set value to its compare register according the value of duty cycle. </w:t>
+              <w:pStyle w:val="ListParagraph"/>
+              <w:ind w:left="0"/>
+            </w:pPr>
+            <w:r>
+              <w:t>Set values of (RS, RW, E) of LCD and set command in PORTB which control the LCD.</w:t>
             </w:r>
           </w:p>
         </w:tc>
       </w:tr>
     </w:tbl>
-    <w:p>
-      <w:pPr>
-        <w:ind w:left="720"/>
-        <w:rPr>
-          <w:color w:val="ACB9CA" w:themeColor="text2" w:themeTint="66"/>
-        </w:rPr>
-      </w:pPr>
-    </w:p>
-    <w:p>
-      <w:pPr>
-        <w:ind w:left="720"/>
-        <w:rPr>
-          <w:color w:val="ACB9CA" w:themeColor="text2" w:themeTint="66"/>
-        </w:rPr>
-      </w:pPr>
-    </w:p>
-    <w:p>
-      <w:pPr>
-        <w:ind w:left="720"/>
-        <w:rPr>
-          <w:color w:val="ACB9CA" w:themeColor="text2" w:themeTint="66"/>
-        </w:rPr>
-      </w:pPr>
-    </w:p>
-    <w:p>
-      <w:pPr>
-        <w:ind w:left="720"/>
-        <w:rPr>
-          <w:color w:val="ACB9CA" w:themeColor="text2" w:themeTint="66"/>
-        </w:rPr>
-      </w:pPr>
-    </w:p>
-    <w:p>
-      <w:pPr>
-        <w:ind w:left="720"/>
-        <w:rPr>
-          <w:color w:val="ACB9CA" w:themeColor="text2" w:themeTint="66"/>
-        </w:rPr>
-      </w:pPr>
-    </w:p>
-    <w:p>
-      <w:pPr>
-        <w:ind w:left="720"/>
-        <w:rPr>
-          <w:color w:val="ACB9CA" w:themeColor="text2" w:themeTint="66"/>
-        </w:rPr>
-      </w:pPr>
-    </w:p>
-    <w:p>
-      <w:pPr>
-        <w:ind w:left="720"/>
-        <w:rPr>
-          <w:color w:val="ACB9CA" w:themeColor="text2" w:themeTint="66"/>
-        </w:rPr>
-      </w:pPr>
-      <w:r>
-        <w:rPr>
-          <w:color w:val="ACB9CA" w:themeColor="text2" w:themeTint="66"/>
-        </w:rPr>
-        <w:tab/>
-      </w:r>
-    </w:p>
-    <w:p>
-      <w:pPr>
-        <w:ind w:left="720"/>
-        <w:rPr>
-          <w:color w:val="ACB9CA" w:themeColor="text2" w:themeTint="66"/>
-        </w:rPr>
-      </w:pPr>
-    </w:p>
-    <w:p>
-      <w:pPr>
-        <w:ind w:left="720"/>
-        <w:rPr>
-          <w:color w:val="ACB9CA" w:themeColor="text2" w:themeTint="66"/>
-        </w:rPr>
-      </w:pPr>
-    </w:p>
-    <w:p>
-      <w:pPr>
-        <w:pStyle w:val="3"/>
-      </w:pPr>
-      <w:r>
-        <w:t>Device Drivers:</w:t>
-      </w:r>
-    </w:p>
     <w:p/>
-    <w:p>
-      <w:pPr>
-        <w:pStyle w:val="a4"/>
+    <w:p/>
+    <w:p/>
+    <w:p/>
+    <w:p/>
+    <w:p/>
+    <w:p>
+      <w:pPr>
+        <w:pStyle w:val="ListParagraph"/>
         <w:numPr>
           <w:ilvl w:val="0"/>
           <w:numId w:val="21"/>
         </w:numPr>
       </w:pPr>
       <w:r>
-        <w:t>LCD Driver:</w:t>
-      </w:r>
-    </w:p>
-    <w:p>
-      <w:pPr>
-        <w:pStyle w:val="a4"/>
-        <w:ind w:left="1080"/>
+        <w:t>Stepper Motor Driver</w:t>
+      </w:r>
+    </w:p>
+    <w:p>
+      <w:pPr>
+        <w:pStyle w:val="ListParagraph"/>
+        <w:ind w:left="1440"/>
       </w:pPr>
     </w:p>
     <w:tbl>
       <w:tblPr>
-        <w:tblStyle w:val="a3"/>
+        <w:tblStyle w:val="TableGrid"/>
         <w:tblpPr w:leftFromText="180" w:rightFromText="180" w:vertAnchor="text" w:horzAnchor="margin" w:tblpXSpec="right" w:tblpY="151"/>
         <w:tblW w:w="0" w:type="auto"/>
         <w:tblBorders>
@@ -5552,7 +5567,7 @@
           </w:tcPr>
           <w:p>
             <w:pPr>
-              <w:pStyle w:val="a4"/>
+              <w:pStyle w:val="ListParagraph"/>
               <w:ind w:left="0"/>
             </w:pPr>
             <w:r>
@@ -5565,13 +5580,16 @@
             <w:tcW w:w="5534" w:type="dxa"/>
           </w:tcPr>
           <w:p>
+            <w:r>
+              <w:t xml:space="preserve">void </w:t>
+            </w:r>
             <w:proofErr w:type="spellStart"/>
             <w:r>
-              <w:t>LCD_Init</w:t>
+              <w:t>STEPPER_MOTOR_voidInit</w:t>
             </w:r>
             <w:proofErr w:type="spellEnd"/>
             <w:r>
-              <w:t>()</w:t>
+              <w:t>(void);</w:t>
             </w:r>
           </w:p>
         </w:tc>
@@ -5586,7 +5604,7 @@
           </w:tcPr>
           <w:p>
             <w:pPr>
-              <w:pStyle w:val="a4"/>
+              <w:pStyle w:val="ListParagraph"/>
               <w:ind w:left="0"/>
             </w:pPr>
             <w:r>
@@ -5600,7 +5618,7 @@
           </w:tcPr>
           <w:p>
             <w:pPr>
-              <w:pStyle w:val="a4"/>
+              <w:pStyle w:val="ListParagraph"/>
               <w:ind w:left="0"/>
             </w:pPr>
             <w:r>
@@ -5619,7 +5637,7 @@
           </w:tcPr>
           <w:p>
             <w:pPr>
-              <w:pStyle w:val="a4"/>
+              <w:pStyle w:val="ListParagraph"/>
               <w:ind w:left="0"/>
             </w:pPr>
             <w:r>
@@ -5633,7 +5651,7 @@
           </w:tcPr>
           <w:p>
             <w:pPr>
-              <w:pStyle w:val="a4"/>
+              <w:pStyle w:val="ListParagraph"/>
               <w:ind w:left="0"/>
             </w:pPr>
             <w:r>
@@ -5652,7 +5670,7 @@
           </w:tcPr>
           <w:p>
             <w:pPr>
-              <w:pStyle w:val="a4"/>
+              <w:pStyle w:val="ListParagraph"/>
               <w:ind w:left="0"/>
             </w:pPr>
             <w:r>
@@ -5666,26 +5684,24 @@
           </w:tcPr>
           <w:p>
             <w:pPr>
-              <w:pStyle w:val="a4"/>
-              <w:ind w:left="0"/>
-            </w:pPr>
-            <w:r>
-              <w:t>Enable (</w:t>
-            </w:r>
-            <w:proofErr w:type="gramStart"/>
-            <w:r>
-              <w:t>PORTE  and</w:t>
-            </w:r>
-            <w:proofErr w:type="gramEnd"/>
-            <w:r>
-              <w:t xml:space="preserve"> PORTB) and set direction of  their  pins.</w:t>
-            </w:r>
-          </w:p>
-          <w:p>
-            <w:pPr>
-              <w:pStyle w:val="a4"/>
-              <w:ind w:left="0"/>
-            </w:pPr>
+              <w:pStyle w:val="ListParagraph"/>
+              <w:ind w:left="0"/>
+            </w:pPr>
+            <w:r>
+              <w:t>Enable PORTB and set direction of  its pins</w:t>
+            </w:r>
+          </w:p>
+          <w:p>
+            <w:pPr>
+              <w:pStyle w:val="ListParagraph"/>
+              <w:ind w:left="0"/>
+            </w:pPr>
+            <w:r>
+              <w:t>-PB0,PB1,PB2,PB3</w:t>
+            </w:r>
+            <w:r>
+              <w:t>-</w:t>
+            </w:r>
           </w:p>
         </w:tc>
       </w:tr>
@@ -5693,15 +5709,54 @@
     <w:p>
       <w:pPr>
         <w:ind w:left="720"/>
-      </w:pPr>
-    </w:p>
-    <w:p/>
-    <w:p/>
-    <w:p/>
-    <w:p/>
+        <w:rPr>
+          <w:color w:val="ACB9CA" w:themeColor="text2" w:themeTint="66"/>
+        </w:rPr>
+      </w:pPr>
+    </w:p>
+    <w:p>
+      <w:pPr>
+        <w:ind w:left="720"/>
+        <w:rPr>
+          <w:color w:val="ACB9CA" w:themeColor="text2" w:themeTint="66"/>
+        </w:rPr>
+      </w:pPr>
+    </w:p>
+    <w:p>
+      <w:pPr>
+        <w:ind w:left="720"/>
+        <w:rPr>
+          <w:color w:val="ACB9CA" w:themeColor="text2" w:themeTint="66"/>
+        </w:rPr>
+      </w:pPr>
+    </w:p>
+    <w:p>
+      <w:pPr>
+        <w:ind w:left="720"/>
+        <w:rPr>
+          <w:color w:val="ACB9CA" w:themeColor="text2" w:themeTint="66"/>
+        </w:rPr>
+      </w:pPr>
+    </w:p>
+    <w:p>
+      <w:pPr>
+        <w:ind w:left="720"/>
+        <w:rPr>
+          <w:color w:val="ACB9CA" w:themeColor="text2" w:themeTint="66"/>
+        </w:rPr>
+      </w:pPr>
+    </w:p>
+    <w:p>
+      <w:pPr>
+        <w:ind w:left="720"/>
+        <w:rPr>
+          <w:color w:val="ACB9CA" w:themeColor="text2" w:themeTint="66"/>
+        </w:rPr>
+      </w:pPr>
+    </w:p>
     <w:tbl>
       <w:tblPr>
-        <w:tblStyle w:val="a3"/>
+        <w:tblStyle w:val="TableGrid"/>
         <w:tblpPr w:leftFromText="180" w:rightFromText="180" w:vertAnchor="text" w:horzAnchor="margin" w:tblpXSpec="right" w:tblpY="151"/>
         <w:tblW w:w="0" w:type="auto"/>
         <w:tblBorders>
@@ -5726,7 +5781,7 @@
           </w:tcPr>
           <w:p>
             <w:pPr>
-              <w:pStyle w:val="a4"/>
+              <w:pStyle w:val="ListParagraph"/>
               <w:ind w:left="0"/>
             </w:pPr>
             <w:r>
@@ -5739,13 +5794,29 @@
             <w:tcW w:w="5534" w:type="dxa"/>
           </w:tcPr>
           <w:p>
+            <w:pPr>
+              <w:pStyle w:val="ListParagraph"/>
+              <w:ind w:left="0"/>
+            </w:pPr>
+            <w:r>
+              <w:t xml:space="preserve">void </w:t>
+            </w:r>
+            <w:r>
+              <w:t xml:space="preserve"> </w:t>
+            </w:r>
+            <w:r>
+              <w:t>STEPPER_MOTOR_MOVE_30(</w:t>
+            </w:r>
             <w:proofErr w:type="spellStart"/>
             <w:r>
-              <w:t>LCD_Cmd</w:t>
+              <w:t>int</w:t>
             </w:r>
             <w:proofErr w:type="spellEnd"/>
             <w:r>
-              <w:t>(char)</w:t>
+              <w:t>)</w:t>
+            </w:r>
+            <w:r>
+              <w:t>;</w:t>
             </w:r>
           </w:p>
         </w:tc>
@@ -5760,7 +5831,7 @@
           </w:tcPr>
           <w:p>
             <w:pPr>
-              <w:pStyle w:val="a4"/>
+              <w:pStyle w:val="ListParagraph"/>
               <w:ind w:left="0"/>
             </w:pPr>
             <w:r>
@@ -5774,11 +5845,11 @@
           </w:tcPr>
           <w:p>
             <w:pPr>
-              <w:pStyle w:val="a4"/>
-              <w:ind w:left="0"/>
-            </w:pPr>
-            <w:r>
-              <w:t xml:space="preserve">Char </w:t>
+              <w:pStyle w:val="ListParagraph"/>
+              <w:ind w:left="0"/>
+            </w:pPr>
+            <w:r>
+              <w:t>Takes an integer value that determines whether to rotate clock or anti clock wise</w:t>
             </w:r>
           </w:p>
         </w:tc>
@@ -5793,7 +5864,7 @@
           </w:tcPr>
           <w:p>
             <w:pPr>
-              <w:pStyle w:val="a4"/>
+              <w:pStyle w:val="ListParagraph"/>
               <w:ind w:left="0"/>
             </w:pPr>
             <w:r>
@@ -5807,11 +5878,11 @@
           </w:tcPr>
           <w:p>
             <w:pPr>
-              <w:pStyle w:val="a4"/>
-              <w:ind w:left="0"/>
-            </w:pPr>
-            <w:r>
-              <w:t>void</w:t>
+              <w:pStyle w:val="ListParagraph"/>
+              <w:ind w:left="0"/>
+            </w:pPr>
+            <w:r>
+              <w:t xml:space="preserve">Void </w:t>
             </w:r>
           </w:p>
         </w:tc>
@@ -5826,7 +5897,7 @@
           </w:tcPr>
           <w:p>
             <w:pPr>
-              <w:pStyle w:val="a4"/>
+              <w:pStyle w:val="ListParagraph"/>
               <w:ind w:left="0"/>
             </w:pPr>
             <w:r>
@@ -5840,43 +5911,132 @@
           </w:tcPr>
           <w:p>
             <w:pPr>
-              <w:pStyle w:val="a4"/>
-              <w:ind w:left="0"/>
-            </w:pPr>
-            <w:r>
-              <w:t>Set values of (RS, RW, E) of LCD and set command in PORTB which control the LCD.</w:t>
+              <w:pStyle w:val="ListParagraph"/>
+              <w:ind w:left="0"/>
+            </w:pPr>
+            <w:r>
+              <w:t xml:space="preserve">Control the stepper motor to rotate 30 degree </w:t>
+            </w:r>
+            <w:r>
+              <w:t>by delay</w:t>
+            </w:r>
+            <w:r>
+              <w:t xml:space="preserve"> function and control PORTB DATA register. </w:t>
             </w:r>
           </w:p>
         </w:tc>
       </w:tr>
     </w:tbl>
-    <w:p/>
-    <w:p/>
-    <w:p/>
-    <w:p/>
-    <w:p/>
-    <w:p/>
-    <w:p>
-      <w:pPr>
-        <w:pStyle w:val="a4"/>
+    <w:p>
+      <w:pPr>
+        <w:ind w:left="720"/>
+        <w:rPr>
+          <w:color w:val="ACB9CA" w:themeColor="text2" w:themeTint="66"/>
+        </w:rPr>
+      </w:pPr>
+    </w:p>
+    <w:p>
+      <w:pPr>
+        <w:ind w:left="720"/>
+        <w:rPr>
+          <w:color w:val="ACB9CA" w:themeColor="text2" w:themeTint="66"/>
+        </w:rPr>
+      </w:pPr>
+    </w:p>
+    <w:p>
+      <w:pPr>
+        <w:ind w:left="720"/>
+        <w:rPr>
+          <w:color w:val="ACB9CA" w:themeColor="text2" w:themeTint="66"/>
+        </w:rPr>
+      </w:pPr>
+    </w:p>
+    <w:p>
+      <w:pPr>
+        <w:ind w:left="720"/>
+        <w:rPr>
+          <w:color w:val="ACB9CA" w:themeColor="text2" w:themeTint="66"/>
+        </w:rPr>
+      </w:pPr>
+    </w:p>
+    <w:p>
+      <w:pPr>
+        <w:ind w:left="720"/>
+        <w:rPr>
+          <w:color w:val="ACB9CA" w:themeColor="text2" w:themeTint="66"/>
+        </w:rPr>
+      </w:pPr>
+    </w:p>
+    <w:p>
+      <w:pPr>
+        <w:ind w:left="720"/>
+        <w:rPr>
+          <w:color w:val="ACB9CA" w:themeColor="text2" w:themeTint="66"/>
+        </w:rPr>
+      </w:pPr>
+    </w:p>
+    <w:p>
+      <w:pPr>
+        <w:ind w:left="720"/>
+        <w:rPr>
+          <w:color w:val="ACB9CA" w:themeColor="text2" w:themeTint="66"/>
+        </w:rPr>
+      </w:pPr>
+    </w:p>
+    <w:p>
+      <w:pPr>
+        <w:ind w:left="720"/>
+        <w:rPr>
+          <w:color w:val="ACB9CA" w:themeColor="text2" w:themeTint="66"/>
+        </w:rPr>
+      </w:pPr>
+    </w:p>
+    <w:p>
+      <w:pPr>
+        <w:ind w:left="720"/>
+        <w:rPr>
+          <w:color w:val="ACB9CA" w:themeColor="text2" w:themeTint="66"/>
+        </w:rPr>
+      </w:pPr>
+    </w:p>
+    <w:p>
+      <w:pPr>
+        <w:pStyle w:val="ListParagraph"/>
         <w:numPr>
           <w:ilvl w:val="0"/>
           <w:numId w:val="21"/>
         </w:numPr>
-      </w:pPr>
-      <w:r>
-        <w:t>Stepper Motor Driver</w:t>
-      </w:r>
-    </w:p>
-    <w:p>
-      <w:pPr>
-        <w:pStyle w:val="a4"/>
-        <w:ind w:left="1440"/>
+        <w:rPr>
+          <w:color w:val="000000" w:themeColor="text1"/>
+        </w:rPr>
+      </w:pPr>
+      <w:proofErr w:type="spellStart"/>
+      <w:r>
+        <w:rPr>
+          <w:color w:val="000000" w:themeColor="text1"/>
+        </w:rPr>
+        <w:t>Temprature</w:t>
+      </w:r>
+      <w:proofErr w:type="spellEnd"/>
+      <w:r>
+        <w:rPr>
+          <w:color w:val="000000" w:themeColor="text1"/>
+        </w:rPr>
+        <w:t xml:space="preserve"> sensor Driver:</w:t>
+      </w:r>
+    </w:p>
+    <w:p>
+      <w:pPr>
+        <w:pStyle w:val="ListParagraph"/>
+        <w:ind w:left="1080"/>
+        <w:rPr>
+          <w:color w:val="000000" w:themeColor="text1"/>
+        </w:rPr>
       </w:pPr>
     </w:p>
     <w:tbl>
       <w:tblPr>
-        <w:tblStyle w:val="a3"/>
+        <w:tblStyle w:val="TableGrid"/>
         <w:tblpPr w:leftFromText="180" w:rightFromText="180" w:vertAnchor="text" w:horzAnchor="margin" w:tblpXSpec="right" w:tblpY="151"/>
         <w:tblW w:w="0" w:type="auto"/>
         <w:tblBorders>
@@ -5901,7 +6061,7 @@
           </w:tcPr>
           <w:p>
             <w:pPr>
-              <w:pStyle w:val="a4"/>
+              <w:pStyle w:val="ListParagraph"/>
               <w:ind w:left="0"/>
             </w:pPr>
             <w:r>
@@ -5919,11 +6079,11 @@
             </w:r>
             <w:proofErr w:type="spellStart"/>
             <w:r>
-              <w:t>STEPPER_MOTOR_voidInit</w:t>
+              <w:t>Temp_Init</w:t>
             </w:r>
             <w:proofErr w:type="spellEnd"/>
             <w:r>
-              <w:t>(void);</w:t>
+              <w:t>(void)</w:t>
             </w:r>
           </w:p>
         </w:tc>
@@ -5938,7 +6098,7 @@
           </w:tcPr>
           <w:p>
             <w:pPr>
-              <w:pStyle w:val="a4"/>
+              <w:pStyle w:val="ListParagraph"/>
               <w:ind w:left="0"/>
             </w:pPr>
             <w:r>
@@ -5952,10 +6112,17 @@
           </w:tcPr>
           <w:p>
             <w:pPr>
-              <w:pStyle w:val="a4"/>
-              <w:ind w:left="0"/>
-            </w:pPr>
-            <w:r>
+              <w:pStyle w:val="ListParagraph"/>
+              <w:ind w:left="0"/>
+              <w:rPr>
+                <w:rtl/>
+                <w:lang w:bidi="ar-EG"/>
+              </w:rPr>
+            </w:pPr>
+            <w:r>
+              <w:rPr>
+                <w:lang w:bidi="ar-EG"/>
+              </w:rPr>
               <w:t>Void</w:t>
             </w:r>
           </w:p>
@@ -5971,7 +6138,7 @@
           </w:tcPr>
           <w:p>
             <w:pPr>
-              <w:pStyle w:val="a4"/>
+              <w:pStyle w:val="ListParagraph"/>
               <w:ind w:left="0"/>
             </w:pPr>
             <w:r>
@@ -5985,11 +6152,11 @@
           </w:tcPr>
           <w:p>
             <w:pPr>
-              <w:pStyle w:val="a4"/>
-              <w:ind w:left="0"/>
-            </w:pPr>
-            <w:r>
-              <w:t>void</w:t>
+              <w:pStyle w:val="ListParagraph"/>
+              <w:ind w:left="0"/>
+            </w:pPr>
+            <w:r>
+              <w:t>Void</w:t>
             </w:r>
           </w:p>
         </w:tc>
@@ -6004,7 +6171,7 @@
           </w:tcPr>
           <w:p>
             <w:pPr>
-              <w:pStyle w:val="a4"/>
+              <w:pStyle w:val="ListParagraph"/>
               <w:ind w:left="0"/>
             </w:pPr>
             <w:r>
@@ -6018,23 +6185,24 @@
           </w:tcPr>
           <w:p>
             <w:pPr>
-              <w:pStyle w:val="a4"/>
-              <w:ind w:left="0"/>
-            </w:pPr>
-            <w:r>
-              <w:t>Enable PORTB and set direction of  its pins</w:t>
-            </w:r>
-          </w:p>
-          <w:p>
-            <w:pPr>
-              <w:pStyle w:val="a4"/>
-              <w:ind w:left="0"/>
-            </w:pPr>
-            <w:r>
-              <w:t>-PB0,PB1,PB2,PB3</w:t>
-            </w:r>
-            <w:r>
-              <w:t>-</w:t>
+              <w:pStyle w:val="ListParagraph"/>
+              <w:ind w:left="0"/>
+            </w:pPr>
+            <w:proofErr w:type="spellStart"/>
+            <w:r>
+              <w:t>Intialize</w:t>
+            </w:r>
+            <w:proofErr w:type="spellEnd"/>
+            <w:r>
+              <w:t xml:space="preserve"> ADC and ADC sequencer through Pin E3 and choose </w:t>
+            </w:r>
+            <w:proofErr w:type="spellStart"/>
+            <w:r>
+              <w:t>Temprature</w:t>
+            </w:r>
+            <w:proofErr w:type="spellEnd"/>
+            <w:r>
+              <w:t xml:space="preserve"> sensor as ADC source.</w:t>
             </w:r>
           </w:p>
         </w:tc>
@@ -6042,55 +6210,16 @@
     </w:tbl>
     <w:p>
       <w:pPr>
-        <w:ind w:left="720"/>
-        <w:rPr>
-          <w:color w:val="ACB9CA" w:themeColor="text2" w:themeTint="66"/>
-        </w:rPr>
-      </w:pPr>
-    </w:p>
-    <w:p>
-      <w:pPr>
-        <w:ind w:left="720"/>
-        <w:rPr>
-          <w:color w:val="ACB9CA" w:themeColor="text2" w:themeTint="66"/>
-        </w:rPr>
-      </w:pPr>
-    </w:p>
-    <w:p>
-      <w:pPr>
-        <w:ind w:left="720"/>
-        <w:rPr>
-          <w:color w:val="ACB9CA" w:themeColor="text2" w:themeTint="66"/>
-        </w:rPr>
-      </w:pPr>
-    </w:p>
-    <w:p>
-      <w:pPr>
-        <w:ind w:left="720"/>
-        <w:rPr>
-          <w:color w:val="ACB9CA" w:themeColor="text2" w:themeTint="66"/>
-        </w:rPr>
-      </w:pPr>
-    </w:p>
-    <w:p>
-      <w:pPr>
-        <w:ind w:left="720"/>
-        <w:rPr>
-          <w:color w:val="ACB9CA" w:themeColor="text2" w:themeTint="66"/>
-        </w:rPr>
-      </w:pPr>
-    </w:p>
-    <w:p>
-      <w:pPr>
-        <w:ind w:left="720"/>
-        <w:rPr>
-          <w:color w:val="ACB9CA" w:themeColor="text2" w:themeTint="66"/>
+        <w:pStyle w:val="ListParagraph"/>
+        <w:ind w:left="1440"/>
+        <w:rPr>
+          <w:color w:val="000000" w:themeColor="text1"/>
         </w:rPr>
       </w:pPr>
     </w:p>
     <w:tbl>
       <w:tblPr>
-        <w:tblStyle w:val="a3"/>
+        <w:tblStyle w:val="TableGrid"/>
         <w:tblpPr w:leftFromText="180" w:rightFromText="180" w:vertAnchor="text" w:horzAnchor="margin" w:tblpXSpec="right" w:tblpY="151"/>
         <w:tblW w:w="0" w:type="auto"/>
         <w:tblBorders>
@@ -6115,7 +6244,7 @@
           </w:tcPr>
           <w:p>
             <w:pPr>
-              <w:pStyle w:val="a4"/>
+              <w:pStyle w:val="ListParagraph"/>
               <w:ind w:left="0"/>
             </w:pPr>
             <w:r>
@@ -6128,29 +6257,16 @@
             <w:tcW w:w="5534" w:type="dxa"/>
           </w:tcPr>
           <w:p>
-            <w:pPr>
-              <w:pStyle w:val="a4"/>
-              <w:ind w:left="0"/>
-            </w:pPr>
-            <w:r>
-              <w:t xml:space="preserve">void </w:t>
-            </w:r>
-            <w:r>
-              <w:t xml:space="preserve"> </w:t>
-            </w:r>
-            <w:r>
-              <w:t>STEPPER_MOTOR_MOVE_30(</w:t>
+            <w:r>
+              <w:t xml:space="preserve">uint16_t </w:t>
             </w:r>
             <w:proofErr w:type="spellStart"/>
             <w:r>
-              <w:t>int</w:t>
+              <w:t>Temp_Read</w:t>
             </w:r>
             <w:proofErr w:type="spellEnd"/>
             <w:r>
-              <w:t>)</w:t>
-            </w:r>
-            <w:r>
-              <w:t>;</w:t>
+              <w:t>();</w:t>
             </w:r>
           </w:p>
         </w:tc>
@@ -6165,7 +6281,7 @@
           </w:tcPr>
           <w:p>
             <w:pPr>
-              <w:pStyle w:val="a4"/>
+              <w:pStyle w:val="ListParagraph"/>
               <w:ind w:left="0"/>
             </w:pPr>
             <w:r>
@@ -6179,16 +6295,11 @@
           </w:tcPr>
           <w:p>
             <w:pPr>
-              <w:pStyle w:val="a4"/>
-              <w:ind w:left="0"/>
-            </w:pPr>
-            <w:proofErr w:type="spellStart"/>
-            <w:r>
-              <w:t>Int</w:t>
-            </w:r>
-            <w:proofErr w:type="spellEnd"/>
-            <w:r>
-              <w:t xml:space="preserve"> </w:t>
+              <w:pStyle w:val="ListParagraph"/>
+              <w:ind w:left="0"/>
+            </w:pPr>
+            <w:r>
+              <w:t>Void</w:t>
             </w:r>
           </w:p>
         </w:tc>
@@ -6203,7 +6314,7 @@
           </w:tcPr>
           <w:p>
             <w:pPr>
-              <w:pStyle w:val="a4"/>
+              <w:pStyle w:val="ListParagraph"/>
               <w:ind w:left="0"/>
             </w:pPr>
             <w:r>
@@ -6217,11 +6328,14 @@
           </w:tcPr>
           <w:p>
             <w:pPr>
-              <w:pStyle w:val="a4"/>
-              <w:ind w:left="0"/>
-            </w:pPr>
-            <w:r>
-              <w:t xml:space="preserve">Void </w:t>
+              <w:pStyle w:val="ListParagraph"/>
+              <w:tabs>
+                <w:tab w:val="left" w:pos="2085"/>
+              </w:tabs>
+              <w:ind w:left="0"/>
+            </w:pPr>
+            <w:r>
+              <w:t>Temperature Reading</w:t>
             </w:r>
           </w:p>
         </w:tc>
@@ -6236,7 +6350,7 @@
           </w:tcPr>
           <w:p>
             <w:pPr>
-              <w:pStyle w:val="a4"/>
+              <w:pStyle w:val="ListParagraph"/>
               <w:ind w:left="0"/>
             </w:pPr>
             <w:r>
@@ -6250,19 +6364,11 @@
           </w:tcPr>
           <w:p>
             <w:pPr>
-              <w:pStyle w:val="a4"/>
-              <w:ind w:left="0"/>
-            </w:pPr>
-            <w:r>
-              <w:t xml:space="preserve">Control the stepper motor to rotate 30 degree </w:t>
-            </w:r>
-            <w:bookmarkStart w:id="0" w:name="_GoBack"/>
-            <w:bookmarkEnd w:id="0"/>
-            <w:r>
-              <w:t>by delay</w:t>
-            </w:r>
-            <w:r>
-              <w:t xml:space="preserve"> function and control PORTB DATA register. </w:t>
+              <w:pStyle w:val="ListParagraph"/>
+              <w:ind w:left="0"/>
+            </w:pPr>
+            <w:r>
+              <w:t>Returns temperature through the ADC of E3.</w:t>
             </w:r>
           </w:p>
         </w:tc>
@@ -6270,114 +6376,90 @@
     </w:tbl>
     <w:p>
       <w:pPr>
-        <w:ind w:left="720"/>
-        <w:rPr>
-          <w:color w:val="ACB9CA" w:themeColor="text2" w:themeTint="66"/>
-        </w:rPr>
-      </w:pPr>
-    </w:p>
-    <w:p>
-      <w:pPr>
-        <w:ind w:left="720"/>
-        <w:rPr>
-          <w:color w:val="ACB9CA" w:themeColor="text2" w:themeTint="66"/>
-        </w:rPr>
-      </w:pPr>
-    </w:p>
-    <w:p>
-      <w:pPr>
-        <w:ind w:left="720"/>
-        <w:rPr>
-          <w:color w:val="ACB9CA" w:themeColor="text2" w:themeTint="66"/>
-        </w:rPr>
-      </w:pPr>
-    </w:p>
-    <w:p>
-      <w:pPr>
-        <w:ind w:left="720"/>
-        <w:rPr>
-          <w:color w:val="ACB9CA" w:themeColor="text2" w:themeTint="66"/>
-        </w:rPr>
-      </w:pPr>
-    </w:p>
-    <w:p>
-      <w:pPr>
-        <w:ind w:left="720"/>
-        <w:rPr>
-          <w:color w:val="ACB9CA" w:themeColor="text2" w:themeTint="66"/>
-        </w:rPr>
-      </w:pPr>
-    </w:p>
-    <w:p>
-      <w:pPr>
-        <w:ind w:left="720"/>
-        <w:rPr>
-          <w:color w:val="ACB9CA" w:themeColor="text2" w:themeTint="66"/>
-        </w:rPr>
-      </w:pPr>
-    </w:p>
-    <w:p>
-      <w:pPr>
-        <w:ind w:left="720"/>
-        <w:rPr>
-          <w:color w:val="ACB9CA" w:themeColor="text2" w:themeTint="66"/>
-        </w:rPr>
-      </w:pPr>
-    </w:p>
-    <w:p>
-      <w:pPr>
-        <w:ind w:left="720"/>
-        <w:rPr>
-          <w:color w:val="ACB9CA" w:themeColor="text2" w:themeTint="66"/>
-        </w:rPr>
-      </w:pPr>
-    </w:p>
-    <w:p>
-      <w:pPr>
-        <w:ind w:left="720"/>
-        <w:rPr>
-          <w:color w:val="ACB9CA" w:themeColor="text2" w:themeTint="66"/>
-        </w:rPr>
-      </w:pPr>
-    </w:p>
-    <w:p>
-      <w:pPr>
-        <w:pStyle w:val="a4"/>
+        <w:rPr>
+          <w:color w:val="000000" w:themeColor="text1"/>
+          <w:lang w:bidi="ar-EG"/>
+        </w:rPr>
+      </w:pPr>
+    </w:p>
+    <w:p>
+      <w:pPr>
+        <w:rPr>
+          <w:color w:val="000000" w:themeColor="text1"/>
+          <w:lang w:bidi="ar-EG"/>
+        </w:rPr>
+      </w:pPr>
+    </w:p>
+    <w:p>
+      <w:pPr>
+        <w:rPr>
+          <w:color w:val="000000" w:themeColor="text1"/>
+          <w:lang w:bidi="ar-EG"/>
+        </w:rPr>
+      </w:pPr>
+    </w:p>
+    <w:p>
+      <w:pPr>
+        <w:rPr>
+          <w:color w:val="000000" w:themeColor="text1"/>
+          <w:lang w:bidi="ar-EG"/>
+        </w:rPr>
+      </w:pPr>
+    </w:p>
+    <w:p>
+      <w:pPr>
+        <w:rPr>
+          <w:color w:val="000000" w:themeColor="text1"/>
+          <w:lang w:bidi="ar-EG"/>
+        </w:rPr>
+      </w:pPr>
+    </w:p>
+    <w:p>
+      <w:pPr>
+        <w:rPr>
+          <w:color w:val="000000" w:themeColor="text1"/>
+          <w:lang w:bidi="ar-EG"/>
+        </w:rPr>
+      </w:pPr>
+    </w:p>
+    <w:p>
+      <w:pPr>
+        <w:rPr>
+          <w:color w:val="000000" w:themeColor="text1"/>
+          <w:lang w:bidi="ar-EG"/>
+        </w:rPr>
+      </w:pPr>
+    </w:p>
+    <w:p>
+      <w:pPr>
+        <w:rPr>
+          <w:color w:val="000000" w:themeColor="text1"/>
+          <w:lang w:bidi="ar-EG"/>
+        </w:rPr>
+      </w:pPr>
+    </w:p>
+    <w:p>
+      <w:pPr>
+        <w:pStyle w:val="ListParagraph"/>
         <w:numPr>
           <w:ilvl w:val="0"/>
           <w:numId w:val="21"/>
         </w:numPr>
-        <w:rPr>
-          <w:color w:val="000000" w:themeColor="text1"/>
-        </w:rPr>
-      </w:pPr>
-      <w:proofErr w:type="spellStart"/>
-      <w:r>
-        <w:rPr>
-          <w:color w:val="000000" w:themeColor="text1"/>
-        </w:rPr>
-        <w:t>Temprature</w:t>
-      </w:r>
-      <w:proofErr w:type="spellEnd"/>
-      <w:r>
-        <w:rPr>
-          <w:color w:val="000000" w:themeColor="text1"/>
-        </w:rPr>
-        <w:t xml:space="preserve"> sensor Driver:</w:t>
-      </w:r>
-    </w:p>
-    <w:p>
-      <w:pPr>
-        <w:pStyle w:val="a4"/>
-        <w:ind w:left="1080"/>
-        <w:rPr>
-          <w:color w:val="000000" w:themeColor="text1"/>
-        </w:rPr>
+      </w:pPr>
+      <w:bookmarkStart w:id="0" w:name="_GoBack"/>
+      <w:bookmarkEnd w:id="0"/>
+      <w:r>
+        <w:t>Button Driver</w:t>
+      </w:r>
+    </w:p>
+    <w:p>
+      <w:pPr>
+        <w:ind w:left="720"/>
       </w:pPr>
     </w:p>
     <w:tbl>
       <w:tblPr>
-        <w:tblStyle w:val="a3"/>
+        <w:tblStyle w:val="TableGrid"/>
         <w:tblpPr w:leftFromText="180" w:rightFromText="180" w:vertAnchor="text" w:horzAnchor="margin" w:tblpXSpec="right" w:tblpY="151"/>
         <w:tblW w:w="0" w:type="auto"/>
         <w:tblBorders>
@@ -6402,7 +6484,7 @@
           </w:tcPr>
           <w:p>
             <w:pPr>
-              <w:pStyle w:val="a4"/>
+              <w:pStyle w:val="ListParagraph"/>
               <w:ind w:left="0"/>
             </w:pPr>
             <w:r>
@@ -6415,16 +6497,20 @@
             <w:tcW w:w="5534" w:type="dxa"/>
           </w:tcPr>
           <w:p>
-            <w:r>
-              <w:t xml:space="preserve">void </w:t>
-            </w:r>
+            <w:pPr>
+              <w:pStyle w:val="ListParagraph"/>
+              <w:ind w:left="0"/>
+            </w:pPr>
             <w:proofErr w:type="spellStart"/>
             <w:r>
-              <w:t>Temp_Init</w:t>
+              <w:t>Button_Init</w:t>
             </w:r>
             <w:proofErr w:type="spellEnd"/>
             <w:r>
-              <w:t>(void)</w:t>
+              <w:t>(uint8,ui</w:t>
+            </w:r>
+            <w:r>
+              <w:t>nt8,Button_Type )</w:t>
             </w:r>
           </w:p>
         </w:tc>
@@ -6439,7 +6525,7 @@
           </w:tcPr>
           <w:p>
             <w:pPr>
-              <w:pStyle w:val="a4"/>
+              <w:pStyle w:val="ListParagraph"/>
               <w:ind w:left="0"/>
             </w:pPr>
             <w:r>
@@ -6453,18 +6539,14 @@
           </w:tcPr>
           <w:p>
             <w:pPr>
-              <w:pStyle w:val="a4"/>
-              <w:ind w:left="0"/>
-              <w:rPr>
-                <w:rtl/>
-                <w:lang w:bidi="ar-EG"/>
-              </w:rPr>
-            </w:pPr>
-            <w:r>
-              <w:rPr>
-                <w:lang w:bidi="ar-EG"/>
-              </w:rPr>
-              <w:t>Void</w:t>
+              <w:pStyle w:val="ListParagraph"/>
+              <w:ind w:left="0"/>
+            </w:pPr>
+            <w:r>
+              <w:t>uint8,ui</w:t>
+            </w:r>
+            <w:r>
+              <w:t>nt8,Button_Type</w:t>
             </w:r>
           </w:p>
         </w:tc>
@@ -6479,7 +6561,7 @@
           </w:tcPr>
           <w:p>
             <w:pPr>
-              <w:pStyle w:val="a4"/>
+              <w:pStyle w:val="ListParagraph"/>
               <w:ind w:left="0"/>
             </w:pPr>
             <w:r>
@@ -6493,7 +6575,7 @@
           </w:tcPr>
           <w:p>
             <w:pPr>
-              <w:pStyle w:val="a4"/>
+              <w:pStyle w:val="ListParagraph"/>
               <w:ind w:left="0"/>
             </w:pPr>
             <w:r>
@@ -6512,7 +6594,7 @@
           </w:tcPr>
           <w:p>
             <w:pPr>
-              <w:pStyle w:val="a4"/>
+              <w:pStyle w:val="ListParagraph"/>
               <w:ind w:left="0"/>
             </w:pPr>
             <w:r>
@@ -6526,24 +6608,11 @@
           </w:tcPr>
           <w:p>
             <w:pPr>
-              <w:pStyle w:val="a4"/>
-              <w:ind w:left="0"/>
-            </w:pPr>
-            <w:proofErr w:type="spellStart"/>
-            <w:r>
-              <w:t>Intialize</w:t>
-            </w:r>
-            <w:proofErr w:type="spellEnd"/>
-            <w:r>
-              <w:t xml:space="preserve"> ADC and ADC sequencer through Pin E3 and choose </w:t>
-            </w:r>
-            <w:proofErr w:type="spellStart"/>
-            <w:r>
-              <w:t>Temprature</w:t>
-            </w:r>
-            <w:proofErr w:type="spellEnd"/>
-            <w:r>
-              <w:t xml:space="preserve"> sensor as ADC source.</w:t>
+              <w:pStyle w:val="ListParagraph"/>
+              <w:ind w:left="0"/>
+            </w:pPr>
+            <w:r>
+              <w:t>Enable the PORTF and control the internal resistance type.</w:t>
             </w:r>
           </w:p>
         </w:tc>
@@ -6551,16 +6620,19 @@
     </w:tbl>
     <w:p>
       <w:pPr>
-        <w:pStyle w:val="a4"/>
-        <w:ind w:left="1440"/>
-        <w:rPr>
-          <w:color w:val="000000" w:themeColor="text1"/>
-        </w:rPr>
+        <w:pStyle w:val="ListParagraph"/>
+        <w:ind w:left="1080"/>
+      </w:pPr>
+    </w:p>
+    <w:p>
+      <w:pPr>
+        <w:pStyle w:val="ListParagraph"/>
+        <w:ind w:left="1080"/>
       </w:pPr>
     </w:p>
     <w:tbl>
       <w:tblPr>
-        <w:tblStyle w:val="a3"/>
+        <w:tblStyle w:val="TableGrid"/>
         <w:tblpPr w:leftFromText="180" w:rightFromText="180" w:vertAnchor="text" w:horzAnchor="margin" w:tblpXSpec="right" w:tblpY="151"/>
         <w:tblW w:w="0" w:type="auto"/>
         <w:tblBorders>
@@ -6585,7 +6657,7 @@
           </w:tcPr>
           <w:p>
             <w:pPr>
-              <w:pStyle w:val="a4"/>
+              <w:pStyle w:val="ListParagraph"/>
               <w:ind w:left="0"/>
             </w:pPr>
             <w:r>
@@ -6598,16 +6670,28 @@
             <w:tcW w:w="5534" w:type="dxa"/>
           </w:tcPr>
           <w:p>
-            <w:r>
-              <w:t xml:space="preserve">uint16_t </w:t>
-            </w:r>
+            <w:pPr>
+              <w:pStyle w:val="ListParagraph"/>
+              <w:ind w:left="0"/>
+            </w:pPr>
             <w:proofErr w:type="spellStart"/>
             <w:r>
-              <w:t>Temp_Read</w:t>
+              <w:t>bool</w:t>
             </w:r>
             <w:proofErr w:type="spellEnd"/>
             <w:r>
-              <w:t>();</w:t>
+              <w:t xml:space="preserve">  </w:t>
+            </w:r>
+            <w:proofErr w:type="spellStart"/>
+            <w:r>
+              <w:t>Button_IsPressed</w:t>
+            </w:r>
+            <w:proofErr w:type="spellEnd"/>
+            <w:r>
+              <w:t xml:space="preserve">(uint8,uint8,Button_Type </w:t>
+            </w:r>
+            <w:r>
+              <w:t>)</w:t>
             </w:r>
           </w:p>
         </w:tc>
@@ -6622,7 +6706,7 @@
           </w:tcPr>
           <w:p>
             <w:pPr>
-              <w:pStyle w:val="a4"/>
+              <w:pStyle w:val="ListParagraph"/>
               <w:ind w:left="0"/>
             </w:pPr>
             <w:r>
@@ -6636,11 +6720,11 @@
           </w:tcPr>
           <w:p>
             <w:pPr>
-              <w:pStyle w:val="a4"/>
-              <w:ind w:left="0"/>
-            </w:pPr>
-            <w:r>
-              <w:t>Void</w:t>
+              <w:pStyle w:val="ListParagraph"/>
+              <w:ind w:left="0"/>
+            </w:pPr>
+            <w:r>
+              <w:t>uint8,uint8,Button_Type</w:t>
             </w:r>
           </w:p>
         </w:tc>
@@ -6655,7 +6739,7 @@
           </w:tcPr>
           <w:p>
             <w:pPr>
-              <w:pStyle w:val="a4"/>
+              <w:pStyle w:val="ListParagraph"/>
               <w:ind w:left="0"/>
             </w:pPr>
             <w:r>
@@ -6669,15 +6753,14 @@
           </w:tcPr>
           <w:p>
             <w:pPr>
-              <w:pStyle w:val="a4"/>
-              <w:tabs>
-                <w:tab w:val="left" w:pos="2085"/>
-              </w:tabs>
-              <w:ind w:left="0"/>
-            </w:pPr>
-            <w:r>
-              <w:t>Uint16_t</w:t>
-            </w:r>
+              <w:pStyle w:val="ListParagraph"/>
+              <w:ind w:left="0"/>
+            </w:pPr>
+            <w:proofErr w:type="spellStart"/>
+            <w:r>
+              <w:t>bool</w:t>
+            </w:r>
+            <w:proofErr w:type="spellEnd"/>
           </w:p>
         </w:tc>
       </w:tr>
@@ -6691,7 +6774,7 @@
           </w:tcPr>
           <w:p>
             <w:pPr>
-              <w:pStyle w:val="a4"/>
+              <w:pStyle w:val="ListParagraph"/>
               <w:ind w:left="0"/>
             </w:pPr>
             <w:r>
@@ -6705,112 +6788,16 @@
           </w:tcPr>
           <w:p>
             <w:pPr>
-              <w:pStyle w:val="a4"/>
-              <w:ind w:left="0"/>
-            </w:pPr>
-            <w:r>
-              <w:t>Returns temperature through the ADC of E3.</w:t>
+              <w:pStyle w:val="ListParagraph"/>
+              <w:ind w:left="0"/>
+            </w:pPr>
+            <w:r>
+              <w:t>Check the state of the button.</w:t>
             </w:r>
           </w:p>
         </w:tc>
       </w:tr>
     </w:tbl>
-    <w:p>
-      <w:pPr>
-        <w:rPr>
-          <w:color w:val="000000" w:themeColor="text1"/>
-          <w:lang w:bidi="ar-EG"/>
-        </w:rPr>
-      </w:pPr>
-    </w:p>
-    <w:p>
-      <w:pPr>
-        <w:rPr>
-          <w:color w:val="000000" w:themeColor="text1"/>
-          <w:lang w:bidi="ar-EG"/>
-        </w:rPr>
-      </w:pPr>
-    </w:p>
-    <w:p>
-      <w:pPr>
-        <w:rPr>
-          <w:color w:val="000000" w:themeColor="text1"/>
-          <w:lang w:bidi="ar-EG"/>
-        </w:rPr>
-      </w:pPr>
-    </w:p>
-    <w:p>
-      <w:pPr>
-        <w:rPr>
-          <w:color w:val="000000" w:themeColor="text1"/>
-          <w:lang w:bidi="ar-EG"/>
-        </w:rPr>
-      </w:pPr>
-    </w:p>
-    <w:p>
-      <w:pPr>
-        <w:rPr>
-          <w:color w:val="000000" w:themeColor="text1"/>
-          <w:lang w:bidi="ar-EG"/>
-        </w:rPr>
-      </w:pPr>
-    </w:p>
-    <w:p>
-      <w:pPr>
-        <w:rPr>
-          <w:color w:val="000000" w:themeColor="text1"/>
-          <w:lang w:bidi="ar-EG"/>
-        </w:rPr>
-      </w:pPr>
-    </w:p>
-    <w:p>
-      <w:pPr>
-        <w:rPr>
-          <w:color w:val="000000" w:themeColor="text1"/>
-          <w:lang w:bidi="ar-EG"/>
-        </w:rPr>
-      </w:pPr>
-    </w:p>
-    <w:p>
-      <w:pPr>
-        <w:rPr>
-          <w:color w:val="000000" w:themeColor="text1"/>
-          <w:lang w:bidi="ar-EG"/>
-        </w:rPr>
-      </w:pPr>
-    </w:p>
-    <w:p>
-      <w:pPr>
-        <w:rPr>
-          <w:color w:val="000000" w:themeColor="text1"/>
-          <w:lang w:bidi="ar-EG"/>
-        </w:rPr>
-      </w:pPr>
-    </w:p>
-    <w:p>
-      <w:pPr>
-        <w:rPr>
-          <w:color w:val="000000" w:themeColor="text1"/>
-          <w:lang w:bidi="ar-EG"/>
-        </w:rPr>
-      </w:pPr>
-    </w:p>
-    <w:p>
-      <w:pPr>
-        <w:rPr>
-          <w:color w:val="000000" w:themeColor="text1"/>
-          <w:lang w:bidi="ar-EG"/>
-        </w:rPr>
-      </w:pPr>
-    </w:p>
-    <w:p>
-      <w:pPr>
-        <w:rPr>
-          <w:color w:val="000000" w:themeColor="text1"/>
-          <w:lang w:bidi="ar-EG"/>
-        </w:rPr>
-      </w:pPr>
-    </w:p>
     <w:p>
       <w:pPr>
         <w:rPr>
@@ -6830,7 +6817,7 @@
     </w:p>
     <w:p>
       <w:pPr>
-        <w:pStyle w:val="2"/>
+        <w:pStyle w:val="Heading2"/>
         <w:numPr>
           <w:ilvl w:val="0"/>
           <w:numId w:val="5"/>
@@ -6840,6 +6827,7 @@
         <w:rPr>
           <w:lang w:bidi="ar-EG"/>
         </w:rPr>
+        <w:lastRenderedPageBreak/>
         <w:t>Project’s Photo</w:t>
       </w:r>
     </w:p>
@@ -6859,7 +6847,7 @@
     </w:p>
     <w:p>
       <w:pPr>
-        <w:pStyle w:val="2"/>
+        <w:pStyle w:val="Heading2"/>
         <w:ind w:left="1080"/>
         <w:rPr>
           <w:noProof/>
@@ -6868,7 +6856,7 @@
     </w:p>
     <w:p>
       <w:pPr>
-        <w:pStyle w:val="2"/>
+        <w:pStyle w:val="Heading2"/>
         <w:ind w:left="1080"/>
         <w:rPr>
           <w:noProof/>
@@ -6877,7 +6865,7 @@
     </w:p>
     <w:p>
       <w:pPr>
-        <w:pStyle w:val="2"/>
+        <w:pStyle w:val="Heading2"/>
         <w:ind w:left="1080"/>
         <w:rPr>
           <w:noProof/>
@@ -6886,7 +6874,7 @@
     </w:p>
     <w:p>
       <w:pPr>
-        <w:pStyle w:val="2"/>
+        <w:pStyle w:val="Heading2"/>
         <w:ind w:left="1080"/>
         <w:rPr>
           <w:lang w:bidi="ar-EG"/>
@@ -6952,7 +6940,7 @@
 </file>
 
 <file path=word/endnotes.xml><?xml version="1.0" encoding="utf-8"?>
-<w:endnotes xmlns:wpc="http://schemas.microsoft.com/office/word/2010/wordprocessingCanvas" xmlns:cx="http://schemas.microsoft.com/office/drawing/2014/chartex" xmlns:cx1="http://schemas.microsoft.com/office/drawing/2015/9/8/chartex" xmlns:mc="http://schemas.openxmlformats.org/markup-compatibility/2006" xmlns:o="urn:schemas-microsoft-com:office:office" xmlns:r="http://schemas.openxmlformats.org/officeDocument/2006/relationships" xmlns:m="http://schemas.openxmlformats.org/officeDocument/2006/math" xmlns:v="urn:schemas-microsoft-com:vml" xmlns:wp14="http://schemas.microsoft.com/office/word/2010/wordprocessingDrawing" xmlns:wp="http://schemas.openxmlformats.org/drawingml/2006/wordprocessingDrawing" xmlns:w10="urn:schemas-microsoft-com:office:word" xmlns:w="http://schemas.openxmlformats.org/wordprocessingml/2006/main" xmlns:w14="http://schemas.microsoft.com/office/word/2010/wordml" xmlns:w15="http://schemas.microsoft.com/office/word/2012/wordml" xmlns:w16se="http://schemas.microsoft.com/office/word/2015/wordml/symex" xmlns:wpg="http://schemas.microsoft.com/office/word/2010/wordprocessingGroup" xmlns:wpi="http://schemas.microsoft.com/office/word/2010/wordprocessingInk" xmlns:wne="http://schemas.microsoft.com/office/word/2006/wordml" xmlns:wps="http://schemas.microsoft.com/office/word/2010/wordprocessingShape" mc:Ignorable="w14 w15 w16se wp14">
+<w:endnotes xmlns:wpc="http://schemas.microsoft.com/office/word/2010/wordprocessingCanvas" xmlns:mc="http://schemas.openxmlformats.org/markup-compatibility/2006" xmlns:o="urn:schemas-microsoft-com:office:office" xmlns:r="http://schemas.openxmlformats.org/officeDocument/2006/relationships" xmlns:m="http://schemas.openxmlformats.org/officeDocument/2006/math" xmlns:v="urn:schemas-microsoft-com:vml" xmlns:wp14="http://schemas.microsoft.com/office/word/2010/wordprocessingDrawing" xmlns:wp="http://schemas.openxmlformats.org/drawingml/2006/wordprocessingDrawing" xmlns:w10="urn:schemas-microsoft-com:office:word" xmlns:w="http://schemas.openxmlformats.org/wordprocessingml/2006/main" xmlns:w14="http://schemas.microsoft.com/office/word/2010/wordml" xmlns:w15="http://schemas.microsoft.com/office/word/2012/wordml" xmlns:wpg="http://schemas.microsoft.com/office/word/2010/wordprocessingGroup" xmlns:wpi="http://schemas.microsoft.com/office/word/2010/wordprocessingInk" xmlns:wne="http://schemas.microsoft.com/office/word/2006/wordml" xmlns:wps="http://schemas.microsoft.com/office/word/2010/wordprocessingShape" mc:Ignorable="w14 w15 wp14">
   <w:endnote w:type="separator" w:id="-1">
     <w:p>
       <w:pPr>
@@ -6977,7 +6965,7 @@
 </file>
 
 <file path=word/footer1.xml><?xml version="1.0" encoding="utf-8"?>
-<w:ftr xmlns:wpc="http://schemas.microsoft.com/office/word/2010/wordprocessingCanvas" xmlns:cx="http://schemas.microsoft.com/office/drawing/2014/chartex" xmlns:cx1="http://schemas.microsoft.com/office/drawing/2015/9/8/chartex" xmlns:mc="http://schemas.openxmlformats.org/markup-compatibility/2006" xmlns:o="urn:schemas-microsoft-com:office:office" xmlns:r="http://schemas.openxmlformats.org/officeDocument/2006/relationships" xmlns:m="http://schemas.openxmlformats.org/officeDocument/2006/math" xmlns:v="urn:schemas-microsoft-com:vml" xmlns:wp14="http://schemas.microsoft.com/office/word/2010/wordprocessingDrawing" xmlns:wp="http://schemas.openxmlformats.org/drawingml/2006/wordprocessingDrawing" xmlns:w10="urn:schemas-microsoft-com:office:word" xmlns:w="http://schemas.openxmlformats.org/wordprocessingml/2006/main" xmlns:w14="http://schemas.microsoft.com/office/word/2010/wordml" xmlns:w15="http://schemas.microsoft.com/office/word/2012/wordml" xmlns:w16se="http://schemas.microsoft.com/office/word/2015/wordml/symex" xmlns:wpg="http://schemas.microsoft.com/office/word/2010/wordprocessingGroup" xmlns:wpi="http://schemas.microsoft.com/office/word/2010/wordprocessingInk" xmlns:wne="http://schemas.microsoft.com/office/word/2006/wordml" xmlns:wps="http://schemas.microsoft.com/office/word/2010/wordprocessingShape" mc:Ignorable="w14 w15 w16se wp14">
+<w:ftr xmlns:wpc="http://schemas.microsoft.com/office/word/2010/wordprocessingCanvas" xmlns:mc="http://schemas.openxmlformats.org/markup-compatibility/2006" xmlns:o="urn:schemas-microsoft-com:office:office" xmlns:r="http://schemas.openxmlformats.org/officeDocument/2006/relationships" xmlns:m="http://schemas.openxmlformats.org/officeDocument/2006/math" xmlns:v="urn:schemas-microsoft-com:vml" xmlns:wp14="http://schemas.microsoft.com/office/word/2010/wordprocessingDrawing" xmlns:wp="http://schemas.openxmlformats.org/drawingml/2006/wordprocessingDrawing" xmlns:w10="urn:schemas-microsoft-com:office:word" xmlns:w="http://schemas.openxmlformats.org/wordprocessingml/2006/main" xmlns:w14="http://schemas.microsoft.com/office/word/2010/wordml" xmlns:w15="http://schemas.microsoft.com/office/word/2012/wordml" xmlns:wpg="http://schemas.microsoft.com/office/word/2010/wordprocessingGroup" xmlns:wpi="http://schemas.microsoft.com/office/word/2010/wordprocessingInk" xmlns:wne="http://schemas.microsoft.com/office/word/2006/wordml" xmlns:wps="http://schemas.microsoft.com/office/word/2010/wordprocessingShape" mc:Ignorable="w14 w15 wp14">
   <w:sdt>
     <w:sdtPr>
       <w:id w:val="1972479124"/>
@@ -6995,7 +6983,7 @@
     <w:sdtContent>
       <w:p>
         <w:pPr>
-          <w:pStyle w:val="a6"/>
+          <w:pStyle w:val="Footer"/>
           <w:pBdr>
             <w:top w:val="single" w:sz="4" w:space="1" w:color="D9D9D9" w:themeColor="background1" w:themeShade="D9"/>
           </w:pBdr>
@@ -7037,14 +7025,14 @@
   </w:sdt>
   <w:p>
     <w:pPr>
-      <w:pStyle w:val="a6"/>
+      <w:pStyle w:val="Footer"/>
     </w:pPr>
   </w:p>
 </w:ftr>
 </file>
 
 <file path=word/footnotes.xml><?xml version="1.0" encoding="utf-8"?>
-<w:footnotes xmlns:wpc="http://schemas.microsoft.com/office/word/2010/wordprocessingCanvas" xmlns:cx="http://schemas.microsoft.com/office/drawing/2014/chartex" xmlns:cx1="http://schemas.microsoft.com/office/drawing/2015/9/8/chartex" xmlns:mc="http://schemas.openxmlformats.org/markup-compatibility/2006" xmlns:o="urn:schemas-microsoft-com:office:office" xmlns:r="http://schemas.openxmlformats.org/officeDocument/2006/relationships" xmlns:m="http://schemas.openxmlformats.org/officeDocument/2006/math" xmlns:v="urn:schemas-microsoft-com:vml" xmlns:wp14="http://schemas.microsoft.com/office/word/2010/wordprocessingDrawing" xmlns:wp="http://schemas.openxmlformats.org/drawingml/2006/wordprocessingDrawing" xmlns:w10="urn:schemas-microsoft-com:office:word" xmlns:w="http://schemas.openxmlformats.org/wordprocessingml/2006/main" xmlns:w14="http://schemas.microsoft.com/office/word/2010/wordml" xmlns:w15="http://schemas.microsoft.com/office/word/2012/wordml" xmlns:w16se="http://schemas.microsoft.com/office/word/2015/wordml/symex" xmlns:wpg="http://schemas.microsoft.com/office/word/2010/wordprocessingGroup" xmlns:wpi="http://schemas.microsoft.com/office/word/2010/wordprocessingInk" xmlns:wne="http://schemas.microsoft.com/office/word/2006/wordml" xmlns:wps="http://schemas.microsoft.com/office/word/2010/wordprocessingShape" mc:Ignorable="w14 w15 w16se wp14">
+<w:footnotes xmlns:wpc="http://schemas.microsoft.com/office/word/2010/wordprocessingCanvas" xmlns:mc="http://schemas.openxmlformats.org/markup-compatibility/2006" xmlns:o="urn:schemas-microsoft-com:office:office" xmlns:r="http://schemas.openxmlformats.org/officeDocument/2006/relationships" xmlns:m="http://schemas.openxmlformats.org/officeDocument/2006/math" xmlns:v="urn:schemas-microsoft-com:vml" xmlns:wp14="http://schemas.microsoft.com/office/word/2010/wordprocessingDrawing" xmlns:wp="http://schemas.openxmlformats.org/drawingml/2006/wordprocessingDrawing" xmlns:w10="urn:schemas-microsoft-com:office:word" xmlns:w="http://schemas.openxmlformats.org/wordprocessingml/2006/main" xmlns:w14="http://schemas.microsoft.com/office/word/2010/wordml" xmlns:w15="http://schemas.microsoft.com/office/word/2012/wordml" xmlns:wpg="http://schemas.microsoft.com/office/word/2010/wordprocessingGroup" xmlns:wpi="http://schemas.microsoft.com/office/word/2010/wordprocessingInk" xmlns:wne="http://schemas.microsoft.com/office/word/2006/wordml" xmlns:wps="http://schemas.microsoft.com/office/word/2010/wordprocessingShape" mc:Ignorable="w14 w15 wp14">
   <w:footnote w:type="separator" w:id="-1">
     <w:p>
       <w:pPr>
@@ -7069,8 +7057,8 @@
 </file>
 
 <file path=word/numbering.xml><?xml version="1.0" encoding="utf-8"?>
-<w:numbering xmlns:wpc="http://schemas.microsoft.com/office/word/2010/wordprocessingCanvas" xmlns:cx="http://schemas.microsoft.com/office/drawing/2014/chartex" xmlns:cx1="http://schemas.microsoft.com/office/drawing/2015/9/8/chartex" xmlns:mc="http://schemas.openxmlformats.org/markup-compatibility/2006" xmlns:o="urn:schemas-microsoft-com:office:office" xmlns:r="http://schemas.openxmlformats.org/officeDocument/2006/relationships" xmlns:m="http://schemas.openxmlformats.org/officeDocument/2006/math" xmlns:v="urn:schemas-microsoft-com:vml" xmlns:wp14="http://schemas.microsoft.com/office/word/2010/wordprocessingDrawing" xmlns:wp="http://schemas.openxmlformats.org/drawingml/2006/wordprocessingDrawing" xmlns:w10="urn:schemas-microsoft-com:office:word" xmlns:w="http://schemas.openxmlformats.org/wordprocessingml/2006/main" xmlns:w14="http://schemas.microsoft.com/office/word/2010/wordml" xmlns:w15="http://schemas.microsoft.com/office/word/2012/wordml" xmlns:w16se="http://schemas.microsoft.com/office/word/2015/wordml/symex" xmlns:wpg="http://schemas.microsoft.com/office/word/2010/wordprocessingGroup" xmlns:wpi="http://schemas.microsoft.com/office/word/2010/wordprocessingInk" xmlns:wne="http://schemas.microsoft.com/office/word/2006/wordml" xmlns:wps="http://schemas.microsoft.com/office/word/2010/wordprocessingShape" mc:Ignorable="w14 w15 w16se wp14">
-  <w:abstractNum w:abstractNumId="0" w15:restartNumberingAfterBreak="0">
+<w:numbering xmlns:wpc="http://schemas.microsoft.com/office/word/2010/wordprocessingCanvas" xmlns:mc="http://schemas.openxmlformats.org/markup-compatibility/2006" xmlns:o="urn:schemas-microsoft-com:office:office" xmlns:r="http://schemas.openxmlformats.org/officeDocument/2006/relationships" xmlns:m="http://schemas.openxmlformats.org/officeDocument/2006/math" xmlns:v="urn:schemas-microsoft-com:vml" xmlns:wp14="http://schemas.microsoft.com/office/word/2010/wordprocessingDrawing" xmlns:wp="http://schemas.openxmlformats.org/drawingml/2006/wordprocessingDrawing" xmlns:w10="urn:schemas-microsoft-com:office:word" xmlns:w="http://schemas.openxmlformats.org/wordprocessingml/2006/main" xmlns:w14="http://schemas.microsoft.com/office/word/2010/wordml" xmlns:w15="http://schemas.microsoft.com/office/word/2012/wordml" xmlns:wpg="http://schemas.microsoft.com/office/word/2010/wordprocessingGroup" xmlns:wpi="http://schemas.microsoft.com/office/word/2010/wordprocessingInk" xmlns:wne="http://schemas.microsoft.com/office/word/2006/wordml" xmlns:wps="http://schemas.microsoft.com/office/word/2010/wordprocessingShape" mc:Ignorable="w14 w15 wp14">
+  <w:abstractNum w:abstractNumId="0">
     <w:nsid w:val="07557ACB"/>
     <w:multiLevelType w:val="hybridMultilevel"/>
     <w:tmpl w:val="18F01B80"/>
@@ -7159,7 +7147,7 @@
       </w:pPr>
     </w:lvl>
   </w:abstractNum>
-  <w:abstractNum w:abstractNumId="1" w15:restartNumberingAfterBreak="0">
+  <w:abstractNum w:abstractNumId="1">
     <w:nsid w:val="0A9B111A"/>
     <w:multiLevelType w:val="hybridMultilevel"/>
     <w:tmpl w:val="45368752"/>
@@ -7248,7 +7236,7 @@
       </w:pPr>
     </w:lvl>
   </w:abstractNum>
-  <w:abstractNum w:abstractNumId="2" w15:restartNumberingAfterBreak="0">
+  <w:abstractNum w:abstractNumId="2">
     <w:nsid w:val="0DF40E6A"/>
     <w:multiLevelType w:val="hybridMultilevel"/>
     <w:tmpl w:val="6D84EE8A"/>
@@ -7337,7 +7325,7 @@
       </w:pPr>
     </w:lvl>
   </w:abstractNum>
-  <w:abstractNum w:abstractNumId="3" w15:restartNumberingAfterBreak="0">
+  <w:abstractNum w:abstractNumId="3">
     <w:nsid w:val="0F0F75C0"/>
     <w:multiLevelType w:val="hybridMultilevel"/>
     <w:tmpl w:val="4170D56C"/>
@@ -7450,7 +7438,7 @@
       </w:rPr>
     </w:lvl>
   </w:abstractNum>
-  <w:abstractNum w:abstractNumId="4" w15:restartNumberingAfterBreak="0">
+  <w:abstractNum w:abstractNumId="4">
     <w:nsid w:val="134C102D"/>
     <w:multiLevelType w:val="hybridMultilevel"/>
     <w:tmpl w:val="83F0FFB0"/>
@@ -7563,7 +7551,7 @@
       </w:rPr>
     </w:lvl>
   </w:abstractNum>
-  <w:abstractNum w:abstractNumId="5" w15:restartNumberingAfterBreak="0">
+  <w:abstractNum w:abstractNumId="5">
     <w:nsid w:val="30974B7F"/>
     <w:multiLevelType w:val="hybridMultilevel"/>
     <w:tmpl w:val="75C8FCCA"/>
@@ -7652,7 +7640,7 @@
       </w:pPr>
     </w:lvl>
   </w:abstractNum>
-  <w:abstractNum w:abstractNumId="6" w15:restartNumberingAfterBreak="0">
+  <w:abstractNum w:abstractNumId="6">
     <w:nsid w:val="39F52104"/>
     <w:multiLevelType w:val="hybridMultilevel"/>
     <w:tmpl w:val="C03C4E18"/>
@@ -7765,7 +7753,96 @@
       </w:rPr>
     </w:lvl>
   </w:abstractNum>
-  <w:abstractNum w:abstractNumId="7" w15:restartNumberingAfterBreak="0">
+  <w:abstractNum w:abstractNumId="7">
+    <w:nsid w:val="3FCD6B4A"/>
+    <w:multiLevelType w:val="hybridMultilevel"/>
+    <w:tmpl w:val="75C8FCCA"/>
+    <w:lvl w:ilvl="0" w:tplc="5C745CA8">
+      <w:start w:val="1"/>
+      <w:numFmt w:val="decimal"/>
+      <w:lvlText w:val="%1."/>
+      <w:lvlJc w:val="left"/>
+      <w:pPr>
+        <w:ind w:left="1080" w:hanging="360"/>
+      </w:pPr>
+      <w:rPr>
+        <w:rFonts w:hint="default"/>
+      </w:rPr>
+    </w:lvl>
+    <w:lvl w:ilvl="1" w:tplc="04090019" w:tentative="1">
+      <w:start w:val="1"/>
+      <w:numFmt w:val="lowerLetter"/>
+      <w:lvlText w:val="%2."/>
+      <w:lvlJc w:val="left"/>
+      <w:pPr>
+        <w:ind w:left="1800" w:hanging="360"/>
+      </w:pPr>
+    </w:lvl>
+    <w:lvl w:ilvl="2" w:tplc="0409001B" w:tentative="1">
+      <w:start w:val="1"/>
+      <w:numFmt w:val="lowerRoman"/>
+      <w:lvlText w:val="%3."/>
+      <w:lvlJc w:val="right"/>
+      <w:pPr>
+        <w:ind w:left="2520" w:hanging="180"/>
+      </w:pPr>
+    </w:lvl>
+    <w:lvl w:ilvl="3" w:tplc="0409000F" w:tentative="1">
+      <w:start w:val="1"/>
+      <w:numFmt w:val="decimal"/>
+      <w:lvlText w:val="%4."/>
+      <w:lvlJc w:val="left"/>
+      <w:pPr>
+        <w:ind w:left="3240" w:hanging="360"/>
+      </w:pPr>
+    </w:lvl>
+    <w:lvl w:ilvl="4" w:tplc="04090019" w:tentative="1">
+      <w:start w:val="1"/>
+      <w:numFmt w:val="lowerLetter"/>
+      <w:lvlText w:val="%5."/>
+      <w:lvlJc w:val="left"/>
+      <w:pPr>
+        <w:ind w:left="3960" w:hanging="360"/>
+      </w:pPr>
+    </w:lvl>
+    <w:lvl w:ilvl="5" w:tplc="0409001B" w:tentative="1">
+      <w:start w:val="1"/>
+      <w:numFmt w:val="lowerRoman"/>
+      <w:lvlText w:val="%6."/>
+      <w:lvlJc w:val="right"/>
+      <w:pPr>
+        <w:ind w:left="4680" w:hanging="180"/>
+      </w:pPr>
+    </w:lvl>
+    <w:lvl w:ilvl="6" w:tplc="0409000F" w:tentative="1">
+      <w:start w:val="1"/>
+      <w:numFmt w:val="decimal"/>
+      <w:lvlText w:val="%7."/>
+      <w:lvlJc w:val="left"/>
+      <w:pPr>
+        <w:ind w:left="5400" w:hanging="360"/>
+      </w:pPr>
+    </w:lvl>
+    <w:lvl w:ilvl="7" w:tplc="04090019" w:tentative="1">
+      <w:start w:val="1"/>
+      <w:numFmt w:val="lowerLetter"/>
+      <w:lvlText w:val="%8."/>
+      <w:lvlJc w:val="left"/>
+      <w:pPr>
+        <w:ind w:left="6120" w:hanging="360"/>
+      </w:pPr>
+    </w:lvl>
+    <w:lvl w:ilvl="8" w:tplc="0409001B" w:tentative="1">
+      <w:start w:val="1"/>
+      <w:numFmt w:val="lowerRoman"/>
+      <w:lvlText w:val="%9."/>
+      <w:lvlJc w:val="right"/>
+      <w:pPr>
+        <w:ind w:left="6840" w:hanging="180"/>
+      </w:pPr>
+    </w:lvl>
+  </w:abstractNum>
+  <w:abstractNum w:abstractNumId="8">
     <w:nsid w:val="42F8707A"/>
     <w:multiLevelType w:val="hybridMultilevel"/>
     <w:tmpl w:val="8C1A4CEA"/>
@@ -7854,7 +7931,7 @@
       </w:pPr>
     </w:lvl>
   </w:abstractNum>
-  <w:abstractNum w:abstractNumId="8" w15:restartNumberingAfterBreak="0">
+  <w:abstractNum w:abstractNumId="9">
     <w:nsid w:val="45020E92"/>
     <w:multiLevelType w:val="hybridMultilevel"/>
     <w:tmpl w:val="1E46D33E"/>
@@ -7967,7 +8044,7 @@
       </w:rPr>
     </w:lvl>
   </w:abstractNum>
-  <w:abstractNum w:abstractNumId="9" w15:restartNumberingAfterBreak="0">
+  <w:abstractNum w:abstractNumId="10">
     <w:nsid w:val="49580BA9"/>
     <w:multiLevelType w:val="hybridMultilevel"/>
     <w:tmpl w:val="71B6C34A"/>
@@ -8056,7 +8133,7 @@
       </w:pPr>
     </w:lvl>
   </w:abstractNum>
-  <w:abstractNum w:abstractNumId="10" w15:restartNumberingAfterBreak="0">
+  <w:abstractNum w:abstractNumId="11">
     <w:nsid w:val="49BB618B"/>
     <w:multiLevelType w:val="hybridMultilevel"/>
     <w:tmpl w:val="EBA82B1A"/>
@@ -8145,7 +8222,7 @@
       </w:pPr>
     </w:lvl>
   </w:abstractNum>
-  <w:abstractNum w:abstractNumId="11" w15:restartNumberingAfterBreak="0">
+  <w:abstractNum w:abstractNumId="12">
     <w:nsid w:val="4C46514E"/>
     <w:multiLevelType w:val="hybridMultilevel"/>
     <w:tmpl w:val="D21C031C"/>
@@ -8258,7 +8335,7 @@
       </w:rPr>
     </w:lvl>
   </w:abstractNum>
-  <w:abstractNum w:abstractNumId="12" w15:restartNumberingAfterBreak="0">
+  <w:abstractNum w:abstractNumId="13">
     <w:nsid w:val="4D504946"/>
     <w:multiLevelType w:val="hybridMultilevel"/>
     <w:tmpl w:val="7D92D4E2"/>
@@ -8371,7 +8448,7 @@
       </w:rPr>
     </w:lvl>
   </w:abstractNum>
-  <w:abstractNum w:abstractNumId="13" w15:restartNumberingAfterBreak="0">
+  <w:abstractNum w:abstractNumId="14">
     <w:nsid w:val="4D6972A9"/>
     <w:multiLevelType w:val="hybridMultilevel"/>
     <w:tmpl w:val="3E780BCC"/>
@@ -8484,7 +8561,7 @@
       </w:rPr>
     </w:lvl>
   </w:abstractNum>
-  <w:abstractNum w:abstractNumId="14" w15:restartNumberingAfterBreak="0">
+  <w:abstractNum w:abstractNumId="15">
     <w:nsid w:val="4FFF2E8E"/>
     <w:multiLevelType w:val="hybridMultilevel"/>
     <w:tmpl w:val="5E06A332"/>
@@ -8597,7 +8674,7 @@
       </w:rPr>
     </w:lvl>
   </w:abstractNum>
-  <w:abstractNum w:abstractNumId="15" w15:restartNumberingAfterBreak="0">
+  <w:abstractNum w:abstractNumId="16">
     <w:nsid w:val="5C3E0BE9"/>
     <w:multiLevelType w:val="hybridMultilevel"/>
     <w:tmpl w:val="2A3EF166"/>
@@ -8710,7 +8787,7 @@
       </w:rPr>
     </w:lvl>
   </w:abstractNum>
-  <w:abstractNum w:abstractNumId="16" w15:restartNumberingAfterBreak="0">
+  <w:abstractNum w:abstractNumId="17">
     <w:nsid w:val="66883136"/>
     <w:multiLevelType w:val="hybridMultilevel"/>
     <w:tmpl w:val="89701F78"/>
@@ -8799,7 +8876,7 @@
       </w:pPr>
     </w:lvl>
   </w:abstractNum>
-  <w:abstractNum w:abstractNumId="17" w15:restartNumberingAfterBreak="0">
+  <w:abstractNum w:abstractNumId="18">
     <w:nsid w:val="6D7B4FEC"/>
     <w:multiLevelType w:val="hybridMultilevel"/>
     <w:tmpl w:val="00180910"/>
@@ -8888,7 +8965,7 @@
       </w:pPr>
     </w:lvl>
   </w:abstractNum>
-  <w:abstractNum w:abstractNumId="18" w15:restartNumberingAfterBreak="0">
+  <w:abstractNum w:abstractNumId="19">
     <w:nsid w:val="725B5828"/>
     <w:multiLevelType w:val="hybridMultilevel"/>
     <w:tmpl w:val="D79AA70E"/>
@@ -8977,7 +9054,7 @@
       </w:pPr>
     </w:lvl>
   </w:abstractNum>
-  <w:abstractNum w:abstractNumId="19" w15:restartNumberingAfterBreak="0">
+  <w:abstractNum w:abstractNumId="20">
     <w:nsid w:val="73914F40"/>
     <w:multiLevelType w:val="hybridMultilevel"/>
     <w:tmpl w:val="2CA4E328"/>
@@ -9090,7 +9167,7 @@
       </w:rPr>
     </w:lvl>
   </w:abstractNum>
-  <w:abstractNum w:abstractNumId="20" w15:restartNumberingAfterBreak="0">
+  <w:abstractNum w:abstractNumId="21">
     <w:nsid w:val="75FF0326"/>
     <w:multiLevelType w:val="hybridMultilevel"/>
     <w:tmpl w:val="56124788"/>
@@ -9179,7 +9256,7 @@
       </w:pPr>
     </w:lvl>
   </w:abstractNum>
-  <w:abstractNum w:abstractNumId="21" w15:restartNumberingAfterBreak="0">
+  <w:abstractNum w:abstractNumId="22">
     <w:nsid w:val="780943C0"/>
     <w:multiLevelType w:val="hybridMultilevel"/>
     <w:tmpl w:val="EBA82B1A"/>
@@ -9268,7 +9345,7 @@
       </w:pPr>
     </w:lvl>
   </w:abstractNum>
-  <w:abstractNum w:abstractNumId="22" w15:restartNumberingAfterBreak="0">
+  <w:abstractNum w:abstractNumId="23">
     <w:nsid w:val="79B5687C"/>
     <w:multiLevelType w:val="hybridMultilevel"/>
     <w:tmpl w:val="6F94FE3A"/>
@@ -9385,76 +9462,79 @@
     <w:abstractNumId w:val="2"/>
   </w:num>
   <w:num w:numId="2">
-    <w:abstractNumId w:val="20"/>
+    <w:abstractNumId w:val="21"/>
   </w:num>
   <w:num w:numId="3">
-    <w:abstractNumId w:val="9"/>
+    <w:abstractNumId w:val="10"/>
   </w:num>
   <w:num w:numId="4">
     <w:abstractNumId w:val="1"/>
   </w:num>
   <w:num w:numId="5">
-    <w:abstractNumId w:val="21"/>
+    <w:abstractNumId w:val="22"/>
   </w:num>
   <w:num w:numId="6">
-    <w:abstractNumId w:val="10"/>
+    <w:abstractNumId w:val="11"/>
   </w:num>
   <w:num w:numId="7">
     <w:abstractNumId w:val="6"/>
   </w:num>
   <w:num w:numId="8">
-    <w:abstractNumId w:val="11"/>
+    <w:abstractNumId w:val="12"/>
   </w:num>
   <w:num w:numId="9">
-    <w:abstractNumId w:val="14"/>
+    <w:abstractNumId w:val="15"/>
   </w:num>
   <w:num w:numId="10">
-    <w:abstractNumId w:val="8"/>
+    <w:abstractNumId w:val="9"/>
   </w:num>
   <w:num w:numId="11">
     <w:abstractNumId w:val="4"/>
   </w:num>
   <w:num w:numId="12">
-    <w:abstractNumId w:val="22"/>
+    <w:abstractNumId w:val="23"/>
   </w:num>
   <w:num w:numId="13">
-    <w:abstractNumId w:val="19"/>
+    <w:abstractNumId w:val="20"/>
   </w:num>
   <w:num w:numId="14">
     <w:abstractNumId w:val="3"/>
   </w:num>
   <w:num w:numId="15">
-    <w:abstractNumId w:val="15"/>
+    <w:abstractNumId w:val="16"/>
   </w:num>
   <w:num w:numId="16">
+    <w:abstractNumId w:val="14"/>
+  </w:num>
+  <w:num w:numId="17">
     <w:abstractNumId w:val="13"/>
   </w:num>
-  <w:num w:numId="17">
-    <w:abstractNumId w:val="12"/>
-  </w:num>
   <w:num w:numId="18">
-    <w:abstractNumId w:val="16"/>
+    <w:abstractNumId w:val="17"/>
   </w:num>
   <w:num w:numId="19">
-    <w:abstractNumId w:val="17"/>
+    <w:abstractNumId w:val="18"/>
   </w:num>
   <w:num w:numId="20">
     <w:abstractNumId w:val="0"/>
   </w:num>
   <w:num w:numId="21">
-    <w:abstractNumId w:val="18"/>
+    <w:abstractNumId w:val="19"/>
   </w:num>
   <w:num w:numId="22">
     <w:abstractNumId w:val="5"/>
   </w:num>
   <w:num w:numId="23">
+    <w:abstractNumId w:val="8"/>
+  </w:num>
+  <w:num w:numId="24">
     <w:abstractNumId w:val="7"/>
   </w:num>
 </w:numbering>
 </file>
 
 <file path=word/styles.xml><?xml version="1.0" encoding="utf-8"?>
-<w:styles xmlns:mc="http://schemas.openxmlformats.org/markup-compatibility/2006" xmlns:r="http://schemas.openxmlformats.org/officeDocument/2006/relationships" xmlns:w="http://schemas.openxmlformats.org/wordprocessingml/2006/main" xmlns:w14="http://schemas.microsoft.com/office/word/2010/wordml" xmlns:w15="http://schemas.microsoft.com/office/word/2012/wordml" xmlns:w16se="http://schemas.microsoft.com/office/word/2015/wordml/symex" mc:Ignorable="w14 w15 w16se">
+<w:styles xmlns:mc="http://schemas.openxmlformats.org/markup-compatibility/2006" xmlns:r="http://schemas.openxmlformats.org/officeDocument/2006/relationships" xmlns:w="http://schemas.openxmlformats.org/wordprocessingml/2006/main" xmlns:w14="http://schemas.microsoft.com/office/word/2010/wordml" xmlns:w15="http://schemas.microsoft.com/office/word/2012/wordml" mc:Ignorable="w14 w15">
   <w:docDefaults>
     <w:rPrDefault>
       <w:rPr>
@@ -9843,16 +9923,16 @@
     <w:lsdException w:name="List Table 6 Colorful Accent 6" w:uiPriority="51"/>
     <w:lsdException w:name="List Table 7 Colorful Accent 6" w:uiPriority="52"/>
   </w:latentStyles>
-  <w:style w:type="paragraph" w:default="1" w:styleId="a">
+  <w:style w:type="paragraph" w:default="1" w:styleId="Normal">
     <w:name w:val="Normal"/>
     <w:qFormat/>
     <w:rsid w:val="008D2962"/>
   </w:style>
-  <w:style w:type="paragraph" w:styleId="1">
+  <w:style w:type="paragraph" w:styleId="Heading1">
     <w:name w:val="heading 1"/>
-    <w:basedOn w:val="a"/>
-    <w:next w:val="a"/>
-    <w:link w:val="1Char"/>
+    <w:basedOn w:val="Normal"/>
+    <w:next w:val="Normal"/>
+    <w:link w:val="Heading1Char"/>
     <w:uiPriority w:val="9"/>
     <w:qFormat/>
     <w:rsid w:val="00BF1AE6"/>
@@ -9869,11 +9949,11 @@
       <w:szCs w:val="32"/>
     </w:rPr>
   </w:style>
-  <w:style w:type="paragraph" w:styleId="2">
+  <w:style w:type="paragraph" w:styleId="Heading2">
     <w:name w:val="heading 2"/>
-    <w:basedOn w:val="a"/>
-    <w:next w:val="a"/>
-    <w:link w:val="2Char"/>
+    <w:basedOn w:val="Normal"/>
+    <w:next w:val="Normal"/>
+    <w:link w:val="Heading2Char"/>
     <w:uiPriority w:val="9"/>
     <w:unhideWhenUsed/>
     <w:qFormat/>
@@ -9891,11 +9971,11 @@
       <w:szCs w:val="26"/>
     </w:rPr>
   </w:style>
-  <w:style w:type="paragraph" w:styleId="3">
+  <w:style w:type="paragraph" w:styleId="Heading3">
     <w:name w:val="heading 3"/>
-    <w:basedOn w:val="a"/>
-    <w:next w:val="a"/>
-    <w:link w:val="3Char"/>
+    <w:basedOn w:val="Normal"/>
+    <w:next w:val="Normal"/>
+    <w:link w:val="Heading3Char"/>
     <w:uiPriority w:val="9"/>
     <w:unhideWhenUsed/>
     <w:qFormat/>
@@ -9913,13 +9993,13 @@
       <w:szCs w:val="24"/>
     </w:rPr>
   </w:style>
-  <w:style w:type="character" w:default="1" w:styleId="a0">
+  <w:style w:type="character" w:default="1" w:styleId="DefaultParagraphFont">
     <w:name w:val="Default Paragraph Font"/>
     <w:uiPriority w:val="1"/>
     <w:semiHidden/>
     <w:unhideWhenUsed/>
   </w:style>
-  <w:style w:type="table" w:default="1" w:styleId="a1">
+  <w:style w:type="table" w:default="1" w:styleId="TableNormal">
     <w:name w:val="Normal Table"/>
     <w:uiPriority w:val="99"/>
     <w:semiHidden/>
@@ -9934,7 +10014,7 @@
       </w:tblCellMar>
     </w:tblPr>
   </w:style>
-  <w:style w:type="numbering" w:default="1" w:styleId="a2">
+  <w:style w:type="numbering" w:default="1" w:styleId="NoList">
     <w:name w:val="No List"/>
     <w:uiPriority w:val="99"/>
     <w:semiHidden/>
@@ -9956,10 +10036,10 @@
       <w:szCs w:val="24"/>
     </w:rPr>
   </w:style>
-  <w:style w:type="character" w:customStyle="1" w:styleId="1Char">
-    <w:name w:val="العنوان 1 Char"/>
-    <w:basedOn w:val="a0"/>
-    <w:link w:val="1"/>
+  <w:style w:type="character" w:customStyle="1" w:styleId="Heading1Char">
+    <w:name w:val="Heading 1 Char"/>
+    <w:basedOn w:val="DefaultParagraphFont"/>
+    <w:link w:val="Heading1"/>
     <w:uiPriority w:val="9"/>
     <w:rsid w:val="00BF1AE6"/>
     <w:rPr>
@@ -9969,15 +10049,16 @@
       <w:szCs w:val="32"/>
     </w:rPr>
   </w:style>
-  <w:style w:type="table" w:styleId="a3">
+  <w:style w:type="table" w:styleId="TableGrid">
     <w:name w:val="Table Grid"/>
-    <w:basedOn w:val="a1"/>
+    <w:basedOn w:val="TableNormal"/>
     <w:uiPriority w:val="39"/>
     <w:rsid w:val="00BF1AE6"/>
     <w:pPr>
       <w:spacing w:after="0" w:line="240" w:lineRule="auto"/>
     </w:pPr>
     <w:tblPr>
+      <w:tblInd w:w="0" w:type="dxa"/>
       <w:tblBorders>
         <w:top w:val="single" w:sz="4" w:space="0" w:color="auto"/>
         <w:left w:val="single" w:sz="4" w:space="0" w:color="auto"/>
@@ -9986,12 +10067,18 @@
         <w:insideH w:val="single" w:sz="4" w:space="0" w:color="auto"/>
         <w:insideV w:val="single" w:sz="4" w:space="0" w:color="auto"/>
       </w:tblBorders>
+      <w:tblCellMar>
+        <w:top w:w="0" w:type="dxa"/>
+        <w:left w:w="108" w:type="dxa"/>
+        <w:bottom w:w="0" w:type="dxa"/>
+        <w:right w:w="108" w:type="dxa"/>
+      </w:tblCellMar>
     </w:tblPr>
   </w:style>
-  <w:style w:type="character" w:customStyle="1" w:styleId="2Char">
-    <w:name w:val="عنوان 2 Char"/>
-    <w:basedOn w:val="a0"/>
-    <w:link w:val="2"/>
+  <w:style w:type="character" w:customStyle="1" w:styleId="Heading2Char">
+    <w:name w:val="Heading 2 Char"/>
+    <w:basedOn w:val="DefaultParagraphFont"/>
+    <w:link w:val="Heading2"/>
     <w:uiPriority w:val="9"/>
     <w:rsid w:val="00AB560C"/>
     <w:rPr>
@@ -10001,9 +10088,9 @@
       <w:szCs w:val="26"/>
     </w:rPr>
   </w:style>
-  <w:style w:type="paragraph" w:styleId="a4">
+  <w:style w:type="paragraph" w:styleId="ListParagraph">
     <w:name w:val="List Paragraph"/>
-    <w:basedOn w:val="a"/>
+    <w:basedOn w:val="Normal"/>
     <w:uiPriority w:val="34"/>
     <w:qFormat/>
     <w:rsid w:val="00AB560C"/>
@@ -10012,10 +10099,10 @@
       <w:contextualSpacing/>
     </w:pPr>
   </w:style>
-  <w:style w:type="paragraph" w:styleId="a5">
+  <w:style w:type="paragraph" w:styleId="Header">
     <w:name w:val="header"/>
-    <w:basedOn w:val="a"/>
-    <w:link w:val="Char"/>
+    <w:basedOn w:val="Normal"/>
+    <w:link w:val="HeaderChar"/>
     <w:uiPriority w:val="99"/>
     <w:unhideWhenUsed/>
     <w:rsid w:val="00DA2465"/>
@@ -10027,17 +10114,17 @@
       <w:spacing w:after="0" w:line="240" w:lineRule="auto"/>
     </w:pPr>
   </w:style>
-  <w:style w:type="character" w:customStyle="1" w:styleId="Char">
-    <w:name w:val="رأس الصفحة Char"/>
-    <w:basedOn w:val="a0"/>
-    <w:link w:val="a5"/>
+  <w:style w:type="character" w:customStyle="1" w:styleId="HeaderChar">
+    <w:name w:val="Header Char"/>
+    <w:basedOn w:val="DefaultParagraphFont"/>
+    <w:link w:val="Header"/>
     <w:uiPriority w:val="99"/>
     <w:rsid w:val="00DA2465"/>
   </w:style>
-  <w:style w:type="paragraph" w:styleId="a6">
+  <w:style w:type="paragraph" w:styleId="Footer">
     <w:name w:val="footer"/>
-    <w:basedOn w:val="a"/>
-    <w:link w:val="Char0"/>
+    <w:basedOn w:val="Normal"/>
+    <w:link w:val="FooterChar"/>
     <w:uiPriority w:val="99"/>
     <w:unhideWhenUsed/>
     <w:rsid w:val="00DA2465"/>
@@ -10049,17 +10136,17 @@
       <w:spacing w:after="0" w:line="240" w:lineRule="auto"/>
     </w:pPr>
   </w:style>
-  <w:style w:type="character" w:customStyle="1" w:styleId="Char0">
-    <w:name w:val="تذييل الصفحة Char"/>
-    <w:basedOn w:val="a0"/>
-    <w:link w:val="a6"/>
+  <w:style w:type="character" w:customStyle="1" w:styleId="FooterChar">
+    <w:name w:val="Footer Char"/>
+    <w:basedOn w:val="DefaultParagraphFont"/>
+    <w:link w:val="Footer"/>
     <w:uiPriority w:val="99"/>
     <w:rsid w:val="00DA2465"/>
   </w:style>
-  <w:style w:type="character" w:customStyle="1" w:styleId="3Char">
-    <w:name w:val="عنوان 3 Char"/>
-    <w:basedOn w:val="a0"/>
-    <w:link w:val="3"/>
+  <w:style w:type="character" w:customStyle="1" w:styleId="Heading3Char">
+    <w:name w:val="Heading 3 Char"/>
+    <w:basedOn w:val="DefaultParagraphFont"/>
+    <w:link w:val="Heading3"/>
     <w:uiPriority w:val="9"/>
     <w:rsid w:val="009C495F"/>
     <w:rPr>
@@ -10071,7 +10158,7 @@
   </w:style>
   <w:style w:type="character" w:customStyle="1" w:styleId="fontstyle01">
     <w:name w:val="fontstyle01"/>
-    <w:basedOn w:val="a0"/>
+    <w:basedOn w:val="DefaultParagraphFont"/>
     <w:rsid w:val="00F25A3C"/>
     <w:rPr>
       <w:rFonts w:ascii="Calibri" w:hAnsi="Calibri" w:cs="Calibri" w:hint="default"/>
@@ -10353,7 +10440,7 @@
 </file>
 
 <file path=customXml/itemProps1.xml><?xml version="1.0" encoding="utf-8"?>
-<ds:datastoreItem xmlns:ds="http://schemas.openxmlformats.org/officeDocument/2006/customXml" ds:itemID="{2A0D1E2B-6DDF-4CA5-B0EC-C76A311B7D34}">
+<ds:datastoreItem xmlns:ds="http://schemas.openxmlformats.org/officeDocument/2006/customXml" ds:itemID="{7DA9EB62-D773-4416-8EC1-8D80F5B5AEE6}">
   <ds:schemaRefs>
     <ds:schemaRef ds:uri="http://schemas.openxmlformats.org/officeDocument/2006/bibliography"/>
   </ds:schemaRefs>

--- a/Report/Report.docx
+++ b/Report/Report.docx
@@ -306,9 +306,8 @@
                 <w:sz w:val="24"/>
                 <w:szCs w:val="24"/>
               </w:rPr>
-              <w:t xml:space="preserve">Omar </w:t>
-            </w:r>
-            <w:proofErr w:type="spellStart"/>
+              <w:t>Omar He</w:t>
+            </w:r>
             <w:r>
               <w:rPr>
                 <w:rFonts w:asciiTheme="majorHAnsi" w:hAnsiTheme="majorHAnsi" w:cstheme="majorHAnsi"/>
@@ -316,18 +315,27 @@
                 <w:sz w:val="24"/>
                 <w:szCs w:val="24"/>
               </w:rPr>
-              <w:t>He</w:t>
-            </w:r>
-            <w:r>
+              <w:t>sham Hanafy</w:t>
+            </w:r>
+          </w:p>
+        </w:tc>
+        <w:tc>
+          <w:tcPr>
+            <w:tcW w:w="4422" w:type="dxa"/>
+          </w:tcPr>
+          <w:p>
+            <w:pPr>
+              <w:tabs>
+                <w:tab w:val="left" w:pos="3338"/>
+              </w:tabs>
+              <w:jc w:val="center"/>
               <w:rPr>
                 <w:rFonts w:asciiTheme="majorHAnsi" w:hAnsiTheme="majorHAnsi" w:cstheme="majorHAnsi"/>
                 <w:color w:val="323E4F" w:themeColor="text2" w:themeShade="BF"/>
                 <w:sz w:val="24"/>
                 <w:szCs w:val="24"/>
               </w:rPr>
-              <w:t>sham</w:t>
-            </w:r>
-            <w:proofErr w:type="spellEnd"/>
+            </w:pPr>
             <w:r>
               <w:rPr>
                 <w:rFonts w:asciiTheme="majorHAnsi" w:hAnsiTheme="majorHAnsi" w:cstheme="majorHAnsi"/>
@@ -335,19 +343,41 @@
                 <w:sz w:val="24"/>
                 <w:szCs w:val="24"/>
               </w:rPr>
-              <w:t xml:space="preserve"> </w:t>
-            </w:r>
-            <w:proofErr w:type="spellStart"/>
-            <w:r>
+              <w:t>2</w:t>
+            </w:r>
+          </w:p>
+        </w:tc>
+      </w:tr>
+      <w:tr>
+        <w:trPr>
+          <w:trHeight w:val="569"/>
+        </w:trPr>
+        <w:tc>
+          <w:tcPr>
+            <w:tcW w:w="4422" w:type="dxa"/>
+          </w:tcPr>
+          <w:p>
+            <w:pPr>
+              <w:tabs>
+                <w:tab w:val="left" w:pos="3338"/>
+              </w:tabs>
+              <w:jc w:val="center"/>
               <w:rPr>
                 <w:rFonts w:asciiTheme="majorHAnsi" w:hAnsiTheme="majorHAnsi" w:cstheme="majorHAnsi"/>
                 <w:color w:val="323E4F" w:themeColor="text2" w:themeShade="BF"/>
                 <w:sz w:val="24"/>
                 <w:szCs w:val="24"/>
               </w:rPr>
-              <w:t>Hanafy</w:t>
-            </w:r>
-            <w:proofErr w:type="spellEnd"/>
+            </w:pPr>
+            <w:r>
+              <w:rPr>
+                <w:rFonts w:asciiTheme="majorHAnsi" w:hAnsiTheme="majorHAnsi" w:cstheme="majorHAnsi"/>
+                <w:color w:val="323E4F" w:themeColor="text2" w:themeShade="BF"/>
+                <w:sz w:val="24"/>
+                <w:szCs w:val="24"/>
+              </w:rPr>
+              <w:t>Fatma Abd-El Moniem Mohamed</w:t>
+            </w:r>
           </w:p>
         </w:tc>
         <w:tc>
@@ -381,7 +411,7 @@
       </w:tr>
       <w:tr>
         <w:trPr>
-          <w:trHeight w:val="569"/>
+          <w:trHeight w:val="592"/>
         </w:trPr>
         <w:tc>
           <w:tcPr>
@@ -400,7 +430,6 @@
                 <w:szCs w:val="24"/>
               </w:rPr>
             </w:pPr>
-            <w:proofErr w:type="spellStart"/>
             <w:r>
               <w:rPr>
                 <w:rFonts w:asciiTheme="majorHAnsi" w:hAnsiTheme="majorHAnsi" w:cstheme="majorHAnsi"/>
@@ -408,19 +437,27 @@
                 <w:sz w:val="24"/>
                 <w:szCs w:val="24"/>
               </w:rPr>
-              <w:t>Fatma</w:t>
-            </w:r>
-            <w:proofErr w:type="spellEnd"/>
-            <w:r>
+              <w:t>Kareem Salah Metwaly</w:t>
+            </w:r>
+          </w:p>
+        </w:tc>
+        <w:tc>
+          <w:tcPr>
+            <w:tcW w:w="4422" w:type="dxa"/>
+          </w:tcPr>
+          <w:p>
+            <w:pPr>
+              <w:tabs>
+                <w:tab w:val="left" w:pos="3338"/>
+              </w:tabs>
+              <w:jc w:val="center"/>
               <w:rPr>
                 <w:rFonts w:asciiTheme="majorHAnsi" w:hAnsiTheme="majorHAnsi" w:cstheme="majorHAnsi"/>
                 <w:color w:val="323E4F" w:themeColor="text2" w:themeShade="BF"/>
                 <w:sz w:val="24"/>
                 <w:szCs w:val="24"/>
               </w:rPr>
-              <w:t xml:space="preserve"> </w:t>
-            </w:r>
-            <w:proofErr w:type="spellStart"/>
+            </w:pPr>
             <w:r>
               <w:rPr>
                 <w:rFonts w:asciiTheme="majorHAnsi" w:hAnsiTheme="majorHAnsi" w:cstheme="majorHAnsi"/>
@@ -428,19 +465,32 @@
                 <w:sz w:val="24"/>
                 <w:szCs w:val="24"/>
               </w:rPr>
-              <w:t>Abd</w:t>
-            </w:r>
-            <w:proofErr w:type="spellEnd"/>
-            <w:r>
+              <w:t>2</w:t>
+            </w:r>
+          </w:p>
+        </w:tc>
+      </w:tr>
+      <w:tr>
+        <w:trPr>
+          <w:trHeight w:val="569"/>
+        </w:trPr>
+        <w:tc>
+          <w:tcPr>
+            <w:tcW w:w="4422" w:type="dxa"/>
+          </w:tcPr>
+          <w:p>
+            <w:pPr>
+              <w:tabs>
+                <w:tab w:val="left" w:pos="3338"/>
+              </w:tabs>
+              <w:jc w:val="center"/>
               <w:rPr>
                 <w:rFonts w:asciiTheme="majorHAnsi" w:hAnsiTheme="majorHAnsi" w:cstheme="majorHAnsi"/>
                 <w:color w:val="323E4F" w:themeColor="text2" w:themeShade="BF"/>
                 <w:sz w:val="24"/>
                 <w:szCs w:val="24"/>
               </w:rPr>
-              <w:t xml:space="preserve">-El </w:t>
-            </w:r>
-            <w:proofErr w:type="spellStart"/>
+            </w:pPr>
             <w:r>
               <w:rPr>
                 <w:rFonts w:asciiTheme="majorHAnsi" w:hAnsiTheme="majorHAnsi" w:cstheme="majorHAnsi"/>
@@ -448,182 +498,8 @@
                 <w:sz w:val="24"/>
                 <w:szCs w:val="24"/>
               </w:rPr>
-              <w:t>Moniem</w:t>
-            </w:r>
-            <w:proofErr w:type="spellEnd"/>
-            <w:r>
-              <w:rPr>
-                <w:rFonts w:asciiTheme="majorHAnsi" w:hAnsiTheme="majorHAnsi" w:cstheme="majorHAnsi"/>
-                <w:color w:val="323E4F" w:themeColor="text2" w:themeShade="BF"/>
-                <w:sz w:val="24"/>
-                <w:szCs w:val="24"/>
-              </w:rPr>
-              <w:t xml:space="preserve"> Mohamed</w:t>
-            </w:r>
-          </w:p>
-        </w:tc>
-        <w:tc>
-          <w:tcPr>
-            <w:tcW w:w="4422" w:type="dxa"/>
-          </w:tcPr>
-          <w:p>
-            <w:pPr>
-              <w:tabs>
-                <w:tab w:val="left" w:pos="3338"/>
-              </w:tabs>
-              <w:jc w:val="center"/>
-              <w:rPr>
-                <w:rFonts w:asciiTheme="majorHAnsi" w:hAnsiTheme="majorHAnsi" w:cstheme="majorHAnsi"/>
-                <w:color w:val="323E4F" w:themeColor="text2" w:themeShade="BF"/>
-                <w:sz w:val="24"/>
-                <w:szCs w:val="24"/>
-              </w:rPr>
-            </w:pPr>
-            <w:r>
-              <w:rPr>
-                <w:rFonts w:asciiTheme="majorHAnsi" w:hAnsiTheme="majorHAnsi" w:cstheme="majorHAnsi"/>
-                <w:color w:val="323E4F" w:themeColor="text2" w:themeShade="BF"/>
-                <w:sz w:val="24"/>
-                <w:szCs w:val="24"/>
-              </w:rPr>
-              <w:t>2</w:t>
-            </w:r>
-          </w:p>
-        </w:tc>
-      </w:tr>
-      <w:tr>
-        <w:trPr>
-          <w:trHeight w:val="592"/>
-        </w:trPr>
-        <w:tc>
-          <w:tcPr>
-            <w:tcW w:w="4422" w:type="dxa"/>
-          </w:tcPr>
-          <w:p>
-            <w:pPr>
-              <w:tabs>
-                <w:tab w:val="left" w:pos="3338"/>
-              </w:tabs>
-              <w:jc w:val="center"/>
-              <w:rPr>
-                <w:rFonts w:asciiTheme="majorHAnsi" w:hAnsiTheme="majorHAnsi" w:cstheme="majorHAnsi"/>
-                <w:color w:val="323E4F" w:themeColor="text2" w:themeShade="BF"/>
-                <w:sz w:val="24"/>
-                <w:szCs w:val="24"/>
-              </w:rPr>
-            </w:pPr>
-            <w:r>
-              <w:rPr>
-                <w:rFonts w:asciiTheme="majorHAnsi" w:hAnsiTheme="majorHAnsi" w:cstheme="majorHAnsi"/>
-                <w:color w:val="323E4F" w:themeColor="text2" w:themeShade="BF"/>
-                <w:sz w:val="24"/>
-                <w:szCs w:val="24"/>
-              </w:rPr>
-              <w:t xml:space="preserve">Kareem Salah </w:t>
-            </w:r>
-            <w:proofErr w:type="spellStart"/>
-            <w:r>
-              <w:rPr>
-                <w:rFonts w:asciiTheme="majorHAnsi" w:hAnsiTheme="majorHAnsi" w:cstheme="majorHAnsi"/>
-                <w:color w:val="323E4F" w:themeColor="text2" w:themeShade="BF"/>
-                <w:sz w:val="24"/>
-                <w:szCs w:val="24"/>
-              </w:rPr>
-              <w:t>Metwaly</w:t>
-            </w:r>
-            <w:proofErr w:type="spellEnd"/>
-          </w:p>
-        </w:tc>
-        <w:tc>
-          <w:tcPr>
-            <w:tcW w:w="4422" w:type="dxa"/>
-          </w:tcPr>
-          <w:p>
-            <w:pPr>
-              <w:tabs>
-                <w:tab w:val="left" w:pos="3338"/>
-              </w:tabs>
-              <w:jc w:val="center"/>
-              <w:rPr>
-                <w:rFonts w:asciiTheme="majorHAnsi" w:hAnsiTheme="majorHAnsi" w:cstheme="majorHAnsi"/>
-                <w:color w:val="323E4F" w:themeColor="text2" w:themeShade="BF"/>
-                <w:sz w:val="24"/>
-                <w:szCs w:val="24"/>
-              </w:rPr>
-            </w:pPr>
-            <w:r>
-              <w:rPr>
-                <w:rFonts w:asciiTheme="majorHAnsi" w:hAnsiTheme="majorHAnsi" w:cstheme="majorHAnsi"/>
-                <w:color w:val="323E4F" w:themeColor="text2" w:themeShade="BF"/>
-                <w:sz w:val="24"/>
-                <w:szCs w:val="24"/>
-              </w:rPr>
-              <w:t>2</w:t>
-            </w:r>
-          </w:p>
-        </w:tc>
-      </w:tr>
-      <w:tr>
-        <w:trPr>
-          <w:trHeight w:val="569"/>
-        </w:trPr>
-        <w:tc>
-          <w:tcPr>
-            <w:tcW w:w="4422" w:type="dxa"/>
-          </w:tcPr>
-          <w:p>
-            <w:pPr>
-              <w:tabs>
-                <w:tab w:val="left" w:pos="3338"/>
-              </w:tabs>
-              <w:jc w:val="center"/>
-              <w:rPr>
-                <w:rFonts w:asciiTheme="majorHAnsi" w:hAnsiTheme="majorHAnsi" w:cstheme="majorHAnsi"/>
-                <w:color w:val="323E4F" w:themeColor="text2" w:themeShade="BF"/>
-                <w:sz w:val="24"/>
-                <w:szCs w:val="24"/>
-              </w:rPr>
-            </w:pPr>
-            <w:r>
-              <w:rPr>
-                <w:rFonts w:asciiTheme="majorHAnsi" w:hAnsiTheme="majorHAnsi" w:cstheme="majorHAnsi"/>
-                <w:color w:val="323E4F" w:themeColor="text2" w:themeShade="BF"/>
-                <w:sz w:val="24"/>
-                <w:szCs w:val="24"/>
-              </w:rPr>
-              <w:t xml:space="preserve">Mohamed </w:t>
-            </w:r>
-            <w:proofErr w:type="spellStart"/>
-            <w:r>
-              <w:rPr>
-                <w:rFonts w:asciiTheme="majorHAnsi" w:hAnsiTheme="majorHAnsi" w:cstheme="majorHAnsi"/>
-                <w:color w:val="323E4F" w:themeColor="text2" w:themeShade="BF"/>
-                <w:sz w:val="24"/>
-                <w:szCs w:val="24"/>
-              </w:rPr>
-              <w:t>Erfan</w:t>
-            </w:r>
-            <w:proofErr w:type="spellEnd"/>
-            <w:r>
-              <w:rPr>
-                <w:rFonts w:asciiTheme="majorHAnsi" w:hAnsiTheme="majorHAnsi" w:cstheme="majorHAnsi"/>
-                <w:color w:val="323E4F" w:themeColor="text2" w:themeShade="BF"/>
-                <w:sz w:val="24"/>
-                <w:szCs w:val="24"/>
-              </w:rPr>
-              <w:t xml:space="preserve"> El </w:t>
-            </w:r>
-            <w:proofErr w:type="spellStart"/>
-            <w:r>
-              <w:rPr>
-                <w:rFonts w:asciiTheme="majorHAnsi" w:hAnsiTheme="majorHAnsi" w:cstheme="majorHAnsi"/>
-                <w:color w:val="323E4F" w:themeColor="text2" w:themeShade="BF"/>
-                <w:sz w:val="24"/>
-                <w:szCs w:val="24"/>
-              </w:rPr>
-              <w:t>Sayed</w:t>
-            </w:r>
-            <w:proofErr w:type="spellEnd"/>
+              <w:t>Mohamed Erfan El Sayed</w:t>
+            </w:r>
           </w:p>
         </w:tc>
         <w:tc>
@@ -1023,7 +899,13 @@
               <w:rPr>
                 <w:lang w:bidi="ar-EG"/>
               </w:rPr>
-              <w:t>Layers………………………………………………………………………………………………</w:t>
+              <w:t xml:space="preserve">MCAL </w:t>
+            </w:r>
+            <w:r>
+              <w:rPr>
+                <w:lang w:bidi="ar-EG"/>
+              </w:rPr>
+              <w:t>Layers……………………………………………………………………………………………</w:t>
             </w:r>
           </w:p>
         </w:tc>
@@ -1044,7 +926,7 @@
               <w:rPr>
                 <w:lang w:bidi="ar-EG"/>
               </w:rPr>
-              <w:t>5</w:t>
+              <w:t>4</w:t>
             </w:r>
           </w:p>
         </w:tc>
@@ -1096,7 +978,7 @@
               <w:rPr>
                 <w:lang w:bidi="ar-EG"/>
               </w:rPr>
-              <w:t>6</w:t>
+              <w:t>5</w:t>
             </w:r>
           </w:p>
         </w:tc>
@@ -1144,25 +1026,74 @@
                 <w:lang w:bidi="ar-EG"/>
               </w:rPr>
             </w:pPr>
+            <w:r>
+              <w:rPr>
+                <w:lang w:bidi="ar-EG"/>
+              </w:rPr>
+              <w:t>1</w:t>
+            </w:r>
+            <w:r>
+              <w:rPr>
+                <w:lang w:bidi="ar-EG"/>
+              </w:rPr>
+              <w:t>1</w:t>
+            </w:r>
+          </w:p>
+        </w:tc>
+      </w:tr>
+      <w:tr>
+        <w:trPr>
+          <w:trHeight w:val="680"/>
+        </w:trPr>
+        <w:tc>
+          <w:tcPr>
+            <w:tcW w:w="8124" w:type="dxa"/>
+          </w:tcPr>
+          <w:p>
+            <w:pPr>
+              <w:pStyle w:val="ListParagraph"/>
+              <w:numPr>
+                <w:ilvl w:val="0"/>
+                <w:numId w:val="2"/>
+              </w:numPr>
+              <w:tabs>
+                <w:tab w:val="left" w:pos="3153"/>
+              </w:tabs>
+              <w:rPr>
+                <w:lang w:bidi="ar-EG"/>
+              </w:rPr>
+            </w:pPr>
+            <w:r>
+              <w:rPr>
+                <w:lang w:bidi="ar-EG"/>
+              </w:rPr>
+              <w:t>Video’s Link…………………………………………………………………………………………….</w:t>
+            </w:r>
+          </w:p>
+        </w:tc>
+        <w:tc>
+          <w:tcPr>
+            <w:tcW w:w="470" w:type="dxa"/>
+          </w:tcPr>
+          <w:p>
+            <w:pPr>
+              <w:tabs>
+                <w:tab w:val="left" w:pos="3153"/>
+              </w:tabs>
+              <w:rPr>
+                <w:lang w:bidi="ar-EG"/>
+              </w:rPr>
+            </w:pPr>
+            <w:r>
+              <w:rPr>
+                <w:lang w:bidi="ar-EG"/>
+              </w:rPr>
+              <w:t>11</w:t>
+            </w:r>
           </w:p>
         </w:tc>
       </w:tr>
     </w:tbl>
-    <w:p>
-      <w:pPr>
-        <w:ind w:left="720"/>
-      </w:pPr>
-    </w:p>
-    <w:p>
-      <w:pPr>
-        <w:ind w:left="720"/>
-      </w:pPr>
-    </w:p>
-    <w:p>
-      <w:pPr>
-        <w:ind w:left="720"/>
-      </w:pPr>
-    </w:p>
     <w:p>
       <w:pPr>
         <w:ind w:left="720"/>
@@ -1275,23 +1206,7 @@
     </w:p>
     <w:p>
       <w:r>
-        <w:t xml:space="preserve">In this project, three subsystems –which can be used in a smart home- are implemented using two launch pads -Tm4c123gh6pm- commonly known as </w:t>
-      </w:r>
-      <w:proofErr w:type="spellStart"/>
-      <w:r>
-        <w:t>Tiva</w:t>
-      </w:r>
-      <w:proofErr w:type="spellEnd"/>
-      <w:r>
-        <w:t xml:space="preserve"> c, the two </w:t>
-      </w:r>
-      <w:proofErr w:type="spellStart"/>
-      <w:r>
-        <w:t>Tivas</w:t>
-      </w:r>
-      <w:proofErr w:type="spellEnd"/>
-      <w:r>
-        <w:t xml:space="preserve"> communicate together using UART communication protocol.</w:t>
+        <w:t>In this project, three subsystems –which can be used in a smart home- are implemented using two launch pads -Tm4c123gh6pm- commonly known as Tiva c, the two Tivas communicate together using UART communication protocol.</w:t>
       </w:r>
     </w:p>
     <w:p/>
@@ -1306,15 +1221,7 @@
         <w:t>st</w:t>
       </w:r>
       <w:r>
-        <w:t xml:space="preserve"> </w:t>
-      </w:r>
-      <w:proofErr w:type="spellStart"/>
-      <w:r>
-        <w:t>Tiva</w:t>
-      </w:r>
-      <w:proofErr w:type="spellEnd"/>
-      <w:r>
-        <w:t xml:space="preserve"> is connected to:</w:t>
+        <w:t xml:space="preserve"> Tiva is connected to:</w:t>
       </w:r>
     </w:p>
     <w:p>
@@ -1335,15 +1242,7 @@
         <w:t>nd</w:t>
       </w:r>
       <w:r>
-        <w:t xml:space="preserve"> </w:t>
-      </w:r>
-      <w:proofErr w:type="spellStart"/>
-      <w:r>
-        <w:t>Tiva</w:t>
-      </w:r>
-      <w:proofErr w:type="spellEnd"/>
-      <w:r>
-        <w:t xml:space="preserve"> when one of the switches are pressed, for example if the left switch is pressed, the motor will rotate 30 degrees anti clock wise and so on.</w:t>
+        <w:t xml:space="preserve"> Tiva when one of the switches are pressed, for example if the left switch is pressed, the motor will rotate 30 degrees anti clock wise and so on.</w:t>
       </w:r>
     </w:p>
     <w:p>
@@ -1355,23 +1254,7 @@
         </w:numPr>
       </w:pPr>
       <w:r>
-        <w:t xml:space="preserve">A Temperature sensor that is built in the </w:t>
-      </w:r>
-      <w:proofErr w:type="spellStart"/>
-      <w:r>
-        <w:t>Tiva</w:t>
-      </w:r>
-      <w:proofErr w:type="spellEnd"/>
-      <w:r>
-        <w:t xml:space="preserve">, which is used to measure the </w:t>
-      </w:r>
-      <w:proofErr w:type="spellStart"/>
-      <w:r>
-        <w:t>Tiva’s</w:t>
-      </w:r>
-      <w:proofErr w:type="spellEnd"/>
-      <w:r>
-        <w:t xml:space="preserve"> Processor temperature.</w:t>
+        <w:t>A Temperature sensor that is built in the Tiva, which is used to measure the Tiva’s Processor temperature.</w:t>
       </w:r>
     </w:p>
     <w:p>
@@ -1392,15 +1275,7 @@
         <w:t>nd</w:t>
       </w:r>
       <w:r>
-        <w:t xml:space="preserve"> </w:t>
-      </w:r>
-      <w:proofErr w:type="spellStart"/>
-      <w:r>
-        <w:t>Tiva</w:t>
-      </w:r>
-      <w:proofErr w:type="spellEnd"/>
-      <w:r>
-        <w:t xml:space="preserve"> using a potentiometer.</w:t>
+        <w:t xml:space="preserve"> Tiva using a potentiometer.</w:t>
       </w:r>
     </w:p>
     <w:p>
@@ -1419,15 +1294,7 @@
         <w:t>nd</w:t>
       </w:r>
       <w:r>
-        <w:t xml:space="preserve"> </w:t>
-      </w:r>
-      <w:proofErr w:type="spellStart"/>
-      <w:r>
-        <w:t>Tiva</w:t>
-      </w:r>
-      <w:proofErr w:type="spellEnd"/>
-      <w:r>
-        <w:t xml:space="preserve"> is connected to:</w:t>
+        <w:t xml:space="preserve"> Tiva is connected to:</w:t>
       </w:r>
     </w:p>
     <w:p>
@@ -1460,15 +1327,7 @@
         <w:t>st</w:t>
       </w:r>
       <w:r>
-        <w:t xml:space="preserve"> </w:t>
-      </w:r>
-      <w:proofErr w:type="spellStart"/>
-      <w:r>
-        <w:t>Tiva’s</w:t>
-      </w:r>
-      <w:proofErr w:type="spellEnd"/>
-      <w:r>
-        <w:t xml:space="preserve"> temperature sensor.</w:t>
+        <w:t xml:space="preserve"> Tiva’s temperature sensor.</w:t>
       </w:r>
     </w:p>
     <w:p>
@@ -1489,15 +1348,7 @@
         <w:t>st</w:t>
       </w:r>
       <w:r>
-        <w:t xml:space="preserve"> </w:t>
-      </w:r>
-      <w:proofErr w:type="spellStart"/>
-      <w:r>
-        <w:t>Tiva’s</w:t>
-      </w:r>
-      <w:proofErr w:type="spellEnd"/>
-      <w:r>
-        <w:t xml:space="preserve"> LED light intensity.</w:t>
+        <w:t xml:space="preserve"> Tiva’s LED light intensity.</w:t>
       </w:r>
     </w:p>
     <w:p/>
@@ -1527,18 +1378,6 @@
     <w:p>
       <w:pPr>
         <w:rPr>
-          <w:lang w:bidi="ar-EG"/>
-        </w:rPr>
-      </w:pPr>
-    </w:p>
-    <w:p>
-      <w:pPr>
-        <w:pStyle w:val="Heading2"/>
-        <w:rPr>
-          <w:rFonts w:asciiTheme="minorHAnsi" w:eastAsiaTheme="minorHAnsi" w:hAnsiTheme="minorHAnsi" w:cstheme="minorBidi"/>
-          <w:color w:val="auto"/>
-          <w:sz w:val="22"/>
-          <w:szCs w:val="22"/>
           <w:lang w:bidi="ar-EG"/>
         </w:rPr>
       </w:pPr>
@@ -1698,7 +1537,6 @@
     </w:p>
     <w:p>
       <w:pPr>
-        <w:ind w:left="720"/>
         <w:rPr>
           <w:color w:val="ACB9CA" w:themeColor="text2" w:themeTint="66"/>
         </w:rPr>
@@ -1706,141 +1544,6 @@
     </w:p>
     <w:p>
       <w:pPr>
-        <w:ind w:left="720"/>
-        <w:rPr>
-          <w:color w:val="ACB9CA" w:themeColor="text2" w:themeTint="66"/>
-        </w:rPr>
-      </w:pPr>
-    </w:p>
-    <w:p>
-      <w:pPr>
-        <w:ind w:left="720"/>
-        <w:rPr>
-          <w:color w:val="ACB9CA" w:themeColor="text2" w:themeTint="66"/>
-        </w:rPr>
-      </w:pPr>
-    </w:p>
-    <w:p>
-      <w:pPr>
-        <w:ind w:left="720"/>
-        <w:rPr>
-          <w:color w:val="ACB9CA" w:themeColor="text2" w:themeTint="66"/>
-        </w:rPr>
-      </w:pPr>
-    </w:p>
-    <w:p>
-      <w:pPr>
-        <w:ind w:left="720"/>
-        <w:rPr>
-          <w:color w:val="ACB9CA" w:themeColor="text2" w:themeTint="66"/>
-        </w:rPr>
-      </w:pPr>
-    </w:p>
-    <w:p>
-      <w:pPr>
-        <w:ind w:left="720"/>
-        <w:rPr>
-          <w:color w:val="ACB9CA" w:themeColor="text2" w:themeTint="66"/>
-        </w:rPr>
-      </w:pPr>
-    </w:p>
-    <w:p>
-      <w:pPr>
-        <w:ind w:left="720"/>
-        <w:rPr>
-          <w:color w:val="ACB9CA" w:themeColor="text2" w:themeTint="66"/>
-        </w:rPr>
-      </w:pPr>
-    </w:p>
-    <w:p>
-      <w:pPr>
-        <w:ind w:left="720"/>
-        <w:rPr>
-          <w:color w:val="ACB9CA" w:themeColor="text2" w:themeTint="66"/>
-        </w:rPr>
-      </w:pPr>
-    </w:p>
-    <w:p>
-      <w:pPr>
-        <w:ind w:left="720"/>
-        <w:rPr>
-          <w:color w:val="ACB9CA" w:themeColor="text2" w:themeTint="66"/>
-        </w:rPr>
-      </w:pPr>
-    </w:p>
-    <w:p>
-      <w:pPr>
-        <w:ind w:left="720"/>
-        <w:rPr>
-          <w:color w:val="ACB9CA" w:themeColor="text2" w:themeTint="66"/>
-        </w:rPr>
-      </w:pPr>
-    </w:p>
-    <w:p>
-      <w:pPr>
-        <w:ind w:left="720"/>
-        <w:rPr>
-          <w:color w:val="ACB9CA" w:themeColor="text2" w:themeTint="66"/>
-        </w:rPr>
-      </w:pPr>
-    </w:p>
-    <w:p>
-      <w:pPr>
-        <w:ind w:left="720"/>
-        <w:rPr>
-          <w:color w:val="ACB9CA" w:themeColor="text2" w:themeTint="66"/>
-        </w:rPr>
-      </w:pPr>
-    </w:p>
-    <w:p>
-      <w:pPr>
-        <w:ind w:left="720"/>
-        <w:rPr>
-          <w:color w:val="ACB9CA" w:themeColor="text2" w:themeTint="66"/>
-        </w:rPr>
-      </w:pPr>
-    </w:p>
-    <w:p>
-      <w:pPr>
-        <w:ind w:left="720"/>
-        <w:rPr>
-          <w:color w:val="ACB9CA" w:themeColor="text2" w:themeTint="66"/>
-        </w:rPr>
-      </w:pPr>
-    </w:p>
-    <w:p>
-      <w:pPr>
-        <w:ind w:left="720"/>
-        <w:rPr>
-          <w:color w:val="ACB9CA" w:themeColor="text2" w:themeTint="66"/>
-        </w:rPr>
-      </w:pPr>
-    </w:p>
-    <w:p>
-      <w:pPr>
-        <w:ind w:left="720"/>
-        <w:rPr>
-          <w:color w:val="ACB9CA" w:themeColor="text2" w:themeTint="66"/>
-        </w:rPr>
-      </w:pPr>
-    </w:p>
-    <w:p>
-      <w:pPr>
-        <w:rPr>
-          <w:color w:val="ACB9CA" w:themeColor="text2" w:themeTint="66"/>
-        </w:rPr>
-      </w:pPr>
-    </w:p>
-    <w:p>
-      <w:pPr>
-        <w:rPr>
-          <w:color w:val="ACB9CA" w:themeColor="text2" w:themeTint="66"/>
-        </w:rPr>
-      </w:pPr>
-    </w:p>
-    <w:p>
-      <w:pPr>
-        <w:ind w:left="720"/>
         <w:rPr>
           <w:color w:val="ACB9CA" w:themeColor="text2" w:themeTint="66"/>
         </w:rPr>
@@ -1855,7 +1558,9 @@
         </w:numPr>
       </w:pPr>
       <w:r>
-        <w:lastRenderedPageBreak/>
+        <w:t xml:space="preserve">MCAL </w:t>
+      </w:r>
+      <w:r>
         <w:t>Layers</w:t>
       </w:r>
     </w:p>
@@ -1885,11 +1590,9 @@
       <w:pPr>
         <w:ind w:firstLine="720"/>
       </w:pPr>
-      <w:proofErr w:type="spellStart"/>
       <w:r>
-        <w:t>Mcal</w:t>
+        <w:t>MCAL</w:t>
       </w:r>
-      <w:proofErr w:type="spellEnd"/>
       <w:r>
         <w:t xml:space="preserve"> layers are divided</w:t>
       </w:r>
@@ -1924,18 +1627,6 @@
         </w:numPr>
       </w:pPr>
       <w:r>
-        <w:t>Ports Driver</w:t>
-      </w:r>
-    </w:p>
-    <w:p>
-      <w:pPr>
-        <w:pStyle w:val="ListParagraph"/>
-        <w:numPr>
-          <w:ilvl w:val="0"/>
-          <w:numId w:val="17"/>
-        </w:numPr>
-      </w:pPr>
-      <w:r>
         <w:t>PLL Driver</w:t>
       </w:r>
     </w:p>
@@ -2002,8 +1693,10 @@
         </w:numPr>
       </w:pPr>
       <w:r>
-        <w:t>ADC Driver</w:t>
+        <w:t>PORT Driver</w:t>
       </w:r>
+      <w:bookmarkStart w:id="0" w:name="_GoBack"/>
+      <w:bookmarkEnd w:id="0"/>
     </w:p>
     <w:p>
       <w:pPr>
@@ -2014,6 +1707,18 @@
         </w:numPr>
       </w:pPr>
       <w:r>
+        <w:t>ADC Driver</w:t>
+      </w:r>
+    </w:p>
+    <w:p>
+      <w:pPr>
+        <w:pStyle w:val="ListParagraph"/>
+        <w:numPr>
+          <w:ilvl w:val="1"/>
+          <w:numId w:val="10"/>
+        </w:numPr>
+      </w:pPr>
+      <w:r>
         <w:t>PWM Driver</w:t>
       </w:r>
     </w:p>
@@ -2083,18 +1788,6 @@
         <w:ind w:left="2160"/>
       </w:pPr>
     </w:p>
-    <w:p/>
-    <w:p/>
-    <w:p/>
-    <w:p/>
-    <w:p/>
-    <w:p/>
-    <w:p/>
-    <w:p/>
-    <w:p/>
-    <w:p/>
-    <w:p/>
-    <w:p/>
     <w:p/>
     <w:p/>
     <w:p/>
@@ -2219,26 +1912,66 @@
               <w:pStyle w:val="ListParagraph"/>
               <w:ind w:left="0"/>
             </w:pPr>
-            <w:proofErr w:type="spellStart"/>
             <w:r>
               <w:rPr>
                 <w:rStyle w:val="fontstyle01"/>
               </w:rPr>
-              <w:t>Port_Init</w:t>
-            </w:r>
-            <w:proofErr w:type="spellEnd"/>
+              <w:t>Port_Init(uint8)</w:t>
+            </w:r>
+          </w:p>
+        </w:tc>
+      </w:tr>
+      <w:tr>
+        <w:trPr>
+          <w:trHeight w:val="342"/>
+        </w:trPr>
+        <w:tc>
+          <w:tcPr>
+            <w:tcW w:w="1841" w:type="dxa"/>
+          </w:tcPr>
+          <w:p>
+            <w:pPr>
+              <w:pStyle w:val="ListParagraph"/>
+              <w:ind w:left="0"/>
+            </w:pPr>
+            <w:r>
+              <w:t>Input</w:t>
+            </w:r>
+          </w:p>
+        </w:tc>
+        <w:tc>
+          <w:tcPr>
+            <w:tcW w:w="5534" w:type="dxa"/>
+          </w:tcPr>
+          <w:p>
+            <w:pPr>
+              <w:pStyle w:val="ListParagraph"/>
+              <w:ind w:left="0"/>
+              <w:rPr>
+                <w:rFonts w:ascii="Calibri" w:hAnsi="Calibri" w:cs="Calibri"/>
+                <w:color w:val="000000"/>
+                <w:sz w:val="24"/>
+                <w:szCs w:val="24"/>
+              </w:rPr>
+            </w:pPr>
             <w:r>
               <w:rPr>
                 <w:rStyle w:val="fontstyle01"/>
               </w:rPr>
-              <w:t>(uint8)</w:t>
-            </w:r>
-          </w:p>
-        </w:tc>
-      </w:tr>
-      <w:tr>
-        <w:trPr>
-          <w:trHeight w:val="342"/>
+              <w:t xml:space="preserve">Uint8 </w:t>
+            </w:r>
+            <w:r>
+              <w:rPr>
+                <w:rStyle w:val="fontstyle01"/>
+              </w:rPr>
+              <w:t>Index of the port to be initialized</w:t>
+            </w:r>
+          </w:p>
+        </w:tc>
+      </w:tr>
+      <w:tr>
+        <w:trPr>
+          <w:trHeight w:val="356"/>
         </w:trPr>
         <w:tc>
           <w:tcPr>
@@ -2250,7 +1983,7 @@
               <w:ind w:left="0"/>
             </w:pPr>
             <w:r>
-              <w:t>Input</w:t>
+              <w:t>Return</w:t>
             </w:r>
           </w:p>
         </w:tc>
@@ -2264,17 +1997,14 @@
               <w:ind w:left="0"/>
             </w:pPr>
             <w:r>
-              <w:rPr>
-                <w:rStyle w:val="fontstyle01"/>
-              </w:rPr>
-              <w:t>uint8</w:t>
-            </w:r>
-          </w:p>
-        </w:tc>
-      </w:tr>
-      <w:tr>
-        <w:trPr>
-          <w:trHeight w:val="356"/>
+              <w:t>Void</w:t>
+            </w:r>
+          </w:p>
+        </w:tc>
+      </w:tr>
+      <w:tr>
+        <w:trPr>
+          <w:trHeight w:val="698"/>
         </w:trPr>
         <w:tc>
           <w:tcPr>
@@ -2286,7 +2016,7 @@
               <w:ind w:left="0"/>
             </w:pPr>
             <w:r>
-              <w:t>Return</w:t>
+              <w:t>Description</w:t>
             </w:r>
           </w:p>
         </w:tc>
@@ -2300,39 +2030,6 @@
               <w:ind w:left="0"/>
             </w:pPr>
             <w:r>
-              <w:t>Void</w:t>
-            </w:r>
-          </w:p>
-        </w:tc>
-      </w:tr>
-      <w:tr>
-        <w:trPr>
-          <w:trHeight w:val="698"/>
-        </w:trPr>
-        <w:tc>
-          <w:tcPr>
-            <w:tcW w:w="1841" w:type="dxa"/>
-          </w:tcPr>
-          <w:p>
-            <w:pPr>
-              <w:pStyle w:val="ListParagraph"/>
-              <w:ind w:left="0"/>
-            </w:pPr>
-            <w:r>
-              <w:t>Description</w:t>
-            </w:r>
-          </w:p>
-        </w:tc>
-        <w:tc>
-          <w:tcPr>
-            <w:tcW w:w="5534" w:type="dxa"/>
-          </w:tcPr>
-          <w:p>
-            <w:pPr>
-              <w:pStyle w:val="ListParagraph"/>
-              <w:ind w:left="0"/>
-            </w:pPr>
-            <w:r>
               <w:t>Enable specific</w:t>
             </w:r>
             <w:r>
@@ -2357,18 +2054,7 @@
         </w:tc>
       </w:tr>
     </w:tbl>
-    <w:p>
-      <w:pPr>
-        <w:pStyle w:val="ListParagraph"/>
-        <w:ind w:left="1440"/>
-      </w:pPr>
-    </w:p>
-    <w:p>
-      <w:pPr>
-        <w:pStyle w:val="ListParagraph"/>
-        <w:ind w:left="1440"/>
-      </w:pPr>
-    </w:p>
+    <w:p/>
     <w:p>
       <w:pPr>
         <w:pStyle w:val="ListParagraph"/>
@@ -2419,26 +2105,132 @@
               <w:pStyle w:val="ListParagraph"/>
               <w:ind w:left="0"/>
             </w:pPr>
-            <w:proofErr w:type="spellStart"/>
             <w:r>
               <w:rPr>
                 <w:rStyle w:val="fontstyle01"/>
               </w:rPr>
-              <w:t>Port_SetPinDirection</w:t>
-            </w:r>
-            <w:proofErr w:type="spellEnd"/>
+              <w:t>Port_SetPinDirection(uint8,uint8,Port_PinDirectionType)</w:t>
+            </w:r>
+          </w:p>
+        </w:tc>
+      </w:tr>
+      <w:tr>
+        <w:trPr>
+          <w:trHeight w:val="342"/>
+        </w:trPr>
+        <w:tc>
+          <w:tcPr>
+            <w:tcW w:w="1841" w:type="dxa"/>
+          </w:tcPr>
+          <w:p>
+            <w:pPr>
+              <w:pStyle w:val="ListParagraph"/>
+              <w:ind w:left="0"/>
+            </w:pPr>
+            <w:r>
+              <w:t>Input</w:t>
+            </w:r>
+          </w:p>
+        </w:tc>
+        <w:tc>
+          <w:tcPr>
+            <w:tcW w:w="5534" w:type="dxa"/>
+          </w:tcPr>
+          <w:p>
+            <w:pPr>
+              <w:pStyle w:val="ListParagraph"/>
+              <w:ind w:left="0"/>
+              <w:rPr>
+                <w:rFonts w:ascii="Calibri" w:hAnsi="Calibri" w:cs="Calibri"/>
+                <w:color w:val="000000"/>
+                <w:sz w:val="24"/>
+                <w:szCs w:val="24"/>
+              </w:rPr>
+            </w:pPr>
             <w:r>
               <w:rPr>
                 <w:rStyle w:val="fontstyle01"/>
               </w:rPr>
-              <w:t>(uint8,uint8,Port_PinDirectionType)</w:t>
-            </w:r>
-          </w:p>
-        </w:tc>
-      </w:tr>
-      <w:tr>
-        <w:trPr>
-          <w:trHeight w:val="342"/>
+              <w:t xml:space="preserve">Uint8 </w:t>
+            </w:r>
+            <w:r>
+              <w:rPr>
+                <w:rStyle w:val="fontstyle01"/>
+              </w:rPr>
+              <w:t xml:space="preserve"> </w:t>
+            </w:r>
+            <w:r>
+              <w:rPr>
+                <w:rStyle w:val="fontstyle01"/>
+              </w:rPr>
+              <w:t xml:space="preserve">Port index, </w:t>
+            </w:r>
+            <w:r>
+              <w:rPr>
+                <w:rStyle w:val="fontstyle01"/>
+              </w:rPr>
+              <w:t xml:space="preserve"> </w:t>
+            </w:r>
+            <w:r>
+              <w:rPr>
+                <w:rStyle w:val="fontstyle01"/>
+              </w:rPr>
+              <w:t xml:space="preserve">Uint8 </w:t>
+            </w:r>
+            <w:r>
+              <w:rPr>
+                <w:rStyle w:val="fontstyle01"/>
+              </w:rPr>
+              <w:t xml:space="preserve"> </w:t>
+            </w:r>
+            <w:r>
+              <w:rPr>
+                <w:rStyle w:val="fontstyle01"/>
+              </w:rPr>
+              <w:t xml:space="preserve">pins’ mask, </w:t>
+            </w:r>
+            <w:r>
+              <w:rPr>
+                <w:rStyle w:val="fontstyle01"/>
+              </w:rPr>
+              <w:t xml:space="preserve">enum </w:t>
+            </w:r>
+            <w:r>
+              <w:rPr>
+                <w:rStyle w:val="fontstyle01"/>
+              </w:rPr>
+              <w:t xml:space="preserve"> </w:t>
+            </w:r>
+            <w:r>
+              <w:rPr>
+                <w:rStyle w:val="fontstyle01"/>
+              </w:rPr>
+              <w:t>Port_PinDirectionType</w:t>
+            </w:r>
+            <w:r>
+              <w:rPr>
+                <w:rStyle w:val="fontstyle01"/>
+              </w:rPr>
+              <w:t xml:space="preserve">  </w:t>
+            </w:r>
+            <w:r>
+              <w:rPr>
+                <w:rStyle w:val="fontstyle01"/>
+              </w:rPr>
+              <w:t>pins’</w:t>
+            </w:r>
+            <w:r>
+              <w:rPr>
+                <w:rStyle w:val="fontstyle01"/>
+              </w:rPr>
+              <w:t xml:space="preserve"> level</w:t>
+            </w:r>
+          </w:p>
+        </w:tc>
+      </w:tr>
+      <w:tr>
+        <w:trPr>
+          <w:trHeight w:val="356"/>
         </w:trPr>
         <w:tc>
           <w:tcPr>
@@ -2450,7 +2242,7 @@
               <w:ind w:left="0"/>
             </w:pPr>
             <w:r>
-              <w:t>Input</w:t>
+              <w:t>Return</w:t>
             </w:r>
           </w:p>
         </w:tc>
@@ -2464,17 +2256,14 @@
               <w:ind w:left="0"/>
             </w:pPr>
             <w:r>
-              <w:rPr>
-                <w:rStyle w:val="fontstyle01"/>
-              </w:rPr>
-              <w:t>uint8,uint8,Port_PinDirectionType</w:t>
-            </w:r>
-          </w:p>
-        </w:tc>
-      </w:tr>
-      <w:tr>
-        <w:trPr>
-          <w:trHeight w:val="356"/>
+              <w:t>Void</w:t>
+            </w:r>
+          </w:p>
+        </w:tc>
+      </w:tr>
+      <w:tr>
+        <w:trPr>
+          <w:trHeight w:val="698"/>
         </w:trPr>
         <w:tc>
           <w:tcPr>
@@ -2486,7 +2275,7 @@
               <w:ind w:left="0"/>
             </w:pPr>
             <w:r>
-              <w:t>Return</w:t>
+              <w:t>Description</w:t>
             </w:r>
           </w:p>
         </w:tc>
@@ -2498,50 +2287,15 @@
             <w:pPr>
               <w:pStyle w:val="ListParagraph"/>
               <w:ind w:left="0"/>
-            </w:pPr>
-            <w:r>
-              <w:t>Void</w:t>
-            </w:r>
-          </w:p>
-        </w:tc>
-      </w:tr>
-      <w:tr>
-        <w:trPr>
-          <w:trHeight w:val="698"/>
-        </w:trPr>
-        <w:tc>
-          <w:tcPr>
-            <w:tcW w:w="1841" w:type="dxa"/>
-          </w:tcPr>
-          <w:p>
-            <w:pPr>
-              <w:pStyle w:val="ListParagraph"/>
-              <w:ind w:left="0"/>
-            </w:pPr>
-            <w:r>
-              <w:t>Description</w:t>
-            </w:r>
-          </w:p>
-        </w:tc>
-        <w:tc>
-          <w:tcPr>
-            <w:tcW w:w="5534" w:type="dxa"/>
-          </w:tcPr>
-          <w:p>
-            <w:pPr>
-              <w:pStyle w:val="ListParagraph"/>
-              <w:ind w:left="0"/>
               <w:rPr>
                 <w:lang w:bidi="ar-EG"/>
               </w:rPr>
             </w:pPr>
-            <w:proofErr w:type="gramStart"/>
-            <w:r>
-              <w:t>set</w:t>
-            </w:r>
-            <w:proofErr w:type="gramEnd"/>
-            <w:r>
-              <w:t xml:space="preserve"> the direction of pins </w:t>
+            <w:r>
+              <w:t>S</w:t>
+            </w:r>
+            <w:r>
+              <w:t xml:space="preserve">et the direction of pins </w:t>
             </w:r>
             <w:r>
               <w:t>if it’s input (or) output.</w:t>
@@ -2606,61 +2360,107 @@
               <w:pStyle w:val="ListParagraph"/>
               <w:ind w:left="0"/>
             </w:pPr>
-            <w:proofErr w:type="spellStart"/>
             <w:r>
               <w:rPr>
                 <w:rStyle w:val="fontstyle01"/>
               </w:rPr>
-              <w:t>Port_SetPinPullUp</w:t>
-            </w:r>
-            <w:proofErr w:type="spellEnd"/>
+              <w:t xml:space="preserve">Port_SetPinPullUp(uint8,uint8,uint8 </w:t>
+            </w:r>
             <w:r>
               <w:rPr>
                 <w:rStyle w:val="fontstyle01"/>
               </w:rPr>
-              <w:t xml:space="preserve">(uint8,uint8,uint8 </w:t>
-            </w:r>
+              <w:t>)</w:t>
+            </w:r>
+          </w:p>
+        </w:tc>
+      </w:tr>
+      <w:tr>
+        <w:trPr>
+          <w:trHeight w:val="342"/>
+        </w:trPr>
+        <w:tc>
+          <w:tcPr>
+            <w:tcW w:w="1841" w:type="dxa"/>
+          </w:tcPr>
+          <w:p>
+            <w:pPr>
+              <w:pStyle w:val="ListParagraph"/>
+              <w:ind w:left="0"/>
+            </w:pPr>
+            <w:r>
+              <w:t>Input</w:t>
+            </w:r>
+          </w:p>
+        </w:tc>
+        <w:tc>
+          <w:tcPr>
+            <w:tcW w:w="5534" w:type="dxa"/>
+          </w:tcPr>
+          <w:p>
+            <w:pPr>
+              <w:pStyle w:val="ListParagraph"/>
+              <w:ind w:left="0"/>
+            </w:pPr>
             <w:r>
               <w:rPr>
                 <w:rStyle w:val="fontstyle01"/>
               </w:rPr>
-              <w:t>)</w:t>
-            </w:r>
-          </w:p>
-        </w:tc>
-      </w:tr>
-      <w:tr>
-        <w:trPr>
-          <w:trHeight w:val="342"/>
-        </w:trPr>
-        <w:tc>
-          <w:tcPr>
-            <w:tcW w:w="1841" w:type="dxa"/>
-          </w:tcPr>
-          <w:p>
-            <w:pPr>
-              <w:pStyle w:val="ListParagraph"/>
-              <w:ind w:left="0"/>
-            </w:pPr>
-            <w:r>
-              <w:t>Input</w:t>
-            </w:r>
-          </w:p>
-        </w:tc>
-        <w:tc>
-          <w:tcPr>
-            <w:tcW w:w="5534" w:type="dxa"/>
-          </w:tcPr>
-          <w:p>
-            <w:pPr>
-              <w:pStyle w:val="ListParagraph"/>
-              <w:ind w:left="0"/>
-            </w:pPr>
+              <w:t xml:space="preserve">Uint8 </w:t>
+            </w:r>
             <w:r>
               <w:rPr>
                 <w:rStyle w:val="fontstyle01"/>
               </w:rPr>
-              <w:t>uint8,uint8,uint8</w:t>
+              <w:t xml:space="preserve">Port index, </w:t>
+            </w:r>
+            <w:r>
+              <w:rPr>
+                <w:rStyle w:val="fontstyle01"/>
+              </w:rPr>
+              <w:t xml:space="preserve"> </w:t>
+            </w:r>
+            <w:r>
+              <w:rPr>
+                <w:rStyle w:val="fontstyle01"/>
+              </w:rPr>
+              <w:t xml:space="preserve">Uint8 </w:t>
+            </w:r>
+            <w:r>
+              <w:rPr>
+                <w:rStyle w:val="fontstyle01"/>
+              </w:rPr>
+              <w:t xml:space="preserve"> </w:t>
+            </w:r>
+            <w:r>
+              <w:rPr>
+                <w:rStyle w:val="fontstyle01"/>
+              </w:rPr>
+              <w:t xml:space="preserve">pins’ mask, </w:t>
+            </w:r>
+            <w:r>
+              <w:rPr>
+                <w:rStyle w:val="fontstyle01"/>
+              </w:rPr>
+              <w:t xml:space="preserve"> </w:t>
+            </w:r>
+            <w:r>
+              <w:rPr>
+                <w:rStyle w:val="fontstyle01"/>
+              </w:rPr>
+              <w:t xml:space="preserve">Uint8 </w:t>
+            </w:r>
+            <w:r>
+              <w:rPr>
+                <w:rStyle w:val="fontstyle01"/>
+              </w:rPr>
+              <w:t xml:space="preserve"> </w:t>
+            </w:r>
+            <w:r>
+              <w:rPr>
+                <w:rStyle w:val="fontstyle01"/>
+              </w:rPr>
+              <w:t>enable pull up</w:t>
             </w:r>
           </w:p>
         </w:tc>
@@ -2815,7 +2615,6 @@
               <w:pStyle w:val="ListParagraph"/>
               <w:ind w:left="0"/>
             </w:pPr>
-            <w:proofErr w:type="spellStart"/>
             <w:r>
               <w:rPr>
                 <w:rStyle w:val="fontstyle01"/>
@@ -2828,7 +2627,6 @@
               </w:rPr>
               <w:t>Down</w:t>
             </w:r>
-            <w:proofErr w:type="spellEnd"/>
             <w:r>
               <w:rPr>
                 <w:rStyle w:val="fontstyle01"/>
@@ -2875,7 +2673,73 @@
               <w:rPr>
                 <w:rStyle w:val="fontstyle01"/>
               </w:rPr>
-              <w:t>uint8,uint8,uint8</w:t>
+              <w:t xml:space="preserve">Uint8 </w:t>
+            </w:r>
+            <w:r>
+              <w:rPr>
+                <w:rStyle w:val="fontstyle01"/>
+              </w:rPr>
+              <w:t xml:space="preserve"> </w:t>
+            </w:r>
+            <w:r>
+              <w:rPr>
+                <w:rStyle w:val="fontstyle01"/>
+              </w:rPr>
+              <w:t xml:space="preserve">Port index, </w:t>
+            </w:r>
+            <w:r>
+              <w:rPr>
+                <w:rStyle w:val="fontstyle01"/>
+              </w:rPr>
+              <w:t xml:space="preserve"> </w:t>
+            </w:r>
+            <w:r>
+              <w:rPr>
+                <w:rStyle w:val="fontstyle01"/>
+              </w:rPr>
+              <w:t xml:space="preserve">Uint8 </w:t>
+            </w:r>
+            <w:r>
+              <w:rPr>
+                <w:rStyle w:val="fontstyle01"/>
+              </w:rPr>
+              <w:t xml:space="preserve"> </w:t>
+            </w:r>
+            <w:r>
+              <w:rPr>
+                <w:rStyle w:val="fontstyle01"/>
+              </w:rPr>
+              <w:t xml:space="preserve">pins’ mask, </w:t>
+            </w:r>
+            <w:r>
+              <w:rPr>
+                <w:rStyle w:val="fontstyle01"/>
+              </w:rPr>
+              <w:t xml:space="preserve"> </w:t>
+            </w:r>
+            <w:r>
+              <w:rPr>
+                <w:rStyle w:val="fontstyle01"/>
+              </w:rPr>
+              <w:t xml:space="preserve">Uint8 </w:t>
+            </w:r>
+            <w:r>
+              <w:rPr>
+                <w:rStyle w:val="fontstyle01"/>
+              </w:rPr>
+              <w:t xml:space="preserve"> </w:t>
+            </w:r>
+            <w:r>
+              <w:rPr>
+                <w:rStyle w:val="fontstyle01"/>
+              </w:rPr>
+              <w:t>enable down</w:t>
+            </w:r>
+            <w:r>
+              <w:rPr>
+                <w:rStyle w:val="fontstyle01"/>
+              </w:rPr>
+              <w:t xml:space="preserve"> up</w:t>
             </w:r>
           </w:p>
         </w:tc>
@@ -2967,14 +2831,7 @@
     <w:p/>
     <w:p>
       <w:pPr>
-        <w:pStyle w:val="ListParagraph"/>
-        <w:ind w:left="1080"/>
-      </w:pPr>
-    </w:p>
-    <w:p>
-      <w:pPr>
-        <w:pStyle w:val="ListParagraph"/>
-        <w:ind w:left="1080"/>
+        <w:ind w:left="720"/>
       </w:pPr>
     </w:p>
     <w:p>
@@ -2991,6 +2848,7 @@
         </w:numPr>
       </w:pPr>
       <w:r>
+        <w:lastRenderedPageBreak/>
         <w:t>PLL Driver</w:t>
       </w:r>
     </w:p>
@@ -3044,13 +2902,8 @@
               <w:pStyle w:val="ListParagraph"/>
               <w:ind w:left="0"/>
             </w:pPr>
-            <w:proofErr w:type="spellStart"/>
-            <w:r>
-              <w:t>PLL_Init</w:t>
-            </w:r>
-            <w:proofErr w:type="spellEnd"/>
-            <w:r>
-              <w:t>()</w:t>
+            <w:r>
+              <w:t>PLL_Init()</w:t>
             </w:r>
           </w:p>
         </w:tc>
@@ -3155,42 +3008,6 @@
         </w:tc>
       </w:tr>
     </w:tbl>
-    <w:p>
-      <w:pPr>
-        <w:pStyle w:val="ListParagraph"/>
-        <w:ind w:left="1440"/>
-      </w:pPr>
-    </w:p>
-    <w:p>
-      <w:pPr>
-        <w:pStyle w:val="ListParagraph"/>
-        <w:ind w:left="1440"/>
-      </w:pPr>
-    </w:p>
-    <w:p>
-      <w:pPr>
-        <w:pStyle w:val="ListParagraph"/>
-        <w:ind w:left="1440"/>
-      </w:pPr>
-    </w:p>
-    <w:p>
-      <w:pPr>
-        <w:pStyle w:val="ListParagraph"/>
-        <w:ind w:left="1440"/>
-      </w:pPr>
-    </w:p>
-    <w:p>
-      <w:pPr>
-        <w:pStyle w:val="ListParagraph"/>
-        <w:ind w:left="1440"/>
-      </w:pPr>
-    </w:p>
-    <w:p>
-      <w:pPr>
-        <w:pStyle w:val="ListParagraph"/>
-        <w:ind w:left="1440"/>
-      </w:pPr>
-    </w:p>
     <w:p>
       <w:pPr>
         <w:pStyle w:val="ListParagraph"/>
@@ -3301,13 +3118,8 @@
               <w:pStyle w:val="ListParagraph"/>
               <w:ind w:left="0"/>
             </w:pPr>
-            <w:proofErr w:type="spellStart"/>
-            <w:r>
-              <w:t>UARTX_Init</w:t>
-            </w:r>
-            <w:proofErr w:type="spellEnd"/>
-            <w:r>
-              <w:t>()</w:t>
+            <w:r>
+              <w:t>UARTX_Init()</w:t>
             </w:r>
           </w:p>
         </w:tc>
@@ -3465,15 +3277,7 @@
               <w:ind w:left="0"/>
             </w:pPr>
             <w:r>
-              <w:t xml:space="preserve">Uint8_t </w:t>
-            </w:r>
-            <w:proofErr w:type="spellStart"/>
-            <w:r>
-              <w:t>UARTX_Available</w:t>
-            </w:r>
-            <w:proofErr w:type="spellEnd"/>
-            <w:r>
-              <w:t>(void)</w:t>
+              <w:t>Uint8_t UARTX_Available(void)</w:t>
             </w:r>
           </w:p>
         </w:tc>
@@ -3539,6 +3343,18 @@
               <w:ind w:left="0"/>
             </w:pPr>
             <w:r>
+              <w:rPr>
+                <w:rStyle w:val="fontstyle01"/>
+              </w:rPr>
+              <w:t xml:space="preserve">Uint8 </w:t>
+            </w:r>
+            <w:r>
+              <w:rPr>
+                <w:rStyle w:val="fontstyle01"/>
+              </w:rPr>
+              <w:t xml:space="preserve"> </w:t>
+            </w:r>
+            <w:r>
               <w:t xml:space="preserve">Availability status </w:t>
             </w:r>
           </w:p>
@@ -3558,7 +3374,6 @@
               <w:ind w:left="0"/>
             </w:pPr>
             <w:r>
-              <w:lastRenderedPageBreak/>
               <w:t>Description</w:t>
             </w:r>
           </w:p>
@@ -3664,15 +3479,7 @@
               <w:ind w:left="0"/>
             </w:pPr>
             <w:r>
-              <w:t xml:space="preserve">Uint8_t </w:t>
-            </w:r>
-            <w:proofErr w:type="spellStart"/>
-            <w:r>
-              <w:t>UARTX_Read</w:t>
-            </w:r>
-            <w:proofErr w:type="spellEnd"/>
-            <w:r>
-              <w:t>(void)</w:t>
+              <w:t>Uint8_t UARTX_Read(void)</w:t>
             </w:r>
           </w:p>
         </w:tc>
@@ -3738,7 +3545,22 @@
               <w:ind w:left="0"/>
             </w:pPr>
             <w:r>
-              <w:t xml:space="preserve"> Data</w:t>
+              <w:t xml:space="preserve"> </w:t>
+            </w:r>
+            <w:r>
+              <w:rPr>
+                <w:rStyle w:val="fontstyle01"/>
+              </w:rPr>
+              <w:t xml:space="preserve">Uint8 </w:t>
+            </w:r>
+            <w:r>
+              <w:rPr>
+                <w:rStyle w:val="fontstyle01"/>
+              </w:rPr>
+              <w:t xml:space="preserve"> </w:t>
+            </w:r>
+            <w:r>
+              <w:t>Data</w:t>
             </w:r>
           </w:p>
         </w:tc>
@@ -3873,15 +3695,7 @@
               <w:ind w:left="0"/>
             </w:pPr>
             <w:r>
-              <w:t xml:space="preserve">void </w:t>
-            </w:r>
-            <w:proofErr w:type="spellStart"/>
-            <w:r>
-              <w:t>UARTX_Write</w:t>
-            </w:r>
-            <w:proofErr w:type="spellEnd"/>
-            <w:r>
-              <w:t>(Uint8_t data)</w:t>
+              <w:t>void UARTX_Write(Uint8_t data)</w:t>
             </w:r>
           </w:p>
         </w:tc>
@@ -4070,15 +3884,7 @@
               <w:ind w:left="0"/>
             </w:pPr>
             <w:r>
-              <w:t xml:space="preserve">void </w:t>
-            </w:r>
-            <w:proofErr w:type="spellStart"/>
-            <w:r>
-              <w:t>UARTX_Read_String</w:t>
-            </w:r>
-            <w:proofErr w:type="spellEnd"/>
-            <w:r>
-              <w:t>(char c[])</w:t>
+              <w:t>void UARTX_Read_String(char c[])</w:t>
             </w:r>
           </w:p>
         </w:tc>
@@ -4292,55 +4098,77 @@
               <w:pStyle w:val="ListParagraph"/>
               <w:ind w:left="0"/>
             </w:pPr>
-            <w:proofErr w:type="spellStart"/>
             <w:r>
               <w:rPr>
                 <w:rStyle w:val="fontstyle01"/>
               </w:rPr>
-              <w:t>DIO_ReadPort</w:t>
-            </w:r>
-            <w:proofErr w:type="spellEnd"/>
+              <w:t>DIO_ReadPort(uint8,uint8)</w:t>
+            </w:r>
+          </w:p>
+        </w:tc>
+      </w:tr>
+      <w:tr>
+        <w:trPr>
+          <w:trHeight w:val="342"/>
+        </w:trPr>
+        <w:tc>
+          <w:tcPr>
+            <w:tcW w:w="1841" w:type="dxa"/>
+          </w:tcPr>
+          <w:p>
+            <w:pPr>
+              <w:pStyle w:val="ListParagraph"/>
+              <w:ind w:left="0"/>
+            </w:pPr>
+            <w:r>
+              <w:t>Input</w:t>
+            </w:r>
+          </w:p>
+        </w:tc>
+        <w:tc>
+          <w:tcPr>
+            <w:tcW w:w="5534" w:type="dxa"/>
+          </w:tcPr>
+          <w:p>
+            <w:pPr>
+              <w:pStyle w:val="ListParagraph"/>
+              <w:ind w:left="0"/>
+            </w:pPr>
             <w:r>
               <w:rPr>
                 <w:rStyle w:val="fontstyle01"/>
               </w:rPr>
-              <w:t>(uint8,uint8)</w:t>
-            </w:r>
-          </w:p>
-        </w:tc>
-      </w:tr>
-      <w:tr>
-        <w:trPr>
-          <w:trHeight w:val="342"/>
-        </w:trPr>
-        <w:tc>
-          <w:tcPr>
-            <w:tcW w:w="1841" w:type="dxa"/>
-          </w:tcPr>
-          <w:p>
-            <w:pPr>
-              <w:pStyle w:val="ListParagraph"/>
-              <w:ind w:left="0"/>
-            </w:pPr>
-            <w:r>
-              <w:t>Input</w:t>
-            </w:r>
-          </w:p>
-        </w:tc>
-        <w:tc>
-          <w:tcPr>
-            <w:tcW w:w="5534" w:type="dxa"/>
-          </w:tcPr>
-          <w:p>
-            <w:pPr>
-              <w:pStyle w:val="ListParagraph"/>
-              <w:ind w:left="0"/>
-            </w:pPr>
+              <w:t xml:space="preserve">Uint8 </w:t>
+            </w:r>
             <w:r>
               <w:rPr>
                 <w:rStyle w:val="fontstyle01"/>
               </w:rPr>
-              <w:t>Port index, pin</w:t>
+              <w:t xml:space="preserve">Port index, </w:t>
+            </w:r>
+            <w:r>
+              <w:rPr>
+                <w:rStyle w:val="fontstyle01"/>
+              </w:rPr>
+              <w:t xml:space="preserve"> </w:t>
+            </w:r>
+            <w:r>
+              <w:rPr>
+                <w:rStyle w:val="fontstyle01"/>
+              </w:rPr>
+              <w:t>Uint8</w:t>
+            </w:r>
+            <w:r>
+              <w:rPr>
+                <w:rStyle w:val="fontstyle01"/>
+              </w:rPr>
+              <w:t xml:space="preserve"> </w:t>
+            </w:r>
+            <w:r>
+              <w:rPr>
+                <w:rStyle w:val="fontstyle01"/>
+              </w:rPr>
+              <w:t>pin</w:t>
             </w:r>
           </w:p>
         </w:tc>
@@ -4475,26 +4303,84 @@
               <w:pStyle w:val="ListParagraph"/>
               <w:ind w:left="0"/>
             </w:pPr>
-            <w:proofErr w:type="spellStart"/>
             <w:r>
               <w:rPr>
                 <w:rStyle w:val="fontstyle01"/>
               </w:rPr>
-              <w:t>DIO_WritePort</w:t>
-            </w:r>
-            <w:proofErr w:type="spellEnd"/>
+              <w:t>DIO_WritePort(uint8,uint8,uint8)</w:t>
+            </w:r>
+          </w:p>
+        </w:tc>
+      </w:tr>
+      <w:tr>
+        <w:trPr>
+          <w:trHeight w:val="342"/>
+        </w:trPr>
+        <w:tc>
+          <w:tcPr>
+            <w:tcW w:w="1841" w:type="dxa"/>
+          </w:tcPr>
+          <w:p>
+            <w:pPr>
+              <w:pStyle w:val="ListParagraph"/>
+              <w:ind w:left="0"/>
+            </w:pPr>
+            <w:r>
+              <w:t>Input</w:t>
+            </w:r>
+          </w:p>
+        </w:tc>
+        <w:tc>
+          <w:tcPr>
+            <w:tcW w:w="5534" w:type="dxa"/>
+          </w:tcPr>
+          <w:p>
+            <w:pPr>
+              <w:pStyle w:val="ListParagraph"/>
+              <w:ind w:left="0"/>
+            </w:pPr>
             <w:r>
               <w:rPr>
                 <w:rStyle w:val="fontstyle01"/>
               </w:rPr>
-              <w:t>(uint8,uint8,uint8)</w:t>
-            </w:r>
-          </w:p>
-        </w:tc>
-      </w:tr>
-      <w:tr>
-        <w:trPr>
-          <w:trHeight w:val="342"/>
+              <w:t xml:space="preserve">Uint8 </w:t>
+            </w:r>
+            <w:r>
+              <w:rPr>
+                <w:rStyle w:val="fontstyle01"/>
+              </w:rPr>
+              <w:t xml:space="preserve">Port index, </w:t>
+            </w:r>
+            <w:r>
+              <w:rPr>
+                <w:rStyle w:val="fontstyle01"/>
+              </w:rPr>
+              <w:t xml:space="preserve"> </w:t>
+            </w:r>
+            <w:r>
+              <w:rPr>
+                <w:rStyle w:val="fontstyle01"/>
+              </w:rPr>
+              <w:t>Uint8</w:t>
+            </w:r>
+            <w:r>
+              <w:rPr>
+                <w:rStyle w:val="fontstyle01"/>
+              </w:rPr>
+              <w:t xml:space="preserve"> </w:t>
+            </w:r>
+            <w:r>
+              <w:rPr>
+                <w:rStyle w:val="fontstyle01"/>
+              </w:rPr>
+              <w:t>pin, level</w:t>
+            </w:r>
+          </w:p>
+        </w:tc>
+      </w:tr>
+      <w:tr>
+        <w:trPr>
+          <w:trHeight w:val="356"/>
         </w:trPr>
         <w:tc>
           <w:tcPr>
@@ -4506,7 +4392,7 @@
               <w:ind w:left="0"/>
             </w:pPr>
             <w:r>
-              <w:t>Input</w:t>
+              <w:t>Return</w:t>
             </w:r>
           </w:p>
         </w:tc>
@@ -4523,14 +4409,14 @@
               <w:rPr>
                 <w:rStyle w:val="fontstyle01"/>
               </w:rPr>
-              <w:t>Port index, pin, level</w:t>
-            </w:r>
-          </w:p>
-        </w:tc>
-      </w:tr>
-      <w:tr>
-        <w:trPr>
-          <w:trHeight w:val="356"/>
+              <w:t>void</w:t>
+            </w:r>
+          </w:p>
+        </w:tc>
+      </w:tr>
+      <w:tr>
+        <w:trPr>
+          <w:trHeight w:val="698"/>
         </w:trPr>
         <w:tc>
           <w:tcPr>
@@ -4542,7 +4428,7 @@
               <w:ind w:left="0"/>
             </w:pPr>
             <w:r>
-              <w:t>Return</w:t>
+              <w:t>Description</w:t>
             </w:r>
           </w:p>
         </w:tc>
@@ -4554,43 +4440,6 @@
             <w:pPr>
               <w:pStyle w:val="ListParagraph"/>
               <w:ind w:left="0"/>
-            </w:pPr>
-            <w:r>
-              <w:rPr>
-                <w:rStyle w:val="fontstyle01"/>
-              </w:rPr>
-              <w:t>void</w:t>
-            </w:r>
-          </w:p>
-        </w:tc>
-      </w:tr>
-      <w:tr>
-        <w:trPr>
-          <w:trHeight w:val="698"/>
-        </w:trPr>
-        <w:tc>
-          <w:tcPr>
-            <w:tcW w:w="1841" w:type="dxa"/>
-          </w:tcPr>
-          <w:p>
-            <w:pPr>
-              <w:pStyle w:val="ListParagraph"/>
-              <w:ind w:left="0"/>
-            </w:pPr>
-            <w:r>
-              <w:lastRenderedPageBreak/>
-              <w:t>Description</w:t>
-            </w:r>
-          </w:p>
-        </w:tc>
-        <w:tc>
-          <w:tcPr>
-            <w:tcW w:w="5534" w:type="dxa"/>
-          </w:tcPr>
-          <w:p>
-            <w:pPr>
-              <w:pStyle w:val="ListParagraph"/>
-              <w:ind w:left="0"/>
               <w:rPr>
                 <w:lang w:bidi="ar-EG"/>
               </w:rPr>
@@ -4614,6 +4463,16 @@
         </w:tc>
       </w:tr>
     </w:tbl>
+    <w:p>
+      <w:pPr>
+        <w:ind w:left="1440"/>
+      </w:pPr>
+    </w:p>
+    <w:p>
+      <w:pPr>
+        <w:ind w:left="1440"/>
+      </w:pPr>
+    </w:p>
     <w:p>
       <w:pPr>
         <w:ind w:left="1440"/>
@@ -4633,52 +4492,9 @@
         </w:numPr>
       </w:pPr>
       <w:r>
+        <w:lastRenderedPageBreak/>
         <w:t>ADC Driver</w:t>
       </w:r>
-    </w:p>
-    <w:p>
-      <w:pPr>
-        <w:ind w:left="1080"/>
-      </w:pPr>
-      <w:r>
-        <w:t xml:space="preserve">// </w:t>
-      </w:r>
-      <w:proofErr w:type="spellStart"/>
-      <w:r>
-        <w:t>Tiva</w:t>
-      </w:r>
-      <w:proofErr w:type="spellEnd"/>
-      <w:r>
-        <w:t xml:space="preserve"> 2</w:t>
-      </w:r>
-    </w:p>
-    <w:p>
-      <w:pPr>
-        <w:ind w:left="1080"/>
-      </w:pPr>
-    </w:p>
-    <w:p>
-      <w:pPr>
-        <w:ind w:left="1080"/>
-      </w:pPr>
-    </w:p>
-    <w:p>
-      <w:pPr>
-        <w:pStyle w:val="ListParagraph"/>
-        <w:numPr>
-          <w:ilvl w:val="0"/>
-          <w:numId w:val="20"/>
-        </w:numPr>
-      </w:pPr>
-      <w:r>
-        <w:t>PWM Driver</w:t>
-      </w:r>
-    </w:p>
-    <w:p>
-      <w:pPr>
-        <w:pStyle w:val="ListParagraph"/>
-        <w:ind w:left="1080"/>
-      </w:pPr>
     </w:p>
     <w:tbl>
       <w:tblPr>
@@ -4725,7 +4541,7 @@
               <w:ind w:left="0"/>
             </w:pPr>
             <w:r>
-              <w:t>Blue_PWM1_Init()</w:t>
+              <w:t>Void ADC0_Init(void)</w:t>
             </w:r>
           </w:p>
         </w:tc>
@@ -4824,22 +4640,7 @@
               <w:ind w:left="0"/>
             </w:pPr>
             <w:r>
-              <w:t>Enable</w:t>
-            </w:r>
-            <w:r>
-              <w:t xml:space="preserve"> PWM</w:t>
-            </w:r>
-            <w:r>
-              <w:t>, determine its clock</w:t>
-            </w:r>
-            <w:r>
-              <w:t xml:space="preserve">, control properties of PORTF and set other </w:t>
-            </w:r>
-            <w:r>
-              <w:t>PWM</w:t>
-            </w:r>
-            <w:r>
-              <w:t xml:space="preserve"> properties.</w:t>
+              <w:t>Initialization function that enables ADC clock, enable software trigger conversion, get input from channel 0, takes 1 sample at a time, enable ADC sequencer, and other ADC properties.</w:t>
             </w:r>
           </w:p>
         </w:tc>
@@ -4847,58 +4648,12 @@
     </w:tbl>
     <w:p>
       <w:pPr>
-        <w:ind w:left="720"/>
-        <w:rPr>
-          <w:color w:val="ACB9CA" w:themeColor="text2" w:themeTint="66"/>
-        </w:rPr>
-      </w:pPr>
-    </w:p>
-    <w:p>
-      <w:pPr>
-        <w:ind w:left="720"/>
-        <w:rPr>
-          <w:color w:val="ACB9CA" w:themeColor="text2" w:themeTint="66"/>
-        </w:rPr>
-      </w:pPr>
-    </w:p>
-    <w:p>
-      <w:pPr>
-        <w:ind w:left="720"/>
-        <w:rPr>
-          <w:color w:val="ACB9CA" w:themeColor="text2" w:themeTint="66"/>
-        </w:rPr>
-      </w:pPr>
-    </w:p>
-    <w:p>
-      <w:pPr>
-        <w:ind w:left="720"/>
-        <w:rPr>
-          <w:color w:val="ACB9CA" w:themeColor="text2" w:themeTint="66"/>
-        </w:rPr>
-      </w:pPr>
-    </w:p>
-    <w:p>
-      <w:pPr>
-        <w:ind w:left="720"/>
-        <w:rPr>
-          <w:color w:val="ACB9CA" w:themeColor="text2" w:themeTint="66"/>
-        </w:rPr>
-      </w:pPr>
-    </w:p>
-    <w:p>
-      <w:pPr>
-        <w:ind w:left="720"/>
-        <w:rPr>
-          <w:color w:val="ACB9CA" w:themeColor="text2" w:themeTint="66"/>
-        </w:rPr>
-      </w:pPr>
-    </w:p>
-    <w:p>
-      <w:pPr>
-        <w:ind w:left="720"/>
-        <w:rPr>
-          <w:color w:val="ACB9CA" w:themeColor="text2" w:themeTint="66"/>
-        </w:rPr>
+        <w:ind w:left="1080"/>
+      </w:pPr>
+    </w:p>
+    <w:p>
+      <w:pPr>
+        <w:ind w:left="1080"/>
       </w:pPr>
     </w:p>
     <w:tbl>
@@ -4945,19 +4700,8 @@
               <w:pStyle w:val="ListParagraph"/>
               <w:ind w:left="0"/>
             </w:pPr>
-            <w:proofErr w:type="spellStart"/>
-            <w:r>
-              <w:t>BlueLED_SetDutyCycle</w:t>
-            </w:r>
-            <w:proofErr w:type="spellEnd"/>
-            <w:r>
-              <w:t>(</w:t>
-            </w:r>
-            <w:r>
-              <w:t>uint8_t</w:t>
-            </w:r>
-            <w:r>
-              <w:t>)</w:t>
+            <w:r>
+              <w:t>Void ADC0_SS3_In(uint16_t *data)</w:t>
             </w:r>
           </w:p>
         </w:tc>
@@ -4990,7 +4734,7 @@
               <w:ind w:left="0"/>
             </w:pPr>
             <w:r>
-              <w:t xml:space="preserve">Duty cycle </w:t>
+              <w:t>Void</w:t>
             </w:r>
           </w:p>
         </w:tc>
@@ -5023,7 +4767,7 @@
               <w:ind w:left="0"/>
             </w:pPr>
             <w:r>
-              <w:t>void</w:t>
+              <w:t>Void</w:t>
             </w:r>
           </w:p>
         </w:tc>
@@ -5056,7 +4800,7 @@
               <w:ind w:left="0"/>
             </w:pPr>
             <w:r>
-              <w:t xml:space="preserve">Set value to its compare register according the value of duty cycle. </w:t>
+              <w:t>This function starts conversion, wait for conversion until it’s completed, read conversion results, then clears completion flag.</w:t>
             </w:r>
           </w:p>
         </w:tc>
@@ -5064,126 +4808,34 @@
     </w:tbl>
     <w:p>
       <w:pPr>
-        <w:ind w:left="720"/>
-        <w:rPr>
-          <w:color w:val="ACB9CA" w:themeColor="text2" w:themeTint="66"/>
-        </w:rPr>
-      </w:pPr>
-    </w:p>
-    <w:p>
-      <w:pPr>
-        <w:ind w:left="720"/>
-        <w:rPr>
-          <w:color w:val="ACB9CA" w:themeColor="text2" w:themeTint="66"/>
-        </w:rPr>
-      </w:pPr>
-    </w:p>
-    <w:p>
-      <w:pPr>
-        <w:ind w:left="720"/>
-        <w:rPr>
-          <w:color w:val="ACB9CA" w:themeColor="text2" w:themeTint="66"/>
-        </w:rPr>
-      </w:pPr>
-    </w:p>
-    <w:p>
-      <w:pPr>
-        <w:ind w:left="720"/>
-        <w:rPr>
-          <w:color w:val="ACB9CA" w:themeColor="text2" w:themeTint="66"/>
-        </w:rPr>
-      </w:pPr>
-    </w:p>
-    <w:p>
-      <w:pPr>
-        <w:ind w:left="720"/>
-        <w:rPr>
-          <w:color w:val="ACB9CA" w:themeColor="text2" w:themeTint="66"/>
-        </w:rPr>
-      </w:pPr>
-    </w:p>
-    <w:p>
-      <w:pPr>
-        <w:ind w:left="720"/>
-        <w:rPr>
-          <w:color w:val="ACB9CA" w:themeColor="text2" w:themeTint="66"/>
-        </w:rPr>
-      </w:pPr>
-    </w:p>
-    <w:p>
-      <w:pPr>
-        <w:ind w:left="720"/>
-        <w:rPr>
-          <w:color w:val="ACB9CA" w:themeColor="text2" w:themeTint="66"/>
-        </w:rPr>
-      </w:pPr>
-      <w:r>
-        <w:rPr>
-          <w:color w:val="ACB9CA" w:themeColor="text2" w:themeTint="66"/>
-        </w:rPr>
-        <w:tab/>
-      </w:r>
-    </w:p>
-    <w:p>
-      <w:pPr>
-        <w:ind w:left="720"/>
-        <w:rPr>
-          <w:color w:val="ACB9CA" w:themeColor="text2" w:themeTint="66"/>
-        </w:rPr>
-      </w:pPr>
-    </w:p>
-    <w:p>
-      <w:pPr>
-        <w:ind w:left="720"/>
-        <w:rPr>
-          <w:color w:val="ACB9CA" w:themeColor="text2" w:themeTint="66"/>
-        </w:rPr>
-      </w:pPr>
-    </w:p>
-    <w:p>
-      <w:pPr>
-        <w:ind w:left="720"/>
-        <w:rPr>
-          <w:color w:val="ACB9CA" w:themeColor="text2" w:themeTint="66"/>
-        </w:rPr>
-      </w:pPr>
-    </w:p>
-    <w:p>
-      <w:pPr>
-        <w:ind w:left="720"/>
-        <w:rPr>
-          <w:color w:val="ACB9CA" w:themeColor="text2" w:themeTint="66"/>
-        </w:rPr>
-      </w:pPr>
-    </w:p>
-    <w:p>
-      <w:pPr>
-        <w:ind w:left="720"/>
-        <w:rPr>
-          <w:color w:val="ACB9CA" w:themeColor="text2" w:themeTint="66"/>
-        </w:rPr>
-      </w:pPr>
-    </w:p>
-    <w:p>
-      <w:pPr>
-        <w:pStyle w:val="Heading3"/>
-      </w:pPr>
-      <w:r>
-        <w:lastRenderedPageBreak/>
-        <w:t>Device Drivers:</w:t>
-      </w:r>
-    </w:p>
-    <w:p/>
+        <w:ind w:left="1080"/>
+        <w:rPr>
+          <w:rFonts w:hint="cs"/>
+          <w:rtl/>
+          <w:lang w:bidi="ar-EG"/>
+        </w:rPr>
+      </w:pPr>
+    </w:p>
+    <w:p>
+      <w:pPr>
+        <w:ind w:left="1080"/>
+      </w:pPr>
+    </w:p>
+    <w:p>
+      <w:pPr>
+        <w:ind w:left="1080"/>
+      </w:pPr>
+    </w:p>
     <w:p>
       <w:pPr>
         <w:pStyle w:val="ListParagraph"/>
         <w:numPr>
           <w:ilvl w:val="0"/>
-          <w:numId w:val="21"/>
+          <w:numId w:val="20"/>
         </w:numPr>
       </w:pPr>
       <w:r>
-        <w:t>LCD Driver:</w:t>
+        <w:t>PWM Driver</w:t>
       </w:r>
     </w:p>
     <w:p>
@@ -5232,13 +4884,488 @@
             <w:tcW w:w="5534" w:type="dxa"/>
           </w:tcPr>
           <w:p>
-            <w:proofErr w:type="spellStart"/>
-            <w:r>
-              <w:t>LCD_Init</w:t>
-            </w:r>
-            <w:proofErr w:type="spellEnd"/>
-            <w:r>
-              <w:t>()</w:t>
+            <w:pPr>
+              <w:pStyle w:val="ListParagraph"/>
+              <w:ind w:left="0"/>
+            </w:pPr>
+            <w:r>
+              <w:t>Blue_PWM1_Init()</w:t>
+            </w:r>
+          </w:p>
+        </w:tc>
+      </w:tr>
+      <w:tr>
+        <w:trPr>
+          <w:trHeight w:val="342"/>
+        </w:trPr>
+        <w:tc>
+          <w:tcPr>
+            <w:tcW w:w="1841" w:type="dxa"/>
+          </w:tcPr>
+          <w:p>
+            <w:pPr>
+              <w:pStyle w:val="ListParagraph"/>
+              <w:ind w:left="0"/>
+            </w:pPr>
+            <w:r>
+              <w:t>Input</w:t>
+            </w:r>
+          </w:p>
+        </w:tc>
+        <w:tc>
+          <w:tcPr>
+            <w:tcW w:w="5534" w:type="dxa"/>
+          </w:tcPr>
+          <w:p>
+            <w:pPr>
+              <w:pStyle w:val="ListParagraph"/>
+              <w:ind w:left="0"/>
+            </w:pPr>
+            <w:r>
+              <w:t>Void</w:t>
+            </w:r>
+          </w:p>
+        </w:tc>
+      </w:tr>
+      <w:tr>
+        <w:trPr>
+          <w:trHeight w:val="356"/>
+        </w:trPr>
+        <w:tc>
+          <w:tcPr>
+            <w:tcW w:w="1841" w:type="dxa"/>
+          </w:tcPr>
+          <w:p>
+            <w:pPr>
+              <w:pStyle w:val="ListParagraph"/>
+              <w:ind w:left="0"/>
+            </w:pPr>
+            <w:r>
+              <w:t>Return</w:t>
+            </w:r>
+          </w:p>
+        </w:tc>
+        <w:tc>
+          <w:tcPr>
+            <w:tcW w:w="5534" w:type="dxa"/>
+          </w:tcPr>
+          <w:p>
+            <w:pPr>
+              <w:pStyle w:val="ListParagraph"/>
+              <w:ind w:left="0"/>
+            </w:pPr>
+            <w:r>
+              <w:t>Void</w:t>
+            </w:r>
+          </w:p>
+        </w:tc>
+      </w:tr>
+      <w:tr>
+        <w:trPr>
+          <w:trHeight w:val="698"/>
+        </w:trPr>
+        <w:tc>
+          <w:tcPr>
+            <w:tcW w:w="1841" w:type="dxa"/>
+          </w:tcPr>
+          <w:p>
+            <w:pPr>
+              <w:pStyle w:val="ListParagraph"/>
+              <w:ind w:left="0"/>
+            </w:pPr>
+            <w:r>
+              <w:t>Description</w:t>
+            </w:r>
+          </w:p>
+        </w:tc>
+        <w:tc>
+          <w:tcPr>
+            <w:tcW w:w="5534" w:type="dxa"/>
+          </w:tcPr>
+          <w:p>
+            <w:pPr>
+              <w:pStyle w:val="ListParagraph"/>
+              <w:ind w:left="0"/>
+            </w:pPr>
+            <w:r>
+              <w:t>Enable</w:t>
+            </w:r>
+            <w:r>
+              <w:t xml:space="preserve"> PWM</w:t>
+            </w:r>
+            <w:r>
+              <w:t>, determine its clock</w:t>
+            </w:r>
+            <w:r>
+              <w:t xml:space="preserve">, control properties of PORTF and set other </w:t>
+            </w:r>
+            <w:r>
+              <w:t>PWM</w:t>
+            </w:r>
+            <w:r>
+              <w:t xml:space="preserve"> properties.</w:t>
+            </w:r>
+          </w:p>
+        </w:tc>
+      </w:tr>
+    </w:tbl>
+    <w:p>
+      <w:pPr>
+        <w:ind w:left="720"/>
+        <w:rPr>
+          <w:color w:val="ACB9CA" w:themeColor="text2" w:themeTint="66"/>
+        </w:rPr>
+      </w:pPr>
+    </w:p>
+    <w:p>
+      <w:pPr>
+        <w:ind w:left="720"/>
+        <w:rPr>
+          <w:color w:val="ACB9CA" w:themeColor="text2" w:themeTint="66"/>
+        </w:rPr>
+      </w:pPr>
+    </w:p>
+    <w:p>
+      <w:pPr>
+        <w:ind w:left="720"/>
+        <w:rPr>
+          <w:color w:val="ACB9CA" w:themeColor="text2" w:themeTint="66"/>
+        </w:rPr>
+      </w:pPr>
+    </w:p>
+    <w:p>
+      <w:pPr>
+        <w:ind w:left="720"/>
+        <w:rPr>
+          <w:color w:val="ACB9CA" w:themeColor="text2" w:themeTint="66"/>
+        </w:rPr>
+      </w:pPr>
+    </w:p>
+    <w:p>
+      <w:pPr>
+        <w:ind w:left="720"/>
+        <w:rPr>
+          <w:color w:val="ACB9CA" w:themeColor="text2" w:themeTint="66"/>
+        </w:rPr>
+      </w:pPr>
+    </w:p>
+    <w:p>
+      <w:pPr>
+        <w:ind w:left="720"/>
+        <w:rPr>
+          <w:color w:val="ACB9CA" w:themeColor="text2" w:themeTint="66"/>
+        </w:rPr>
+      </w:pPr>
+    </w:p>
+    <w:p>
+      <w:pPr>
+        <w:ind w:left="720"/>
+        <w:rPr>
+          <w:color w:val="ACB9CA" w:themeColor="text2" w:themeTint="66"/>
+        </w:rPr>
+      </w:pPr>
+    </w:p>
+    <w:tbl>
+      <w:tblPr>
+        <w:tblStyle w:val="TableGrid"/>
+        <w:tblpPr w:leftFromText="180" w:rightFromText="180" w:vertAnchor="text" w:horzAnchor="margin" w:tblpXSpec="right" w:tblpY="151"/>
+        <w:tblW w:w="0" w:type="auto"/>
+        <w:tblBorders>
+          <w:top w:val="none" w:sz="0" w:space="0" w:color="auto"/>
+          <w:left w:val="none" w:sz="0" w:space="0" w:color="auto"/>
+          <w:bottom w:val="none" w:sz="0" w:space="0" w:color="auto"/>
+          <w:right w:val="none" w:sz="0" w:space="0" w:color="auto"/>
+        </w:tblBorders>
+        <w:tblLook w:val="04A0" w:firstRow="1" w:lastRow="0" w:firstColumn="1" w:lastColumn="0" w:noHBand="0" w:noVBand="1"/>
+      </w:tblPr>
+      <w:tblGrid>
+        <w:gridCol w:w="1841"/>
+        <w:gridCol w:w="5534"/>
+      </w:tblGrid>
+      <w:tr>
+        <w:trPr>
+          <w:trHeight w:val="356"/>
+        </w:trPr>
+        <w:tc>
+          <w:tcPr>
+            <w:tcW w:w="1841" w:type="dxa"/>
+          </w:tcPr>
+          <w:p>
+            <w:pPr>
+              <w:pStyle w:val="ListParagraph"/>
+              <w:ind w:left="0"/>
+            </w:pPr>
+            <w:r>
+              <w:t>Function name</w:t>
+            </w:r>
+          </w:p>
+        </w:tc>
+        <w:tc>
+          <w:tcPr>
+            <w:tcW w:w="5534" w:type="dxa"/>
+          </w:tcPr>
+          <w:p>
+            <w:pPr>
+              <w:pStyle w:val="ListParagraph"/>
+              <w:ind w:left="0"/>
+            </w:pPr>
+            <w:r>
+              <w:t>BlueLED_SetDutyCycle(</w:t>
+            </w:r>
+            <w:r>
+              <w:rPr>
+                <w:rStyle w:val="fontstyle01"/>
+              </w:rPr>
+              <w:t xml:space="preserve"> </w:t>
+            </w:r>
+            <w:r>
+              <w:rPr>
+                <w:rStyle w:val="fontstyle01"/>
+              </w:rPr>
+              <w:t>Uint8</w:t>
+            </w:r>
+            <w:r>
+              <w:rPr>
+                <w:rStyle w:val="fontstyle01"/>
+              </w:rPr>
+              <w:t>_t</w:t>
+            </w:r>
+            <w:r>
+              <w:rPr>
+                <w:rStyle w:val="fontstyle01"/>
+              </w:rPr>
+              <w:t xml:space="preserve"> </w:t>
+            </w:r>
+            <w:r>
+              <w:t>Duty cycle</w:t>
+            </w:r>
+            <w:r>
+              <w:t>)</w:t>
+            </w:r>
+          </w:p>
+        </w:tc>
+      </w:tr>
+      <w:tr>
+        <w:trPr>
+          <w:trHeight w:val="342"/>
+        </w:trPr>
+        <w:tc>
+          <w:tcPr>
+            <w:tcW w:w="1841" w:type="dxa"/>
+          </w:tcPr>
+          <w:p>
+            <w:pPr>
+              <w:pStyle w:val="ListParagraph"/>
+              <w:ind w:left="0"/>
+            </w:pPr>
+            <w:r>
+              <w:t>Input</w:t>
+            </w:r>
+          </w:p>
+        </w:tc>
+        <w:tc>
+          <w:tcPr>
+            <w:tcW w:w="5534" w:type="dxa"/>
+          </w:tcPr>
+          <w:p>
+            <w:pPr>
+              <w:pStyle w:val="ListParagraph"/>
+              <w:ind w:left="0"/>
+            </w:pPr>
+            <w:r>
+              <w:rPr>
+                <w:rStyle w:val="fontstyle01"/>
+              </w:rPr>
+              <w:t>Uint8</w:t>
+            </w:r>
+            <w:r>
+              <w:rPr>
+                <w:rStyle w:val="fontstyle01"/>
+              </w:rPr>
+              <w:t xml:space="preserve"> </w:t>
+            </w:r>
+            <w:r>
+              <w:t xml:space="preserve">Duty cycle </w:t>
+            </w:r>
+          </w:p>
+        </w:tc>
+      </w:tr>
+      <w:tr>
+        <w:trPr>
+          <w:trHeight w:val="356"/>
+        </w:trPr>
+        <w:tc>
+          <w:tcPr>
+            <w:tcW w:w="1841" w:type="dxa"/>
+          </w:tcPr>
+          <w:p>
+            <w:pPr>
+              <w:pStyle w:val="ListParagraph"/>
+              <w:ind w:left="0"/>
+            </w:pPr>
+            <w:r>
+              <w:t>Return</w:t>
+            </w:r>
+          </w:p>
+        </w:tc>
+        <w:tc>
+          <w:tcPr>
+            <w:tcW w:w="5534" w:type="dxa"/>
+          </w:tcPr>
+          <w:p>
+            <w:pPr>
+              <w:pStyle w:val="ListParagraph"/>
+              <w:ind w:left="0"/>
+            </w:pPr>
+            <w:r>
+              <w:t>void</w:t>
+            </w:r>
+          </w:p>
+        </w:tc>
+      </w:tr>
+      <w:tr>
+        <w:trPr>
+          <w:trHeight w:val="698"/>
+        </w:trPr>
+        <w:tc>
+          <w:tcPr>
+            <w:tcW w:w="1841" w:type="dxa"/>
+          </w:tcPr>
+          <w:p>
+            <w:pPr>
+              <w:pStyle w:val="ListParagraph"/>
+              <w:ind w:left="0"/>
+            </w:pPr>
+            <w:r>
+              <w:t>Description</w:t>
+            </w:r>
+          </w:p>
+        </w:tc>
+        <w:tc>
+          <w:tcPr>
+            <w:tcW w:w="5534" w:type="dxa"/>
+          </w:tcPr>
+          <w:p>
+            <w:pPr>
+              <w:pStyle w:val="ListParagraph"/>
+              <w:ind w:left="0"/>
+            </w:pPr>
+            <w:r>
+              <w:t xml:space="preserve">Set value to its compare register according the value of duty cycle. </w:t>
+            </w:r>
+          </w:p>
+        </w:tc>
+      </w:tr>
+    </w:tbl>
+    <w:p>
+      <w:pPr>
+        <w:ind w:left="720"/>
+        <w:rPr>
+          <w:color w:val="ACB9CA" w:themeColor="text2" w:themeTint="66"/>
+        </w:rPr>
+      </w:pPr>
+    </w:p>
+    <w:p>
+      <w:pPr>
+        <w:ind w:left="720"/>
+        <w:rPr>
+          <w:color w:val="ACB9CA" w:themeColor="text2" w:themeTint="66"/>
+        </w:rPr>
+      </w:pPr>
+    </w:p>
+    <w:p>
+      <w:pPr>
+        <w:ind w:left="720"/>
+        <w:rPr>
+          <w:color w:val="ACB9CA" w:themeColor="text2" w:themeTint="66"/>
+        </w:rPr>
+      </w:pPr>
+    </w:p>
+    <w:p>
+      <w:pPr>
+        <w:rPr>
+          <w:color w:val="ACB9CA" w:themeColor="text2" w:themeTint="66"/>
+        </w:rPr>
+      </w:pPr>
+    </w:p>
+    <w:p>
+      <w:pPr>
+        <w:ind w:left="720"/>
+        <w:rPr>
+          <w:color w:val="ACB9CA" w:themeColor="text2" w:themeTint="66"/>
+        </w:rPr>
+      </w:pPr>
+    </w:p>
+    <w:p>
+      <w:pPr>
+        <w:pStyle w:val="Heading3"/>
+      </w:pPr>
+      <w:r>
+        <w:lastRenderedPageBreak/>
+        <w:t>Device Drivers:</w:t>
+      </w:r>
+    </w:p>
+    <w:p/>
+    <w:p>
+      <w:pPr>
+        <w:pStyle w:val="ListParagraph"/>
+        <w:numPr>
+          <w:ilvl w:val="0"/>
+          <w:numId w:val="21"/>
+        </w:numPr>
+      </w:pPr>
+      <w:r>
+        <w:t>LCD Driver:</w:t>
+      </w:r>
+    </w:p>
+    <w:p>
+      <w:pPr>
+        <w:pStyle w:val="ListParagraph"/>
+        <w:ind w:left="1080"/>
+      </w:pPr>
+    </w:p>
+    <w:tbl>
+      <w:tblPr>
+        <w:tblStyle w:val="TableGrid"/>
+        <w:tblpPr w:leftFromText="180" w:rightFromText="180" w:vertAnchor="text" w:horzAnchor="margin" w:tblpXSpec="right" w:tblpY="151"/>
+        <w:tblW w:w="0" w:type="auto"/>
+        <w:tblBorders>
+          <w:top w:val="none" w:sz="0" w:space="0" w:color="auto"/>
+          <w:left w:val="none" w:sz="0" w:space="0" w:color="auto"/>
+          <w:bottom w:val="none" w:sz="0" w:space="0" w:color="auto"/>
+          <w:right w:val="none" w:sz="0" w:space="0" w:color="auto"/>
+        </w:tblBorders>
+        <w:tblLook w:val="04A0" w:firstRow="1" w:lastRow="0" w:firstColumn="1" w:lastColumn="0" w:noHBand="0" w:noVBand="1"/>
+      </w:tblPr>
+      <w:tblGrid>
+        <w:gridCol w:w="1841"/>
+        <w:gridCol w:w="5534"/>
+      </w:tblGrid>
+      <w:tr>
+        <w:trPr>
+          <w:trHeight w:val="356"/>
+        </w:trPr>
+        <w:tc>
+          <w:tcPr>
+            <w:tcW w:w="1841" w:type="dxa"/>
+          </w:tcPr>
+          <w:p>
+            <w:pPr>
+              <w:pStyle w:val="ListParagraph"/>
+              <w:ind w:left="0"/>
+            </w:pPr>
+            <w:r>
+              <w:t>Function name</w:t>
+            </w:r>
+          </w:p>
+        </w:tc>
+        <w:tc>
+          <w:tcPr>
+            <w:tcW w:w="5534" w:type="dxa"/>
+          </w:tcPr>
+          <w:p>
+            <w:r>
+              <w:t>LCD_Init()</w:t>
             </w:r>
           </w:p>
         </w:tc>
@@ -5581,15 +5708,7 @@
           </w:tcPr>
           <w:p>
             <w:r>
-              <w:t xml:space="preserve">void </w:t>
-            </w:r>
-            <w:proofErr w:type="spellStart"/>
-            <w:r>
-              <w:t>STEPPER_MOTOR_voidInit</w:t>
-            </w:r>
-            <w:proofErr w:type="spellEnd"/>
-            <w:r>
-              <w:t>(void);</w:t>
+              <w:t>void STEPPER_MOTOR_voidInit(void);</w:t>
             </w:r>
           </w:p>
         </w:tc>
@@ -5805,13 +5924,8 @@
               <w:t xml:space="preserve"> </w:t>
             </w:r>
             <w:r>
-              <w:t>STEPPER_MOTOR_MOVE_30(</w:t>
-            </w:r>
-            <w:proofErr w:type="spellStart"/>
-            <w:r>
-              <w:t>int</w:t>
-            </w:r>
-            <w:proofErr w:type="spellEnd"/>
+              <w:t>STEPPER_MOTOR_MOVE_30(int</w:t>
+            </w:r>
             <w:r>
               <w:t>)</w:t>
             </w:r>
@@ -5977,23 +6091,6 @@
     </w:p>
     <w:p>
       <w:pPr>
-        <w:ind w:left="720"/>
-        <w:rPr>
-          <w:color w:val="ACB9CA" w:themeColor="text2" w:themeTint="66"/>
-        </w:rPr>
-      </w:pPr>
-    </w:p>
-    <w:p>
-      <w:pPr>
-        <w:ind w:left="720"/>
-        <w:rPr>
-          <w:color w:val="ACB9CA" w:themeColor="text2" w:themeTint="66"/>
-        </w:rPr>
-      </w:pPr>
-    </w:p>
-    <w:p>
-      <w:pPr>
-        <w:ind w:left="720"/>
         <w:rPr>
           <w:color w:val="ACB9CA" w:themeColor="text2" w:themeTint="66"/>
         </w:rPr>
@@ -6010,14 +6107,13 @@
           <w:color w:val="000000" w:themeColor="text1"/>
         </w:rPr>
       </w:pPr>
-      <w:proofErr w:type="spellStart"/>
       <w:r>
         <w:rPr>
           <w:color w:val="000000" w:themeColor="text1"/>
         </w:rPr>
-        <w:t>Temprature</w:t>
+        <w:lastRenderedPageBreak/>
+        <w:t>Temperature</w:t>
       </w:r>
-      <w:proofErr w:type="spellEnd"/>
       <w:r>
         <w:rPr>
           <w:color w:val="000000" w:themeColor="text1"/>
@@ -6075,15 +6171,7 @@
           </w:tcPr>
           <w:p>
             <w:r>
-              <w:t xml:space="preserve">void </w:t>
-            </w:r>
-            <w:proofErr w:type="spellStart"/>
-            <w:r>
-              <w:t>Temp_Init</w:t>
-            </w:r>
-            <w:proofErr w:type="spellEnd"/>
-            <w:r>
-              <w:t>(void)</w:t>
+              <w:t>void Temp_Init(void)</w:t>
             </w:r>
           </w:p>
         </w:tc>
@@ -6188,19 +6276,15 @@
               <w:pStyle w:val="ListParagraph"/>
               <w:ind w:left="0"/>
             </w:pPr>
-            <w:proofErr w:type="spellStart"/>
-            <w:r>
-              <w:t>Intialize</w:t>
-            </w:r>
-            <w:proofErr w:type="spellEnd"/>
+            <w:r>
+              <w:t>Initialize</w:t>
+            </w:r>
             <w:r>
               <w:t xml:space="preserve"> ADC and ADC sequencer through Pin E3 and choose </w:t>
             </w:r>
-            <w:proofErr w:type="spellStart"/>
-            <w:r>
-              <w:t>Temprature</w:t>
-            </w:r>
-            <w:proofErr w:type="spellEnd"/>
+            <w:r>
+              <w:t>Temperature</w:t>
+            </w:r>
             <w:r>
               <w:t xml:space="preserve"> sensor as ADC source.</w:t>
             </w:r>
@@ -6258,15 +6342,7 @@
           </w:tcPr>
           <w:p>
             <w:r>
-              <w:t xml:space="preserve">uint16_t </w:t>
-            </w:r>
-            <w:proofErr w:type="spellStart"/>
-            <w:r>
-              <w:t>Temp_Read</w:t>
-            </w:r>
-            <w:proofErr w:type="spellEnd"/>
-            <w:r>
-              <w:t>();</w:t>
+              <w:t>uint16_t Temp_Read();</w:t>
             </w:r>
           </w:p>
         </w:tc>
@@ -6335,6 +6411,18 @@
               <w:ind w:left="0"/>
             </w:pPr>
             <w:r>
+              <w:rPr>
+                <w:rStyle w:val="fontstyle01"/>
+              </w:rPr>
+              <w:t>U</w:t>
+            </w:r>
+            <w:r>
+              <w:rPr>
+                <w:rStyle w:val="fontstyle01"/>
+              </w:rPr>
+              <w:t xml:space="preserve">int16 </w:t>
+            </w:r>
+            <w:r>
               <w:t>Temperature Reading</w:t>
             </w:r>
           </w:p>
@@ -6374,6 +6462,14 @@
         </w:tc>
       </w:tr>
     </w:tbl>
+    <w:p>
+      <w:pPr>
+        <w:rPr>
+          <w:color w:val="000000" w:themeColor="text1"/>
+          <w:lang w:bidi="ar-EG"/>
+        </w:rPr>
+      </w:pPr>
+    </w:p>
     <w:p>
       <w:pPr>
         <w:rPr>
@@ -6446,8 +6542,6 @@
           <w:numId w:val="21"/>
         </w:numPr>
       </w:pPr>
-      <w:bookmarkStart w:id="0" w:name="_GoBack"/>
-      <w:bookmarkEnd w:id="0"/>
       <w:r>
         <w:t>Button Driver</w:t>
       </w:r>
@@ -6501,13 +6595,8 @@
               <w:pStyle w:val="ListParagraph"/>
               <w:ind w:left="0"/>
             </w:pPr>
-            <w:proofErr w:type="spellStart"/>
-            <w:r>
-              <w:t>Button_Init</w:t>
-            </w:r>
-            <w:proofErr w:type="spellEnd"/>
-            <w:r>
-              <w:t>(uint8,ui</w:t>
+            <w:r>
+              <w:t>Button_Init(uint8,ui</w:t>
             </w:r>
             <w:r>
               <w:t>nt8,Button_Type )</w:t>
@@ -6543,10 +6632,34 @@
               <w:ind w:left="0"/>
             </w:pPr>
             <w:r>
-              <w:t>uint8,ui</w:t>
-            </w:r>
-            <w:r>
-              <w:t>nt8,Button_Type</w:t>
+              <w:t>uint8</w:t>
+            </w:r>
+            <w:r>
+              <w:t xml:space="preserve"> port index</w:t>
+            </w:r>
+            <w:r>
+              <w:t>,</w:t>
+            </w:r>
+            <w:r>
+              <w:t xml:space="preserve"> </w:t>
+            </w:r>
+            <w:r>
+              <w:t>ui</w:t>
+            </w:r>
+            <w:r>
+              <w:t>nt8</w:t>
+            </w:r>
+            <w:r>
+              <w:t xml:space="preserve"> pins’ mask</w:t>
+            </w:r>
+            <w:r>
+              <w:t>,</w:t>
+            </w:r>
+            <w:r>
+              <w:t xml:space="preserve"> enum </w:t>
+            </w:r>
+            <w:r>
+              <w:t>Button_Type</w:t>
             </w:r>
           </w:p>
         </w:tc>
@@ -6674,31 +6787,111 @@
               <w:pStyle w:val="ListParagraph"/>
               <w:ind w:left="0"/>
             </w:pPr>
-            <w:proofErr w:type="spellStart"/>
+            <w:r>
+              <w:t xml:space="preserve">bool  </w:t>
+            </w:r>
+            <w:r>
+              <w:t xml:space="preserve">Button_IsPressed(uint8,uint8,Button_Type </w:t>
+            </w:r>
+            <w:r>
+              <w:t>)</w:t>
+            </w:r>
+          </w:p>
+        </w:tc>
+      </w:tr>
+      <w:tr>
+        <w:trPr>
+          <w:trHeight w:val="342"/>
+        </w:trPr>
+        <w:tc>
+          <w:tcPr>
+            <w:tcW w:w="1841" w:type="dxa"/>
+          </w:tcPr>
+          <w:p>
+            <w:pPr>
+              <w:pStyle w:val="ListParagraph"/>
+              <w:ind w:left="0"/>
+            </w:pPr>
+            <w:r>
+              <w:t>Input</w:t>
+            </w:r>
+          </w:p>
+        </w:tc>
+        <w:tc>
+          <w:tcPr>
+            <w:tcW w:w="5534" w:type="dxa"/>
+          </w:tcPr>
+          <w:p>
+            <w:pPr>
+              <w:pStyle w:val="ListParagraph"/>
+              <w:ind w:left="0"/>
+            </w:pPr>
+            <w:r>
+              <w:t>uint8</w:t>
+            </w:r>
+            <w:r>
+              <w:t xml:space="preserve"> port index</w:t>
+            </w:r>
+            <w:r>
+              <w:t>,</w:t>
+            </w:r>
+            <w:r>
+              <w:t xml:space="preserve"> </w:t>
+            </w:r>
+            <w:r>
+              <w:t>uint8</w:t>
+            </w:r>
+            <w:r>
+              <w:t xml:space="preserve"> pins’ mask</w:t>
+            </w:r>
+            <w:r>
+              <w:t>,</w:t>
+            </w:r>
+            <w:r>
+              <w:t xml:space="preserve"> enum </w:t>
+            </w:r>
+            <w:r>
+              <w:t>Button_Type</w:t>
+            </w:r>
+          </w:p>
+        </w:tc>
+      </w:tr>
+      <w:tr>
+        <w:trPr>
+          <w:trHeight w:val="356"/>
+        </w:trPr>
+        <w:tc>
+          <w:tcPr>
+            <w:tcW w:w="1841" w:type="dxa"/>
+          </w:tcPr>
+          <w:p>
+            <w:pPr>
+              <w:pStyle w:val="ListParagraph"/>
+              <w:ind w:left="0"/>
+            </w:pPr>
+            <w:r>
+              <w:t>Return</w:t>
+            </w:r>
+          </w:p>
+        </w:tc>
+        <w:tc>
+          <w:tcPr>
+            <w:tcW w:w="5534" w:type="dxa"/>
+          </w:tcPr>
+          <w:p>
+            <w:pPr>
+              <w:pStyle w:val="ListParagraph"/>
+              <w:ind w:left="0"/>
+            </w:pPr>
             <w:r>
               <w:t>bool</w:t>
             </w:r>
-            <w:proofErr w:type="spellEnd"/>
-            <w:r>
-              <w:t xml:space="preserve">  </w:t>
-            </w:r>
-            <w:proofErr w:type="spellStart"/>
-            <w:r>
-              <w:t>Button_IsPressed</w:t>
-            </w:r>
-            <w:proofErr w:type="spellEnd"/>
-            <w:r>
-              <w:t xml:space="preserve">(uint8,uint8,Button_Type </w:t>
-            </w:r>
-            <w:r>
-              <w:t>)</w:t>
-            </w:r>
-          </w:p>
-        </w:tc>
-      </w:tr>
-      <w:tr>
-        <w:trPr>
-          <w:trHeight w:val="342"/>
+          </w:p>
+        </w:tc>
+      </w:tr>
+      <w:tr>
+        <w:trPr>
+          <w:trHeight w:val="698"/>
         </w:trPr>
         <w:tc>
           <w:tcPr>
@@ -6710,7 +6903,7 @@
               <w:ind w:left="0"/>
             </w:pPr>
             <w:r>
-              <w:t>Input</w:t>
+              <w:t>Description</w:t>
             </w:r>
           </w:p>
         </w:tc>
@@ -6724,80 +6917,44 @@
               <w:ind w:left="0"/>
             </w:pPr>
             <w:r>
-              <w:t>uint8,uint8,Button_Type</w:t>
-            </w:r>
-          </w:p>
-        </w:tc>
-      </w:tr>
-      <w:tr>
-        <w:trPr>
-          <w:trHeight w:val="356"/>
-        </w:trPr>
-        <w:tc>
-          <w:tcPr>
-            <w:tcW w:w="1841" w:type="dxa"/>
-          </w:tcPr>
-          <w:p>
-            <w:pPr>
-              <w:pStyle w:val="ListParagraph"/>
-              <w:ind w:left="0"/>
-            </w:pPr>
-            <w:r>
-              <w:t>Return</w:t>
-            </w:r>
-          </w:p>
-        </w:tc>
-        <w:tc>
-          <w:tcPr>
-            <w:tcW w:w="5534" w:type="dxa"/>
-          </w:tcPr>
-          <w:p>
-            <w:pPr>
-              <w:pStyle w:val="ListParagraph"/>
-              <w:ind w:left="0"/>
-            </w:pPr>
-            <w:proofErr w:type="spellStart"/>
-            <w:r>
-              <w:t>bool</w:t>
-            </w:r>
-            <w:proofErr w:type="spellEnd"/>
-          </w:p>
-        </w:tc>
-      </w:tr>
-      <w:tr>
-        <w:trPr>
-          <w:trHeight w:val="698"/>
-        </w:trPr>
-        <w:tc>
-          <w:tcPr>
-            <w:tcW w:w="1841" w:type="dxa"/>
-          </w:tcPr>
-          <w:p>
-            <w:pPr>
-              <w:pStyle w:val="ListParagraph"/>
-              <w:ind w:left="0"/>
-            </w:pPr>
-            <w:r>
-              <w:t>Description</w:t>
-            </w:r>
-          </w:p>
-        </w:tc>
-        <w:tc>
-          <w:tcPr>
-            <w:tcW w:w="5534" w:type="dxa"/>
-          </w:tcPr>
-          <w:p>
-            <w:pPr>
-              <w:pStyle w:val="ListParagraph"/>
-              <w:ind w:left="0"/>
-            </w:pPr>
-            <w:r>
               <w:t>Check the state of the button.</w:t>
             </w:r>
           </w:p>
         </w:tc>
       </w:tr>
     </w:tbl>
+    <w:p>
+      <w:pPr>
+        <w:rPr>
+          <w:color w:val="000000" w:themeColor="text1"/>
+          <w:lang w:bidi="ar-EG"/>
+        </w:rPr>
+      </w:pPr>
+    </w:p>
+    <w:p>
+      <w:pPr>
+        <w:rPr>
+          <w:color w:val="000000" w:themeColor="text1"/>
+          <w:lang w:bidi="ar-EG"/>
+        </w:rPr>
+      </w:pPr>
+    </w:p>
+    <w:p>
+      <w:pPr>
+        <w:rPr>
+          <w:color w:val="000000" w:themeColor="text1"/>
+          <w:lang w:bidi="ar-EG"/>
+        </w:rPr>
+      </w:pPr>
+    </w:p>
+    <w:p>
+      <w:pPr>
+        <w:rPr>
+          <w:color w:val="000000" w:themeColor="text1"/>
+          <w:lang w:bidi="ar-EG"/>
+        </w:rPr>
+      </w:pPr>
+    </w:p>
     <w:p>
       <w:pPr>
         <w:rPr>
@@ -6927,8 +7084,88 @@
         </w:drawing>
       </w:r>
     </w:p>
+    <w:p>
+      <w:pPr>
+        <w:rPr>
+          <w:lang w:bidi="ar-EG"/>
+        </w:rPr>
+      </w:pPr>
+    </w:p>
+    <w:p>
+      <w:pPr>
+        <w:rPr>
+          <w:lang w:bidi="ar-EG"/>
+        </w:rPr>
+      </w:pPr>
+    </w:p>
+    <w:p>
+      <w:pPr>
+        <w:rPr>
+          <w:lang w:bidi="ar-EG"/>
+        </w:rPr>
+      </w:pPr>
+    </w:p>
+    <w:p>
+      <w:pPr>
+        <w:pStyle w:val="Heading2"/>
+        <w:numPr>
+          <w:ilvl w:val="0"/>
+          <w:numId w:val="5"/>
+        </w:numPr>
+      </w:pPr>
+      <w:r>
+        <w:rPr>
+          <w:lang w:bidi="ar-EG"/>
+        </w:rPr>
+        <w:t>Video’s Link</w:t>
+      </w:r>
+    </w:p>
+    <w:p>
+      <w:pPr>
+        <w:ind w:left="720"/>
+        <w:rPr>
+          <w:color w:val="ACB9CA" w:themeColor="text2" w:themeTint="66"/>
+        </w:rPr>
+      </w:pPr>
+      <w:r>
+        <w:rPr>
+          <w:color w:val="ACB9CA" w:themeColor="text2" w:themeTint="66"/>
+        </w:rPr>
+        <w:t>_______________________________________________________________________</w:t>
+      </w:r>
+    </w:p>
+    <w:p>
+      <w:pPr>
+        <w:pStyle w:val="Heading2"/>
+        <w:ind w:left="1080"/>
+        <w:rPr>
+          <w:lang w:bidi="ar-EG"/>
+        </w:rPr>
+      </w:pPr>
+    </w:p>
+    <w:p>
+      <w:pPr>
+        <w:ind w:firstLine="720"/>
+      </w:pPr>
+    </w:p>
+    <w:p>
+      <w:pPr>
+        <w:ind w:firstLine="720"/>
+        <w:rPr>
+          <w:lang w:bidi="ar-EG"/>
+        </w:rPr>
+      </w:pPr>
+      <w:hyperlink r:id="rId10" w:history="1">
+        <w:r>
+          <w:rPr>
+            <w:rStyle w:val="Hyperlink"/>
+          </w:rPr>
+          <w:t>https://www.youtube.com/watch?v=7RAbdAztdfc</w:t>
+        </w:r>
+      </w:hyperlink>
+    </w:p>
     <w:sectPr>
-      <w:footerReference w:type="default" r:id="rId10"/>
+      <w:footerReference w:type="default" r:id="rId11"/>
       <w:pgSz w:w="12240" w:h="15840"/>
       <w:pgMar w:top="1440" w:right="1800" w:bottom="1440" w:left="1800" w:header="720" w:footer="720" w:gutter="0"/>
       <w:cols w:space="720"/>
@@ -7002,7 +7239,7 @@
           <w:rPr>
             <w:noProof/>
           </w:rPr>
-          <w:t>12</w:t>
+          <w:t>11</w:t>
         </w:r>
         <w:r>
           <w:rPr>
@@ -10171,6 +10408,18 @@
       <w:szCs w:val="24"/>
     </w:rPr>
   </w:style>
+  <w:style w:type="character" w:styleId="Hyperlink">
+    <w:name w:val="Hyperlink"/>
+    <w:basedOn w:val="DefaultParagraphFont"/>
+    <w:uiPriority w:val="99"/>
+    <w:semiHidden/>
+    <w:unhideWhenUsed/>
+    <w:rsid w:val="00704D6A"/>
+    <w:rPr>
+      <w:color w:val="0000FF"/>
+      <w:u w:val="single"/>
+    </w:rPr>
+  </w:style>
 </w:styles>
 </file>
 
@@ -10440,7 +10689,7 @@
 </file>
 
 <file path=customXml/itemProps1.xml><?xml version="1.0" encoding="utf-8"?>
-<ds:datastoreItem xmlns:ds="http://schemas.openxmlformats.org/officeDocument/2006/customXml" ds:itemID="{7DA9EB62-D773-4416-8EC1-8D80F5B5AEE6}">
+<ds:datastoreItem xmlns:ds="http://schemas.openxmlformats.org/officeDocument/2006/customXml" ds:itemID="{7B2889E7-6876-4AAE-A498-5496D5433615}">
   <ds:schemaRefs>
     <ds:schemaRef ds:uri="http://schemas.openxmlformats.org/officeDocument/2006/bibliography"/>
   </ds:schemaRefs>

--- a/Report/Report.docx
+++ b/Report/Report.docx
@@ -1695,8 +1695,6 @@
       <w:r>
         <w:t>PORT Driver</w:t>
       </w:r>
-      <w:bookmarkStart w:id="0" w:name="_GoBack"/>
-      <w:bookmarkEnd w:id="0"/>
     </w:p>
     <w:p>
       <w:pPr>
@@ -2151,61 +2149,37 @@
               <w:rPr>
                 <w:rStyle w:val="fontstyle01"/>
               </w:rPr>
-              <w:t xml:space="preserve">Uint8 </w:t>
+              <w:t xml:space="preserve">Uint8  </w:t>
             </w:r>
             <w:r>
               <w:rPr>
                 <w:rStyle w:val="fontstyle01"/>
               </w:rPr>
-              <w:t xml:space="preserve"> </w:t>
+              <w:t xml:space="preserve">Port index, </w:t>
             </w:r>
             <w:r>
               <w:rPr>
                 <w:rStyle w:val="fontstyle01"/>
               </w:rPr>
-              <w:t xml:space="preserve">Port index, </w:t>
+              <w:t xml:space="preserve"> Uint8  </w:t>
             </w:r>
             <w:r>
               <w:rPr>
                 <w:rStyle w:val="fontstyle01"/>
               </w:rPr>
-              <w:t xml:space="preserve"> </w:t>
+              <w:t xml:space="preserve">pins’ mask, </w:t>
             </w:r>
             <w:r>
               <w:rPr>
                 <w:rStyle w:val="fontstyle01"/>
               </w:rPr>
-              <w:t xml:space="preserve">Uint8 </w:t>
+              <w:t xml:space="preserve">enum </w:t>
             </w:r>
             <w:r>
               <w:rPr>
                 <w:rStyle w:val="fontstyle01"/>
               </w:rPr>
-              <w:t xml:space="preserve"> </w:t>
-            </w:r>
-            <w:r>
-              <w:rPr>
-                <w:rStyle w:val="fontstyle01"/>
-              </w:rPr>
-              <w:t xml:space="preserve">pins’ mask, </w:t>
-            </w:r>
-            <w:r>
-              <w:rPr>
-                <w:rStyle w:val="fontstyle01"/>
-              </w:rPr>
-              <w:t xml:space="preserve">enum </w:t>
-            </w:r>
-            <w:r>
-              <w:rPr>
-                <w:rStyle w:val="fontstyle01"/>
-              </w:rPr>
-              <w:t xml:space="preserve"> </w:t>
-            </w:r>
-            <w:r>
-              <w:rPr>
-                <w:rStyle w:val="fontstyle01"/>
-              </w:rPr>
-              <w:t>Port_PinDirectionType</w:t>
+              <w:t xml:space="preserve"> Port_PinDirectionType</w:t>
             </w:r>
             <w:r>
               <w:rPr>
@@ -2418,43 +2392,19 @@
               <w:rPr>
                 <w:rStyle w:val="fontstyle01"/>
               </w:rPr>
-              <w:t xml:space="preserve"> </w:t>
+              <w:t xml:space="preserve"> Uint8  </w:t>
             </w:r>
             <w:r>
               <w:rPr>
                 <w:rStyle w:val="fontstyle01"/>
               </w:rPr>
-              <w:t xml:space="preserve">Uint8 </w:t>
+              <w:t xml:space="preserve">pins’ mask, </w:t>
             </w:r>
             <w:r>
               <w:rPr>
                 <w:rStyle w:val="fontstyle01"/>
               </w:rPr>
-              <w:t xml:space="preserve"> </w:t>
-            </w:r>
-            <w:r>
-              <w:rPr>
-                <w:rStyle w:val="fontstyle01"/>
-              </w:rPr>
-              <w:t xml:space="preserve">pins’ mask, </w:t>
-            </w:r>
-            <w:r>
-              <w:rPr>
-                <w:rStyle w:val="fontstyle01"/>
-              </w:rPr>
-              <w:t xml:space="preserve"> </w:t>
-            </w:r>
-            <w:r>
-              <w:rPr>
-                <w:rStyle w:val="fontstyle01"/>
-              </w:rPr>
-              <w:t xml:space="preserve">Uint8 </w:t>
-            </w:r>
-            <w:r>
-              <w:rPr>
-                <w:rStyle w:val="fontstyle01"/>
-              </w:rPr>
-              <w:t xml:space="preserve"> </w:t>
+              <w:t xml:space="preserve"> Uint8  </w:t>
             </w:r>
             <w:r>
               <w:rPr>
@@ -2673,73 +2623,37 @@
               <w:rPr>
                 <w:rStyle w:val="fontstyle01"/>
               </w:rPr>
-              <w:t xml:space="preserve">Uint8 </w:t>
+              <w:t xml:space="preserve">Uint8  </w:t>
             </w:r>
             <w:r>
               <w:rPr>
                 <w:rStyle w:val="fontstyle01"/>
               </w:rPr>
-              <w:t xml:space="preserve"> </w:t>
+              <w:t xml:space="preserve">Port index, </w:t>
             </w:r>
             <w:r>
               <w:rPr>
                 <w:rStyle w:val="fontstyle01"/>
               </w:rPr>
-              <w:t xml:space="preserve">Port index, </w:t>
+              <w:t xml:space="preserve"> Uint8  </w:t>
             </w:r>
             <w:r>
               <w:rPr>
                 <w:rStyle w:val="fontstyle01"/>
               </w:rPr>
-              <w:t xml:space="preserve"> </w:t>
+              <w:t xml:space="preserve">pins’ mask, </w:t>
             </w:r>
             <w:r>
               <w:rPr>
                 <w:rStyle w:val="fontstyle01"/>
               </w:rPr>
-              <w:t xml:space="preserve">Uint8 </w:t>
+              <w:t xml:space="preserve"> Uint8  </w:t>
             </w:r>
             <w:r>
               <w:rPr>
                 <w:rStyle w:val="fontstyle01"/>
               </w:rPr>
-              <w:t xml:space="preserve"> </w:t>
-            </w:r>
-            <w:r>
-              <w:rPr>
-                <w:rStyle w:val="fontstyle01"/>
-              </w:rPr>
-              <w:t xml:space="preserve">pins’ mask, </w:t>
-            </w:r>
-            <w:r>
-              <w:rPr>
-                <w:rStyle w:val="fontstyle01"/>
-              </w:rPr>
-              <w:t xml:space="preserve"> </w:t>
-            </w:r>
-            <w:r>
-              <w:rPr>
-                <w:rStyle w:val="fontstyle01"/>
-              </w:rPr>
-              <w:t xml:space="preserve">Uint8 </w:t>
-            </w:r>
-            <w:r>
-              <w:rPr>
-                <w:rStyle w:val="fontstyle01"/>
-              </w:rPr>
-              <w:t xml:space="preserve"> </w:t>
-            </w:r>
-            <w:r>
-              <w:rPr>
-                <w:rStyle w:val="fontstyle01"/>
-              </w:rPr>
-              <w:t>enable down</w:t>
-            </w:r>
-            <w:r>
-              <w:rPr>
-                <w:rStyle w:val="fontstyle01"/>
-              </w:rPr>
-              <w:t xml:space="preserve"> up</w:t>
+              <w:t>enable down up</w:t>
             </w:r>
           </w:p>
         </w:tc>
@@ -3346,13 +3260,7 @@
               <w:rPr>
                 <w:rStyle w:val="fontstyle01"/>
               </w:rPr>
-              <w:t xml:space="preserve">Uint8 </w:t>
-            </w:r>
-            <w:r>
-              <w:rPr>
-                <w:rStyle w:val="fontstyle01"/>
-              </w:rPr>
-              <w:t xml:space="preserve"> </w:t>
+              <w:t xml:space="preserve">Uint8  </w:t>
             </w:r>
             <w:r>
               <w:t xml:space="preserve">Availability status </w:t>
@@ -3551,13 +3459,7 @@
               <w:rPr>
                 <w:rStyle w:val="fontstyle01"/>
               </w:rPr>
-              <w:t xml:space="preserve">Uint8 </w:t>
-            </w:r>
-            <w:r>
-              <w:rPr>
-                <w:rStyle w:val="fontstyle01"/>
-              </w:rPr>
-              <w:t xml:space="preserve"> </w:t>
+              <w:t xml:space="preserve">Uint8  </w:t>
             </w:r>
             <w:r>
               <w:t>Data</w:t>
@@ -4150,19 +4052,7 @@
               <w:rPr>
                 <w:rStyle w:val="fontstyle01"/>
               </w:rPr>
-              <w:t xml:space="preserve"> </w:t>
-            </w:r>
-            <w:r>
-              <w:rPr>
-                <w:rStyle w:val="fontstyle01"/>
-              </w:rPr>
-              <w:t>Uint8</w:t>
-            </w:r>
-            <w:r>
-              <w:rPr>
-                <w:rStyle w:val="fontstyle01"/>
-              </w:rPr>
-              <w:t xml:space="preserve"> </w:t>
+              <w:t xml:space="preserve"> Uint8 </w:t>
             </w:r>
             <w:r>
               <w:rPr>
@@ -4355,19 +4245,7 @@
               <w:rPr>
                 <w:rStyle w:val="fontstyle01"/>
               </w:rPr>
-              <w:t xml:space="preserve"> </w:t>
-            </w:r>
-            <w:r>
-              <w:rPr>
-                <w:rStyle w:val="fontstyle01"/>
-              </w:rPr>
-              <w:t>Uint8</w:t>
-            </w:r>
-            <w:r>
-              <w:rPr>
-                <w:rStyle w:val="fontstyle01"/>
-              </w:rPr>
-              <w:t xml:space="preserve"> </w:t>
+              <w:t xml:space="preserve"> Uint8 </w:t>
             </w:r>
             <w:r>
               <w:rPr>
@@ -4810,7 +4688,6 @@
       <w:pPr>
         <w:ind w:left="1080"/>
         <w:rPr>
-          <w:rFonts w:hint="cs"/>
           <w:rtl/>
           <w:lang w:bidi="ar-EG"/>
         </w:rPr>
@@ -5116,73 +4993,49 @@
               <w:rPr>
                 <w:rStyle w:val="fontstyle01"/>
               </w:rPr>
-              <w:t xml:space="preserve"> </w:t>
-            </w:r>
+              <w:t xml:space="preserve"> Uint8_t </w:t>
+            </w:r>
+            <w:r>
+              <w:t>Duty cycle</w:t>
+            </w:r>
+            <w:r>
+              <w:t>)</w:t>
+            </w:r>
+          </w:p>
+        </w:tc>
+      </w:tr>
+      <w:tr>
+        <w:trPr>
+          <w:trHeight w:val="342"/>
+        </w:trPr>
+        <w:tc>
+          <w:tcPr>
+            <w:tcW w:w="1841" w:type="dxa"/>
+          </w:tcPr>
+          <w:p>
+            <w:pPr>
+              <w:pStyle w:val="ListParagraph"/>
+              <w:ind w:left="0"/>
+            </w:pPr>
+            <w:r>
+              <w:t>Input</w:t>
+            </w:r>
+          </w:p>
+        </w:tc>
+        <w:tc>
+          <w:tcPr>
+            <w:tcW w:w="5534" w:type="dxa"/>
+          </w:tcPr>
+          <w:p>
+            <w:pPr>
+              <w:pStyle w:val="ListParagraph"/>
+              <w:ind w:left="0"/>
+            </w:pPr>
             <w:r>
               <w:rPr>
                 <w:rStyle w:val="fontstyle01"/>
               </w:rPr>
-              <w:t>Uint8</w:t>
-            </w:r>
-            <w:r>
-              <w:rPr>
-                <w:rStyle w:val="fontstyle01"/>
-              </w:rPr>
-              <w:t>_t</w:t>
-            </w:r>
-            <w:r>
-              <w:rPr>
-                <w:rStyle w:val="fontstyle01"/>
-              </w:rPr>
-              <w:t xml:space="preserve"> </w:t>
-            </w:r>
-            <w:r>
-              <w:t>Duty cycle</w:t>
-            </w:r>
-            <w:r>
-              <w:t>)</w:t>
-            </w:r>
-          </w:p>
-        </w:tc>
-      </w:tr>
-      <w:tr>
-        <w:trPr>
-          <w:trHeight w:val="342"/>
-        </w:trPr>
-        <w:tc>
-          <w:tcPr>
-            <w:tcW w:w="1841" w:type="dxa"/>
-          </w:tcPr>
-          <w:p>
-            <w:pPr>
-              <w:pStyle w:val="ListParagraph"/>
-              <w:ind w:left="0"/>
-            </w:pPr>
-            <w:r>
-              <w:t>Input</w:t>
-            </w:r>
-          </w:p>
-        </w:tc>
-        <w:tc>
-          <w:tcPr>
-            <w:tcW w:w="5534" w:type="dxa"/>
-          </w:tcPr>
-          <w:p>
-            <w:pPr>
-              <w:pStyle w:val="ListParagraph"/>
-              <w:ind w:left="0"/>
-            </w:pPr>
-            <w:r>
-              <w:rPr>
-                <w:rStyle w:val="fontstyle01"/>
-              </w:rPr>
-              <w:t>Uint8</w:t>
-            </w:r>
-            <w:r>
-              <w:rPr>
-                <w:rStyle w:val="fontstyle01"/>
-              </w:rPr>
-              <w:t xml:space="preserve"> </w:t>
+              <w:t xml:space="preserve">Uint8 </w:t>
             </w:r>
             <w:r>
               <w:t xml:space="preserve">Duty cycle </w:t>
@@ -6414,13 +6267,7 @@
               <w:rPr>
                 <w:rStyle w:val="fontstyle01"/>
               </w:rPr>
-              <w:t>U</w:t>
-            </w:r>
-            <w:r>
-              <w:rPr>
-                <w:rStyle w:val="fontstyle01"/>
-              </w:rPr>
-              <w:t xml:space="preserve">int16 </w:t>
+              <w:t xml:space="preserve">Uint16 </w:t>
             </w:r>
             <w:r>
               <w:t>Temperature Reading</w:t>
@@ -7014,7 +6861,6 @@
     <w:p>
       <w:pPr>
         <w:pStyle w:val="Heading2"/>
-        <w:ind w:left="1080"/>
         <w:rPr>
           <w:noProof/>
         </w:rPr>
@@ -7025,27 +6871,19 @@
         <w:pStyle w:val="Heading2"/>
         <w:ind w:left="1080"/>
         <w:rPr>
-          <w:noProof/>
-        </w:rPr>
-      </w:pPr>
-    </w:p>
-    <w:p>
-      <w:pPr>
-        <w:pStyle w:val="Heading2"/>
-        <w:ind w:left="1080"/>
-        <w:rPr>
           <w:lang w:bidi="ar-EG"/>
         </w:rPr>
       </w:pPr>
+      <w:bookmarkStart w:id="0" w:name="_GoBack"/>
       <w:r>
         <w:rPr>
           <w:noProof/>
         </w:rPr>
         <w:drawing>
           <wp:inline distT="0" distB="0" distL="0" distR="0">
-            <wp:extent cx="4433455" cy="2100247"/>
-            <wp:effectExtent l="0" t="0" r="5715" b="0"/>
-            <wp:docPr id="3" name="Picture 3"/>
+            <wp:extent cx="4358640" cy="3268980"/>
+            <wp:effectExtent l="0" t="0" r="3810" b="7620"/>
+            <wp:docPr id="4" name="Picture 4" descr="D:\Nada\تالتة كهرباء حاسبات\Second Term\MicroController\Projects\Project2\Photos\project_2_1.jpg"/>
             <wp:cNvGraphicFramePr>
               <a:graphicFrameLocks xmlns:a="http://schemas.openxmlformats.org/drawingml/2006/main" noChangeAspect="1"/>
             </wp:cNvGraphicFramePr>
@@ -7053,8 +6891,10 @@
               <a:graphicData uri="http://schemas.openxmlformats.org/drawingml/2006/picture">
                 <pic:pic xmlns:pic="http://schemas.openxmlformats.org/drawingml/2006/picture">
                   <pic:nvPicPr>
-                    <pic:cNvPr id="3" name="59910828_294239194833612_2094511338142302208_n.jpg"/>
-                    <pic:cNvPicPr/>
+                    <pic:cNvPr id="0" name="Picture 2" descr="D:\Nada\تالتة كهرباء حاسبات\Second Term\MicroController\Projects\Project2\Photos\project_2_1.jpg"/>
+                    <pic:cNvPicPr>
+                      <a:picLocks noChangeAspect="1" noChangeArrowheads="1"/>
+                    </pic:cNvPicPr>
                   </pic:nvPicPr>
                   <pic:blipFill>
                     <a:blip r:embed="rId9" cstate="print">
@@ -7064,18 +6904,23 @@
                         </a:ext>
                       </a:extLst>
                     </a:blip>
+                    <a:srcRect/>
                     <a:stretch>
                       <a:fillRect/>
                     </a:stretch>
                   </pic:blipFill>
-                  <pic:spPr>
-                    <a:xfrm>
+                  <pic:spPr bwMode="auto">
+                    <a:xfrm rot="10800000">
                       <a:off x="0" y="0"/>
-                      <a:ext cx="4441298" cy="2103963"/>
+                      <a:ext cx="4358640" cy="3268980"/>
                     </a:xfrm>
                     <a:prstGeom prst="rect">
                       <a:avLst/>
                     </a:prstGeom>
+                    <a:noFill/>
+                    <a:ln>
+                      <a:noFill/>
+                    </a:ln>
                   </pic:spPr>
                 </pic:pic>
               </a:graphicData>
@@ -7083,6 +6928,7 @@
           </wp:inline>
         </w:drawing>
       </w:r>
+      <w:bookmarkEnd w:id="0"/>
     </w:p>
     <w:p>
       <w:pPr>
@@ -7239,7 +7085,7 @@
           <w:rPr>
             <w:noProof/>
           </w:rPr>
-          <w:t>11</w:t>
+          <w:t>10</w:t>
         </w:r>
         <w:r>
           <w:rPr>
@@ -10689,7 +10535,7 @@
 </file>
 
 <file path=customXml/itemProps1.xml><?xml version="1.0" encoding="utf-8"?>
-<ds:datastoreItem xmlns:ds="http://schemas.openxmlformats.org/officeDocument/2006/customXml" ds:itemID="{7B2889E7-6876-4AAE-A498-5496D5433615}">
+<ds:datastoreItem xmlns:ds="http://schemas.openxmlformats.org/officeDocument/2006/customXml" ds:itemID="{2C7E3198-BDB5-466E-860B-7291BD72C04A}">
   <ds:schemaRefs>
     <ds:schemaRef ds:uri="http://schemas.openxmlformats.org/officeDocument/2006/bibliography"/>
   </ds:schemaRefs>
